--- a/other/mymall.docx
+++ b/other/mymall.docx
@@ -1,6 +1,6 @@
 
 <file path=word/document.xml><?xml version="1.0" encoding="utf-8"?>
-<w:document xmlns:ve="http://schemas.openxmlformats.org/markup-compatibility/2006" xmlns:o="urn:schemas-microsoft-com:office:office" xmlns:r="http://schemas.openxmlformats.org/officeDocument/2006/relationships" xmlns:m="http://schemas.openxmlformats.org/officeDocument/2006/math" xmlns:v="urn:schemas-microsoft-com:vml" xmlns:wp="http://schemas.openxmlformats.org/drawingml/2006/wordprocessingDrawing" xmlns:w10="urn:schemas-microsoft-com:office:word" xmlns:w="http://schemas.openxmlformats.org/wordprocessingml/2006/main" xmlns:wne="http://schemas.microsoft.com/office/word/2006/wordml">
+<w:document xmlns:wpc="http://schemas.microsoft.com/office/word/2010/wordprocessingCanvas" xmlns:mc="http://schemas.openxmlformats.org/markup-compatibility/2006" xmlns:o="urn:schemas-microsoft-com:office:office" xmlns:r="http://schemas.openxmlformats.org/officeDocument/2006/relationships" xmlns:m="http://schemas.openxmlformats.org/officeDocument/2006/math" xmlns:v="urn:schemas-microsoft-com:vml" xmlns:wp14="http://schemas.microsoft.com/office/word/2010/wordprocessingDrawing" xmlns:wp="http://schemas.openxmlformats.org/drawingml/2006/wordprocessingDrawing" xmlns:w="http://schemas.openxmlformats.org/wordprocessingml/2006/main" xmlns:w14="http://schemas.microsoft.com/office/word/2010/wordml" xmlns:w10="urn:schemas-microsoft-com:office:word" xmlns:w15="http://schemas.microsoft.com/office/word/2012/wordml" xmlns:wpg="http://schemas.microsoft.com/office/word/2010/wordprocessingGroup" xmlns:wpi="http://schemas.microsoft.com/office/word/2010/wordprocessingInk" xmlns:wne="http://schemas.microsoft.com/office/word/2006/wordml" xmlns:wps="http://schemas.microsoft.com/office/word/2010/wordprocessingShape" xmlns:wpsCustomData="http://www.wps.cn/officeDocument/2013/wpsCustomData" mc:Ignorable="w14 w15 wp14">
   <w:body>
     <w:p>
       <w:pPr>
@@ -23,10 +23,24 @@
     </w:p>
     <w:tbl>
       <w:tblPr>
-        <w:tblStyle w:val="a3"/>
+        <w:tblStyle w:val="6"/>
         <w:tblW w:w="8660" w:type="dxa"/>
+        <w:tblInd w:w="0" w:type="dxa"/>
+        <w:tblBorders>
+          <w:top w:val="single" w:color="auto" w:sz="4" w:space="0"/>
+          <w:left w:val="single" w:color="auto" w:sz="4" w:space="0"/>
+          <w:bottom w:val="single" w:color="auto" w:sz="4" w:space="0"/>
+          <w:right w:val="single" w:color="auto" w:sz="4" w:space="0"/>
+          <w:insideH w:val="single" w:color="auto" w:sz="4" w:space="0"/>
+          <w:insideV w:val="single" w:color="auto" w:sz="4" w:space="0"/>
+        </w:tblBorders>
         <w:tblLayout w:type="fixed"/>
-        <w:tblLook w:val="04A0"/>
+        <w:tblCellMar>
+          <w:top w:w="0" w:type="dxa"/>
+          <w:left w:w="108" w:type="dxa"/>
+          <w:bottom w:w="0" w:type="dxa"/>
+          <w:right w:w="108" w:type="dxa"/>
+        </w:tblCellMar>
       </w:tblPr>
       <w:tblGrid>
         <w:gridCol w:w="2026"/>
@@ -34,8 +48,25 @@
         <w:gridCol w:w="4789"/>
       </w:tblGrid>
       <w:tr>
+        <w:tblPrEx>
+          <w:tblBorders>
+            <w:top w:val="single" w:color="auto" w:sz="4" w:space="0"/>
+            <w:left w:val="single" w:color="auto" w:sz="4" w:space="0"/>
+            <w:bottom w:val="single" w:color="auto" w:sz="4" w:space="0"/>
+            <w:right w:val="single" w:color="auto" w:sz="4" w:space="0"/>
+            <w:insideH w:val="single" w:color="auto" w:sz="4" w:space="0"/>
+            <w:insideV w:val="single" w:color="auto" w:sz="4" w:space="0"/>
+          </w:tblBorders>
+          <w:tblLayout w:type="fixed"/>
+          <w:tblCellMar>
+            <w:top w:w="0" w:type="dxa"/>
+            <w:left w:w="108" w:type="dxa"/>
+            <w:bottom w:w="0" w:type="dxa"/>
+            <w:right w:w="108" w:type="dxa"/>
+          </w:tblCellMar>
+        </w:tblPrEx>
         <w:trPr>
-          <w:trHeight w:val="632"/>
+          <w:trHeight w:val="632" w:hRule="atLeast"/>
         </w:trPr>
         <w:tc>
           <w:tcPr>
@@ -107,8 +138,25 @@
         </w:tc>
       </w:tr>
       <w:tr>
+        <w:tblPrEx>
+          <w:tblBorders>
+            <w:top w:val="single" w:color="auto" w:sz="4" w:space="0"/>
+            <w:left w:val="single" w:color="auto" w:sz="4" w:space="0"/>
+            <w:bottom w:val="single" w:color="auto" w:sz="4" w:space="0"/>
+            <w:right w:val="single" w:color="auto" w:sz="4" w:space="0"/>
+            <w:insideH w:val="single" w:color="auto" w:sz="4" w:space="0"/>
+            <w:insideV w:val="single" w:color="auto" w:sz="4" w:space="0"/>
+          </w:tblBorders>
+          <w:tblLayout w:type="fixed"/>
+          <w:tblCellMar>
+            <w:top w:w="0" w:type="dxa"/>
+            <w:left w:w="108" w:type="dxa"/>
+            <w:bottom w:w="0" w:type="dxa"/>
+            <w:right w:w="108" w:type="dxa"/>
+          </w:tblCellMar>
+        </w:tblPrEx>
         <w:trPr>
-          <w:trHeight w:val="632"/>
+          <w:trHeight w:val="632" w:hRule="atLeast"/>
         </w:trPr>
         <w:tc>
           <w:tcPr>
@@ -176,8 +224,25 @@
         </w:tc>
       </w:tr>
       <w:tr>
+        <w:tblPrEx>
+          <w:tblBorders>
+            <w:top w:val="single" w:color="auto" w:sz="4" w:space="0"/>
+            <w:left w:val="single" w:color="auto" w:sz="4" w:space="0"/>
+            <w:bottom w:val="single" w:color="auto" w:sz="4" w:space="0"/>
+            <w:right w:val="single" w:color="auto" w:sz="4" w:space="0"/>
+            <w:insideH w:val="single" w:color="auto" w:sz="4" w:space="0"/>
+            <w:insideV w:val="single" w:color="auto" w:sz="4" w:space="0"/>
+          </w:tblBorders>
+          <w:tblLayout w:type="fixed"/>
+          <w:tblCellMar>
+            <w:top w:w="0" w:type="dxa"/>
+            <w:left w:w="108" w:type="dxa"/>
+            <w:bottom w:w="0" w:type="dxa"/>
+            <w:right w:w="108" w:type="dxa"/>
+          </w:tblCellMar>
+        </w:tblPrEx>
         <w:trPr>
-          <w:trHeight w:val="632"/>
+          <w:trHeight w:val="632" w:hRule="atLeast"/>
         </w:trPr>
         <w:tc>
           <w:tcPr>
@@ -246,13 +311,30 @@
         </w:tc>
       </w:tr>
       <w:tr>
+        <w:tblPrEx>
+          <w:tblBorders>
+            <w:top w:val="single" w:color="auto" w:sz="4" w:space="0"/>
+            <w:left w:val="single" w:color="auto" w:sz="4" w:space="0"/>
+            <w:bottom w:val="single" w:color="auto" w:sz="4" w:space="0"/>
+            <w:right w:val="single" w:color="auto" w:sz="4" w:space="0"/>
+            <w:insideH w:val="single" w:color="auto" w:sz="4" w:space="0"/>
+            <w:insideV w:val="single" w:color="auto" w:sz="4" w:space="0"/>
+          </w:tblBorders>
+          <w:tblLayout w:type="fixed"/>
+          <w:tblCellMar>
+            <w:top w:w="0" w:type="dxa"/>
+            <w:left w:w="108" w:type="dxa"/>
+            <w:bottom w:w="0" w:type="dxa"/>
+            <w:right w:w="108" w:type="dxa"/>
+          </w:tblCellMar>
+        </w:tblPrEx>
         <w:trPr>
-          <w:trHeight w:val="607"/>
+          <w:trHeight w:val="607" w:hRule="atLeast"/>
         </w:trPr>
         <w:tc>
           <w:tcPr>
             <w:tcW w:w="2026" w:type="dxa"/>
-            <w:vMerge/>
+            <w:vMerge w:val="continue"/>
           </w:tcPr>
           <w:p>
             <w:pPr>
@@ -308,8 +390,25 @@
         </w:tc>
       </w:tr>
       <w:tr>
+        <w:tblPrEx>
+          <w:tblBorders>
+            <w:top w:val="single" w:color="auto" w:sz="4" w:space="0"/>
+            <w:left w:val="single" w:color="auto" w:sz="4" w:space="0"/>
+            <w:bottom w:val="single" w:color="auto" w:sz="4" w:space="0"/>
+            <w:right w:val="single" w:color="auto" w:sz="4" w:space="0"/>
+            <w:insideH w:val="single" w:color="auto" w:sz="4" w:space="0"/>
+            <w:insideV w:val="single" w:color="auto" w:sz="4" w:space="0"/>
+          </w:tblBorders>
+          <w:tblLayout w:type="fixed"/>
+          <w:tblCellMar>
+            <w:top w:w="0" w:type="dxa"/>
+            <w:left w:w="108" w:type="dxa"/>
+            <w:bottom w:w="0" w:type="dxa"/>
+            <w:right w:w="108" w:type="dxa"/>
+          </w:tblCellMar>
+        </w:tblPrEx>
         <w:trPr>
-          <w:trHeight w:val="632"/>
+          <w:trHeight w:val="632" w:hRule="atLeast"/>
         </w:trPr>
         <w:tc>
           <w:tcPr>
@@ -382,43 +481,36 @@
                 <w:sz w:val="30"/>
                 <w:szCs w:val="30"/>
               </w:rPr>
-              <w:t>0</w:t>
-            </w:r>
-            <w:r>
-              <w:rPr>
-                <w:rFonts w:hint="eastAsia"/>
-                <w:sz w:val="30"/>
-                <w:szCs w:val="30"/>
-              </w:rPr>
-              <w:t>代表成功，</w:t>
-            </w:r>
-            <w:r>
-              <w:rPr>
-                <w:rFonts w:hint="eastAsia"/>
-                <w:sz w:val="30"/>
-                <w:szCs w:val="30"/>
-              </w:rPr>
-              <w:t>1</w:t>
-            </w:r>
-            <w:r>
-              <w:rPr>
-                <w:rFonts w:hint="eastAsia"/>
-                <w:sz w:val="30"/>
-                <w:szCs w:val="30"/>
-              </w:rPr>
-              <w:t>代表失败</w:t>
+              <w:t>0代表成功，1代表失败</w:t>
             </w:r>
           </w:p>
         </w:tc>
       </w:tr>
       <w:tr>
+        <w:tblPrEx>
+          <w:tblBorders>
+            <w:top w:val="single" w:color="auto" w:sz="4" w:space="0"/>
+            <w:left w:val="single" w:color="auto" w:sz="4" w:space="0"/>
+            <w:bottom w:val="single" w:color="auto" w:sz="4" w:space="0"/>
+            <w:right w:val="single" w:color="auto" w:sz="4" w:space="0"/>
+            <w:insideH w:val="single" w:color="auto" w:sz="4" w:space="0"/>
+            <w:insideV w:val="single" w:color="auto" w:sz="4" w:space="0"/>
+          </w:tblBorders>
+          <w:tblLayout w:type="fixed"/>
+          <w:tblCellMar>
+            <w:top w:w="0" w:type="dxa"/>
+            <w:left w:w="108" w:type="dxa"/>
+            <w:bottom w:w="0" w:type="dxa"/>
+            <w:right w:w="108" w:type="dxa"/>
+          </w:tblCellMar>
+        </w:tblPrEx>
         <w:trPr>
-          <w:trHeight w:val="642"/>
+          <w:trHeight w:val="642" w:hRule="atLeast"/>
         </w:trPr>
         <w:tc>
           <w:tcPr>
             <w:tcW w:w="2026" w:type="dxa"/>
-            <w:vMerge/>
+            <w:vMerge w:val="continue"/>
           </w:tcPr>
           <w:p>
             <w:pPr>
@@ -476,35 +568,36 @@
                 <w:sz w:val="30"/>
                 <w:szCs w:val="30"/>
               </w:rPr>
-              <w:t>空字符代表没有信息，一般在</w:t>
-            </w:r>
-            <w:r>
-              <w:rPr>
-                <w:rFonts w:hint="eastAsia"/>
-                <w:sz w:val="30"/>
-                <w:szCs w:val="30"/>
-              </w:rPr>
-              <w:t xml:space="preserve">status=1 </w:t>
-            </w:r>
-            <w:r>
-              <w:rPr>
-                <w:rFonts w:hint="eastAsia"/>
-                <w:sz w:val="30"/>
-                <w:szCs w:val="30"/>
-              </w:rPr>
-              <w:t>的时候，有错误信息</w:t>
+              <w:t>空字符代表没有信息，一般在status=1 的时候，有错误信息</w:t>
             </w:r>
           </w:p>
         </w:tc>
       </w:tr>
       <w:tr>
+        <w:tblPrEx>
+          <w:tblBorders>
+            <w:top w:val="single" w:color="auto" w:sz="4" w:space="0"/>
+            <w:left w:val="single" w:color="auto" w:sz="4" w:space="0"/>
+            <w:bottom w:val="single" w:color="auto" w:sz="4" w:space="0"/>
+            <w:right w:val="single" w:color="auto" w:sz="4" w:space="0"/>
+            <w:insideH w:val="single" w:color="auto" w:sz="4" w:space="0"/>
+            <w:insideV w:val="single" w:color="auto" w:sz="4" w:space="0"/>
+          </w:tblBorders>
+          <w:tblLayout w:type="fixed"/>
+          <w:tblCellMar>
+            <w:top w:w="0" w:type="dxa"/>
+            <w:left w:w="108" w:type="dxa"/>
+            <w:bottom w:w="0" w:type="dxa"/>
+            <w:right w:w="108" w:type="dxa"/>
+          </w:tblCellMar>
+        </w:tblPrEx>
         <w:trPr>
-          <w:trHeight w:val="642"/>
+          <w:trHeight w:val="642" w:hRule="atLeast"/>
         </w:trPr>
         <w:tc>
           <w:tcPr>
             <w:tcW w:w="2026" w:type="dxa"/>
-            <w:vMerge/>
+            <w:vMerge w:val="continue"/>
           </w:tcPr>
           <w:p>
             <w:pPr>
@@ -563,50 +656,26 @@
                 <w:sz w:val="30"/>
                 <w:szCs w:val="30"/>
               </w:rPr>
-              <w:t>返回的</w:t>
-            </w:r>
-            <w:r>
-              <w:rPr>
-                <w:rFonts w:hint="eastAsia"/>
-                <w:sz w:val="30"/>
-                <w:szCs w:val="30"/>
-              </w:rPr>
-              <w:t>json</w:t>
-            </w:r>
-          </w:p>
-          <w:p>
-            <w:pPr>
-              <w:tabs>
-                <w:tab w:val="left" w:pos="1273"/>
-              </w:tabs>
-              <w:rPr>
-                <w:sz w:val="30"/>
-                <w:szCs w:val="30"/>
-              </w:rPr>
-            </w:pPr>
-            <w:r>
-              <w:rPr>
-                <w:rFonts w:hint="eastAsia"/>
-                <w:sz w:val="30"/>
-                <w:szCs w:val="30"/>
-              </w:rPr>
-              <w:t>{</w:t>
-            </w:r>
-            <w:r>
-              <w:rPr>
-                <w:rFonts w:hint="eastAsia"/>
-                <w:sz w:val="30"/>
-                <w:szCs w:val="30"/>
-              </w:rPr>
-              <w:t>u_</w:t>
-            </w:r>
-            <w:r>
-              <w:rPr>
-                <w:rFonts w:hint="eastAsia"/>
-                <w:sz w:val="30"/>
-                <w:szCs w:val="30"/>
-              </w:rPr>
-              <w:t xml:space="preserve">account: </w:t>
+              <w:t>返回的json</w:t>
+            </w:r>
+          </w:p>
+          <w:p>
+            <w:pPr>
+              <w:tabs>
+                <w:tab w:val="left" w:pos="1273"/>
+              </w:tabs>
+              <w:rPr>
+                <w:sz w:val="30"/>
+                <w:szCs w:val="30"/>
+              </w:rPr>
+            </w:pPr>
+            <w:r>
+              <w:rPr>
+                <w:rFonts w:hint="eastAsia"/>
+                <w:sz w:val="30"/>
+                <w:szCs w:val="30"/>
+              </w:rPr>
+              <w:t xml:space="preserve">{u_account: </w:t>
             </w:r>
             <w:r>
               <w:rPr>
@@ -647,15 +716,7 @@
                 <w:sz w:val="30"/>
                 <w:szCs w:val="30"/>
               </w:rPr>
-              <w:t>u_</w:t>
-            </w:r>
-            <w:r>
-              <w:rPr>
-                <w:rFonts w:hint="eastAsia"/>
-                <w:sz w:val="30"/>
-                <w:szCs w:val="30"/>
-              </w:rPr>
-              <w:t>token:</w:t>
+              <w:t>u_token:</w:t>
             </w:r>
             <w:r>
               <w:rPr>
@@ -685,7 +746,7 @@
                 <w:sz w:val="30"/>
                 <w:szCs w:val="30"/>
               </w:rPr>
-              <w:t>,}</w:t>
+              <w:t>}</w:t>
             </w:r>
           </w:p>
         </w:tc>
@@ -736,10 +797,24 @@
     </w:p>
     <w:tbl>
       <w:tblPr>
-        <w:tblStyle w:val="a3"/>
+        <w:tblStyle w:val="6"/>
         <w:tblW w:w="8660" w:type="dxa"/>
+        <w:tblInd w:w="0" w:type="dxa"/>
+        <w:tblBorders>
+          <w:top w:val="single" w:color="auto" w:sz="4" w:space="0"/>
+          <w:left w:val="single" w:color="auto" w:sz="4" w:space="0"/>
+          <w:bottom w:val="single" w:color="auto" w:sz="4" w:space="0"/>
+          <w:right w:val="single" w:color="auto" w:sz="4" w:space="0"/>
+          <w:insideH w:val="single" w:color="auto" w:sz="4" w:space="0"/>
+          <w:insideV w:val="single" w:color="auto" w:sz="4" w:space="0"/>
+        </w:tblBorders>
         <w:tblLayout w:type="fixed"/>
-        <w:tblLook w:val="04A0"/>
+        <w:tblCellMar>
+          <w:top w:w="0" w:type="dxa"/>
+          <w:left w:w="108" w:type="dxa"/>
+          <w:bottom w:w="0" w:type="dxa"/>
+          <w:right w:w="108" w:type="dxa"/>
+        </w:tblCellMar>
       </w:tblPr>
       <w:tblGrid>
         <w:gridCol w:w="1606"/>
@@ -747,8 +822,25 @@
         <w:gridCol w:w="4984"/>
       </w:tblGrid>
       <w:tr>
+        <w:tblPrEx>
+          <w:tblBorders>
+            <w:top w:val="single" w:color="auto" w:sz="4" w:space="0"/>
+            <w:left w:val="single" w:color="auto" w:sz="4" w:space="0"/>
+            <w:bottom w:val="single" w:color="auto" w:sz="4" w:space="0"/>
+            <w:right w:val="single" w:color="auto" w:sz="4" w:space="0"/>
+            <w:insideH w:val="single" w:color="auto" w:sz="4" w:space="0"/>
+            <w:insideV w:val="single" w:color="auto" w:sz="4" w:space="0"/>
+          </w:tblBorders>
+          <w:tblLayout w:type="fixed"/>
+          <w:tblCellMar>
+            <w:top w:w="0" w:type="dxa"/>
+            <w:left w:w="108" w:type="dxa"/>
+            <w:bottom w:w="0" w:type="dxa"/>
+            <w:right w:w="108" w:type="dxa"/>
+          </w:tblCellMar>
+        </w:tblPrEx>
         <w:trPr>
-          <w:trHeight w:val="632"/>
+          <w:trHeight w:val="632" w:hRule="atLeast"/>
         </w:trPr>
         <w:tc>
           <w:tcPr>
@@ -821,8 +913,25 @@
         </w:tc>
       </w:tr>
       <w:tr>
+        <w:tblPrEx>
+          <w:tblBorders>
+            <w:top w:val="single" w:color="auto" w:sz="4" w:space="0"/>
+            <w:left w:val="single" w:color="auto" w:sz="4" w:space="0"/>
+            <w:bottom w:val="single" w:color="auto" w:sz="4" w:space="0"/>
+            <w:right w:val="single" w:color="auto" w:sz="4" w:space="0"/>
+            <w:insideH w:val="single" w:color="auto" w:sz="4" w:space="0"/>
+            <w:insideV w:val="single" w:color="auto" w:sz="4" w:space="0"/>
+          </w:tblBorders>
+          <w:tblLayout w:type="fixed"/>
+          <w:tblCellMar>
+            <w:top w:w="0" w:type="dxa"/>
+            <w:left w:w="108" w:type="dxa"/>
+            <w:bottom w:w="0" w:type="dxa"/>
+            <w:right w:w="108" w:type="dxa"/>
+          </w:tblCellMar>
+        </w:tblPrEx>
         <w:trPr>
-          <w:trHeight w:val="632"/>
+          <w:trHeight w:val="632" w:hRule="atLeast"/>
         </w:trPr>
         <w:tc>
           <w:tcPr>
@@ -890,8 +999,25 @@
         </w:tc>
       </w:tr>
       <w:tr>
+        <w:tblPrEx>
+          <w:tblBorders>
+            <w:top w:val="single" w:color="auto" w:sz="4" w:space="0"/>
+            <w:left w:val="single" w:color="auto" w:sz="4" w:space="0"/>
+            <w:bottom w:val="single" w:color="auto" w:sz="4" w:space="0"/>
+            <w:right w:val="single" w:color="auto" w:sz="4" w:space="0"/>
+            <w:insideH w:val="single" w:color="auto" w:sz="4" w:space="0"/>
+            <w:insideV w:val="single" w:color="auto" w:sz="4" w:space="0"/>
+          </w:tblBorders>
+          <w:tblLayout w:type="fixed"/>
+          <w:tblCellMar>
+            <w:top w:w="0" w:type="dxa"/>
+            <w:left w:w="108" w:type="dxa"/>
+            <w:bottom w:w="0" w:type="dxa"/>
+            <w:right w:w="108" w:type="dxa"/>
+          </w:tblCellMar>
+        </w:tblPrEx>
         <w:trPr>
-          <w:trHeight w:val="632"/>
+          <w:trHeight w:val="632" w:hRule="atLeast"/>
         </w:trPr>
         <w:tc>
           <w:tcPr>
@@ -937,15 +1063,7 @@
                 <w:sz w:val="30"/>
                 <w:szCs w:val="30"/>
               </w:rPr>
-              <w:t>u_</w:t>
-            </w:r>
-            <w:r>
-              <w:rPr>
-                <w:rFonts w:hint="eastAsia"/>
-                <w:sz w:val="30"/>
-                <w:szCs w:val="30"/>
-              </w:rPr>
-              <w:t>account</w:t>
+              <w:t>u_account</w:t>
             </w:r>
           </w:p>
         </w:tc>
@@ -967,8 +1085,25 @@
         </w:tc>
       </w:tr>
       <w:tr>
+        <w:tblPrEx>
+          <w:tblBorders>
+            <w:top w:val="single" w:color="auto" w:sz="4" w:space="0"/>
+            <w:left w:val="single" w:color="auto" w:sz="4" w:space="0"/>
+            <w:bottom w:val="single" w:color="auto" w:sz="4" w:space="0"/>
+            <w:right w:val="single" w:color="auto" w:sz="4" w:space="0"/>
+            <w:insideH w:val="single" w:color="auto" w:sz="4" w:space="0"/>
+            <w:insideV w:val="single" w:color="auto" w:sz="4" w:space="0"/>
+          </w:tblBorders>
+          <w:tblLayout w:type="fixed"/>
+          <w:tblCellMar>
+            <w:top w:w="0" w:type="dxa"/>
+            <w:left w:w="108" w:type="dxa"/>
+            <w:bottom w:w="0" w:type="dxa"/>
+            <w:right w:w="108" w:type="dxa"/>
+          </w:tblCellMar>
+        </w:tblPrEx>
         <w:trPr>
-          <w:trHeight w:val="632"/>
+          <w:trHeight w:val="632" w:hRule="atLeast"/>
         </w:trPr>
         <w:tc>
           <w:tcPr>
@@ -1037,13 +1172,30 @@
         </w:tc>
       </w:tr>
       <w:tr>
+        <w:tblPrEx>
+          <w:tblBorders>
+            <w:top w:val="single" w:color="auto" w:sz="4" w:space="0"/>
+            <w:left w:val="single" w:color="auto" w:sz="4" w:space="0"/>
+            <w:bottom w:val="single" w:color="auto" w:sz="4" w:space="0"/>
+            <w:right w:val="single" w:color="auto" w:sz="4" w:space="0"/>
+            <w:insideH w:val="single" w:color="auto" w:sz="4" w:space="0"/>
+            <w:insideV w:val="single" w:color="auto" w:sz="4" w:space="0"/>
+          </w:tblBorders>
+          <w:tblLayout w:type="fixed"/>
+          <w:tblCellMar>
+            <w:top w:w="0" w:type="dxa"/>
+            <w:left w:w="108" w:type="dxa"/>
+            <w:bottom w:w="0" w:type="dxa"/>
+            <w:right w:w="108" w:type="dxa"/>
+          </w:tblCellMar>
+        </w:tblPrEx>
         <w:trPr>
-          <w:trHeight w:val="642"/>
+          <w:trHeight w:val="642" w:hRule="atLeast"/>
         </w:trPr>
         <w:tc>
           <w:tcPr>
             <w:tcW w:w="1606" w:type="dxa"/>
-            <w:vMerge/>
+            <w:vMerge w:val="continue"/>
           </w:tcPr>
           <w:p>
             <w:pPr>
@@ -1099,13 +1251,30 @@
         </w:tc>
       </w:tr>
       <w:tr>
+        <w:tblPrEx>
+          <w:tblBorders>
+            <w:top w:val="single" w:color="auto" w:sz="4" w:space="0"/>
+            <w:left w:val="single" w:color="auto" w:sz="4" w:space="0"/>
+            <w:bottom w:val="single" w:color="auto" w:sz="4" w:space="0"/>
+            <w:right w:val="single" w:color="auto" w:sz="4" w:space="0"/>
+            <w:insideH w:val="single" w:color="auto" w:sz="4" w:space="0"/>
+            <w:insideV w:val="single" w:color="auto" w:sz="4" w:space="0"/>
+          </w:tblBorders>
+          <w:tblLayout w:type="fixed"/>
+          <w:tblCellMar>
+            <w:top w:w="0" w:type="dxa"/>
+            <w:left w:w="108" w:type="dxa"/>
+            <w:bottom w:w="0" w:type="dxa"/>
+            <w:right w:w="108" w:type="dxa"/>
+          </w:tblCellMar>
+        </w:tblPrEx>
         <w:trPr>
-          <w:trHeight w:val="642"/>
+          <w:trHeight w:val="642" w:hRule="atLeast"/>
         </w:trPr>
         <w:tc>
           <w:tcPr>
             <w:tcW w:w="1606" w:type="dxa"/>
-            <w:vMerge/>
+            <w:vMerge w:val="continue"/>
           </w:tcPr>
           <w:p>
             <w:pPr>
@@ -1214,55 +1383,7 @@
                 <w:sz w:val="30"/>
                 <w:szCs w:val="30"/>
               </w:rPr>
-              <w:t xml:space="preserve">   </w:t>
-            </w:r>
-            <w:r>
-              <w:rPr>
-                <w:rFonts w:hint="eastAsia"/>
-                <w:sz w:val="30"/>
-                <w:szCs w:val="30"/>
-              </w:rPr>
-              <w:t>（</w:t>
-            </w:r>
-            <w:r>
-              <w:rPr>
-                <w:rFonts w:hint="eastAsia"/>
-                <w:sz w:val="30"/>
-                <w:szCs w:val="30"/>
-              </w:rPr>
-              <w:t>false</w:t>
-            </w:r>
-            <w:r>
-              <w:rPr>
-                <w:rFonts w:hint="eastAsia"/>
-                <w:sz w:val="30"/>
-                <w:szCs w:val="30"/>
-              </w:rPr>
-              <w:t>：不存在，</w:t>
-            </w:r>
-            <w:r>
-              <w:rPr>
-                <w:rFonts w:hint="eastAsia"/>
-                <w:sz w:val="30"/>
-                <w:szCs w:val="30"/>
-              </w:rPr>
-              <w:t>true:</w:t>
-            </w:r>
-            <w:r>
-              <w:rPr>
-                <w:rFonts w:hint="eastAsia"/>
-                <w:sz w:val="30"/>
-                <w:szCs w:val="30"/>
-              </w:rPr>
-              <w:t>存在）</w:t>
-            </w:r>
-            <w:r>
-              <w:rPr>
-                <w:rFonts w:hint="eastAsia"/>
-                <w:sz w:val="30"/>
-                <w:szCs w:val="30"/>
-              </w:rPr>
-              <w:t>}</w:t>
+              <w:t xml:space="preserve">   （false：不存在，true:存在）}</w:t>
             </w:r>
           </w:p>
           <w:p>
@@ -1278,8 +1399,8 @@
           </w:p>
         </w:tc>
       </w:tr>
+      <w:bookmarkEnd w:id="3"/>
     </w:tbl>
-    <w:bookmarkEnd w:id="3"/>
     <w:p>
       <w:pPr>
         <w:tabs>
@@ -1335,10 +1456,24 @@
     </w:p>
     <w:tbl>
       <w:tblPr>
-        <w:tblStyle w:val="a3"/>
+        <w:tblStyle w:val="6"/>
         <w:tblW w:w="8660" w:type="dxa"/>
+        <w:tblInd w:w="0" w:type="dxa"/>
+        <w:tblBorders>
+          <w:top w:val="single" w:color="auto" w:sz="4" w:space="0"/>
+          <w:left w:val="single" w:color="auto" w:sz="4" w:space="0"/>
+          <w:bottom w:val="single" w:color="auto" w:sz="4" w:space="0"/>
+          <w:right w:val="single" w:color="auto" w:sz="4" w:space="0"/>
+          <w:insideH w:val="single" w:color="auto" w:sz="4" w:space="0"/>
+          <w:insideV w:val="single" w:color="auto" w:sz="4" w:space="0"/>
+        </w:tblBorders>
         <w:tblLayout w:type="fixed"/>
-        <w:tblLook w:val="04A0"/>
+        <w:tblCellMar>
+          <w:top w:w="0" w:type="dxa"/>
+          <w:left w:w="108" w:type="dxa"/>
+          <w:bottom w:w="0" w:type="dxa"/>
+          <w:right w:w="108" w:type="dxa"/>
+        </w:tblCellMar>
       </w:tblPr>
       <w:tblGrid>
         <w:gridCol w:w="1606"/>
@@ -1346,8 +1481,25 @@
         <w:gridCol w:w="4984"/>
       </w:tblGrid>
       <w:tr>
+        <w:tblPrEx>
+          <w:tblBorders>
+            <w:top w:val="single" w:color="auto" w:sz="4" w:space="0"/>
+            <w:left w:val="single" w:color="auto" w:sz="4" w:space="0"/>
+            <w:bottom w:val="single" w:color="auto" w:sz="4" w:space="0"/>
+            <w:right w:val="single" w:color="auto" w:sz="4" w:space="0"/>
+            <w:insideH w:val="single" w:color="auto" w:sz="4" w:space="0"/>
+            <w:insideV w:val="single" w:color="auto" w:sz="4" w:space="0"/>
+          </w:tblBorders>
+          <w:tblLayout w:type="fixed"/>
+          <w:tblCellMar>
+            <w:top w:w="0" w:type="dxa"/>
+            <w:left w:w="108" w:type="dxa"/>
+            <w:bottom w:w="0" w:type="dxa"/>
+            <w:right w:w="108" w:type="dxa"/>
+          </w:tblCellMar>
+        </w:tblPrEx>
         <w:trPr>
-          <w:trHeight w:val="632"/>
+          <w:trHeight w:val="632" w:hRule="atLeast"/>
         </w:trPr>
         <w:tc>
           <w:tcPr>
@@ -1418,8 +1570,25 @@
         </w:tc>
       </w:tr>
       <w:tr>
+        <w:tblPrEx>
+          <w:tblBorders>
+            <w:top w:val="single" w:color="auto" w:sz="4" w:space="0"/>
+            <w:left w:val="single" w:color="auto" w:sz="4" w:space="0"/>
+            <w:bottom w:val="single" w:color="auto" w:sz="4" w:space="0"/>
+            <w:right w:val="single" w:color="auto" w:sz="4" w:space="0"/>
+            <w:insideH w:val="single" w:color="auto" w:sz="4" w:space="0"/>
+            <w:insideV w:val="single" w:color="auto" w:sz="4" w:space="0"/>
+          </w:tblBorders>
+          <w:tblLayout w:type="fixed"/>
+          <w:tblCellMar>
+            <w:top w:w="0" w:type="dxa"/>
+            <w:left w:w="108" w:type="dxa"/>
+            <w:bottom w:w="0" w:type="dxa"/>
+            <w:right w:w="108" w:type="dxa"/>
+          </w:tblCellMar>
+        </w:tblPrEx>
         <w:trPr>
-          <w:trHeight w:val="632"/>
+          <w:trHeight w:val="632" w:hRule="atLeast"/>
         </w:trPr>
         <w:tc>
           <w:tcPr>
@@ -1487,8 +1656,25 @@
         </w:tc>
       </w:tr>
       <w:tr>
+        <w:tblPrEx>
+          <w:tblBorders>
+            <w:top w:val="single" w:color="auto" w:sz="4" w:space="0"/>
+            <w:left w:val="single" w:color="auto" w:sz="4" w:space="0"/>
+            <w:bottom w:val="single" w:color="auto" w:sz="4" w:space="0"/>
+            <w:right w:val="single" w:color="auto" w:sz="4" w:space="0"/>
+            <w:insideH w:val="single" w:color="auto" w:sz="4" w:space="0"/>
+            <w:insideV w:val="single" w:color="auto" w:sz="4" w:space="0"/>
+          </w:tblBorders>
+          <w:tblLayout w:type="fixed"/>
+          <w:tblCellMar>
+            <w:top w:w="0" w:type="dxa"/>
+            <w:left w:w="108" w:type="dxa"/>
+            <w:bottom w:w="0" w:type="dxa"/>
+            <w:right w:w="108" w:type="dxa"/>
+          </w:tblCellMar>
+        </w:tblPrEx>
         <w:trPr>
-          <w:trHeight w:val="632"/>
+          <w:trHeight w:val="632" w:hRule="atLeast"/>
         </w:trPr>
         <w:tc>
           <w:tcPr>
@@ -1548,8 +1734,25 @@
         </w:tc>
       </w:tr>
       <w:tr>
+        <w:tblPrEx>
+          <w:tblBorders>
+            <w:top w:val="single" w:color="auto" w:sz="4" w:space="0"/>
+            <w:left w:val="single" w:color="auto" w:sz="4" w:space="0"/>
+            <w:bottom w:val="single" w:color="auto" w:sz="4" w:space="0"/>
+            <w:right w:val="single" w:color="auto" w:sz="4" w:space="0"/>
+            <w:insideH w:val="single" w:color="auto" w:sz="4" w:space="0"/>
+            <w:insideV w:val="single" w:color="auto" w:sz="4" w:space="0"/>
+          </w:tblBorders>
+          <w:tblLayout w:type="fixed"/>
+          <w:tblCellMar>
+            <w:top w:w="0" w:type="dxa"/>
+            <w:left w:w="108" w:type="dxa"/>
+            <w:bottom w:w="0" w:type="dxa"/>
+            <w:right w:w="108" w:type="dxa"/>
+          </w:tblCellMar>
+        </w:tblPrEx>
         <w:trPr>
-          <w:trHeight w:val="632"/>
+          <w:trHeight w:val="632" w:hRule="atLeast"/>
         </w:trPr>
         <w:tc>
           <w:tcPr>
@@ -1618,13 +1821,30 @@
         </w:tc>
       </w:tr>
       <w:tr>
+        <w:tblPrEx>
+          <w:tblBorders>
+            <w:top w:val="single" w:color="auto" w:sz="4" w:space="0"/>
+            <w:left w:val="single" w:color="auto" w:sz="4" w:space="0"/>
+            <w:bottom w:val="single" w:color="auto" w:sz="4" w:space="0"/>
+            <w:right w:val="single" w:color="auto" w:sz="4" w:space="0"/>
+            <w:insideH w:val="single" w:color="auto" w:sz="4" w:space="0"/>
+            <w:insideV w:val="single" w:color="auto" w:sz="4" w:space="0"/>
+          </w:tblBorders>
+          <w:tblLayout w:type="fixed"/>
+          <w:tblCellMar>
+            <w:top w:w="0" w:type="dxa"/>
+            <w:left w:w="108" w:type="dxa"/>
+            <w:bottom w:w="0" w:type="dxa"/>
+            <w:right w:w="108" w:type="dxa"/>
+          </w:tblCellMar>
+        </w:tblPrEx>
         <w:trPr>
-          <w:trHeight w:val="642"/>
+          <w:trHeight w:val="642" w:hRule="atLeast"/>
         </w:trPr>
         <w:tc>
           <w:tcPr>
             <w:tcW w:w="1606" w:type="dxa"/>
-            <w:vMerge/>
+            <w:vMerge w:val="continue"/>
           </w:tcPr>
           <w:p>
             <w:pPr>
@@ -1680,13 +1900,30 @@
         </w:tc>
       </w:tr>
       <w:tr>
+        <w:tblPrEx>
+          <w:tblBorders>
+            <w:top w:val="single" w:color="auto" w:sz="4" w:space="0"/>
+            <w:left w:val="single" w:color="auto" w:sz="4" w:space="0"/>
+            <w:bottom w:val="single" w:color="auto" w:sz="4" w:space="0"/>
+            <w:right w:val="single" w:color="auto" w:sz="4" w:space="0"/>
+            <w:insideH w:val="single" w:color="auto" w:sz="4" w:space="0"/>
+            <w:insideV w:val="single" w:color="auto" w:sz="4" w:space="0"/>
+          </w:tblBorders>
+          <w:tblLayout w:type="fixed"/>
+          <w:tblCellMar>
+            <w:top w:w="0" w:type="dxa"/>
+            <w:left w:w="108" w:type="dxa"/>
+            <w:bottom w:w="0" w:type="dxa"/>
+            <w:right w:w="108" w:type="dxa"/>
+          </w:tblCellMar>
+        </w:tblPrEx>
         <w:trPr>
-          <w:trHeight w:val="642"/>
+          <w:trHeight w:val="642" w:hRule="atLeast"/>
         </w:trPr>
         <w:tc>
           <w:tcPr>
             <w:tcW w:w="1606" w:type="dxa"/>
-            <w:vMerge/>
+            <w:vMerge w:val="continue"/>
           </w:tcPr>
           <w:p>
             <w:pPr>
@@ -1804,15 +2041,7 @@
                 <w:sz w:val="30"/>
                 <w:szCs w:val="30"/>
               </w:rPr>
-              <w:t xml:space="preserve">}  </w:t>
-            </w:r>
-            <w:r>
-              <w:rPr>
-                <w:rFonts w:hint="eastAsia"/>
-                <w:sz w:val="30"/>
-                <w:szCs w:val="30"/>
-              </w:rPr>
-              <w:t>四个随机字符</w:t>
+              <w:t>}  四个随机字符</w:t>
             </w:r>
           </w:p>
         </w:tc>
@@ -1854,10 +2083,24 @@
     </w:p>
     <w:tbl>
       <w:tblPr>
-        <w:tblStyle w:val="a3"/>
+        <w:tblStyle w:val="6"/>
         <w:tblW w:w="8660" w:type="dxa"/>
+        <w:tblInd w:w="0" w:type="dxa"/>
+        <w:tblBorders>
+          <w:top w:val="single" w:color="auto" w:sz="4" w:space="0"/>
+          <w:left w:val="single" w:color="auto" w:sz="4" w:space="0"/>
+          <w:bottom w:val="single" w:color="auto" w:sz="4" w:space="0"/>
+          <w:right w:val="single" w:color="auto" w:sz="4" w:space="0"/>
+          <w:insideH w:val="single" w:color="auto" w:sz="4" w:space="0"/>
+          <w:insideV w:val="single" w:color="auto" w:sz="4" w:space="0"/>
+        </w:tblBorders>
         <w:tblLayout w:type="fixed"/>
-        <w:tblLook w:val="04A0"/>
+        <w:tblCellMar>
+          <w:top w:w="0" w:type="dxa"/>
+          <w:left w:w="108" w:type="dxa"/>
+          <w:bottom w:w="0" w:type="dxa"/>
+          <w:right w:w="108" w:type="dxa"/>
+        </w:tblCellMar>
       </w:tblPr>
       <w:tblGrid>
         <w:gridCol w:w="1606"/>
@@ -1865,8 +2108,25 @@
         <w:gridCol w:w="4984"/>
       </w:tblGrid>
       <w:tr>
+        <w:tblPrEx>
+          <w:tblBorders>
+            <w:top w:val="single" w:color="auto" w:sz="4" w:space="0"/>
+            <w:left w:val="single" w:color="auto" w:sz="4" w:space="0"/>
+            <w:bottom w:val="single" w:color="auto" w:sz="4" w:space="0"/>
+            <w:right w:val="single" w:color="auto" w:sz="4" w:space="0"/>
+            <w:insideH w:val="single" w:color="auto" w:sz="4" w:space="0"/>
+            <w:insideV w:val="single" w:color="auto" w:sz="4" w:space="0"/>
+          </w:tblBorders>
+          <w:tblLayout w:type="fixed"/>
+          <w:tblCellMar>
+            <w:top w:w="0" w:type="dxa"/>
+            <w:left w:w="108" w:type="dxa"/>
+            <w:bottom w:w="0" w:type="dxa"/>
+            <w:right w:w="108" w:type="dxa"/>
+          </w:tblCellMar>
+        </w:tblPrEx>
         <w:trPr>
-          <w:trHeight w:val="632"/>
+          <w:trHeight w:val="632" w:hRule="atLeast"/>
         </w:trPr>
         <w:tc>
           <w:tcPr>
@@ -1937,8 +2197,25 @@
         </w:tc>
       </w:tr>
       <w:tr>
+        <w:tblPrEx>
+          <w:tblBorders>
+            <w:top w:val="single" w:color="auto" w:sz="4" w:space="0"/>
+            <w:left w:val="single" w:color="auto" w:sz="4" w:space="0"/>
+            <w:bottom w:val="single" w:color="auto" w:sz="4" w:space="0"/>
+            <w:right w:val="single" w:color="auto" w:sz="4" w:space="0"/>
+            <w:insideH w:val="single" w:color="auto" w:sz="4" w:space="0"/>
+            <w:insideV w:val="single" w:color="auto" w:sz="4" w:space="0"/>
+          </w:tblBorders>
+          <w:tblLayout w:type="fixed"/>
+          <w:tblCellMar>
+            <w:top w:w="0" w:type="dxa"/>
+            <w:left w:w="108" w:type="dxa"/>
+            <w:bottom w:w="0" w:type="dxa"/>
+            <w:right w:w="108" w:type="dxa"/>
+          </w:tblCellMar>
+        </w:tblPrEx>
         <w:trPr>
-          <w:trHeight w:val="632"/>
+          <w:trHeight w:val="632" w:hRule="atLeast"/>
         </w:trPr>
         <w:tc>
           <w:tcPr>
@@ -2006,8 +2283,25 @@
         </w:tc>
       </w:tr>
       <w:tr>
+        <w:tblPrEx>
+          <w:tblBorders>
+            <w:top w:val="single" w:color="auto" w:sz="4" w:space="0"/>
+            <w:left w:val="single" w:color="auto" w:sz="4" w:space="0"/>
+            <w:bottom w:val="single" w:color="auto" w:sz="4" w:space="0"/>
+            <w:right w:val="single" w:color="auto" w:sz="4" w:space="0"/>
+            <w:insideH w:val="single" w:color="auto" w:sz="4" w:space="0"/>
+            <w:insideV w:val="single" w:color="auto" w:sz="4" w:space="0"/>
+          </w:tblBorders>
+          <w:tblLayout w:type="fixed"/>
+          <w:tblCellMar>
+            <w:top w:w="0" w:type="dxa"/>
+            <w:left w:w="108" w:type="dxa"/>
+            <w:bottom w:w="0" w:type="dxa"/>
+            <w:right w:w="108" w:type="dxa"/>
+          </w:tblCellMar>
+        </w:tblPrEx>
         <w:trPr>
-          <w:trHeight w:val="632"/>
+          <w:trHeight w:val="632" w:hRule="atLeast"/>
         </w:trPr>
         <w:tc>
           <w:tcPr>
@@ -2054,15 +2348,7 @@
                 <w:sz w:val="30"/>
                 <w:szCs w:val="30"/>
               </w:rPr>
-              <w:t>u_</w:t>
-            </w:r>
-            <w:r>
-              <w:rPr>
-                <w:rFonts w:hint="eastAsia"/>
-                <w:sz w:val="30"/>
-                <w:szCs w:val="30"/>
-              </w:rPr>
-              <w:t>account</w:t>
+              <w:t>u_account</w:t>
             </w:r>
           </w:p>
         </w:tc>
@@ -2084,13 +2370,30 @@
         </w:tc>
       </w:tr>
       <w:tr>
+        <w:tblPrEx>
+          <w:tblBorders>
+            <w:top w:val="single" w:color="auto" w:sz="4" w:space="0"/>
+            <w:left w:val="single" w:color="auto" w:sz="4" w:space="0"/>
+            <w:bottom w:val="single" w:color="auto" w:sz="4" w:space="0"/>
+            <w:right w:val="single" w:color="auto" w:sz="4" w:space="0"/>
+            <w:insideH w:val="single" w:color="auto" w:sz="4" w:space="0"/>
+            <w:insideV w:val="single" w:color="auto" w:sz="4" w:space="0"/>
+          </w:tblBorders>
+          <w:tblLayout w:type="fixed"/>
+          <w:tblCellMar>
+            <w:top w:w="0" w:type="dxa"/>
+            <w:left w:w="108" w:type="dxa"/>
+            <w:bottom w:w="0" w:type="dxa"/>
+            <w:right w:w="108" w:type="dxa"/>
+          </w:tblCellMar>
+        </w:tblPrEx>
         <w:trPr>
-          <w:trHeight w:val="632"/>
+          <w:trHeight w:val="632" w:hRule="atLeast"/>
         </w:trPr>
         <w:tc>
           <w:tcPr>
             <w:tcW w:w="1606" w:type="dxa"/>
-            <w:vMerge/>
+            <w:vMerge w:val="continue"/>
           </w:tcPr>
           <w:p>
             <w:pPr>
@@ -2124,15 +2427,7 @@
                 <w:sz w:val="30"/>
                 <w:szCs w:val="30"/>
               </w:rPr>
-              <w:t>u_</w:t>
-            </w:r>
-            <w:r>
-              <w:rPr>
-                <w:rFonts w:hint="eastAsia"/>
-                <w:sz w:val="30"/>
-                <w:szCs w:val="30"/>
-              </w:rPr>
-              <w:t>checkNum</w:t>
+              <w:t>u_checkNum</w:t>
             </w:r>
           </w:p>
         </w:tc>
@@ -2154,13 +2449,30 @@
         </w:tc>
       </w:tr>
       <w:tr>
+        <w:tblPrEx>
+          <w:tblBorders>
+            <w:top w:val="single" w:color="auto" w:sz="4" w:space="0"/>
+            <w:left w:val="single" w:color="auto" w:sz="4" w:space="0"/>
+            <w:bottom w:val="single" w:color="auto" w:sz="4" w:space="0"/>
+            <w:right w:val="single" w:color="auto" w:sz="4" w:space="0"/>
+            <w:insideH w:val="single" w:color="auto" w:sz="4" w:space="0"/>
+            <w:insideV w:val="single" w:color="auto" w:sz="4" w:space="0"/>
+          </w:tblBorders>
+          <w:tblLayout w:type="fixed"/>
+          <w:tblCellMar>
+            <w:top w:w="0" w:type="dxa"/>
+            <w:left w:w="108" w:type="dxa"/>
+            <w:bottom w:w="0" w:type="dxa"/>
+            <w:right w:w="108" w:type="dxa"/>
+          </w:tblCellMar>
+        </w:tblPrEx>
         <w:trPr>
-          <w:trHeight w:val="632"/>
+          <w:trHeight w:val="632" w:hRule="atLeast"/>
         </w:trPr>
         <w:tc>
           <w:tcPr>
             <w:tcW w:w="1606" w:type="dxa"/>
-            <w:vMerge/>
+            <w:vMerge w:val="continue"/>
           </w:tcPr>
           <w:p>
             <w:pPr>
@@ -2194,15 +2506,7 @@
                 <w:sz w:val="30"/>
                 <w:szCs w:val="30"/>
               </w:rPr>
-              <w:t>u_</w:t>
-            </w:r>
-            <w:r>
-              <w:rPr>
-                <w:rFonts w:hint="eastAsia"/>
-                <w:sz w:val="30"/>
-                <w:szCs w:val="30"/>
-              </w:rPr>
-              <w:t>password</w:t>
+              <w:t>u_password</w:t>
             </w:r>
           </w:p>
         </w:tc>
@@ -2224,8 +2528,25 @@
         </w:tc>
       </w:tr>
       <w:tr>
+        <w:tblPrEx>
+          <w:tblBorders>
+            <w:top w:val="single" w:color="auto" w:sz="4" w:space="0"/>
+            <w:left w:val="single" w:color="auto" w:sz="4" w:space="0"/>
+            <w:bottom w:val="single" w:color="auto" w:sz="4" w:space="0"/>
+            <w:right w:val="single" w:color="auto" w:sz="4" w:space="0"/>
+            <w:insideH w:val="single" w:color="auto" w:sz="4" w:space="0"/>
+            <w:insideV w:val="single" w:color="auto" w:sz="4" w:space="0"/>
+          </w:tblBorders>
+          <w:tblLayout w:type="fixed"/>
+          <w:tblCellMar>
+            <w:top w:w="0" w:type="dxa"/>
+            <w:left w:w="108" w:type="dxa"/>
+            <w:bottom w:w="0" w:type="dxa"/>
+            <w:right w:w="108" w:type="dxa"/>
+          </w:tblCellMar>
+        </w:tblPrEx>
         <w:trPr>
-          <w:trHeight w:val="632"/>
+          <w:trHeight w:val="632" w:hRule="atLeast"/>
         </w:trPr>
         <w:tc>
           <w:tcPr>
@@ -2294,13 +2615,30 @@
         </w:tc>
       </w:tr>
       <w:tr>
+        <w:tblPrEx>
+          <w:tblBorders>
+            <w:top w:val="single" w:color="auto" w:sz="4" w:space="0"/>
+            <w:left w:val="single" w:color="auto" w:sz="4" w:space="0"/>
+            <w:bottom w:val="single" w:color="auto" w:sz="4" w:space="0"/>
+            <w:right w:val="single" w:color="auto" w:sz="4" w:space="0"/>
+            <w:insideH w:val="single" w:color="auto" w:sz="4" w:space="0"/>
+            <w:insideV w:val="single" w:color="auto" w:sz="4" w:space="0"/>
+          </w:tblBorders>
+          <w:tblLayout w:type="fixed"/>
+          <w:tblCellMar>
+            <w:top w:w="0" w:type="dxa"/>
+            <w:left w:w="108" w:type="dxa"/>
+            <w:bottom w:w="0" w:type="dxa"/>
+            <w:right w:w="108" w:type="dxa"/>
+          </w:tblCellMar>
+        </w:tblPrEx>
         <w:trPr>
-          <w:trHeight w:val="642"/>
+          <w:trHeight w:val="642" w:hRule="atLeast"/>
         </w:trPr>
         <w:tc>
           <w:tcPr>
             <w:tcW w:w="1606" w:type="dxa"/>
-            <w:vMerge/>
+            <w:vMerge w:val="continue"/>
           </w:tcPr>
           <w:p>
             <w:pPr>
@@ -2356,13 +2694,30 @@
         </w:tc>
       </w:tr>
       <w:tr>
+        <w:tblPrEx>
+          <w:tblBorders>
+            <w:top w:val="single" w:color="auto" w:sz="4" w:space="0"/>
+            <w:left w:val="single" w:color="auto" w:sz="4" w:space="0"/>
+            <w:bottom w:val="single" w:color="auto" w:sz="4" w:space="0"/>
+            <w:right w:val="single" w:color="auto" w:sz="4" w:space="0"/>
+            <w:insideH w:val="single" w:color="auto" w:sz="4" w:space="0"/>
+            <w:insideV w:val="single" w:color="auto" w:sz="4" w:space="0"/>
+          </w:tblBorders>
+          <w:tblLayout w:type="fixed"/>
+          <w:tblCellMar>
+            <w:top w:w="0" w:type="dxa"/>
+            <w:left w:w="108" w:type="dxa"/>
+            <w:bottom w:w="0" w:type="dxa"/>
+            <w:right w:w="108" w:type="dxa"/>
+          </w:tblCellMar>
+        </w:tblPrEx>
         <w:trPr>
-          <w:trHeight w:val="642"/>
+          <w:trHeight w:val="642" w:hRule="atLeast"/>
         </w:trPr>
         <w:tc>
           <w:tcPr>
             <w:tcW w:w="1606" w:type="dxa"/>
-            <w:vMerge/>
+            <w:vMerge w:val="continue"/>
           </w:tcPr>
           <w:p>
             <w:pPr>
@@ -2446,15 +2801,7 @@
                 <w:sz w:val="30"/>
                 <w:szCs w:val="30"/>
               </w:rPr>
-              <w:t xml:space="preserve"> u_</w:t>
-            </w:r>
-            <w:r>
-              <w:rPr>
-                <w:rFonts w:hint="eastAsia"/>
-                <w:sz w:val="30"/>
-                <w:szCs w:val="30"/>
-              </w:rPr>
-              <w:t>account</w:t>
+              <w:t xml:space="preserve"> u_account</w:t>
             </w:r>
             <w:r>
               <w:rPr>
@@ -2518,26 +2865,8 @@
                 <w:sz w:val="30"/>
                 <w:szCs w:val="30"/>
               </w:rPr>
-              <w:t>"</w:t>
-            </w:r>
-            <w:r>
-              <w:rPr>
-                <w:rFonts w:hint="eastAsia"/>
-                <w:sz w:val="30"/>
-                <w:szCs w:val="30"/>
-              </w:rPr>
-              <w:t xml:space="preserve"> u_</w:t>
-            </w:r>
-            <w:r>
-              <w:rPr>
-                <w:rFonts w:hint="eastAsia"/>
-                <w:sz w:val="30"/>
-                <w:szCs w:val="30"/>
-              </w:rPr>
-              <w:t>token":"qw12324fdsfd"</w:t>
-            </w:r>
-            <w:bookmarkStart w:id="6" w:name="_GoBack"/>
-            <w:bookmarkEnd w:id="6"/>
+              <w:t>" u_token":"qw12324fdsfd"</w:t>
+            </w:r>
           </w:p>
           <w:p>
             <w:pPr>
@@ -2563,6 +2892,1046 @@
     </w:tbl>
     <w:p>
       <w:pPr>
+        <w:tabs>
+          <w:tab w:val="left" w:pos="1273"/>
+        </w:tabs>
+        <w:rPr>
+          <w:sz w:val="30"/>
+          <w:szCs w:val="30"/>
+        </w:rPr>
+      </w:pPr>
+    </w:p>
+    <w:p>
+      <w:pPr>
+        <w:numPr>
+          <w:ilvl w:val="0"/>
+          <w:numId w:val="1"/>
+        </w:numPr>
+        <w:tabs>
+          <w:tab w:val="left" w:pos="1273"/>
+        </w:tabs>
+        <w:rPr>
+          <w:sz w:val="30"/>
+          <w:szCs w:val="30"/>
+        </w:rPr>
+      </w:pPr>
+      <w:r>
+        <w:rPr>
+          <w:rFonts w:hint="eastAsia"/>
+          <w:sz w:val="30"/>
+          <w:szCs w:val="30"/>
+          <w:lang w:eastAsia="zh-CN"/>
+        </w:rPr>
+        <w:t>首页推荐类型（四条数据）</w:t>
+      </w:r>
+    </w:p>
+    <w:tbl>
+      <w:tblPr>
+        <w:tblStyle w:val="6"/>
+        <w:tblW w:w="8660" w:type="dxa"/>
+        <w:tblInd w:w="0" w:type="dxa"/>
+        <w:tblBorders>
+          <w:top w:val="single" w:color="auto" w:sz="4" w:space="0"/>
+          <w:left w:val="single" w:color="auto" w:sz="4" w:space="0"/>
+          <w:bottom w:val="single" w:color="auto" w:sz="4" w:space="0"/>
+          <w:right w:val="single" w:color="auto" w:sz="4" w:space="0"/>
+          <w:insideH w:val="single" w:color="auto" w:sz="4" w:space="0"/>
+          <w:insideV w:val="single" w:color="auto" w:sz="4" w:space="0"/>
+        </w:tblBorders>
+        <w:tblLayout w:type="fixed"/>
+        <w:tblCellMar>
+          <w:top w:w="0" w:type="dxa"/>
+          <w:left w:w="108" w:type="dxa"/>
+          <w:bottom w:w="0" w:type="dxa"/>
+          <w:right w:w="108" w:type="dxa"/>
+        </w:tblCellMar>
+      </w:tblPr>
+      <w:tblGrid>
+        <w:gridCol w:w="1606"/>
+        <w:gridCol w:w="2070"/>
+        <w:gridCol w:w="4984"/>
+      </w:tblGrid>
+      <w:tr>
+        <w:tblPrEx>
+          <w:tblBorders>
+            <w:top w:val="single" w:color="auto" w:sz="4" w:space="0"/>
+            <w:left w:val="single" w:color="auto" w:sz="4" w:space="0"/>
+            <w:bottom w:val="single" w:color="auto" w:sz="4" w:space="0"/>
+            <w:right w:val="single" w:color="auto" w:sz="4" w:space="0"/>
+            <w:insideH w:val="single" w:color="auto" w:sz="4" w:space="0"/>
+            <w:insideV w:val="single" w:color="auto" w:sz="4" w:space="0"/>
+          </w:tblBorders>
+          <w:tblLayout w:type="fixed"/>
+          <w:tblCellMar>
+            <w:top w:w="0" w:type="dxa"/>
+            <w:left w:w="108" w:type="dxa"/>
+            <w:bottom w:w="0" w:type="dxa"/>
+            <w:right w:w="108" w:type="dxa"/>
+          </w:tblCellMar>
+        </w:tblPrEx>
+        <w:trPr>
+          <w:trHeight w:val="632" w:hRule="atLeast"/>
+        </w:trPr>
+        <w:tc>
+          <w:tcPr>
+            <w:tcW w:w="1606" w:type="dxa"/>
+            <w:shd w:val="clear" w:color="auto" w:fill="92D050"/>
+          </w:tcPr>
+          <w:p>
+            <w:pPr>
+              <w:tabs>
+                <w:tab w:val="left" w:pos="1273"/>
+              </w:tabs>
+              <w:rPr>
+                <w:sz w:val="30"/>
+                <w:szCs w:val="30"/>
+              </w:rPr>
+            </w:pPr>
+            <w:r>
+              <w:rPr>
+                <w:rFonts w:hint="eastAsia"/>
+                <w:sz w:val="30"/>
+                <w:szCs w:val="30"/>
+              </w:rPr>
+              <w:t>接口名</w:t>
+            </w:r>
+          </w:p>
+        </w:tc>
+        <w:tc>
+          <w:tcPr>
+            <w:tcW w:w="2070" w:type="dxa"/>
+            <w:shd w:val="clear" w:color="auto" w:fill="92D050"/>
+          </w:tcPr>
+          <w:p>
+            <w:pPr>
+              <w:tabs>
+                <w:tab w:val="left" w:pos="1273"/>
+              </w:tabs>
+              <w:rPr>
+                <w:rFonts w:hint="eastAsia" w:eastAsiaTheme="minorEastAsia"/>
+                <w:sz w:val="30"/>
+                <w:szCs w:val="30"/>
+                <w:lang w:val="en-US" w:eastAsia="zh-CN"/>
+              </w:rPr>
+            </w:pPr>
+            <w:r>
+              <w:rPr>
+                <w:rFonts w:hint="eastAsia"/>
+                <w:sz w:val="30"/>
+                <w:szCs w:val="30"/>
+                <w:lang w:val="en-US" w:eastAsia="zh-CN"/>
+              </w:rPr>
+              <w:t>getPopType</w:t>
+            </w:r>
+          </w:p>
+        </w:tc>
+        <w:tc>
+          <w:tcPr>
+            <w:tcW w:w="4984" w:type="dxa"/>
+            <w:shd w:val="clear" w:color="auto" w:fill="92D050"/>
+          </w:tcPr>
+          <w:p>
+            <w:pPr>
+              <w:tabs>
+                <w:tab w:val="left" w:pos="1273"/>
+              </w:tabs>
+              <w:rPr>
+                <w:rFonts w:hint="eastAsia" w:eastAsiaTheme="minorEastAsia"/>
+                <w:sz w:val="30"/>
+                <w:szCs w:val="30"/>
+                <w:lang w:val="en-US" w:eastAsia="zh-CN"/>
+              </w:rPr>
+            </w:pPr>
+            <w:r>
+              <w:rPr>
+                <w:rFonts w:hint="eastAsia"/>
+                <w:sz w:val="30"/>
+                <w:szCs w:val="30"/>
+                <w:lang w:val="en-US" w:eastAsia="zh-CN"/>
+              </w:rPr>
+              <w:t xml:space="preserve"> （获取当前最流行的产品类型）</w:t>
+            </w:r>
+          </w:p>
+        </w:tc>
+      </w:tr>
+      <w:tr>
+        <w:tblPrEx>
+          <w:tblBorders>
+            <w:top w:val="single" w:color="auto" w:sz="4" w:space="0"/>
+            <w:left w:val="single" w:color="auto" w:sz="4" w:space="0"/>
+            <w:bottom w:val="single" w:color="auto" w:sz="4" w:space="0"/>
+            <w:right w:val="single" w:color="auto" w:sz="4" w:space="0"/>
+            <w:insideH w:val="single" w:color="auto" w:sz="4" w:space="0"/>
+            <w:insideV w:val="single" w:color="auto" w:sz="4" w:space="0"/>
+          </w:tblBorders>
+          <w:tblLayout w:type="fixed"/>
+          <w:tblCellMar>
+            <w:top w:w="0" w:type="dxa"/>
+            <w:left w:w="108" w:type="dxa"/>
+            <w:bottom w:w="0" w:type="dxa"/>
+            <w:right w:w="108" w:type="dxa"/>
+          </w:tblCellMar>
+        </w:tblPrEx>
+        <w:trPr>
+          <w:trHeight w:val="632" w:hRule="atLeast"/>
+        </w:trPr>
+        <w:tc>
+          <w:tcPr>
+            <w:tcW w:w="1606" w:type="dxa"/>
+          </w:tcPr>
+          <w:p>
+            <w:pPr>
+              <w:tabs>
+                <w:tab w:val="left" w:pos="1273"/>
+              </w:tabs>
+              <w:rPr>
+                <w:sz w:val="30"/>
+                <w:szCs w:val="30"/>
+              </w:rPr>
+            </w:pPr>
+            <w:r>
+              <w:rPr>
+                <w:rFonts w:hint="eastAsia"/>
+                <w:sz w:val="30"/>
+                <w:szCs w:val="30"/>
+              </w:rPr>
+              <w:t>请求方式</w:t>
+            </w:r>
+          </w:p>
+        </w:tc>
+        <w:tc>
+          <w:tcPr>
+            <w:tcW w:w="2070" w:type="dxa"/>
+          </w:tcPr>
+          <w:p>
+            <w:pPr>
+              <w:tabs>
+                <w:tab w:val="left" w:pos="1273"/>
+              </w:tabs>
+              <w:rPr>
+                <w:rFonts w:hint="eastAsia" w:eastAsiaTheme="minorEastAsia"/>
+                <w:sz w:val="30"/>
+                <w:szCs w:val="30"/>
+                <w:lang w:val="en-US" w:eastAsia="zh-CN"/>
+              </w:rPr>
+            </w:pPr>
+            <w:r>
+              <w:rPr>
+                <w:rFonts w:hint="eastAsia"/>
+                <w:sz w:val="30"/>
+                <w:szCs w:val="30"/>
+                <w:lang w:val="en-US" w:eastAsia="zh-CN"/>
+              </w:rPr>
+              <w:t>post</w:t>
+            </w:r>
+          </w:p>
+        </w:tc>
+        <w:tc>
+          <w:tcPr>
+            <w:tcW w:w="4984" w:type="dxa"/>
+          </w:tcPr>
+          <w:p>
+            <w:pPr>
+              <w:tabs>
+                <w:tab w:val="left" w:pos="1273"/>
+              </w:tabs>
+              <w:rPr>
+                <w:sz w:val="30"/>
+                <w:szCs w:val="30"/>
+              </w:rPr>
+            </w:pPr>
+          </w:p>
+        </w:tc>
+      </w:tr>
+      <w:tr>
+        <w:tblPrEx>
+          <w:tblBorders>
+            <w:top w:val="single" w:color="auto" w:sz="4" w:space="0"/>
+            <w:left w:val="single" w:color="auto" w:sz="4" w:space="0"/>
+            <w:bottom w:val="single" w:color="auto" w:sz="4" w:space="0"/>
+            <w:right w:val="single" w:color="auto" w:sz="4" w:space="0"/>
+            <w:insideH w:val="single" w:color="auto" w:sz="4" w:space="0"/>
+            <w:insideV w:val="single" w:color="auto" w:sz="4" w:space="0"/>
+          </w:tblBorders>
+          <w:tblLayout w:type="fixed"/>
+          <w:tblCellMar>
+            <w:top w:w="0" w:type="dxa"/>
+            <w:left w:w="108" w:type="dxa"/>
+            <w:bottom w:w="0" w:type="dxa"/>
+            <w:right w:w="108" w:type="dxa"/>
+          </w:tblCellMar>
+        </w:tblPrEx>
+        <w:trPr>
+          <w:trHeight w:val="632" w:hRule="atLeast"/>
+        </w:trPr>
+        <w:tc>
+          <w:tcPr>
+            <w:tcW w:w="1606" w:type="dxa"/>
+            <w:vMerge w:val="restart"/>
+          </w:tcPr>
+          <w:p>
+            <w:pPr>
+              <w:tabs>
+                <w:tab w:val="left" w:pos="1273"/>
+              </w:tabs>
+              <w:rPr>
+                <w:sz w:val="30"/>
+                <w:szCs w:val="30"/>
+              </w:rPr>
+            </w:pPr>
+            <w:r>
+              <w:rPr>
+                <w:rFonts w:hint="eastAsia"/>
+                <w:sz w:val="30"/>
+                <w:szCs w:val="30"/>
+              </w:rPr>
+              <w:t>请求参数</w:t>
+            </w:r>
+          </w:p>
+        </w:tc>
+        <w:tc>
+          <w:tcPr>
+            <w:tcW w:w="2070" w:type="dxa"/>
+          </w:tcPr>
+          <w:p>
+            <w:pPr>
+              <w:tabs>
+                <w:tab w:val="left" w:pos="1273"/>
+              </w:tabs>
+              <w:rPr>
+                <w:sz w:val="30"/>
+                <w:szCs w:val="30"/>
+              </w:rPr>
+            </w:pPr>
+            <w:r>
+              <w:rPr>
+                <w:rFonts w:hint="eastAsia"/>
+                <w:sz w:val="30"/>
+                <w:szCs w:val="30"/>
+              </w:rPr>
+              <w:t>u_account</w:t>
+            </w:r>
+          </w:p>
+        </w:tc>
+        <w:tc>
+          <w:tcPr>
+            <w:tcW w:w="4984" w:type="dxa"/>
+          </w:tcPr>
+          <w:p>
+            <w:pPr>
+              <w:tabs>
+                <w:tab w:val="left" w:pos="1273"/>
+              </w:tabs>
+              <w:rPr>
+                <w:sz w:val="30"/>
+                <w:szCs w:val="30"/>
+              </w:rPr>
+            </w:pPr>
+          </w:p>
+        </w:tc>
+      </w:tr>
+      <w:tr>
+        <w:tblPrEx>
+          <w:tblBorders>
+            <w:top w:val="single" w:color="auto" w:sz="4" w:space="0"/>
+            <w:left w:val="single" w:color="auto" w:sz="4" w:space="0"/>
+            <w:bottom w:val="single" w:color="auto" w:sz="4" w:space="0"/>
+            <w:right w:val="single" w:color="auto" w:sz="4" w:space="0"/>
+            <w:insideH w:val="single" w:color="auto" w:sz="4" w:space="0"/>
+            <w:insideV w:val="single" w:color="auto" w:sz="4" w:space="0"/>
+          </w:tblBorders>
+          <w:tblLayout w:type="fixed"/>
+          <w:tblCellMar>
+            <w:top w:w="0" w:type="dxa"/>
+            <w:left w:w="108" w:type="dxa"/>
+            <w:bottom w:w="0" w:type="dxa"/>
+            <w:right w:w="108" w:type="dxa"/>
+          </w:tblCellMar>
+        </w:tblPrEx>
+        <w:trPr>
+          <w:trHeight w:val="632" w:hRule="atLeast"/>
+        </w:trPr>
+        <w:tc>
+          <w:tcPr>
+            <w:tcW w:w="1606" w:type="dxa"/>
+            <w:vMerge w:val="continue"/>
+          </w:tcPr>
+          <w:p>
+            <w:pPr>
+              <w:tabs>
+                <w:tab w:val="left" w:pos="1273"/>
+              </w:tabs>
+              <w:rPr>
+                <w:sz w:val="30"/>
+                <w:szCs w:val="30"/>
+              </w:rPr>
+            </w:pPr>
+          </w:p>
+        </w:tc>
+        <w:tc>
+          <w:tcPr>
+            <w:tcW w:w="2070" w:type="dxa"/>
+          </w:tcPr>
+          <w:p>
+            <w:pPr>
+              <w:tabs>
+                <w:tab w:val="left" w:pos="1273"/>
+              </w:tabs>
+              <w:rPr>
+                <w:sz w:val="30"/>
+                <w:szCs w:val="30"/>
+              </w:rPr>
+            </w:pPr>
+            <w:r>
+              <w:rPr>
+                <w:rFonts w:hint="eastAsia"/>
+                <w:sz w:val="30"/>
+                <w:szCs w:val="30"/>
+              </w:rPr>
+              <w:t>u_</w:t>
+            </w:r>
+            <w:r>
+              <w:rPr>
+                <w:rFonts w:hint="eastAsia"/>
+                <w:sz w:val="30"/>
+                <w:szCs w:val="30"/>
+                <w:lang w:val="en-US" w:eastAsia="zh-CN"/>
+              </w:rPr>
+              <w:t>token</w:t>
+            </w:r>
+          </w:p>
+        </w:tc>
+        <w:tc>
+          <w:tcPr>
+            <w:tcW w:w="4984" w:type="dxa"/>
+          </w:tcPr>
+          <w:p>
+            <w:pPr>
+              <w:tabs>
+                <w:tab w:val="left" w:pos="1273"/>
+              </w:tabs>
+              <w:rPr>
+                <w:sz w:val="30"/>
+                <w:szCs w:val="30"/>
+              </w:rPr>
+            </w:pPr>
+          </w:p>
+        </w:tc>
+      </w:tr>
+      <w:tr>
+        <w:tblPrEx>
+          <w:tblBorders>
+            <w:top w:val="single" w:color="auto" w:sz="4" w:space="0"/>
+            <w:left w:val="single" w:color="auto" w:sz="4" w:space="0"/>
+            <w:bottom w:val="single" w:color="auto" w:sz="4" w:space="0"/>
+            <w:right w:val="single" w:color="auto" w:sz="4" w:space="0"/>
+            <w:insideH w:val="single" w:color="auto" w:sz="4" w:space="0"/>
+            <w:insideV w:val="single" w:color="auto" w:sz="4" w:space="0"/>
+          </w:tblBorders>
+          <w:tblLayout w:type="fixed"/>
+          <w:tblCellMar>
+            <w:top w:w="0" w:type="dxa"/>
+            <w:left w:w="108" w:type="dxa"/>
+            <w:bottom w:w="0" w:type="dxa"/>
+            <w:right w:w="108" w:type="dxa"/>
+          </w:tblCellMar>
+        </w:tblPrEx>
+        <w:trPr>
+          <w:trHeight w:val="632" w:hRule="atLeast"/>
+        </w:trPr>
+        <w:tc>
+          <w:tcPr>
+            <w:tcW w:w="1606" w:type="dxa"/>
+            <w:vMerge w:val="restart"/>
+          </w:tcPr>
+          <w:p>
+            <w:pPr>
+              <w:tabs>
+                <w:tab w:val="left" w:pos="1273"/>
+              </w:tabs>
+              <w:rPr>
+                <w:sz w:val="30"/>
+                <w:szCs w:val="30"/>
+              </w:rPr>
+            </w:pPr>
+            <w:r>
+              <w:rPr>
+                <w:rFonts w:hint="eastAsia"/>
+                <w:sz w:val="30"/>
+                <w:szCs w:val="30"/>
+              </w:rPr>
+              <w:t>返回参数</w:t>
+            </w:r>
+          </w:p>
+        </w:tc>
+        <w:tc>
+          <w:tcPr>
+            <w:tcW w:w="2070" w:type="dxa"/>
+          </w:tcPr>
+          <w:p>
+            <w:pPr>
+              <w:tabs>
+                <w:tab w:val="left" w:pos="1273"/>
+              </w:tabs>
+              <w:rPr>
+                <w:sz w:val="30"/>
+                <w:szCs w:val="30"/>
+              </w:rPr>
+            </w:pPr>
+            <w:r>
+              <w:rPr>
+                <w:rFonts w:hint="eastAsia"/>
+                <w:sz w:val="30"/>
+                <w:szCs w:val="30"/>
+              </w:rPr>
+              <w:t>status</w:t>
+            </w:r>
+          </w:p>
+        </w:tc>
+        <w:tc>
+          <w:tcPr>
+            <w:tcW w:w="4984" w:type="dxa"/>
+          </w:tcPr>
+          <w:p>
+            <w:pPr>
+              <w:tabs>
+                <w:tab w:val="left" w:pos="1273"/>
+              </w:tabs>
+              <w:rPr>
+                <w:sz w:val="30"/>
+                <w:szCs w:val="30"/>
+              </w:rPr>
+            </w:pPr>
+          </w:p>
+        </w:tc>
+      </w:tr>
+      <w:tr>
+        <w:tblPrEx>
+          <w:tblBorders>
+            <w:top w:val="single" w:color="auto" w:sz="4" w:space="0"/>
+            <w:left w:val="single" w:color="auto" w:sz="4" w:space="0"/>
+            <w:bottom w:val="single" w:color="auto" w:sz="4" w:space="0"/>
+            <w:right w:val="single" w:color="auto" w:sz="4" w:space="0"/>
+            <w:insideH w:val="single" w:color="auto" w:sz="4" w:space="0"/>
+            <w:insideV w:val="single" w:color="auto" w:sz="4" w:space="0"/>
+          </w:tblBorders>
+          <w:tblLayout w:type="fixed"/>
+          <w:tblCellMar>
+            <w:top w:w="0" w:type="dxa"/>
+            <w:left w:w="108" w:type="dxa"/>
+            <w:bottom w:w="0" w:type="dxa"/>
+            <w:right w:w="108" w:type="dxa"/>
+          </w:tblCellMar>
+        </w:tblPrEx>
+        <w:trPr>
+          <w:trHeight w:val="642" w:hRule="atLeast"/>
+        </w:trPr>
+        <w:tc>
+          <w:tcPr>
+            <w:tcW w:w="1606" w:type="dxa"/>
+            <w:vMerge w:val="continue"/>
+          </w:tcPr>
+          <w:p>
+            <w:pPr>
+              <w:tabs>
+                <w:tab w:val="left" w:pos="1273"/>
+              </w:tabs>
+              <w:rPr>
+                <w:sz w:val="30"/>
+                <w:szCs w:val="30"/>
+              </w:rPr>
+            </w:pPr>
+          </w:p>
+        </w:tc>
+        <w:tc>
+          <w:tcPr>
+            <w:tcW w:w="2070" w:type="dxa"/>
+          </w:tcPr>
+          <w:p>
+            <w:pPr>
+              <w:tabs>
+                <w:tab w:val="left" w:pos="1273"/>
+              </w:tabs>
+              <w:rPr>
+                <w:sz w:val="30"/>
+                <w:szCs w:val="30"/>
+              </w:rPr>
+            </w:pPr>
+            <w:r>
+              <w:rPr>
+                <w:rFonts w:hint="eastAsia"/>
+                <w:sz w:val="30"/>
+                <w:szCs w:val="30"/>
+              </w:rPr>
+              <w:t>message</w:t>
+            </w:r>
+          </w:p>
+        </w:tc>
+        <w:tc>
+          <w:tcPr>
+            <w:tcW w:w="4984" w:type="dxa"/>
+          </w:tcPr>
+          <w:p>
+            <w:pPr>
+              <w:tabs>
+                <w:tab w:val="left" w:pos="1273"/>
+              </w:tabs>
+              <w:rPr>
+                <w:sz w:val="30"/>
+                <w:szCs w:val="30"/>
+              </w:rPr>
+            </w:pPr>
+          </w:p>
+        </w:tc>
+      </w:tr>
+      <w:tr>
+        <w:tblPrEx>
+          <w:tblBorders>
+            <w:top w:val="single" w:color="auto" w:sz="4" w:space="0"/>
+            <w:left w:val="single" w:color="auto" w:sz="4" w:space="0"/>
+            <w:bottom w:val="single" w:color="auto" w:sz="4" w:space="0"/>
+            <w:right w:val="single" w:color="auto" w:sz="4" w:space="0"/>
+            <w:insideH w:val="single" w:color="auto" w:sz="4" w:space="0"/>
+            <w:insideV w:val="single" w:color="auto" w:sz="4" w:space="0"/>
+          </w:tblBorders>
+          <w:tblLayout w:type="fixed"/>
+          <w:tblCellMar>
+            <w:top w:w="0" w:type="dxa"/>
+            <w:left w:w="108" w:type="dxa"/>
+            <w:bottom w:w="0" w:type="dxa"/>
+            <w:right w:w="108" w:type="dxa"/>
+          </w:tblCellMar>
+        </w:tblPrEx>
+        <w:trPr>
+          <w:trHeight w:val="642" w:hRule="atLeast"/>
+        </w:trPr>
+        <w:tc>
+          <w:tcPr>
+            <w:tcW w:w="1606" w:type="dxa"/>
+            <w:vMerge w:val="continue"/>
+          </w:tcPr>
+          <w:p>
+            <w:pPr>
+              <w:tabs>
+                <w:tab w:val="left" w:pos="1273"/>
+              </w:tabs>
+              <w:rPr>
+                <w:sz w:val="30"/>
+                <w:szCs w:val="30"/>
+              </w:rPr>
+            </w:pPr>
+          </w:p>
+        </w:tc>
+        <w:tc>
+          <w:tcPr>
+            <w:tcW w:w="2070" w:type="dxa"/>
+          </w:tcPr>
+          <w:p>
+            <w:pPr>
+              <w:tabs>
+                <w:tab w:val="left" w:pos="1273"/>
+              </w:tabs>
+              <w:rPr>
+                <w:sz w:val="30"/>
+                <w:szCs w:val="30"/>
+              </w:rPr>
+            </w:pPr>
+            <w:r>
+              <w:rPr>
+                <w:rFonts w:hint="eastAsia"/>
+                <w:sz w:val="30"/>
+                <w:szCs w:val="30"/>
+              </w:rPr>
+              <w:t>data</w:t>
+            </w:r>
+          </w:p>
+        </w:tc>
+        <w:tc>
+          <w:tcPr>
+            <w:tcW w:w="4984" w:type="dxa"/>
+          </w:tcPr>
+          <w:p>
+            <w:pPr>
+              <w:tabs>
+                <w:tab w:val="left" w:pos="1273"/>
+              </w:tabs>
+              <w:rPr>
+                <w:rFonts w:hint="eastAsia"/>
+                <w:sz w:val="30"/>
+                <w:szCs w:val="30"/>
+                <w:lang w:val="en-US" w:eastAsia="zh-CN"/>
+              </w:rPr>
+            </w:pPr>
+            <w:r>
+              <w:rPr>
+                <w:rFonts w:hint="eastAsia"/>
+                <w:sz w:val="30"/>
+                <w:szCs w:val="30"/>
+                <w:lang w:val="en-US" w:eastAsia="zh-CN"/>
+              </w:rPr>
+              <w:t>[</w:t>
+            </w:r>
+            <w:r>
+              <w:rPr>
+                <w:rFonts w:hint="eastAsia"/>
+                <w:sz w:val="30"/>
+                <w:szCs w:val="30"/>
+              </w:rPr>
+              <w:t>{</w:t>
+            </w:r>
+            <w:r>
+              <w:rPr>
+                <w:rFonts w:hint="eastAsia"/>
+                <w:sz w:val="30"/>
+                <w:szCs w:val="30"/>
+              </w:rPr>
+              <w:br w:type="textWrapping"/>
+            </w:r>
+            <w:r>
+              <w:rPr>
+                <w:rFonts w:hint="eastAsia"/>
+                <w:sz w:val="30"/>
+                <w:szCs w:val="30"/>
+                <w:lang w:val="en-US" w:eastAsia="zh-CN"/>
+              </w:rPr>
+              <w:t xml:space="preserve">gt_id: </w:t>
+            </w:r>
+            <w:r>
+              <w:rPr>
+                <w:rFonts w:hint="default"/>
+                <w:sz w:val="30"/>
+                <w:szCs w:val="30"/>
+                <w:lang w:val="en-US" w:eastAsia="zh-CN"/>
+              </w:rPr>
+              <w:t>“</w:t>
+            </w:r>
+            <w:r>
+              <w:rPr>
+                <w:rFonts w:hint="eastAsia"/>
+                <w:sz w:val="30"/>
+                <w:szCs w:val="30"/>
+                <w:lang w:val="en-US" w:eastAsia="zh-CN"/>
+              </w:rPr>
+              <w:t>1</w:t>
+            </w:r>
+            <w:r>
+              <w:rPr>
+                <w:rFonts w:hint="default"/>
+                <w:sz w:val="30"/>
+                <w:szCs w:val="30"/>
+                <w:lang w:val="en-US" w:eastAsia="zh-CN"/>
+              </w:rPr>
+              <w:t>”</w:t>
+            </w:r>
+            <w:r>
+              <w:rPr>
+                <w:rFonts w:hint="eastAsia"/>
+                <w:sz w:val="30"/>
+                <w:szCs w:val="30"/>
+                <w:lang w:val="en-US" w:eastAsia="zh-CN"/>
+              </w:rPr>
+              <w:t>,</w:t>
+            </w:r>
+          </w:p>
+          <w:p>
+            <w:pPr>
+              <w:tabs>
+                <w:tab w:val="left" w:pos="1273"/>
+              </w:tabs>
+              <w:rPr>
+                <w:rFonts w:hint="eastAsia"/>
+                <w:sz w:val="30"/>
+                <w:szCs w:val="30"/>
+                <w:lang w:val="en-US" w:eastAsia="zh-CN"/>
+              </w:rPr>
+            </w:pPr>
+            <w:r>
+              <w:rPr>
+                <w:rFonts w:hint="eastAsia"/>
+                <w:sz w:val="30"/>
+                <w:szCs w:val="30"/>
+                <w:lang w:val="en-US" w:eastAsia="zh-CN"/>
+              </w:rPr>
+              <w:t>gt_name:</w:t>
+            </w:r>
+            <w:r>
+              <w:rPr>
+                <w:rFonts w:hint="default"/>
+                <w:sz w:val="30"/>
+                <w:szCs w:val="30"/>
+                <w:lang w:val="en-US" w:eastAsia="zh-CN"/>
+              </w:rPr>
+              <w:t>”</w:t>
+            </w:r>
+            <w:r>
+              <w:rPr>
+                <w:rFonts w:hint="eastAsia"/>
+                <w:sz w:val="30"/>
+                <w:szCs w:val="30"/>
+                <w:lang w:val="en-US" w:eastAsia="zh-CN"/>
+              </w:rPr>
+              <w:t>初冬新品</w:t>
+            </w:r>
+            <w:r>
+              <w:rPr>
+                <w:rFonts w:hint="default"/>
+                <w:sz w:val="30"/>
+                <w:szCs w:val="30"/>
+                <w:lang w:val="en-US" w:eastAsia="zh-CN"/>
+              </w:rPr>
+              <w:t>”</w:t>
+            </w:r>
+            <w:r>
+              <w:rPr>
+                <w:rFonts w:hint="eastAsia"/>
+                <w:sz w:val="30"/>
+                <w:szCs w:val="30"/>
+                <w:lang w:val="en-US" w:eastAsia="zh-CN"/>
+              </w:rPr>
+              <w:t>,</w:t>
+            </w:r>
+            <w:r>
+              <w:rPr>
+                <w:rFonts w:hint="eastAsia"/>
+                <w:sz w:val="30"/>
+                <w:szCs w:val="30"/>
+                <w:lang w:val="en-US" w:eastAsia="zh-CN"/>
+              </w:rPr>
+              <w:br w:type="textWrapping"/>
+            </w:r>
+            <w:r>
+              <w:rPr>
+                <w:rFonts w:hint="eastAsia"/>
+                <w:sz w:val="30"/>
+                <w:szCs w:val="30"/>
+                <w:lang w:val="en-US" w:eastAsia="zh-CN"/>
+              </w:rPr>
+              <w:t>gt_status:</w:t>
+            </w:r>
+            <w:r>
+              <w:rPr>
+                <w:rFonts w:hint="default"/>
+                <w:sz w:val="30"/>
+                <w:szCs w:val="30"/>
+                <w:lang w:val="en-US" w:eastAsia="zh-CN"/>
+              </w:rPr>
+              <w:t>”</w:t>
+            </w:r>
+            <w:r>
+              <w:rPr>
+                <w:rFonts w:hint="eastAsia"/>
+                <w:sz w:val="30"/>
+                <w:szCs w:val="30"/>
+                <w:lang w:val="en-US" w:eastAsia="zh-CN"/>
+              </w:rPr>
+              <w:t>0</w:t>
+            </w:r>
+            <w:r>
+              <w:rPr>
+                <w:rFonts w:hint="default"/>
+                <w:sz w:val="30"/>
+                <w:szCs w:val="30"/>
+                <w:lang w:val="en-US" w:eastAsia="zh-CN"/>
+              </w:rPr>
+              <w:t>”</w:t>
+            </w:r>
+            <w:r>
+              <w:rPr>
+                <w:rFonts w:hint="eastAsia"/>
+                <w:sz w:val="30"/>
+                <w:szCs w:val="30"/>
+                <w:lang w:val="en-US" w:eastAsia="zh-CN"/>
+              </w:rPr>
+              <w:t xml:space="preserve">    //0 上架 1下架</w:t>
+            </w:r>
+          </w:p>
+          <w:p>
+            <w:pPr>
+              <w:tabs>
+                <w:tab w:val="left" w:pos="1273"/>
+              </w:tabs>
+              <w:rPr>
+                <w:rFonts w:hint="eastAsia"/>
+                <w:sz w:val="30"/>
+                <w:szCs w:val="30"/>
+                <w:lang w:val="en-US" w:eastAsia="zh-CN"/>
+              </w:rPr>
+            </w:pPr>
+            <w:r>
+              <w:rPr>
+                <w:rFonts w:hint="eastAsia"/>
+                <w:sz w:val="30"/>
+                <w:szCs w:val="30"/>
+                <w:lang w:val="en-US" w:eastAsia="zh-CN"/>
+              </w:rPr>
+              <w:t>gt_icon：</w:t>
+            </w:r>
+            <w:r>
+              <w:rPr>
+                <w:rFonts w:hint="default"/>
+                <w:sz w:val="30"/>
+                <w:szCs w:val="30"/>
+                <w:lang w:val="en-US" w:eastAsia="zh-CN"/>
+              </w:rPr>
+              <w:t>”</w:t>
+            </w:r>
+            <w:r>
+              <w:rPr>
+                <w:rFonts w:hint="eastAsia"/>
+                <w:sz w:val="30"/>
+                <w:szCs w:val="30"/>
+                <w:lang w:val="en-US" w:eastAsia="zh-CN"/>
+              </w:rPr>
+              <w:t>pic1.png</w:t>
+            </w:r>
+            <w:r>
+              <w:rPr>
+                <w:rFonts w:hint="default"/>
+                <w:sz w:val="30"/>
+                <w:szCs w:val="30"/>
+                <w:lang w:val="en-US" w:eastAsia="zh-CN"/>
+              </w:rPr>
+              <w:t>”</w:t>
+            </w:r>
+          </w:p>
+          <w:p>
+            <w:pPr>
+              <w:tabs>
+                <w:tab w:val="left" w:pos="1273"/>
+              </w:tabs>
+              <w:rPr>
+                <w:rFonts w:hint="eastAsia"/>
+                <w:sz w:val="30"/>
+                <w:szCs w:val="30"/>
+                <w:lang w:val="en-US" w:eastAsia="zh-CN"/>
+              </w:rPr>
+            </w:pPr>
+            <w:r>
+              <w:rPr>
+                <w:rFonts w:hint="eastAsia"/>
+                <w:sz w:val="30"/>
+                <w:szCs w:val="30"/>
+                <w:lang w:val="en-US" w:eastAsia="zh-CN"/>
+              </w:rPr>
+              <w:t xml:space="preserve">gt_parent_id: </w:t>
+            </w:r>
+            <w:r>
+              <w:rPr>
+                <w:rFonts w:hint="default"/>
+                <w:sz w:val="30"/>
+                <w:szCs w:val="30"/>
+                <w:lang w:val="en-US" w:eastAsia="zh-CN"/>
+              </w:rPr>
+              <w:t>”</w:t>
+            </w:r>
+            <w:r>
+              <w:rPr>
+                <w:rFonts w:hint="eastAsia"/>
+                <w:sz w:val="30"/>
+                <w:szCs w:val="30"/>
+                <w:lang w:val="en-US" w:eastAsia="zh-CN"/>
+              </w:rPr>
+              <w:t xml:space="preserve"> </w:t>
+            </w:r>
+            <w:r>
+              <w:rPr>
+                <w:rFonts w:hint="default"/>
+                <w:sz w:val="30"/>
+                <w:szCs w:val="30"/>
+                <w:lang w:val="en-US" w:eastAsia="zh-CN"/>
+              </w:rPr>
+              <w:t>“</w:t>
+            </w:r>
+          </w:p>
+          <w:p>
+            <w:pPr>
+              <w:tabs>
+                <w:tab w:val="left" w:pos="1273"/>
+              </w:tabs>
+              <w:rPr>
+                <w:rFonts w:hint="eastAsia"/>
+                <w:sz w:val="30"/>
+                <w:szCs w:val="30"/>
+              </w:rPr>
+            </w:pPr>
+            <w:r>
+              <w:rPr>
+                <w:rFonts w:hint="eastAsia"/>
+                <w:sz w:val="30"/>
+                <w:szCs w:val="30"/>
+              </w:rPr>
+              <w:t xml:space="preserve">} </w:t>
+            </w:r>
+            <w:bookmarkStart w:id="6" w:name="_GoBack"/>
+            <w:bookmarkEnd w:id="6"/>
+          </w:p>
+          <w:p>
+            <w:pPr>
+              <w:tabs>
+                <w:tab w:val="left" w:pos="1273"/>
+              </w:tabs>
+              <w:rPr>
+                <w:sz w:val="30"/>
+                <w:szCs w:val="30"/>
+              </w:rPr>
+            </w:pPr>
+            <w:r>
+              <w:rPr>
+                <w:rFonts w:hint="eastAsia"/>
+                <w:sz w:val="30"/>
+                <w:szCs w:val="30"/>
+                <w:lang w:val="en-US" w:eastAsia="zh-CN"/>
+              </w:rPr>
+              <w:t>]</w:t>
+            </w:r>
+            <w:r>
+              <w:rPr>
+                <w:rFonts w:hint="eastAsia"/>
+                <w:sz w:val="30"/>
+                <w:szCs w:val="30"/>
+              </w:rPr>
+              <w:t xml:space="preserve"> </w:t>
+            </w:r>
+          </w:p>
+        </w:tc>
+      </w:tr>
+    </w:tbl>
+    <w:p>
+      <w:pPr>
+        <w:numPr>
+          <w:ilvl w:val="0"/>
+          <w:numId w:val="1"/>
+        </w:numPr>
+        <w:tabs>
+          <w:tab w:val="left" w:pos="1273"/>
+        </w:tabs>
+        <w:rPr>
+          <w:sz w:val="30"/>
+          <w:szCs w:val="30"/>
+        </w:rPr>
+      </w:pPr>
+    </w:p>
+    <w:p>
+      <w:pPr>
+        <w:numPr>
+          <w:ilvl w:val="0"/>
+          <w:numId w:val="1"/>
+        </w:numPr>
+        <w:tabs>
+          <w:tab w:val="left" w:pos="1273"/>
+        </w:tabs>
+        <w:rPr>
+          <w:sz w:val="30"/>
+          <w:szCs w:val="30"/>
+        </w:rPr>
+      </w:pPr>
+    </w:p>
+    <w:p>
+      <w:pPr>
+        <w:numPr>
+          <w:ilvl w:val="0"/>
+          <w:numId w:val="1"/>
+        </w:numPr>
         <w:tabs>
           <w:tab w:val="left" w:pos="1273"/>
         </w:tabs>
@@ -2605,58 +3974,20 @@
     <w:sectPr>
       <w:pgSz w:w="11906" w:h="16838"/>
       <w:pgMar w:top="1440" w:right="1800" w:bottom="1440" w:left="1800" w:header="851" w:footer="992" w:gutter="0"/>
-      <w:cols w:space="425"/>
-      <w:docGrid w:type="lines" w:linePitch="312"/>
+      <w:cols w:space="425" w:num="1"/>
+      <w:docGrid w:type="lines" w:linePitch="312" w:charSpace="0"/>
     </w:sectPr>
   </w:body>
 </w:document>
 </file>
 
-<file path=word/endnotes.xml><?xml version="1.0" encoding="utf-8"?>
-<w:endnotes xmlns:ve="http://schemas.openxmlformats.org/markup-compatibility/2006" xmlns:o="urn:schemas-microsoft-com:office:office" xmlns:r="http://schemas.openxmlformats.org/officeDocument/2006/relationships" xmlns:m="http://schemas.openxmlformats.org/officeDocument/2006/math" xmlns:v="urn:schemas-microsoft-com:vml" xmlns:wp="http://schemas.openxmlformats.org/drawingml/2006/wordprocessingDrawing" xmlns:w10="urn:schemas-microsoft-com:office:word" xmlns:w="http://schemas.openxmlformats.org/wordprocessingml/2006/main" xmlns:wne="http://schemas.microsoft.com/office/word/2006/wordml">
-  <w:endnote w:type="separator" w:id="0">
-    <w:p>
-      <w:r>
-        <w:separator/>
-      </w:r>
-    </w:p>
-  </w:endnote>
-  <w:endnote w:type="continuationSeparator" w:id="1">
-    <w:p>
-      <w:r>
-        <w:continuationSeparator/>
-      </w:r>
-    </w:p>
-  </w:endnote>
-</w:endnotes>
-</file>
-
-<file path=word/footnotes.xml><?xml version="1.0" encoding="utf-8"?>
-<w:footnotes xmlns:ve="http://schemas.openxmlformats.org/markup-compatibility/2006" xmlns:o="urn:schemas-microsoft-com:office:office" xmlns:r="http://schemas.openxmlformats.org/officeDocument/2006/relationships" xmlns:m="http://schemas.openxmlformats.org/officeDocument/2006/math" xmlns:v="urn:schemas-microsoft-com:vml" xmlns:wp="http://schemas.openxmlformats.org/drawingml/2006/wordprocessingDrawing" xmlns:w10="urn:schemas-microsoft-com:office:word" xmlns:w="http://schemas.openxmlformats.org/wordprocessingml/2006/main" xmlns:wne="http://schemas.microsoft.com/office/word/2006/wordml">
-  <w:footnote w:type="separator" w:id="0">
-    <w:p>
-      <w:r>
-        <w:separator/>
-      </w:r>
-    </w:p>
-  </w:footnote>
-  <w:footnote w:type="continuationSeparator" w:id="1">
-    <w:p>
-      <w:r>
-        <w:continuationSeparator/>
-      </w:r>
-    </w:p>
-  </w:footnote>
-</w:footnotes>
-</file>
-
 <file path=word/numbering.xml><?xml version="1.0" encoding="utf-8"?>
-<w:numbering xmlns:ve="http://schemas.openxmlformats.org/markup-compatibility/2006" xmlns:o="urn:schemas-microsoft-com:office:office" xmlns:r="http://schemas.openxmlformats.org/officeDocument/2006/relationships" xmlns:m="http://schemas.openxmlformats.org/officeDocument/2006/math" xmlns:v="urn:schemas-microsoft-com:vml" xmlns:wp="http://schemas.openxmlformats.org/drawingml/2006/wordprocessingDrawing" xmlns:w10="urn:schemas-microsoft-com:office:word" xmlns:w="http://schemas.openxmlformats.org/wordprocessingml/2006/main" xmlns:wne="http://schemas.microsoft.com/office/word/2006/wordml">
+<w:numbering xmlns:wpc="http://schemas.microsoft.com/office/word/2010/wordprocessingCanvas" xmlns:mc="http://schemas.openxmlformats.org/markup-compatibility/2006" xmlns:o="urn:schemas-microsoft-com:office:office" xmlns:r="http://schemas.openxmlformats.org/officeDocument/2006/relationships" xmlns:m="http://schemas.openxmlformats.org/officeDocument/2006/math" xmlns:v="urn:schemas-microsoft-com:vml" xmlns:wp14="http://schemas.microsoft.com/office/word/2010/wordprocessingDrawing" xmlns:wp="http://schemas.openxmlformats.org/drawingml/2006/wordprocessingDrawing" xmlns:w10="urn:schemas-microsoft-com:office:word" xmlns:w="http://schemas.openxmlformats.org/wordprocessingml/2006/main" xmlns:w14="http://schemas.microsoft.com/office/word/2010/wordml" xmlns:wpg="http://schemas.microsoft.com/office/word/2010/wordprocessingGroup" xmlns:wpi="http://schemas.microsoft.com/office/word/2010/wordprocessingInk" xmlns:wne="http://schemas.microsoft.com/office/word/2006/wordml" xmlns:wps="http://schemas.microsoft.com/office/word/2010/wordprocessingShape" mc:Ignorable="w14 wp14">
   <w:abstractNum w:abstractNumId="0">
     <w:nsid w:val="59E2E089"/>
     <w:multiLevelType w:val="singleLevel"/>
     <w:tmpl w:val="59E2E089"/>
-    <w:lvl w:ilvl="0">
+    <w:lvl w:ilvl="0" w:tentative="0">
       <w:start w:val="1"/>
       <w:numFmt w:val="decimal"/>
       <w:lvlText w:val="%1."/>
@@ -2676,180 +4007,292 @@
 </file>
 
 <file path=word/styles.xml><?xml version="1.0" encoding="utf-8"?>
-<w:styles xmlns:r="http://schemas.openxmlformats.org/officeDocument/2006/relationships" xmlns:w="http://schemas.openxmlformats.org/wordprocessingml/2006/main">
+<w:styles xmlns:mc="http://schemas.openxmlformats.org/markup-compatibility/2006" xmlns:o="urn:schemas-microsoft-com:office:office" xmlns:r="http://schemas.openxmlformats.org/officeDocument/2006/relationships" xmlns:m="http://schemas.openxmlformats.org/officeDocument/2006/math" xmlns:v="urn:schemas-microsoft-com:vml" xmlns:w="http://schemas.openxmlformats.org/wordprocessingml/2006/main" xmlns:w14="http://schemas.microsoft.com/office/word/2010/wordml" xmlns:w10="urn:schemas-microsoft-com:office:word" xmlns:sl="http://schemas.openxmlformats.org/schemaLibrary/2006/main" mc:Ignorable="w14">
   <w:docDefaults>
     <w:rPrDefault>
       <w:rPr>
-        <w:rFonts w:asciiTheme="minorHAnsi" w:eastAsiaTheme="minorEastAsia" w:hAnsiTheme="minorHAnsi" w:cstheme="minorBidi"/>
-        <w:lang w:val="en-US" w:eastAsia="zh-CN" w:bidi="ar-SA"/>
+        <w:rFonts w:asciiTheme="minorHAnsi" w:hAnsiTheme="minorHAnsi" w:eastAsiaTheme="minorEastAsia" w:cstheme="minorBidi"/>
       </w:rPr>
     </w:rPrDefault>
-    <w:pPrDefault/>
   </w:docDefaults>
-  <w:latentStyles w:defLockedState="0" w:defUIPriority="0" w:defSemiHidden="0" w:defUnhideWhenUsed="0" w:defQFormat="0" w:count="267">
-    <w:lsdException w:name="Normal" w:qFormat="1"/>
-    <w:lsdException w:name="heading 1" w:qFormat="1"/>
-    <w:lsdException w:name="heading 2" w:semiHidden="1" w:unhideWhenUsed="1" w:qFormat="1"/>
-    <w:lsdException w:name="heading 3" w:semiHidden="1" w:unhideWhenUsed="1" w:qFormat="1"/>
-    <w:lsdException w:name="heading 4" w:semiHidden="1" w:unhideWhenUsed="1" w:qFormat="1"/>
-    <w:lsdException w:name="heading 5" w:semiHidden="1" w:unhideWhenUsed="1" w:qFormat="1"/>
-    <w:lsdException w:name="heading 6" w:semiHidden="1" w:unhideWhenUsed="1" w:qFormat="1"/>
-    <w:lsdException w:name="heading 7" w:semiHidden="1" w:unhideWhenUsed="1" w:qFormat="1"/>
-    <w:lsdException w:name="heading 8" w:semiHidden="1" w:unhideWhenUsed="1" w:qFormat="1"/>
-    <w:lsdException w:name="heading 9" w:semiHidden="1" w:unhideWhenUsed="1" w:qFormat="1"/>
-    <w:lsdException w:name="caption" w:semiHidden="1" w:unhideWhenUsed="1" w:qFormat="1"/>
-    <w:lsdException w:name="Title" w:qFormat="1"/>
-    <w:lsdException w:name="Default Paragraph Font" w:semiHidden="1" w:qFormat="1"/>
-    <w:lsdException w:name="Subtitle" w:qFormat="1"/>
-    <w:lsdException w:name="Strong" w:qFormat="1"/>
-    <w:lsdException w:name="Emphasis" w:qFormat="1"/>
-    <w:lsdException w:name="HTML Top of Form" w:semiHidden="1" w:uiPriority="99" w:unhideWhenUsed="1"/>
-    <w:lsdException w:name="HTML Bottom of Form" w:semiHidden="1" w:uiPriority="99" w:unhideWhenUsed="1"/>
-    <w:lsdException w:name="Normal Table" w:semiHidden="1" w:qFormat="1"/>
-    <w:lsdException w:name="No List" w:semiHidden="1" w:uiPriority="99" w:unhideWhenUsed="1"/>
-    <w:lsdException w:name="Outline List 1" w:semiHidden="1" w:uiPriority="99" w:unhideWhenUsed="1"/>
-    <w:lsdException w:name="Outline List 2" w:semiHidden="1" w:uiPriority="99" w:unhideWhenUsed="1"/>
-    <w:lsdException w:name="Outline List 3" w:semiHidden="1" w:uiPriority="99" w:unhideWhenUsed="1"/>
-    <w:lsdException w:name="Placeholder Text" w:semiHidden="1" w:uiPriority="99" w:unhideWhenUsed="1"/>
-    <w:lsdException w:name="No Spacing" w:semiHidden="1" w:uiPriority="99" w:unhideWhenUsed="1"/>
-    <w:lsdException w:name="Light Shading" w:uiPriority="60"/>
-    <w:lsdException w:name="Light List" w:uiPriority="61"/>
-    <w:lsdException w:name="Light Grid" w:uiPriority="62"/>
-    <w:lsdException w:name="Medium Shading 1" w:uiPriority="63"/>
-    <w:lsdException w:name="Medium Shading 2" w:uiPriority="64"/>
-    <w:lsdException w:name="Medium List 1" w:uiPriority="65"/>
-    <w:lsdException w:name="Medium List 2" w:uiPriority="66"/>
-    <w:lsdException w:name="Medium Grid 1" w:uiPriority="67"/>
-    <w:lsdException w:name="Medium Grid 2" w:uiPriority="68"/>
-    <w:lsdException w:name="Medium Grid 3" w:uiPriority="69"/>
-    <w:lsdException w:name="Dark List" w:uiPriority="70"/>
-    <w:lsdException w:name="Colorful Shading" w:uiPriority="71"/>
-    <w:lsdException w:name="Colorful List" w:uiPriority="72"/>
-    <w:lsdException w:name="Colorful Grid" w:uiPriority="73"/>
-    <w:lsdException w:name="Light Shading Accent 1" w:uiPriority="60"/>
-    <w:lsdException w:name="Light List Accent 1" w:uiPriority="61"/>
-    <w:lsdException w:name="Light Grid Accent 1" w:uiPriority="62"/>
-    <w:lsdException w:name="Medium Shading 1 Accent 1" w:uiPriority="63"/>
-    <w:lsdException w:name="Medium Shading 2 Accent 1" w:uiPriority="64"/>
-    <w:lsdException w:name="Medium List 1 Accent 1" w:uiPriority="65"/>
-    <w:lsdException w:name="Revision" w:semiHidden="1" w:uiPriority="99" w:unhideWhenUsed="1"/>
-    <w:lsdException w:name="List Paragraph" w:semiHidden="1" w:uiPriority="99" w:unhideWhenUsed="1"/>
-    <w:lsdException w:name="Quote" w:semiHidden="1" w:uiPriority="99" w:unhideWhenUsed="1"/>
-    <w:lsdException w:name="Intense Quote" w:semiHidden="1" w:uiPriority="99" w:unhideWhenUsed="1"/>
-    <w:lsdException w:name="Medium List 2 Accent 1" w:uiPriority="66"/>
-    <w:lsdException w:name="Medium Grid 1 Accent 1" w:uiPriority="67"/>
-    <w:lsdException w:name="Medium Grid 2 Accent 1" w:uiPriority="68"/>
-    <w:lsdException w:name="Medium Grid 3 Accent 1" w:uiPriority="69"/>
-    <w:lsdException w:name="Dark List Accent 1" w:uiPriority="70"/>
-    <w:lsdException w:name="Colorful Shading Accent 1" w:uiPriority="71"/>
-    <w:lsdException w:name="Colorful List Accent 1" w:uiPriority="72"/>
-    <w:lsdException w:name="Colorful Grid Accent 1" w:uiPriority="73"/>
-    <w:lsdException w:name="Light Shading Accent 2" w:uiPriority="60"/>
-    <w:lsdException w:name="Light List Accent 2" w:uiPriority="61"/>
-    <w:lsdException w:name="Light Grid Accent 2" w:uiPriority="62"/>
-    <w:lsdException w:name="Medium Shading 1 Accent 2" w:uiPriority="63"/>
-    <w:lsdException w:name="Medium Shading 2 Accent 2" w:uiPriority="64"/>
-    <w:lsdException w:name="Medium List 1 Accent 2" w:uiPriority="65"/>
-    <w:lsdException w:name="Medium List 2 Accent 2" w:uiPriority="66"/>
-    <w:lsdException w:name="Medium Grid 1 Accent 2" w:uiPriority="67"/>
-    <w:lsdException w:name="Medium Grid 2 Accent 2" w:uiPriority="68"/>
-    <w:lsdException w:name="Medium Grid 3 Accent 2" w:uiPriority="69"/>
-    <w:lsdException w:name="Dark List Accent 2" w:uiPriority="70"/>
-    <w:lsdException w:name="Colorful Shading Accent 2" w:uiPriority="71"/>
-    <w:lsdException w:name="Colorful List Accent 2" w:uiPriority="72"/>
-    <w:lsdException w:name="Colorful Grid Accent 2" w:uiPriority="73"/>
-    <w:lsdException w:name="Light Shading Accent 3" w:uiPriority="60"/>
-    <w:lsdException w:name="Light List Accent 3" w:uiPriority="61"/>
-    <w:lsdException w:name="Light Grid Accent 3" w:uiPriority="62"/>
-    <w:lsdException w:name="Medium Shading 1 Accent 3" w:uiPriority="63"/>
-    <w:lsdException w:name="Medium Shading 2 Accent 3" w:uiPriority="64"/>
-    <w:lsdException w:name="Medium List 1 Accent 3" w:uiPriority="65"/>
-    <w:lsdException w:name="Medium List 2 Accent 3" w:uiPriority="66"/>
-    <w:lsdException w:name="Medium Grid 1 Accent 3" w:uiPriority="67"/>
-    <w:lsdException w:name="Medium Grid 2 Accent 3" w:uiPriority="68"/>
-    <w:lsdException w:name="Medium Grid 3 Accent 3" w:uiPriority="69"/>
-    <w:lsdException w:name="Dark List Accent 3" w:uiPriority="70"/>
-    <w:lsdException w:name="Colorful Shading Accent 3" w:uiPriority="71"/>
-    <w:lsdException w:name="Colorful List Accent 3" w:uiPriority="72"/>
-    <w:lsdException w:name="Colorful Grid Accent 3" w:uiPriority="73"/>
-    <w:lsdException w:name="Light Shading Accent 4" w:uiPriority="60"/>
-    <w:lsdException w:name="Light List Accent 4" w:uiPriority="61"/>
-    <w:lsdException w:name="Light Grid Accent 4" w:uiPriority="62"/>
-    <w:lsdException w:name="Medium Shading 1 Accent 4" w:uiPriority="63"/>
-    <w:lsdException w:name="Medium Shading 2 Accent 4" w:uiPriority="64"/>
-    <w:lsdException w:name="Medium List 1 Accent 4" w:uiPriority="65"/>
-    <w:lsdException w:name="Medium List 2 Accent 4" w:uiPriority="66"/>
-    <w:lsdException w:name="Medium Grid 1 Accent 4" w:uiPriority="67"/>
-    <w:lsdException w:name="Medium Grid 2 Accent 4" w:uiPriority="68"/>
-    <w:lsdException w:name="Medium Grid 3 Accent 4" w:uiPriority="69"/>
-    <w:lsdException w:name="Dark List Accent 4" w:uiPriority="70"/>
-    <w:lsdException w:name="Colorful Shading Accent 4" w:uiPriority="71"/>
-    <w:lsdException w:name="Colorful List Accent 4" w:uiPriority="72"/>
-    <w:lsdException w:name="Colorful Grid Accent 4" w:uiPriority="73"/>
-    <w:lsdException w:name="Light Shading Accent 5" w:uiPriority="60"/>
-    <w:lsdException w:name="Light List Accent 5" w:uiPriority="61"/>
-    <w:lsdException w:name="Light Grid Accent 5" w:uiPriority="62"/>
-    <w:lsdException w:name="Medium Shading 1 Accent 5" w:uiPriority="63"/>
-    <w:lsdException w:name="Medium Shading 2 Accent 5" w:uiPriority="64"/>
-    <w:lsdException w:name="Medium List 1 Accent 5" w:uiPriority="65"/>
-    <w:lsdException w:name="Medium List 2 Accent 5" w:uiPriority="66"/>
-    <w:lsdException w:name="Medium Grid 1 Accent 5" w:uiPriority="67"/>
-    <w:lsdException w:name="Medium Grid 2 Accent 5" w:uiPriority="68"/>
-    <w:lsdException w:name="Medium Grid 3 Accent 5" w:uiPriority="69"/>
-    <w:lsdException w:name="Dark List Accent 5" w:uiPriority="70"/>
-    <w:lsdException w:name="Colorful Shading Accent 5" w:uiPriority="71"/>
-    <w:lsdException w:name="Colorful List Accent 5" w:uiPriority="72"/>
-    <w:lsdException w:name="Colorful Grid Accent 5" w:uiPriority="73"/>
-    <w:lsdException w:name="Light Shading Accent 6" w:uiPriority="60"/>
-    <w:lsdException w:name="Light List Accent 6" w:uiPriority="61"/>
-    <w:lsdException w:name="Light Grid Accent 6" w:uiPriority="62"/>
-    <w:lsdException w:name="Medium Shading 1 Accent 6" w:uiPriority="63"/>
-    <w:lsdException w:name="Medium Shading 2 Accent 6" w:uiPriority="64"/>
-    <w:lsdException w:name="Medium List 1 Accent 6" w:uiPriority="65"/>
-    <w:lsdException w:name="Medium List 2 Accent 6" w:uiPriority="66"/>
-    <w:lsdException w:name="Medium Grid 1 Accent 6" w:uiPriority="67"/>
-    <w:lsdException w:name="Medium Grid 2 Accent 6" w:uiPriority="68"/>
-    <w:lsdException w:name="Medium Grid 3 Accent 6" w:uiPriority="69"/>
-    <w:lsdException w:name="Dark List Accent 6" w:uiPriority="70"/>
-    <w:lsdException w:name="Colorful Shading Accent 6" w:uiPriority="71"/>
-    <w:lsdException w:name="Colorful List Accent 6" w:uiPriority="72"/>
-    <w:lsdException w:name="Colorful Grid Accent 6" w:uiPriority="73"/>
-    <w:lsdException w:name="Subtle Emphasis" w:uiPriority="19" w:qFormat="1"/>
-    <w:lsdException w:name="Intense Emphasis" w:uiPriority="21" w:qFormat="1"/>
-    <w:lsdException w:name="Subtle Reference" w:uiPriority="31" w:qFormat="1"/>
-    <w:lsdException w:name="Intense Reference" w:uiPriority="32" w:qFormat="1"/>
-    <w:lsdException w:name="Book Title" w:uiPriority="33" w:qFormat="1"/>
-    <w:lsdException w:name="Bibliography" w:semiHidden="1" w:uiPriority="37" w:unhideWhenUsed="1"/>
-    <w:lsdException w:name="TOC Heading" w:semiHidden="1" w:uiPriority="39" w:unhideWhenUsed="1" w:qFormat="1"/>
+  <w:latentStyles w:count="260" w:defQFormat="0" w:defUnhideWhenUsed="1" w:defSemiHidden="1" w:defUIPriority="99" w:defLockedState="0">
+    <w:lsdException w:qFormat="1" w:unhideWhenUsed="0" w:uiPriority="0" w:semiHidden="0" w:name="Normal"/>
+    <w:lsdException w:qFormat="1" w:unhideWhenUsed="0" w:uiPriority="0" w:semiHidden="0" w:name="heading 1"/>
+    <w:lsdException w:qFormat="1" w:uiPriority="0" w:name="heading 2"/>
+    <w:lsdException w:qFormat="1" w:uiPriority="0" w:name="heading 3"/>
+    <w:lsdException w:qFormat="1" w:uiPriority="0" w:name="heading 4"/>
+    <w:lsdException w:qFormat="1" w:uiPriority="0" w:name="heading 5"/>
+    <w:lsdException w:qFormat="1" w:uiPriority="0" w:name="heading 6"/>
+    <w:lsdException w:qFormat="1" w:uiPriority="0" w:name="heading 7"/>
+    <w:lsdException w:qFormat="1" w:uiPriority="0" w:name="heading 8"/>
+    <w:lsdException w:qFormat="1" w:uiPriority="0" w:name="heading 9"/>
+    <w:lsdException w:unhideWhenUsed="0" w:uiPriority="0" w:semiHidden="0" w:name="index 1"/>
+    <w:lsdException w:unhideWhenUsed="0" w:uiPriority="0" w:semiHidden="0" w:name="index 2"/>
+    <w:lsdException w:unhideWhenUsed="0" w:uiPriority="0" w:semiHidden="0" w:name="index 3"/>
+    <w:lsdException w:unhideWhenUsed="0" w:uiPriority="0" w:semiHidden="0" w:name="index 4"/>
+    <w:lsdException w:unhideWhenUsed="0" w:uiPriority="0" w:semiHidden="0" w:name="index 5"/>
+    <w:lsdException w:unhideWhenUsed="0" w:uiPriority="0" w:semiHidden="0" w:name="index 6"/>
+    <w:lsdException w:unhideWhenUsed="0" w:uiPriority="0" w:semiHidden="0" w:name="index 7"/>
+    <w:lsdException w:unhideWhenUsed="0" w:uiPriority="0" w:semiHidden="0" w:name="index 8"/>
+    <w:lsdException w:unhideWhenUsed="0" w:uiPriority="0" w:semiHidden="0" w:name="index 9"/>
+    <w:lsdException w:unhideWhenUsed="0" w:uiPriority="0" w:semiHidden="0" w:name="toc 1"/>
+    <w:lsdException w:unhideWhenUsed="0" w:uiPriority="0" w:semiHidden="0" w:name="toc 2"/>
+    <w:lsdException w:unhideWhenUsed="0" w:uiPriority="0" w:semiHidden="0" w:name="toc 3"/>
+    <w:lsdException w:unhideWhenUsed="0" w:uiPriority="0" w:semiHidden="0" w:name="toc 4"/>
+    <w:lsdException w:unhideWhenUsed="0" w:uiPriority="0" w:semiHidden="0" w:name="toc 5"/>
+    <w:lsdException w:unhideWhenUsed="0" w:uiPriority="0" w:semiHidden="0" w:name="toc 6"/>
+    <w:lsdException w:unhideWhenUsed="0" w:uiPriority="0" w:semiHidden="0" w:name="toc 7"/>
+    <w:lsdException w:unhideWhenUsed="0" w:uiPriority="0" w:semiHidden="0" w:name="toc 8"/>
+    <w:lsdException w:unhideWhenUsed="0" w:uiPriority="0" w:semiHidden="0" w:name="toc 9"/>
+    <w:lsdException w:unhideWhenUsed="0" w:uiPriority="0" w:semiHidden="0" w:name="Normal Indent"/>
+    <w:lsdException w:unhideWhenUsed="0" w:uiPriority="0" w:semiHidden="0" w:name="footnote text"/>
+    <w:lsdException w:unhideWhenUsed="0" w:uiPriority="0" w:semiHidden="0" w:name="annotation text"/>
+    <w:lsdException w:unhideWhenUsed="0" w:uiPriority="0" w:semiHidden="0" w:name="header"/>
+    <w:lsdException w:qFormat="1" w:unhideWhenUsed="0" w:uiPriority="0" w:semiHidden="0" w:name="footer"/>
+    <w:lsdException w:unhideWhenUsed="0" w:uiPriority="0" w:semiHidden="0" w:name="index heading"/>
+    <w:lsdException w:qFormat="1" w:uiPriority="0" w:name="caption"/>
+    <w:lsdException w:unhideWhenUsed="0" w:uiPriority="0" w:semiHidden="0" w:name="table of figures"/>
+    <w:lsdException w:unhideWhenUsed="0" w:uiPriority="0" w:semiHidden="0" w:name="envelope address"/>
+    <w:lsdException w:unhideWhenUsed="0" w:uiPriority="0" w:semiHidden="0" w:name="envelope return"/>
+    <w:lsdException w:unhideWhenUsed="0" w:uiPriority="0" w:semiHidden="0" w:name="footnote reference"/>
+    <w:lsdException w:unhideWhenUsed="0" w:uiPriority="0" w:semiHidden="0" w:name="annotation reference"/>
+    <w:lsdException w:unhideWhenUsed="0" w:uiPriority="0" w:semiHidden="0" w:name="line number"/>
+    <w:lsdException w:unhideWhenUsed="0" w:uiPriority="0" w:semiHidden="0" w:name="page number"/>
+    <w:lsdException w:unhideWhenUsed="0" w:uiPriority="0" w:semiHidden="0" w:name="endnote reference"/>
+    <w:lsdException w:unhideWhenUsed="0" w:uiPriority="0" w:semiHidden="0" w:name="endnote text"/>
+    <w:lsdException w:unhideWhenUsed="0" w:uiPriority="0" w:semiHidden="0" w:name="table of authorities"/>
+    <w:lsdException w:unhideWhenUsed="0" w:uiPriority="0" w:semiHidden="0" w:name="macro"/>
+    <w:lsdException w:unhideWhenUsed="0" w:uiPriority="0" w:semiHidden="0" w:name="toa heading"/>
+    <w:lsdException w:unhideWhenUsed="0" w:uiPriority="0" w:semiHidden="0" w:name="List"/>
+    <w:lsdException w:unhideWhenUsed="0" w:uiPriority="0" w:semiHidden="0" w:name="List Bullet"/>
+    <w:lsdException w:unhideWhenUsed="0" w:uiPriority="0" w:semiHidden="0" w:name="List Number"/>
+    <w:lsdException w:unhideWhenUsed="0" w:uiPriority="0" w:semiHidden="0" w:name="List 2"/>
+    <w:lsdException w:unhideWhenUsed="0" w:uiPriority="0" w:semiHidden="0" w:name="List 3"/>
+    <w:lsdException w:unhideWhenUsed="0" w:uiPriority="0" w:semiHidden="0" w:name="List 4"/>
+    <w:lsdException w:unhideWhenUsed="0" w:uiPriority="0" w:semiHidden="0" w:name="List 5"/>
+    <w:lsdException w:unhideWhenUsed="0" w:uiPriority="0" w:semiHidden="0" w:name="List Bullet 2"/>
+    <w:lsdException w:unhideWhenUsed="0" w:uiPriority="0" w:semiHidden="0" w:name="List Bullet 3"/>
+    <w:lsdException w:unhideWhenUsed="0" w:uiPriority="0" w:semiHidden="0" w:name="List Bullet 4"/>
+    <w:lsdException w:unhideWhenUsed="0" w:uiPriority="0" w:semiHidden="0" w:name="List Bullet 5"/>
+    <w:lsdException w:unhideWhenUsed="0" w:uiPriority="0" w:semiHidden="0" w:name="List Number 2"/>
+    <w:lsdException w:unhideWhenUsed="0" w:uiPriority="0" w:semiHidden="0" w:name="List Number 3"/>
+    <w:lsdException w:unhideWhenUsed="0" w:uiPriority="0" w:semiHidden="0" w:name="List Number 4"/>
+    <w:lsdException w:unhideWhenUsed="0" w:uiPriority="0" w:semiHidden="0" w:name="List Number 5"/>
+    <w:lsdException w:qFormat="1" w:unhideWhenUsed="0" w:uiPriority="0" w:semiHidden="0" w:name="Title"/>
+    <w:lsdException w:unhideWhenUsed="0" w:uiPriority="0" w:semiHidden="0" w:name="Closing"/>
+    <w:lsdException w:unhideWhenUsed="0" w:uiPriority="0" w:semiHidden="0" w:name="Signature"/>
+    <w:lsdException w:uiPriority="1" w:name="Default Paragraph Font"/>
+    <w:lsdException w:unhideWhenUsed="0" w:uiPriority="0" w:semiHidden="0" w:name="Body Text"/>
+    <w:lsdException w:unhideWhenUsed="0" w:uiPriority="0" w:semiHidden="0" w:name="Body Text Indent"/>
+    <w:lsdException w:unhideWhenUsed="0" w:uiPriority="0" w:semiHidden="0" w:name="List Continue"/>
+    <w:lsdException w:unhideWhenUsed="0" w:uiPriority="0" w:semiHidden="0" w:name="List Continue 2"/>
+    <w:lsdException w:unhideWhenUsed="0" w:uiPriority="0" w:semiHidden="0" w:name="List Continue 3"/>
+    <w:lsdException w:unhideWhenUsed="0" w:uiPriority="0" w:semiHidden="0" w:name="List Continue 4"/>
+    <w:lsdException w:unhideWhenUsed="0" w:uiPriority="0" w:semiHidden="0" w:name="List Continue 5"/>
+    <w:lsdException w:unhideWhenUsed="0" w:uiPriority="0" w:semiHidden="0" w:name="Message Header"/>
+    <w:lsdException w:qFormat="1" w:unhideWhenUsed="0" w:uiPriority="0" w:semiHidden="0" w:name="Subtitle"/>
+    <w:lsdException w:unhideWhenUsed="0" w:uiPriority="0" w:semiHidden="0" w:name="Salutation"/>
+    <w:lsdException w:unhideWhenUsed="0" w:uiPriority="0" w:semiHidden="0" w:name="Date"/>
+    <w:lsdException w:unhideWhenUsed="0" w:uiPriority="0" w:semiHidden="0" w:name="Body Text First Indent"/>
+    <w:lsdException w:unhideWhenUsed="0" w:uiPriority="0" w:semiHidden="0" w:name="Body Text First Indent 2"/>
+    <w:lsdException w:unhideWhenUsed="0" w:uiPriority="0" w:semiHidden="0" w:name="Note Heading"/>
+    <w:lsdException w:unhideWhenUsed="0" w:uiPriority="0" w:semiHidden="0" w:name="Body Text 2"/>
+    <w:lsdException w:unhideWhenUsed="0" w:uiPriority="0" w:semiHidden="0" w:name="Body Text 3"/>
+    <w:lsdException w:unhideWhenUsed="0" w:uiPriority="0" w:semiHidden="0" w:name="Body Text Indent 2"/>
+    <w:lsdException w:unhideWhenUsed="0" w:uiPriority="0" w:semiHidden="0" w:name="Body Text Indent 3"/>
+    <w:lsdException w:unhideWhenUsed="0" w:uiPriority="0" w:semiHidden="0" w:name="Block Text"/>
+    <w:lsdException w:unhideWhenUsed="0" w:uiPriority="0" w:semiHidden="0" w:name="Hyperlink"/>
+    <w:lsdException w:unhideWhenUsed="0" w:uiPriority="0" w:semiHidden="0" w:name="FollowedHyperlink"/>
+    <w:lsdException w:qFormat="1" w:unhideWhenUsed="0" w:uiPriority="0" w:semiHidden="0" w:name="Strong"/>
+    <w:lsdException w:qFormat="1" w:unhideWhenUsed="0" w:uiPriority="0" w:semiHidden="0" w:name="Emphasis"/>
+    <w:lsdException w:unhideWhenUsed="0" w:uiPriority="0" w:semiHidden="0" w:name="Document Map"/>
+    <w:lsdException w:unhideWhenUsed="0" w:uiPriority="0" w:semiHidden="0" w:name="Plain Text"/>
+    <w:lsdException w:unhideWhenUsed="0" w:uiPriority="0" w:semiHidden="0" w:name="E-mail Signature"/>
+    <w:lsdException w:unhideWhenUsed="0" w:uiPriority="0" w:semiHidden="0" w:name="Normal (Web)"/>
+    <w:lsdException w:unhideWhenUsed="0" w:uiPriority="0" w:semiHidden="0" w:name="HTML Acronym"/>
+    <w:lsdException w:unhideWhenUsed="0" w:uiPriority="0" w:semiHidden="0" w:name="HTML Address"/>
+    <w:lsdException w:unhideWhenUsed="0" w:uiPriority="0" w:semiHidden="0" w:name="HTML Cite"/>
+    <w:lsdException w:unhideWhenUsed="0" w:uiPriority="0" w:semiHidden="0" w:name="HTML Code"/>
+    <w:lsdException w:unhideWhenUsed="0" w:uiPriority="0" w:semiHidden="0" w:name="HTML Definition"/>
+    <w:lsdException w:unhideWhenUsed="0" w:uiPriority="0" w:semiHidden="0" w:name="HTML Keyboard"/>
+    <w:lsdException w:unhideWhenUsed="0" w:uiPriority="0" w:semiHidden="0" w:name="HTML Preformatted"/>
+    <w:lsdException w:unhideWhenUsed="0" w:uiPriority="0" w:semiHidden="0" w:name="HTML Sample"/>
+    <w:lsdException w:unhideWhenUsed="0" w:uiPriority="0" w:semiHidden="0" w:name="HTML Typewriter"/>
+    <w:lsdException w:unhideWhenUsed="0" w:uiPriority="0" w:semiHidden="0" w:name="HTML Variable"/>
+    <w:lsdException w:qFormat="1" w:uiPriority="99" w:name="Normal Table"/>
+    <w:lsdException w:unhideWhenUsed="0" w:uiPriority="0" w:semiHidden="0" w:name="annotation subject"/>
+    <w:lsdException w:unhideWhenUsed="0" w:uiPriority="0" w:semiHidden="0" w:name="Table Simple 1"/>
+    <w:lsdException w:unhideWhenUsed="0" w:uiPriority="0" w:semiHidden="0" w:name="Table Simple 2"/>
+    <w:lsdException w:unhideWhenUsed="0" w:uiPriority="0" w:semiHidden="0" w:name="Table Simple 3"/>
+    <w:lsdException w:unhideWhenUsed="0" w:uiPriority="0" w:semiHidden="0" w:name="Table Classic 1"/>
+    <w:lsdException w:unhideWhenUsed="0" w:uiPriority="0" w:semiHidden="0" w:name="Table Classic 2"/>
+    <w:lsdException w:unhideWhenUsed="0" w:uiPriority="0" w:semiHidden="0" w:name="Table Classic 3"/>
+    <w:lsdException w:unhideWhenUsed="0" w:uiPriority="0" w:semiHidden="0" w:name="Table Classic 4"/>
+    <w:lsdException w:unhideWhenUsed="0" w:uiPriority="0" w:semiHidden="0" w:name="Table Colorful 1"/>
+    <w:lsdException w:unhideWhenUsed="0" w:uiPriority="0" w:semiHidden="0" w:name="Table Colorful 2"/>
+    <w:lsdException w:unhideWhenUsed="0" w:uiPriority="0" w:semiHidden="0" w:name="Table Colorful 3"/>
+    <w:lsdException w:unhideWhenUsed="0" w:uiPriority="0" w:semiHidden="0" w:name="Table Columns 1"/>
+    <w:lsdException w:unhideWhenUsed="0" w:uiPriority="0" w:semiHidden="0" w:name="Table Columns 2"/>
+    <w:lsdException w:unhideWhenUsed="0" w:uiPriority="0" w:semiHidden="0" w:name="Table Columns 3"/>
+    <w:lsdException w:unhideWhenUsed="0" w:uiPriority="0" w:semiHidden="0" w:name="Table Columns 4"/>
+    <w:lsdException w:unhideWhenUsed="0" w:uiPriority="0" w:semiHidden="0" w:name="Table Columns 5"/>
+    <w:lsdException w:unhideWhenUsed="0" w:uiPriority="0" w:semiHidden="0" w:name="Table Grid 1"/>
+    <w:lsdException w:unhideWhenUsed="0" w:uiPriority="0" w:semiHidden="0" w:name="Table Grid 2"/>
+    <w:lsdException w:unhideWhenUsed="0" w:uiPriority="0" w:semiHidden="0" w:name="Table Grid 3"/>
+    <w:lsdException w:unhideWhenUsed="0" w:uiPriority="0" w:semiHidden="0" w:name="Table Grid 4"/>
+    <w:lsdException w:unhideWhenUsed="0" w:uiPriority="0" w:semiHidden="0" w:name="Table Grid 5"/>
+    <w:lsdException w:unhideWhenUsed="0" w:uiPriority="0" w:semiHidden="0" w:name="Table Grid 6"/>
+    <w:lsdException w:unhideWhenUsed="0" w:uiPriority="0" w:semiHidden="0" w:name="Table Grid 7"/>
+    <w:lsdException w:unhideWhenUsed="0" w:uiPriority="0" w:semiHidden="0" w:name="Table Grid 8"/>
+    <w:lsdException w:unhideWhenUsed="0" w:uiPriority="0" w:semiHidden="0" w:name="Table List 1"/>
+    <w:lsdException w:unhideWhenUsed="0" w:uiPriority="0" w:semiHidden="0" w:name="Table List 2"/>
+    <w:lsdException w:unhideWhenUsed="0" w:uiPriority="0" w:semiHidden="0" w:name="Table List 3"/>
+    <w:lsdException w:unhideWhenUsed="0" w:uiPriority="0" w:semiHidden="0" w:name="Table List 4"/>
+    <w:lsdException w:unhideWhenUsed="0" w:uiPriority="0" w:semiHidden="0" w:name="Table List 5"/>
+    <w:lsdException w:unhideWhenUsed="0" w:uiPriority="0" w:semiHidden="0" w:name="Table List 6"/>
+    <w:lsdException w:unhideWhenUsed="0" w:uiPriority="0" w:semiHidden="0" w:name="Table List 7"/>
+    <w:lsdException w:unhideWhenUsed="0" w:uiPriority="0" w:semiHidden="0" w:name="Table List 8"/>
+    <w:lsdException w:unhideWhenUsed="0" w:uiPriority="0" w:semiHidden="0" w:name="Table 3D effects 1"/>
+    <w:lsdException w:unhideWhenUsed="0" w:uiPriority="0" w:semiHidden="0" w:name="Table 3D effects 2"/>
+    <w:lsdException w:unhideWhenUsed="0" w:uiPriority="0" w:semiHidden="0" w:name="Table 3D effects 3"/>
+    <w:lsdException w:unhideWhenUsed="0" w:uiPriority="0" w:semiHidden="0" w:name="Table Contemporary"/>
+    <w:lsdException w:unhideWhenUsed="0" w:uiPriority="0" w:semiHidden="0" w:name="Table Elegant"/>
+    <w:lsdException w:unhideWhenUsed="0" w:uiPriority="0" w:semiHidden="0" w:name="Table Professional"/>
+    <w:lsdException w:unhideWhenUsed="0" w:uiPriority="0" w:semiHidden="0" w:name="Table Subtle 1"/>
+    <w:lsdException w:unhideWhenUsed="0" w:uiPriority="0" w:semiHidden="0" w:name="Table Subtle 2"/>
+    <w:lsdException w:unhideWhenUsed="0" w:uiPriority="0" w:semiHidden="0" w:name="Table Web 1"/>
+    <w:lsdException w:unhideWhenUsed="0" w:uiPriority="0" w:semiHidden="0" w:name="Table Web 2"/>
+    <w:lsdException w:unhideWhenUsed="0" w:uiPriority="0" w:semiHidden="0" w:name="Table Web 3"/>
+    <w:lsdException w:unhideWhenUsed="0" w:uiPriority="0" w:semiHidden="0" w:name="Balloon Text"/>
+    <w:lsdException w:unhideWhenUsed="0" w:uiPriority="0" w:semiHidden="0" w:name="Table Grid"/>
+    <w:lsdException w:unhideWhenUsed="0" w:uiPriority="0" w:semiHidden="0" w:name="Table Theme"/>
+    <w:lsdException w:unhideWhenUsed="0" w:uiPriority="60" w:semiHidden="0" w:name="Light Shading"/>
+    <w:lsdException w:unhideWhenUsed="0" w:uiPriority="61" w:semiHidden="0" w:name="Light List"/>
+    <w:lsdException w:unhideWhenUsed="0" w:uiPriority="62" w:semiHidden="0" w:name="Light Grid"/>
+    <w:lsdException w:unhideWhenUsed="0" w:uiPriority="63" w:semiHidden="0" w:name="Medium Shading 1"/>
+    <w:lsdException w:unhideWhenUsed="0" w:uiPriority="64" w:semiHidden="0" w:name="Medium Shading 2"/>
+    <w:lsdException w:unhideWhenUsed="0" w:uiPriority="65" w:semiHidden="0" w:name="Medium List 1"/>
+    <w:lsdException w:unhideWhenUsed="0" w:uiPriority="66" w:semiHidden="0" w:name="Medium List 2"/>
+    <w:lsdException w:unhideWhenUsed="0" w:uiPriority="67" w:semiHidden="0" w:name="Medium Grid 1"/>
+    <w:lsdException w:unhideWhenUsed="0" w:uiPriority="68" w:semiHidden="0" w:name="Medium Grid 2"/>
+    <w:lsdException w:unhideWhenUsed="0" w:uiPriority="69" w:semiHidden="0" w:name="Medium Grid 3"/>
+    <w:lsdException w:unhideWhenUsed="0" w:uiPriority="70" w:semiHidden="0" w:name="Dark List"/>
+    <w:lsdException w:unhideWhenUsed="0" w:uiPriority="71" w:semiHidden="0" w:name="Colorful Shading"/>
+    <w:lsdException w:unhideWhenUsed="0" w:uiPriority="72" w:semiHidden="0" w:name="Colorful List"/>
+    <w:lsdException w:unhideWhenUsed="0" w:uiPriority="73" w:semiHidden="0" w:name="Colorful Grid"/>
+    <w:lsdException w:unhideWhenUsed="0" w:uiPriority="60" w:semiHidden="0" w:name="Light Shading Accent 1"/>
+    <w:lsdException w:unhideWhenUsed="0" w:uiPriority="61" w:semiHidden="0" w:name="Light List Accent 1"/>
+    <w:lsdException w:unhideWhenUsed="0" w:uiPriority="62" w:semiHidden="0" w:name="Light Grid Accent 1"/>
+    <w:lsdException w:unhideWhenUsed="0" w:uiPriority="63" w:semiHidden="0" w:name="Medium Shading 1 Accent 1"/>
+    <w:lsdException w:unhideWhenUsed="0" w:uiPriority="64" w:semiHidden="0" w:name="Medium Shading 2 Accent 1"/>
+    <w:lsdException w:unhideWhenUsed="0" w:uiPriority="65" w:semiHidden="0" w:name="Medium List 1 Accent 1"/>
+    <w:lsdException w:unhideWhenUsed="0" w:uiPriority="66" w:semiHidden="0" w:name="Medium List 2 Accent 1"/>
+    <w:lsdException w:unhideWhenUsed="0" w:uiPriority="67" w:semiHidden="0" w:name="Medium Grid 1 Accent 1"/>
+    <w:lsdException w:unhideWhenUsed="0" w:uiPriority="68" w:semiHidden="0" w:name="Medium Grid 2 Accent 1"/>
+    <w:lsdException w:unhideWhenUsed="0" w:uiPriority="69" w:semiHidden="0" w:name="Medium Grid 3 Accent 1"/>
+    <w:lsdException w:unhideWhenUsed="0" w:uiPriority="70" w:semiHidden="0" w:name="Dark List Accent 1"/>
+    <w:lsdException w:unhideWhenUsed="0" w:uiPriority="71" w:semiHidden="0" w:name="Colorful Shading Accent 1"/>
+    <w:lsdException w:unhideWhenUsed="0" w:uiPriority="72" w:semiHidden="0" w:name="Colorful List Accent 1"/>
+    <w:lsdException w:unhideWhenUsed="0" w:uiPriority="73" w:semiHidden="0" w:name="Colorful Grid Accent 1"/>
+    <w:lsdException w:unhideWhenUsed="0" w:uiPriority="60" w:semiHidden="0" w:name="Light Shading Accent 2"/>
+    <w:lsdException w:unhideWhenUsed="0" w:uiPriority="61" w:semiHidden="0" w:name="Light List Accent 2"/>
+    <w:lsdException w:unhideWhenUsed="0" w:uiPriority="62" w:semiHidden="0" w:name="Light Grid Accent 2"/>
+    <w:lsdException w:unhideWhenUsed="0" w:uiPriority="63" w:semiHidden="0" w:name="Medium Shading 1 Accent 2"/>
+    <w:lsdException w:unhideWhenUsed="0" w:uiPriority="64" w:semiHidden="0" w:name="Medium Shading 2 Accent 2"/>
+    <w:lsdException w:unhideWhenUsed="0" w:uiPriority="65" w:semiHidden="0" w:name="Medium List 1 Accent 2"/>
+    <w:lsdException w:unhideWhenUsed="0" w:uiPriority="66" w:semiHidden="0" w:name="Medium List 2 Accent 2"/>
+    <w:lsdException w:unhideWhenUsed="0" w:uiPriority="67" w:semiHidden="0" w:name="Medium Grid 1 Accent 2"/>
+    <w:lsdException w:unhideWhenUsed="0" w:uiPriority="68" w:semiHidden="0" w:name="Medium Grid 2 Accent 2"/>
+    <w:lsdException w:unhideWhenUsed="0" w:uiPriority="69" w:semiHidden="0" w:name="Medium Grid 3 Accent 2"/>
+    <w:lsdException w:unhideWhenUsed="0" w:uiPriority="70" w:semiHidden="0" w:name="Dark List Accent 2"/>
+    <w:lsdException w:unhideWhenUsed="0" w:uiPriority="71" w:semiHidden="0" w:name="Colorful Shading Accent 2"/>
+    <w:lsdException w:unhideWhenUsed="0" w:uiPriority="72" w:semiHidden="0" w:name="Colorful List Accent 2"/>
+    <w:lsdException w:unhideWhenUsed="0" w:uiPriority="73" w:semiHidden="0" w:name="Colorful Grid Accent 2"/>
+    <w:lsdException w:unhideWhenUsed="0" w:uiPriority="60" w:semiHidden="0" w:name="Light Shading Accent 3"/>
+    <w:lsdException w:unhideWhenUsed="0" w:uiPriority="61" w:semiHidden="0" w:name="Light List Accent 3"/>
+    <w:lsdException w:unhideWhenUsed="0" w:uiPriority="62" w:semiHidden="0" w:name="Light Grid Accent 3"/>
+    <w:lsdException w:unhideWhenUsed="0" w:uiPriority="63" w:semiHidden="0" w:name="Medium Shading 1 Accent 3"/>
+    <w:lsdException w:unhideWhenUsed="0" w:uiPriority="64" w:semiHidden="0" w:name="Medium Shading 2 Accent 3"/>
+    <w:lsdException w:unhideWhenUsed="0" w:uiPriority="65" w:semiHidden="0" w:name="Medium List 1 Accent 3"/>
+    <w:lsdException w:unhideWhenUsed="0" w:uiPriority="66" w:semiHidden="0" w:name="Medium List 2 Accent 3"/>
+    <w:lsdException w:unhideWhenUsed="0" w:uiPriority="67" w:semiHidden="0" w:name="Medium Grid 1 Accent 3"/>
+    <w:lsdException w:unhideWhenUsed="0" w:uiPriority="68" w:semiHidden="0" w:name="Medium Grid 2 Accent 3"/>
+    <w:lsdException w:unhideWhenUsed="0" w:uiPriority="69" w:semiHidden="0" w:name="Medium Grid 3 Accent 3"/>
+    <w:lsdException w:unhideWhenUsed="0" w:uiPriority="70" w:semiHidden="0" w:name="Dark List Accent 3"/>
+    <w:lsdException w:unhideWhenUsed="0" w:uiPriority="71" w:semiHidden="0" w:name="Colorful Shading Accent 3"/>
+    <w:lsdException w:unhideWhenUsed="0" w:uiPriority="72" w:semiHidden="0" w:name="Colorful List Accent 3"/>
+    <w:lsdException w:unhideWhenUsed="0" w:uiPriority="73" w:semiHidden="0" w:name="Colorful Grid Accent 3"/>
+    <w:lsdException w:unhideWhenUsed="0" w:uiPriority="60" w:semiHidden="0" w:name="Light Shading Accent 4"/>
+    <w:lsdException w:unhideWhenUsed="0" w:uiPriority="61" w:semiHidden="0" w:name="Light List Accent 4"/>
+    <w:lsdException w:unhideWhenUsed="0" w:uiPriority="62" w:semiHidden="0" w:name="Light Grid Accent 4"/>
+    <w:lsdException w:unhideWhenUsed="0" w:uiPriority="63" w:semiHidden="0" w:name="Medium Shading 1 Accent 4"/>
+    <w:lsdException w:unhideWhenUsed="0" w:uiPriority="64" w:semiHidden="0" w:name="Medium Shading 2 Accent 4"/>
+    <w:lsdException w:unhideWhenUsed="0" w:uiPriority="65" w:semiHidden="0" w:name="Medium List 1 Accent 4"/>
+    <w:lsdException w:unhideWhenUsed="0" w:uiPriority="66" w:semiHidden="0" w:name="Medium List 2 Accent 4"/>
+    <w:lsdException w:unhideWhenUsed="0" w:uiPriority="67" w:semiHidden="0" w:name="Medium Grid 1 Accent 4"/>
+    <w:lsdException w:unhideWhenUsed="0" w:uiPriority="68" w:semiHidden="0" w:name="Medium Grid 2 Accent 4"/>
+    <w:lsdException w:unhideWhenUsed="0" w:uiPriority="69" w:semiHidden="0" w:name="Medium Grid 3 Accent 4"/>
+    <w:lsdException w:unhideWhenUsed="0" w:uiPriority="70" w:semiHidden="0" w:name="Dark List Accent 4"/>
+    <w:lsdException w:unhideWhenUsed="0" w:uiPriority="71" w:semiHidden="0" w:name="Colorful Shading Accent 4"/>
+    <w:lsdException w:unhideWhenUsed="0" w:uiPriority="72" w:semiHidden="0" w:name="Colorful List Accent 4"/>
+    <w:lsdException w:unhideWhenUsed="0" w:uiPriority="73" w:semiHidden="0" w:name="Colorful Grid Accent 4"/>
+    <w:lsdException w:unhideWhenUsed="0" w:uiPriority="60" w:semiHidden="0" w:name="Light Shading Accent 5"/>
+    <w:lsdException w:unhideWhenUsed="0" w:uiPriority="61" w:semiHidden="0" w:name="Light List Accent 5"/>
+    <w:lsdException w:unhideWhenUsed="0" w:uiPriority="62" w:semiHidden="0" w:name="Light Grid Accent 5"/>
+    <w:lsdException w:unhideWhenUsed="0" w:uiPriority="63" w:semiHidden="0" w:name="Medium Shading 1 Accent 5"/>
+    <w:lsdException w:unhideWhenUsed="0" w:uiPriority="64" w:semiHidden="0" w:name="Medium Shading 2 Accent 5"/>
+    <w:lsdException w:unhideWhenUsed="0" w:uiPriority="65" w:semiHidden="0" w:name="Medium List 1 Accent 5"/>
+    <w:lsdException w:unhideWhenUsed="0" w:uiPriority="66" w:semiHidden="0" w:name="Medium List 2 Accent 5"/>
+    <w:lsdException w:unhideWhenUsed="0" w:uiPriority="67" w:semiHidden="0" w:name="Medium Grid 1 Accent 5"/>
+    <w:lsdException w:unhideWhenUsed="0" w:uiPriority="68" w:semiHidden="0" w:name="Medium Grid 2 Accent 5"/>
+    <w:lsdException w:unhideWhenUsed="0" w:uiPriority="69" w:semiHidden="0" w:name="Medium Grid 3 Accent 5"/>
+    <w:lsdException w:unhideWhenUsed="0" w:uiPriority="70" w:semiHidden="0" w:name="Dark List Accent 5"/>
+    <w:lsdException w:unhideWhenUsed="0" w:uiPriority="71" w:semiHidden="0" w:name="Colorful Shading Accent 5"/>
+    <w:lsdException w:unhideWhenUsed="0" w:uiPriority="72" w:semiHidden="0" w:name="Colorful List Accent 5"/>
+    <w:lsdException w:unhideWhenUsed="0" w:uiPriority="73" w:semiHidden="0" w:name="Colorful Grid Accent 5"/>
+    <w:lsdException w:unhideWhenUsed="0" w:uiPriority="60" w:semiHidden="0" w:name="Light Shading Accent 6"/>
+    <w:lsdException w:unhideWhenUsed="0" w:uiPriority="61" w:semiHidden="0" w:name="Light List Accent 6"/>
+    <w:lsdException w:unhideWhenUsed="0" w:uiPriority="62" w:semiHidden="0" w:name="Light Grid Accent 6"/>
+    <w:lsdException w:unhideWhenUsed="0" w:uiPriority="63" w:semiHidden="0" w:name="Medium Shading 1 Accent 6"/>
+    <w:lsdException w:unhideWhenUsed="0" w:uiPriority="64" w:semiHidden="0" w:name="Medium Shading 2 Accent 6"/>
+    <w:lsdException w:unhideWhenUsed="0" w:uiPriority="65" w:semiHidden="0" w:name="Medium List 1 Accent 6"/>
+    <w:lsdException w:unhideWhenUsed="0" w:uiPriority="66" w:semiHidden="0" w:name="Medium List 2 Accent 6"/>
+    <w:lsdException w:unhideWhenUsed="0" w:uiPriority="67" w:semiHidden="0" w:name="Medium Grid 1 Accent 6"/>
+    <w:lsdException w:unhideWhenUsed="0" w:uiPriority="68" w:semiHidden="0" w:name="Medium Grid 2 Accent 6"/>
+    <w:lsdException w:unhideWhenUsed="0" w:uiPriority="69" w:semiHidden="0" w:name="Medium Grid 3 Accent 6"/>
+    <w:lsdException w:unhideWhenUsed="0" w:uiPriority="70" w:semiHidden="0" w:name="Dark List Accent 6"/>
+    <w:lsdException w:unhideWhenUsed="0" w:uiPriority="71" w:semiHidden="0" w:name="Colorful Shading Accent 6"/>
+    <w:lsdException w:unhideWhenUsed="0" w:uiPriority="72" w:semiHidden="0" w:name="Colorful List Accent 6"/>
+    <w:lsdException w:unhideWhenUsed="0" w:uiPriority="73" w:semiHidden="0" w:name="Colorful Grid Accent 6"/>
   </w:latentStyles>
-  <w:style w:type="paragraph" w:default="1" w:styleId="a">
+  <w:style w:type="paragraph" w:default="1" w:styleId="1">
     <w:name w:val="Normal"/>
     <w:qFormat/>
-    <w:rsid w:val="00C45138"/>
+    <w:uiPriority w:val="0"/>
     <w:pPr>
       <w:widowControl w:val="0"/>
       <w:jc w:val="both"/>
     </w:pPr>
     <w:rPr>
+      <w:rFonts w:asciiTheme="minorHAnsi" w:hAnsiTheme="minorHAnsi" w:eastAsiaTheme="minorEastAsia" w:cstheme="minorBidi"/>
       <w:kern w:val="2"/>
       <w:sz w:val="21"/>
       <w:szCs w:val="24"/>
+      <w:lang w:val="en-US" w:eastAsia="zh-CN" w:bidi="ar-SA"/>
     </w:rPr>
   </w:style>
-  <w:style w:type="character" w:default="1" w:styleId="a0">
+  <w:style w:type="character" w:default="1" w:styleId="4">
     <w:name w:val="Default Paragraph Font"/>
+    <w:unhideWhenUsed/>
     <w:uiPriority w:val="1"/>
-    <w:semiHidden/>
-    <w:unhideWhenUsed/>
   </w:style>
-  <w:style w:type="table" w:default="1" w:styleId="a1">
+  <w:style w:type="table" w:default="1" w:styleId="5">
     <w:name w:val="Normal Table"/>
-    <w:uiPriority w:val="99"/>
-    <w:semiHidden/>
     <w:unhideWhenUsed/>
     <w:qFormat/>
+    <w:uiPriority w:val="99"/>
     <w:tblPr>
-      <w:tblInd w:w="0" w:type="dxa"/>
+      <w:tblLayout w:type="fixed"/>
       <w:tblCellMar>
         <w:top w:w="0" w:type="dxa"/>
         <w:left w:w="108" w:type="dxa"/>
@@ -2858,46 +4301,33 @@
       </w:tblCellMar>
     </w:tblPr>
   </w:style>
-  <w:style w:type="numbering" w:default="1" w:styleId="a2">
-    <w:name w:val="No List"/>
-    <w:uiPriority w:val="99"/>
-    <w:semiHidden/>
-    <w:unhideWhenUsed/>
+  <w:style w:type="paragraph" w:styleId="2">
+    <w:name w:val="footer"/>
+    <w:basedOn w:val="1"/>
+    <w:link w:val="8"/>
+    <w:qFormat/>
+    <w:uiPriority w:val="0"/>
+    <w:pPr>
+      <w:tabs>
+        <w:tab w:val="center" w:pos="4153"/>
+        <w:tab w:val="right" w:pos="8306"/>
+      </w:tabs>
+      <w:snapToGrid w:val="0"/>
+      <w:jc w:val="left"/>
+    </w:pPr>
+    <w:rPr>
+      <w:sz w:val="18"/>
+      <w:szCs w:val="18"/>
+    </w:rPr>
   </w:style>
-  <w:style w:type="table" w:styleId="a3">
-    <w:name w:val="Table Grid"/>
-    <w:basedOn w:val="a1"/>
-    <w:rsid w:val="00C45138"/>
-    <w:pPr>
-      <w:widowControl w:val="0"/>
-      <w:jc w:val="both"/>
-    </w:pPr>
-    <w:tblPr>
-      <w:tblInd w:w="0" w:type="dxa"/>
-      <w:tblBorders>
-        <w:top w:val="single" w:sz="4" w:space="0" w:color="auto"/>
-        <w:left w:val="single" w:sz="4" w:space="0" w:color="auto"/>
-        <w:bottom w:val="single" w:sz="4" w:space="0" w:color="auto"/>
-        <w:right w:val="single" w:sz="4" w:space="0" w:color="auto"/>
-        <w:insideH w:val="single" w:sz="4" w:space="0" w:color="auto"/>
-        <w:insideV w:val="single" w:sz="4" w:space="0" w:color="auto"/>
-      </w:tblBorders>
-      <w:tblCellMar>
-        <w:top w:w="0" w:type="dxa"/>
-        <w:left w:w="108" w:type="dxa"/>
-        <w:bottom w:w="0" w:type="dxa"/>
-        <w:right w:w="108" w:type="dxa"/>
-      </w:tblCellMar>
-    </w:tblPr>
-  </w:style>
-  <w:style w:type="paragraph" w:styleId="a4">
+  <w:style w:type="paragraph" w:styleId="3">
     <w:name w:val="header"/>
-    <w:basedOn w:val="a"/>
-    <w:link w:val="Char"/>
-    <w:rsid w:val="00AA3D37"/>
+    <w:basedOn w:val="1"/>
+    <w:link w:val="7"/>
+    <w:uiPriority w:val="0"/>
     <w:pPr>
       <w:pBdr>
-        <w:bottom w:val="single" w:sz="6" w:space="1" w:color="auto"/>
+        <w:bottom w:val="single" w:color="auto" w:sz="6" w:space="1"/>
       </w:pBdr>
       <w:tabs>
         <w:tab w:val="center" w:pos="4153"/>
@@ -2911,40 +4341,50 @@
       <w:szCs w:val="18"/>
     </w:rPr>
   </w:style>
-  <w:style w:type="character" w:customStyle="1" w:styleId="Char">
+  <w:style w:type="table" w:styleId="6">
+    <w:name w:val="Table Grid"/>
+    <w:basedOn w:val="5"/>
+    <w:uiPriority w:val="0"/>
+    <w:pPr>
+      <w:widowControl w:val="0"/>
+      <w:jc w:val="both"/>
+    </w:pPr>
+    <w:tblPr>
+      <w:tblBorders>
+        <w:top w:val="single" w:color="auto" w:sz="4" w:space="0"/>
+        <w:left w:val="single" w:color="auto" w:sz="4" w:space="0"/>
+        <w:bottom w:val="single" w:color="auto" w:sz="4" w:space="0"/>
+        <w:right w:val="single" w:color="auto" w:sz="4" w:space="0"/>
+        <w:insideH w:val="single" w:color="auto" w:sz="4" w:space="0"/>
+        <w:insideV w:val="single" w:color="auto" w:sz="4" w:space="0"/>
+      </w:tblBorders>
+      <w:tblLayout w:type="fixed"/>
+      <w:tblCellMar>
+        <w:top w:w="0" w:type="dxa"/>
+        <w:left w:w="108" w:type="dxa"/>
+        <w:bottom w:w="0" w:type="dxa"/>
+        <w:right w:w="108" w:type="dxa"/>
+      </w:tblCellMar>
+    </w:tblPr>
+  </w:style>
+  <w:style w:type="character" w:customStyle="1" w:styleId="7">
     <w:name w:val="页眉 Char"/>
-    <w:basedOn w:val="a0"/>
-    <w:link w:val="a4"/>
-    <w:rsid w:val="00AA3D37"/>
+    <w:basedOn w:val="4"/>
+    <w:link w:val="3"/>
+    <w:qFormat/>
+    <w:uiPriority w:val="0"/>
     <w:rPr>
       <w:kern w:val="2"/>
       <w:sz w:val="18"/>
       <w:szCs w:val="18"/>
     </w:rPr>
   </w:style>
-  <w:style w:type="paragraph" w:styleId="a5">
-    <w:name w:val="footer"/>
-    <w:basedOn w:val="a"/>
-    <w:link w:val="Char0"/>
-    <w:rsid w:val="00AA3D37"/>
-    <w:pPr>
-      <w:tabs>
-        <w:tab w:val="center" w:pos="4153"/>
-        <w:tab w:val="right" w:pos="8306"/>
-      </w:tabs>
-      <w:snapToGrid w:val="0"/>
-      <w:jc w:val="left"/>
-    </w:pPr>
-    <w:rPr>
-      <w:sz w:val="18"/>
-      <w:szCs w:val="18"/>
-    </w:rPr>
-  </w:style>
-  <w:style w:type="character" w:customStyle="1" w:styleId="Char0">
+  <w:style w:type="character" w:customStyle="1" w:styleId="8">
     <w:name w:val="页脚 Char"/>
-    <w:basedOn w:val="a0"/>
-    <w:link w:val="a5"/>
-    <w:rsid w:val="00AA3D37"/>
+    <w:basedOn w:val="4"/>
+    <w:link w:val="2"/>
+    <w:qFormat/>
+    <w:uiPriority w:val="0"/>
     <w:rPr>
       <w:kern w:val="2"/>
       <w:sz w:val="18"/>
@@ -3206,7 +4646,6 @@
     </a:fmtScheme>
   </a:themeElements>
   <a:objectDefaults/>
-  <a:extraClrSchemeLst/>
 </a:theme>
 </file>
 

--- a/other/mymall.docx
+++ b/other/mymall.docx
@@ -1,6 +1,6 @@
 
 <file path=word/document.xml><?xml version="1.0" encoding="utf-8"?>
-<w:document xmlns:wpc="http://schemas.microsoft.com/office/word/2010/wordprocessingCanvas" xmlns:mc="http://schemas.openxmlformats.org/markup-compatibility/2006" xmlns:o="urn:schemas-microsoft-com:office:office" xmlns:r="http://schemas.openxmlformats.org/officeDocument/2006/relationships" xmlns:m="http://schemas.openxmlformats.org/officeDocument/2006/math" xmlns:v="urn:schemas-microsoft-com:vml" xmlns:wp14="http://schemas.microsoft.com/office/word/2010/wordprocessingDrawing" xmlns:wp="http://schemas.openxmlformats.org/drawingml/2006/wordprocessingDrawing" xmlns:w="http://schemas.openxmlformats.org/wordprocessingml/2006/main" xmlns:w14="http://schemas.microsoft.com/office/word/2010/wordml" xmlns:w10="urn:schemas-microsoft-com:office:word" xmlns:w15="http://schemas.microsoft.com/office/word/2012/wordml" xmlns:wpg="http://schemas.microsoft.com/office/word/2010/wordprocessingGroup" xmlns:wpi="http://schemas.microsoft.com/office/word/2010/wordprocessingInk" xmlns:wne="http://schemas.microsoft.com/office/word/2006/wordml" xmlns:wps="http://schemas.microsoft.com/office/word/2010/wordprocessingShape" xmlns:wpsCustomData="http://www.wps.cn/officeDocument/2013/wpsCustomData" mc:Ignorable="w14 w15 wp14">
+<w:document xmlns:ve="http://schemas.openxmlformats.org/markup-compatibility/2006" xmlns:o="urn:schemas-microsoft-com:office:office" xmlns:r="http://schemas.openxmlformats.org/officeDocument/2006/relationships" xmlns:m="http://schemas.openxmlformats.org/officeDocument/2006/math" xmlns:v="urn:schemas-microsoft-com:vml" xmlns:wp="http://schemas.openxmlformats.org/drawingml/2006/wordprocessingDrawing" xmlns:w10="urn:schemas-microsoft-com:office:word" xmlns:w="http://schemas.openxmlformats.org/wordprocessingml/2006/main" xmlns:wne="http://schemas.microsoft.com/office/word/2006/wordml">
   <w:body>
     <w:p>
       <w:pPr>
@@ -23,24 +23,10 @@
     </w:p>
     <w:tbl>
       <w:tblPr>
-        <w:tblStyle w:val="6"/>
+        <w:tblStyle w:val="a5"/>
         <w:tblW w:w="8660" w:type="dxa"/>
-        <w:tblInd w:w="0" w:type="dxa"/>
-        <w:tblBorders>
-          <w:top w:val="single" w:color="auto" w:sz="4" w:space="0"/>
-          <w:left w:val="single" w:color="auto" w:sz="4" w:space="0"/>
-          <w:bottom w:val="single" w:color="auto" w:sz="4" w:space="0"/>
-          <w:right w:val="single" w:color="auto" w:sz="4" w:space="0"/>
-          <w:insideH w:val="single" w:color="auto" w:sz="4" w:space="0"/>
-          <w:insideV w:val="single" w:color="auto" w:sz="4" w:space="0"/>
-        </w:tblBorders>
         <w:tblLayout w:type="fixed"/>
-        <w:tblCellMar>
-          <w:top w:w="0" w:type="dxa"/>
-          <w:left w:w="108" w:type="dxa"/>
-          <w:bottom w:w="0" w:type="dxa"/>
-          <w:right w:w="108" w:type="dxa"/>
-        </w:tblCellMar>
+        <w:tblLook w:val="04A0"/>
       </w:tblPr>
       <w:tblGrid>
         <w:gridCol w:w="2026"/>
@@ -48,25 +34,8 @@
         <w:gridCol w:w="4789"/>
       </w:tblGrid>
       <w:tr>
-        <w:tblPrEx>
-          <w:tblBorders>
-            <w:top w:val="single" w:color="auto" w:sz="4" w:space="0"/>
-            <w:left w:val="single" w:color="auto" w:sz="4" w:space="0"/>
-            <w:bottom w:val="single" w:color="auto" w:sz="4" w:space="0"/>
-            <w:right w:val="single" w:color="auto" w:sz="4" w:space="0"/>
-            <w:insideH w:val="single" w:color="auto" w:sz="4" w:space="0"/>
-            <w:insideV w:val="single" w:color="auto" w:sz="4" w:space="0"/>
-          </w:tblBorders>
-          <w:tblLayout w:type="fixed"/>
-          <w:tblCellMar>
-            <w:top w:w="0" w:type="dxa"/>
-            <w:left w:w="108" w:type="dxa"/>
-            <w:bottom w:w="0" w:type="dxa"/>
-            <w:right w:w="108" w:type="dxa"/>
-          </w:tblCellMar>
-        </w:tblPrEx>
         <w:trPr>
-          <w:trHeight w:val="632" w:hRule="atLeast"/>
+          <w:trHeight w:val="632"/>
         </w:trPr>
         <w:tc>
           <w:tcPr>
@@ -134,29 +103,20 @@
                 <w:szCs w:val="30"/>
               </w:rPr>
             </w:pPr>
+            <w:r>
+              <w:rPr>
+                <w:rFonts w:hint="eastAsia"/>
+                <w:sz w:val="30"/>
+                <w:szCs w:val="30"/>
+              </w:rPr>
+              <w:t>登录</w:t>
+            </w:r>
           </w:p>
         </w:tc>
       </w:tr>
       <w:tr>
-        <w:tblPrEx>
-          <w:tblBorders>
-            <w:top w:val="single" w:color="auto" w:sz="4" w:space="0"/>
-            <w:left w:val="single" w:color="auto" w:sz="4" w:space="0"/>
-            <w:bottom w:val="single" w:color="auto" w:sz="4" w:space="0"/>
-            <w:right w:val="single" w:color="auto" w:sz="4" w:space="0"/>
-            <w:insideH w:val="single" w:color="auto" w:sz="4" w:space="0"/>
-            <w:insideV w:val="single" w:color="auto" w:sz="4" w:space="0"/>
-          </w:tblBorders>
-          <w:tblLayout w:type="fixed"/>
-          <w:tblCellMar>
-            <w:top w:w="0" w:type="dxa"/>
-            <w:left w:w="108" w:type="dxa"/>
-            <w:bottom w:w="0" w:type="dxa"/>
-            <w:right w:w="108" w:type="dxa"/>
-          </w:tblCellMar>
-        </w:tblPrEx>
         <w:trPr>
-          <w:trHeight w:val="632" w:hRule="atLeast"/>
+          <w:trHeight w:val="632"/>
         </w:trPr>
         <w:tc>
           <w:tcPr>
@@ -220,29 +180,28 @@
                 <w:szCs w:val="30"/>
               </w:rPr>
             </w:pPr>
+            <w:r>
+              <w:rPr>
+                <w:rFonts w:hint="eastAsia"/>
+                <w:sz w:val="30"/>
+                <w:szCs w:val="30"/>
+              </w:rPr>
+              <w:t xml:space="preserve">post </w:t>
+            </w:r>
+            <w:r>
+              <w:rPr>
+                <w:rFonts w:hint="eastAsia"/>
+                <w:sz w:val="30"/>
+                <w:szCs w:val="30"/>
+              </w:rPr>
+              <w:t>请求</w:t>
+            </w:r>
           </w:p>
         </w:tc>
       </w:tr>
       <w:tr>
-        <w:tblPrEx>
-          <w:tblBorders>
-            <w:top w:val="single" w:color="auto" w:sz="4" w:space="0"/>
-            <w:left w:val="single" w:color="auto" w:sz="4" w:space="0"/>
-            <w:bottom w:val="single" w:color="auto" w:sz="4" w:space="0"/>
-            <w:right w:val="single" w:color="auto" w:sz="4" w:space="0"/>
-            <w:insideH w:val="single" w:color="auto" w:sz="4" w:space="0"/>
-            <w:insideV w:val="single" w:color="auto" w:sz="4" w:space="0"/>
-          </w:tblBorders>
-          <w:tblLayout w:type="fixed"/>
-          <w:tblCellMar>
-            <w:top w:w="0" w:type="dxa"/>
-            <w:left w:w="108" w:type="dxa"/>
-            <w:bottom w:w="0" w:type="dxa"/>
-            <w:right w:w="108" w:type="dxa"/>
-          </w:tblCellMar>
-        </w:tblPrEx>
         <w:trPr>
-          <w:trHeight w:val="632" w:hRule="atLeast"/>
+          <w:trHeight w:val="632"/>
         </w:trPr>
         <w:tc>
           <w:tcPr>
@@ -289,7 +248,7 @@
                 <w:sz w:val="30"/>
                 <w:szCs w:val="30"/>
               </w:rPr>
-              <w:t>account</w:t>
+              <w:t>u_account</w:t>
             </w:r>
           </w:p>
         </w:tc>
@@ -307,34 +266,25 @@
                 <w:szCs w:val="30"/>
               </w:rPr>
             </w:pPr>
+            <w:r>
+              <w:rPr>
+                <w:rFonts w:hint="eastAsia"/>
+                <w:sz w:val="30"/>
+                <w:szCs w:val="30"/>
+              </w:rPr>
+              <w:t>用户账号</w:t>
+            </w:r>
           </w:p>
         </w:tc>
       </w:tr>
       <w:tr>
-        <w:tblPrEx>
-          <w:tblBorders>
-            <w:top w:val="single" w:color="auto" w:sz="4" w:space="0"/>
-            <w:left w:val="single" w:color="auto" w:sz="4" w:space="0"/>
-            <w:bottom w:val="single" w:color="auto" w:sz="4" w:space="0"/>
-            <w:right w:val="single" w:color="auto" w:sz="4" w:space="0"/>
-            <w:insideH w:val="single" w:color="auto" w:sz="4" w:space="0"/>
-            <w:insideV w:val="single" w:color="auto" w:sz="4" w:space="0"/>
-          </w:tblBorders>
-          <w:tblLayout w:type="fixed"/>
-          <w:tblCellMar>
-            <w:top w:w="0" w:type="dxa"/>
-            <w:left w:w="108" w:type="dxa"/>
-            <w:bottom w:w="0" w:type="dxa"/>
-            <w:right w:w="108" w:type="dxa"/>
-          </w:tblCellMar>
-        </w:tblPrEx>
         <w:trPr>
-          <w:trHeight w:val="607" w:hRule="atLeast"/>
+          <w:trHeight w:val="607"/>
         </w:trPr>
         <w:tc>
           <w:tcPr>
             <w:tcW w:w="2026" w:type="dxa"/>
-            <w:vMerge w:val="continue"/>
+            <w:vMerge/>
           </w:tcPr>
           <w:p>
             <w:pPr>
@@ -368,6 +318,14 @@
                 <w:sz w:val="30"/>
                 <w:szCs w:val="30"/>
               </w:rPr>
+              <w:t>u_</w:t>
+            </w:r>
+            <w:r>
+              <w:rPr>
+                <w:rFonts w:hint="eastAsia"/>
+                <w:sz w:val="30"/>
+                <w:szCs w:val="30"/>
+              </w:rPr>
               <w:t>password</w:t>
             </w:r>
           </w:p>
@@ -386,29 +344,20 @@
                 <w:szCs w:val="30"/>
               </w:rPr>
             </w:pPr>
+            <w:r>
+              <w:rPr>
+                <w:rFonts w:hint="eastAsia"/>
+                <w:sz w:val="30"/>
+                <w:szCs w:val="30"/>
+              </w:rPr>
+              <w:t>用户密码</w:t>
+            </w:r>
           </w:p>
         </w:tc>
       </w:tr>
       <w:tr>
-        <w:tblPrEx>
-          <w:tblBorders>
-            <w:top w:val="single" w:color="auto" w:sz="4" w:space="0"/>
-            <w:left w:val="single" w:color="auto" w:sz="4" w:space="0"/>
-            <w:bottom w:val="single" w:color="auto" w:sz="4" w:space="0"/>
-            <w:right w:val="single" w:color="auto" w:sz="4" w:space="0"/>
-            <w:insideH w:val="single" w:color="auto" w:sz="4" w:space="0"/>
-            <w:insideV w:val="single" w:color="auto" w:sz="4" w:space="0"/>
-          </w:tblBorders>
-          <w:tblLayout w:type="fixed"/>
-          <w:tblCellMar>
-            <w:top w:w="0" w:type="dxa"/>
-            <w:left w:w="108" w:type="dxa"/>
-            <w:bottom w:w="0" w:type="dxa"/>
-            <w:right w:w="108" w:type="dxa"/>
-          </w:tblCellMar>
-        </w:tblPrEx>
         <w:trPr>
-          <w:trHeight w:val="632" w:hRule="atLeast"/>
+          <w:trHeight w:val="632"/>
         </w:trPr>
         <w:tc>
           <w:tcPr>
@@ -481,36 +430,43 @@
                 <w:sz w:val="30"/>
                 <w:szCs w:val="30"/>
               </w:rPr>
-              <w:t>0代表成功，1代表失败</w:t>
+              <w:t>0</w:t>
+            </w:r>
+            <w:r>
+              <w:rPr>
+                <w:rFonts w:hint="eastAsia"/>
+                <w:sz w:val="30"/>
+                <w:szCs w:val="30"/>
+              </w:rPr>
+              <w:t>代表成功，</w:t>
+            </w:r>
+            <w:r>
+              <w:rPr>
+                <w:rFonts w:hint="eastAsia"/>
+                <w:sz w:val="30"/>
+                <w:szCs w:val="30"/>
+              </w:rPr>
+              <w:t>1</w:t>
+            </w:r>
+            <w:r>
+              <w:rPr>
+                <w:rFonts w:hint="eastAsia"/>
+                <w:sz w:val="30"/>
+                <w:szCs w:val="30"/>
+              </w:rPr>
+              <w:t>代表失败</w:t>
             </w:r>
           </w:p>
         </w:tc>
       </w:tr>
       <w:tr>
-        <w:tblPrEx>
-          <w:tblBorders>
-            <w:top w:val="single" w:color="auto" w:sz="4" w:space="0"/>
-            <w:left w:val="single" w:color="auto" w:sz="4" w:space="0"/>
-            <w:bottom w:val="single" w:color="auto" w:sz="4" w:space="0"/>
-            <w:right w:val="single" w:color="auto" w:sz="4" w:space="0"/>
-            <w:insideH w:val="single" w:color="auto" w:sz="4" w:space="0"/>
-            <w:insideV w:val="single" w:color="auto" w:sz="4" w:space="0"/>
-          </w:tblBorders>
-          <w:tblLayout w:type="fixed"/>
-          <w:tblCellMar>
-            <w:top w:w="0" w:type="dxa"/>
-            <w:left w:w="108" w:type="dxa"/>
-            <w:bottom w:w="0" w:type="dxa"/>
-            <w:right w:w="108" w:type="dxa"/>
-          </w:tblCellMar>
-        </w:tblPrEx>
         <w:trPr>
-          <w:trHeight w:val="642" w:hRule="atLeast"/>
+          <w:trHeight w:val="642"/>
         </w:trPr>
         <w:tc>
           <w:tcPr>
             <w:tcW w:w="2026" w:type="dxa"/>
-            <w:vMerge w:val="continue"/>
+            <w:vMerge/>
           </w:tcPr>
           <w:p>
             <w:pPr>
@@ -568,36 +524,35 @@
                 <w:sz w:val="30"/>
                 <w:szCs w:val="30"/>
               </w:rPr>
-              <w:t>空字符代表没有信息，一般在status=1 的时候，有错误信息</w:t>
+              <w:t>空字符代表没有信息，一般在</w:t>
+            </w:r>
+            <w:r>
+              <w:rPr>
+                <w:rFonts w:hint="eastAsia"/>
+                <w:sz w:val="30"/>
+                <w:szCs w:val="30"/>
+              </w:rPr>
+              <w:t xml:space="preserve">status=1 </w:t>
+            </w:r>
+            <w:r>
+              <w:rPr>
+                <w:rFonts w:hint="eastAsia"/>
+                <w:sz w:val="30"/>
+                <w:szCs w:val="30"/>
+              </w:rPr>
+              <w:t>的时候，有错误信息</w:t>
             </w:r>
           </w:p>
         </w:tc>
       </w:tr>
       <w:tr>
-        <w:tblPrEx>
-          <w:tblBorders>
-            <w:top w:val="single" w:color="auto" w:sz="4" w:space="0"/>
-            <w:left w:val="single" w:color="auto" w:sz="4" w:space="0"/>
-            <w:bottom w:val="single" w:color="auto" w:sz="4" w:space="0"/>
-            <w:right w:val="single" w:color="auto" w:sz="4" w:space="0"/>
-            <w:insideH w:val="single" w:color="auto" w:sz="4" w:space="0"/>
-            <w:insideV w:val="single" w:color="auto" w:sz="4" w:space="0"/>
-          </w:tblBorders>
-          <w:tblLayout w:type="fixed"/>
-          <w:tblCellMar>
-            <w:top w:w="0" w:type="dxa"/>
-            <w:left w:w="108" w:type="dxa"/>
-            <w:bottom w:w="0" w:type="dxa"/>
-            <w:right w:w="108" w:type="dxa"/>
-          </w:tblCellMar>
-        </w:tblPrEx>
         <w:trPr>
-          <w:trHeight w:val="642" w:hRule="atLeast"/>
+          <w:trHeight w:val="642"/>
         </w:trPr>
         <w:tc>
           <w:tcPr>
             <w:tcW w:w="2026" w:type="dxa"/>
-            <w:vMerge w:val="continue"/>
+            <w:vMerge/>
           </w:tcPr>
           <w:p>
             <w:pPr>
@@ -645,18 +600,25 @@
                 <w:tab w:val="left" w:pos="1273"/>
               </w:tabs>
               <w:rPr>
-                <w:rFonts w:hint="eastAsia"/>
-                <w:sz w:val="30"/>
-                <w:szCs w:val="30"/>
-              </w:rPr>
-            </w:pPr>
-            <w:r>
-              <w:rPr>
-                <w:rFonts w:hint="eastAsia"/>
-                <w:sz w:val="30"/>
-                <w:szCs w:val="30"/>
-              </w:rPr>
-              <w:t>返回的json</w:t>
+                <w:sz w:val="30"/>
+                <w:szCs w:val="30"/>
+              </w:rPr>
+            </w:pPr>
+            <w:r>
+              <w:rPr>
+                <w:rFonts w:hint="eastAsia"/>
+                <w:sz w:val="30"/>
+                <w:szCs w:val="30"/>
+              </w:rPr>
+              <w:t>返回的</w:t>
+            </w:r>
+            <w:r>
+              <w:rPr>
+                <w:rFonts w:hint="eastAsia"/>
+                <w:sz w:val="30"/>
+                <w:szCs w:val="30"/>
+              </w:rPr>
+              <w:t>json</w:t>
             </w:r>
           </w:p>
           <w:p>
@@ -797,24 +759,10 @@
     </w:p>
     <w:tbl>
       <w:tblPr>
-        <w:tblStyle w:val="6"/>
+        <w:tblStyle w:val="a5"/>
         <w:tblW w:w="8660" w:type="dxa"/>
-        <w:tblInd w:w="0" w:type="dxa"/>
-        <w:tblBorders>
-          <w:top w:val="single" w:color="auto" w:sz="4" w:space="0"/>
-          <w:left w:val="single" w:color="auto" w:sz="4" w:space="0"/>
-          <w:bottom w:val="single" w:color="auto" w:sz="4" w:space="0"/>
-          <w:right w:val="single" w:color="auto" w:sz="4" w:space="0"/>
-          <w:insideH w:val="single" w:color="auto" w:sz="4" w:space="0"/>
-          <w:insideV w:val="single" w:color="auto" w:sz="4" w:space="0"/>
-        </w:tblBorders>
         <w:tblLayout w:type="fixed"/>
-        <w:tblCellMar>
-          <w:top w:w="0" w:type="dxa"/>
-          <w:left w:w="108" w:type="dxa"/>
-          <w:bottom w:w="0" w:type="dxa"/>
-          <w:right w:w="108" w:type="dxa"/>
-        </w:tblCellMar>
+        <w:tblLook w:val="04A0"/>
       </w:tblPr>
       <w:tblGrid>
         <w:gridCol w:w="1606"/>
@@ -822,25 +770,8 @@
         <w:gridCol w:w="4984"/>
       </w:tblGrid>
       <w:tr>
-        <w:tblPrEx>
-          <w:tblBorders>
-            <w:top w:val="single" w:color="auto" w:sz="4" w:space="0"/>
-            <w:left w:val="single" w:color="auto" w:sz="4" w:space="0"/>
-            <w:bottom w:val="single" w:color="auto" w:sz="4" w:space="0"/>
-            <w:right w:val="single" w:color="auto" w:sz="4" w:space="0"/>
-            <w:insideH w:val="single" w:color="auto" w:sz="4" w:space="0"/>
-            <w:insideV w:val="single" w:color="auto" w:sz="4" w:space="0"/>
-          </w:tblBorders>
-          <w:tblLayout w:type="fixed"/>
-          <w:tblCellMar>
-            <w:top w:w="0" w:type="dxa"/>
-            <w:left w:w="108" w:type="dxa"/>
-            <w:bottom w:w="0" w:type="dxa"/>
-            <w:right w:w="108" w:type="dxa"/>
-          </w:tblCellMar>
-        </w:tblPrEx>
         <w:trPr>
-          <w:trHeight w:val="632" w:hRule="atLeast"/>
+          <w:trHeight w:val="632"/>
         </w:trPr>
         <w:tc>
           <w:tcPr>
@@ -913,25 +844,8 @@
         </w:tc>
       </w:tr>
       <w:tr>
-        <w:tblPrEx>
-          <w:tblBorders>
-            <w:top w:val="single" w:color="auto" w:sz="4" w:space="0"/>
-            <w:left w:val="single" w:color="auto" w:sz="4" w:space="0"/>
-            <w:bottom w:val="single" w:color="auto" w:sz="4" w:space="0"/>
-            <w:right w:val="single" w:color="auto" w:sz="4" w:space="0"/>
-            <w:insideH w:val="single" w:color="auto" w:sz="4" w:space="0"/>
-            <w:insideV w:val="single" w:color="auto" w:sz="4" w:space="0"/>
-          </w:tblBorders>
-          <w:tblLayout w:type="fixed"/>
-          <w:tblCellMar>
-            <w:top w:w="0" w:type="dxa"/>
-            <w:left w:w="108" w:type="dxa"/>
-            <w:bottom w:w="0" w:type="dxa"/>
-            <w:right w:w="108" w:type="dxa"/>
-          </w:tblCellMar>
-        </w:tblPrEx>
         <w:trPr>
-          <w:trHeight w:val="632" w:hRule="atLeast"/>
+          <w:trHeight w:val="632"/>
         </w:trPr>
         <w:tc>
           <w:tcPr>
@@ -999,25 +913,8 @@
         </w:tc>
       </w:tr>
       <w:tr>
-        <w:tblPrEx>
-          <w:tblBorders>
-            <w:top w:val="single" w:color="auto" w:sz="4" w:space="0"/>
-            <w:left w:val="single" w:color="auto" w:sz="4" w:space="0"/>
-            <w:bottom w:val="single" w:color="auto" w:sz="4" w:space="0"/>
-            <w:right w:val="single" w:color="auto" w:sz="4" w:space="0"/>
-            <w:insideH w:val="single" w:color="auto" w:sz="4" w:space="0"/>
-            <w:insideV w:val="single" w:color="auto" w:sz="4" w:space="0"/>
-          </w:tblBorders>
-          <w:tblLayout w:type="fixed"/>
-          <w:tblCellMar>
-            <w:top w:w="0" w:type="dxa"/>
-            <w:left w:w="108" w:type="dxa"/>
-            <w:bottom w:w="0" w:type="dxa"/>
-            <w:right w:w="108" w:type="dxa"/>
-          </w:tblCellMar>
-        </w:tblPrEx>
         <w:trPr>
-          <w:trHeight w:val="632" w:hRule="atLeast"/>
+          <w:trHeight w:val="632"/>
         </w:trPr>
         <w:tc>
           <w:tcPr>
@@ -1085,25 +982,8 @@
         </w:tc>
       </w:tr>
       <w:tr>
-        <w:tblPrEx>
-          <w:tblBorders>
-            <w:top w:val="single" w:color="auto" w:sz="4" w:space="0"/>
-            <w:left w:val="single" w:color="auto" w:sz="4" w:space="0"/>
-            <w:bottom w:val="single" w:color="auto" w:sz="4" w:space="0"/>
-            <w:right w:val="single" w:color="auto" w:sz="4" w:space="0"/>
-            <w:insideH w:val="single" w:color="auto" w:sz="4" w:space="0"/>
-            <w:insideV w:val="single" w:color="auto" w:sz="4" w:space="0"/>
-          </w:tblBorders>
-          <w:tblLayout w:type="fixed"/>
-          <w:tblCellMar>
-            <w:top w:w="0" w:type="dxa"/>
-            <w:left w:w="108" w:type="dxa"/>
-            <w:bottom w:w="0" w:type="dxa"/>
-            <w:right w:w="108" w:type="dxa"/>
-          </w:tblCellMar>
-        </w:tblPrEx>
         <w:trPr>
-          <w:trHeight w:val="632" w:hRule="atLeast"/>
+          <w:trHeight w:val="632"/>
         </w:trPr>
         <w:tc>
           <w:tcPr>
@@ -1172,30 +1052,13 @@
         </w:tc>
       </w:tr>
       <w:tr>
-        <w:tblPrEx>
-          <w:tblBorders>
-            <w:top w:val="single" w:color="auto" w:sz="4" w:space="0"/>
-            <w:left w:val="single" w:color="auto" w:sz="4" w:space="0"/>
-            <w:bottom w:val="single" w:color="auto" w:sz="4" w:space="0"/>
-            <w:right w:val="single" w:color="auto" w:sz="4" w:space="0"/>
-            <w:insideH w:val="single" w:color="auto" w:sz="4" w:space="0"/>
-            <w:insideV w:val="single" w:color="auto" w:sz="4" w:space="0"/>
-          </w:tblBorders>
-          <w:tblLayout w:type="fixed"/>
-          <w:tblCellMar>
-            <w:top w:w="0" w:type="dxa"/>
-            <w:left w:w="108" w:type="dxa"/>
-            <w:bottom w:w="0" w:type="dxa"/>
-            <w:right w:w="108" w:type="dxa"/>
-          </w:tblCellMar>
-        </w:tblPrEx>
         <w:trPr>
-          <w:trHeight w:val="642" w:hRule="atLeast"/>
+          <w:trHeight w:val="642"/>
         </w:trPr>
         <w:tc>
           <w:tcPr>
             <w:tcW w:w="1606" w:type="dxa"/>
-            <w:vMerge w:val="continue"/>
+            <w:vMerge/>
           </w:tcPr>
           <w:p>
             <w:pPr>
@@ -1251,30 +1114,13 @@
         </w:tc>
       </w:tr>
       <w:tr>
-        <w:tblPrEx>
-          <w:tblBorders>
-            <w:top w:val="single" w:color="auto" w:sz="4" w:space="0"/>
-            <w:left w:val="single" w:color="auto" w:sz="4" w:space="0"/>
-            <w:bottom w:val="single" w:color="auto" w:sz="4" w:space="0"/>
-            <w:right w:val="single" w:color="auto" w:sz="4" w:space="0"/>
-            <w:insideH w:val="single" w:color="auto" w:sz="4" w:space="0"/>
-            <w:insideV w:val="single" w:color="auto" w:sz="4" w:space="0"/>
-          </w:tblBorders>
-          <w:tblLayout w:type="fixed"/>
-          <w:tblCellMar>
-            <w:top w:w="0" w:type="dxa"/>
-            <w:left w:w="108" w:type="dxa"/>
-            <w:bottom w:w="0" w:type="dxa"/>
-            <w:right w:w="108" w:type="dxa"/>
-          </w:tblCellMar>
-        </w:tblPrEx>
         <w:trPr>
-          <w:trHeight w:val="642" w:hRule="atLeast"/>
+          <w:trHeight w:val="642"/>
         </w:trPr>
         <w:tc>
           <w:tcPr>
             <w:tcW w:w="1606" w:type="dxa"/>
-            <w:vMerge w:val="continue"/>
+            <w:vMerge/>
           </w:tcPr>
           <w:p>
             <w:pPr>
@@ -1383,7 +1229,55 @@
                 <w:sz w:val="30"/>
                 <w:szCs w:val="30"/>
               </w:rPr>
-              <w:t xml:space="preserve">   （false：不存在，true:存在）}</w:t>
+              <w:t xml:space="preserve">   </w:t>
+            </w:r>
+            <w:r>
+              <w:rPr>
+                <w:rFonts w:hint="eastAsia"/>
+                <w:sz w:val="30"/>
+                <w:szCs w:val="30"/>
+              </w:rPr>
+              <w:t>（</w:t>
+            </w:r>
+            <w:r>
+              <w:rPr>
+                <w:rFonts w:hint="eastAsia"/>
+                <w:sz w:val="30"/>
+                <w:szCs w:val="30"/>
+              </w:rPr>
+              <w:t>false</w:t>
+            </w:r>
+            <w:r>
+              <w:rPr>
+                <w:rFonts w:hint="eastAsia"/>
+                <w:sz w:val="30"/>
+                <w:szCs w:val="30"/>
+              </w:rPr>
+              <w:t>：不存在，</w:t>
+            </w:r>
+            <w:r>
+              <w:rPr>
+                <w:rFonts w:hint="eastAsia"/>
+                <w:sz w:val="30"/>
+                <w:szCs w:val="30"/>
+              </w:rPr>
+              <w:t>true:</w:t>
+            </w:r>
+            <w:r>
+              <w:rPr>
+                <w:rFonts w:hint="eastAsia"/>
+                <w:sz w:val="30"/>
+                <w:szCs w:val="30"/>
+              </w:rPr>
+              <w:t>存在）</w:t>
+            </w:r>
+            <w:r>
+              <w:rPr>
+                <w:rFonts w:hint="eastAsia"/>
+                <w:sz w:val="30"/>
+                <w:szCs w:val="30"/>
+              </w:rPr>
+              <w:t>}</w:t>
             </w:r>
           </w:p>
           <w:p>
@@ -1399,8 +1293,8 @@
           </w:p>
         </w:tc>
       </w:tr>
-      <w:bookmarkEnd w:id="3"/>
     </w:tbl>
+    <w:bookmarkEnd w:id="3"/>
     <w:p>
       <w:pPr>
         <w:tabs>
@@ -1456,24 +1350,10 @@
     </w:p>
     <w:tbl>
       <w:tblPr>
-        <w:tblStyle w:val="6"/>
+        <w:tblStyle w:val="a5"/>
         <w:tblW w:w="8660" w:type="dxa"/>
-        <w:tblInd w:w="0" w:type="dxa"/>
-        <w:tblBorders>
-          <w:top w:val="single" w:color="auto" w:sz="4" w:space="0"/>
-          <w:left w:val="single" w:color="auto" w:sz="4" w:space="0"/>
-          <w:bottom w:val="single" w:color="auto" w:sz="4" w:space="0"/>
-          <w:right w:val="single" w:color="auto" w:sz="4" w:space="0"/>
-          <w:insideH w:val="single" w:color="auto" w:sz="4" w:space="0"/>
-          <w:insideV w:val="single" w:color="auto" w:sz="4" w:space="0"/>
-        </w:tblBorders>
         <w:tblLayout w:type="fixed"/>
-        <w:tblCellMar>
-          <w:top w:w="0" w:type="dxa"/>
-          <w:left w:w="108" w:type="dxa"/>
-          <w:bottom w:w="0" w:type="dxa"/>
-          <w:right w:w="108" w:type="dxa"/>
-        </w:tblCellMar>
+        <w:tblLook w:val="04A0"/>
       </w:tblPr>
       <w:tblGrid>
         <w:gridCol w:w="1606"/>
@@ -1481,25 +1361,8 @@
         <w:gridCol w:w="4984"/>
       </w:tblGrid>
       <w:tr>
-        <w:tblPrEx>
-          <w:tblBorders>
-            <w:top w:val="single" w:color="auto" w:sz="4" w:space="0"/>
-            <w:left w:val="single" w:color="auto" w:sz="4" w:space="0"/>
-            <w:bottom w:val="single" w:color="auto" w:sz="4" w:space="0"/>
-            <w:right w:val="single" w:color="auto" w:sz="4" w:space="0"/>
-            <w:insideH w:val="single" w:color="auto" w:sz="4" w:space="0"/>
-            <w:insideV w:val="single" w:color="auto" w:sz="4" w:space="0"/>
-          </w:tblBorders>
-          <w:tblLayout w:type="fixed"/>
-          <w:tblCellMar>
-            <w:top w:w="0" w:type="dxa"/>
-            <w:left w:w="108" w:type="dxa"/>
-            <w:bottom w:w="0" w:type="dxa"/>
-            <w:right w:w="108" w:type="dxa"/>
-          </w:tblCellMar>
-        </w:tblPrEx>
         <w:trPr>
-          <w:trHeight w:val="632" w:hRule="atLeast"/>
+          <w:trHeight w:val="632"/>
         </w:trPr>
         <w:tc>
           <w:tcPr>
@@ -1570,25 +1433,8 @@
         </w:tc>
       </w:tr>
       <w:tr>
-        <w:tblPrEx>
-          <w:tblBorders>
-            <w:top w:val="single" w:color="auto" w:sz="4" w:space="0"/>
-            <w:left w:val="single" w:color="auto" w:sz="4" w:space="0"/>
-            <w:bottom w:val="single" w:color="auto" w:sz="4" w:space="0"/>
-            <w:right w:val="single" w:color="auto" w:sz="4" w:space="0"/>
-            <w:insideH w:val="single" w:color="auto" w:sz="4" w:space="0"/>
-            <w:insideV w:val="single" w:color="auto" w:sz="4" w:space="0"/>
-          </w:tblBorders>
-          <w:tblLayout w:type="fixed"/>
-          <w:tblCellMar>
-            <w:top w:w="0" w:type="dxa"/>
-            <w:left w:w="108" w:type="dxa"/>
-            <w:bottom w:w="0" w:type="dxa"/>
-            <w:right w:w="108" w:type="dxa"/>
-          </w:tblCellMar>
-        </w:tblPrEx>
         <w:trPr>
-          <w:trHeight w:val="632" w:hRule="atLeast"/>
+          <w:trHeight w:val="632"/>
         </w:trPr>
         <w:tc>
           <w:tcPr>
@@ -1656,25 +1502,8 @@
         </w:tc>
       </w:tr>
       <w:tr>
-        <w:tblPrEx>
-          <w:tblBorders>
-            <w:top w:val="single" w:color="auto" w:sz="4" w:space="0"/>
-            <w:left w:val="single" w:color="auto" w:sz="4" w:space="0"/>
-            <w:bottom w:val="single" w:color="auto" w:sz="4" w:space="0"/>
-            <w:right w:val="single" w:color="auto" w:sz="4" w:space="0"/>
-            <w:insideH w:val="single" w:color="auto" w:sz="4" w:space="0"/>
-            <w:insideV w:val="single" w:color="auto" w:sz="4" w:space="0"/>
-          </w:tblBorders>
-          <w:tblLayout w:type="fixed"/>
-          <w:tblCellMar>
-            <w:top w:w="0" w:type="dxa"/>
-            <w:left w:w="108" w:type="dxa"/>
-            <w:bottom w:w="0" w:type="dxa"/>
-            <w:right w:w="108" w:type="dxa"/>
-          </w:tblCellMar>
-        </w:tblPrEx>
         <w:trPr>
-          <w:trHeight w:val="632" w:hRule="atLeast"/>
+          <w:trHeight w:val="632"/>
         </w:trPr>
         <w:tc>
           <w:tcPr>
@@ -1734,25 +1563,8 @@
         </w:tc>
       </w:tr>
       <w:tr>
-        <w:tblPrEx>
-          <w:tblBorders>
-            <w:top w:val="single" w:color="auto" w:sz="4" w:space="0"/>
-            <w:left w:val="single" w:color="auto" w:sz="4" w:space="0"/>
-            <w:bottom w:val="single" w:color="auto" w:sz="4" w:space="0"/>
-            <w:right w:val="single" w:color="auto" w:sz="4" w:space="0"/>
-            <w:insideH w:val="single" w:color="auto" w:sz="4" w:space="0"/>
-            <w:insideV w:val="single" w:color="auto" w:sz="4" w:space="0"/>
-          </w:tblBorders>
-          <w:tblLayout w:type="fixed"/>
-          <w:tblCellMar>
-            <w:top w:w="0" w:type="dxa"/>
-            <w:left w:w="108" w:type="dxa"/>
-            <w:bottom w:w="0" w:type="dxa"/>
-            <w:right w:w="108" w:type="dxa"/>
-          </w:tblCellMar>
-        </w:tblPrEx>
         <w:trPr>
-          <w:trHeight w:val="632" w:hRule="atLeast"/>
+          <w:trHeight w:val="632"/>
         </w:trPr>
         <w:tc>
           <w:tcPr>
@@ -1821,30 +1633,13 @@
         </w:tc>
       </w:tr>
       <w:tr>
-        <w:tblPrEx>
-          <w:tblBorders>
-            <w:top w:val="single" w:color="auto" w:sz="4" w:space="0"/>
-            <w:left w:val="single" w:color="auto" w:sz="4" w:space="0"/>
-            <w:bottom w:val="single" w:color="auto" w:sz="4" w:space="0"/>
-            <w:right w:val="single" w:color="auto" w:sz="4" w:space="0"/>
-            <w:insideH w:val="single" w:color="auto" w:sz="4" w:space="0"/>
-            <w:insideV w:val="single" w:color="auto" w:sz="4" w:space="0"/>
-          </w:tblBorders>
-          <w:tblLayout w:type="fixed"/>
-          <w:tblCellMar>
-            <w:top w:w="0" w:type="dxa"/>
-            <w:left w:w="108" w:type="dxa"/>
-            <w:bottom w:w="0" w:type="dxa"/>
-            <w:right w:w="108" w:type="dxa"/>
-          </w:tblCellMar>
-        </w:tblPrEx>
         <w:trPr>
-          <w:trHeight w:val="642" w:hRule="atLeast"/>
+          <w:trHeight w:val="642"/>
         </w:trPr>
         <w:tc>
           <w:tcPr>
             <w:tcW w:w="1606" w:type="dxa"/>
-            <w:vMerge w:val="continue"/>
+            <w:vMerge/>
           </w:tcPr>
           <w:p>
             <w:pPr>
@@ -1900,30 +1695,13 @@
         </w:tc>
       </w:tr>
       <w:tr>
-        <w:tblPrEx>
-          <w:tblBorders>
-            <w:top w:val="single" w:color="auto" w:sz="4" w:space="0"/>
-            <w:left w:val="single" w:color="auto" w:sz="4" w:space="0"/>
-            <w:bottom w:val="single" w:color="auto" w:sz="4" w:space="0"/>
-            <w:right w:val="single" w:color="auto" w:sz="4" w:space="0"/>
-            <w:insideH w:val="single" w:color="auto" w:sz="4" w:space="0"/>
-            <w:insideV w:val="single" w:color="auto" w:sz="4" w:space="0"/>
-          </w:tblBorders>
-          <w:tblLayout w:type="fixed"/>
-          <w:tblCellMar>
-            <w:top w:w="0" w:type="dxa"/>
-            <w:left w:w="108" w:type="dxa"/>
-            <w:bottom w:w="0" w:type="dxa"/>
-            <w:right w:w="108" w:type="dxa"/>
-          </w:tblCellMar>
-        </w:tblPrEx>
         <w:trPr>
-          <w:trHeight w:val="642" w:hRule="atLeast"/>
+          <w:trHeight w:val="642"/>
         </w:trPr>
         <w:tc>
           <w:tcPr>
             <w:tcW w:w="1606" w:type="dxa"/>
-            <w:vMerge w:val="continue"/>
+            <w:vMerge/>
           </w:tcPr>
           <w:p>
             <w:pPr>
@@ -2041,7 +1819,39 @@
                 <w:sz w:val="30"/>
                 <w:szCs w:val="30"/>
               </w:rPr>
-              <w:t>}  四个随机字符</w:t>
+              <w:t xml:space="preserve">}  </w:t>
+            </w:r>
+            <w:r>
+              <w:rPr>
+                <w:rFonts w:hint="eastAsia"/>
+                <w:sz w:val="30"/>
+                <w:szCs w:val="30"/>
+              </w:rPr>
+              <w:t>返回</w:t>
+            </w:r>
+            <w:r>
+              <w:rPr>
+                <w:rFonts w:hint="eastAsia"/>
+                <w:sz w:val="30"/>
+                <w:szCs w:val="30"/>
+              </w:rPr>
+              <w:t>4</w:t>
+            </w:r>
+            <w:r>
+              <w:rPr>
+                <w:rFonts w:hint="eastAsia"/>
+                <w:sz w:val="30"/>
+                <w:szCs w:val="30"/>
+              </w:rPr>
+              <w:t>位</w:t>
+            </w:r>
+            <w:r>
+              <w:rPr>
+                <w:rFonts w:hint="eastAsia"/>
+                <w:sz w:val="30"/>
+                <w:szCs w:val="30"/>
+              </w:rPr>
+              <w:t>随机字符</w:t>
             </w:r>
           </w:p>
         </w:tc>
@@ -2083,24 +1893,10 @@
     </w:p>
     <w:tbl>
       <w:tblPr>
-        <w:tblStyle w:val="6"/>
+        <w:tblStyle w:val="a5"/>
         <w:tblW w:w="8660" w:type="dxa"/>
-        <w:tblInd w:w="0" w:type="dxa"/>
-        <w:tblBorders>
-          <w:top w:val="single" w:color="auto" w:sz="4" w:space="0"/>
-          <w:left w:val="single" w:color="auto" w:sz="4" w:space="0"/>
-          <w:bottom w:val="single" w:color="auto" w:sz="4" w:space="0"/>
-          <w:right w:val="single" w:color="auto" w:sz="4" w:space="0"/>
-          <w:insideH w:val="single" w:color="auto" w:sz="4" w:space="0"/>
-          <w:insideV w:val="single" w:color="auto" w:sz="4" w:space="0"/>
-        </w:tblBorders>
         <w:tblLayout w:type="fixed"/>
-        <w:tblCellMar>
-          <w:top w:w="0" w:type="dxa"/>
-          <w:left w:w="108" w:type="dxa"/>
-          <w:bottom w:w="0" w:type="dxa"/>
-          <w:right w:w="108" w:type="dxa"/>
-        </w:tblCellMar>
+        <w:tblLook w:val="04A0"/>
       </w:tblPr>
       <w:tblGrid>
         <w:gridCol w:w="1606"/>
@@ -2108,25 +1904,8 @@
         <w:gridCol w:w="4984"/>
       </w:tblGrid>
       <w:tr>
-        <w:tblPrEx>
-          <w:tblBorders>
-            <w:top w:val="single" w:color="auto" w:sz="4" w:space="0"/>
-            <w:left w:val="single" w:color="auto" w:sz="4" w:space="0"/>
-            <w:bottom w:val="single" w:color="auto" w:sz="4" w:space="0"/>
-            <w:right w:val="single" w:color="auto" w:sz="4" w:space="0"/>
-            <w:insideH w:val="single" w:color="auto" w:sz="4" w:space="0"/>
-            <w:insideV w:val="single" w:color="auto" w:sz="4" w:space="0"/>
-          </w:tblBorders>
-          <w:tblLayout w:type="fixed"/>
-          <w:tblCellMar>
-            <w:top w:w="0" w:type="dxa"/>
-            <w:left w:w="108" w:type="dxa"/>
-            <w:bottom w:w="0" w:type="dxa"/>
-            <w:right w:w="108" w:type="dxa"/>
-          </w:tblCellMar>
-        </w:tblPrEx>
         <w:trPr>
-          <w:trHeight w:val="632" w:hRule="atLeast"/>
+          <w:trHeight w:val="632"/>
         </w:trPr>
         <w:tc>
           <w:tcPr>
@@ -2197,25 +1976,8 @@
         </w:tc>
       </w:tr>
       <w:tr>
-        <w:tblPrEx>
-          <w:tblBorders>
-            <w:top w:val="single" w:color="auto" w:sz="4" w:space="0"/>
-            <w:left w:val="single" w:color="auto" w:sz="4" w:space="0"/>
-            <w:bottom w:val="single" w:color="auto" w:sz="4" w:space="0"/>
-            <w:right w:val="single" w:color="auto" w:sz="4" w:space="0"/>
-            <w:insideH w:val="single" w:color="auto" w:sz="4" w:space="0"/>
-            <w:insideV w:val="single" w:color="auto" w:sz="4" w:space="0"/>
-          </w:tblBorders>
-          <w:tblLayout w:type="fixed"/>
-          <w:tblCellMar>
-            <w:top w:w="0" w:type="dxa"/>
-            <w:left w:w="108" w:type="dxa"/>
-            <w:bottom w:w="0" w:type="dxa"/>
-            <w:right w:w="108" w:type="dxa"/>
-          </w:tblCellMar>
-        </w:tblPrEx>
         <w:trPr>
-          <w:trHeight w:val="632" w:hRule="atLeast"/>
+          <w:trHeight w:val="632"/>
         </w:trPr>
         <w:tc>
           <w:tcPr>
@@ -2283,25 +2045,8 @@
         </w:tc>
       </w:tr>
       <w:tr>
-        <w:tblPrEx>
-          <w:tblBorders>
-            <w:top w:val="single" w:color="auto" w:sz="4" w:space="0"/>
-            <w:left w:val="single" w:color="auto" w:sz="4" w:space="0"/>
-            <w:bottom w:val="single" w:color="auto" w:sz="4" w:space="0"/>
-            <w:right w:val="single" w:color="auto" w:sz="4" w:space="0"/>
-            <w:insideH w:val="single" w:color="auto" w:sz="4" w:space="0"/>
-            <w:insideV w:val="single" w:color="auto" w:sz="4" w:space="0"/>
-          </w:tblBorders>
-          <w:tblLayout w:type="fixed"/>
-          <w:tblCellMar>
-            <w:top w:w="0" w:type="dxa"/>
-            <w:left w:w="108" w:type="dxa"/>
-            <w:bottom w:w="0" w:type="dxa"/>
-            <w:right w:w="108" w:type="dxa"/>
-          </w:tblCellMar>
-        </w:tblPrEx>
         <w:trPr>
-          <w:trHeight w:val="632" w:hRule="atLeast"/>
+          <w:trHeight w:val="632"/>
         </w:trPr>
         <w:tc>
           <w:tcPr>
@@ -2370,30 +2115,13 @@
         </w:tc>
       </w:tr>
       <w:tr>
-        <w:tblPrEx>
-          <w:tblBorders>
-            <w:top w:val="single" w:color="auto" w:sz="4" w:space="0"/>
-            <w:left w:val="single" w:color="auto" w:sz="4" w:space="0"/>
-            <w:bottom w:val="single" w:color="auto" w:sz="4" w:space="0"/>
-            <w:right w:val="single" w:color="auto" w:sz="4" w:space="0"/>
-            <w:insideH w:val="single" w:color="auto" w:sz="4" w:space="0"/>
-            <w:insideV w:val="single" w:color="auto" w:sz="4" w:space="0"/>
-          </w:tblBorders>
-          <w:tblLayout w:type="fixed"/>
-          <w:tblCellMar>
-            <w:top w:w="0" w:type="dxa"/>
-            <w:left w:w="108" w:type="dxa"/>
-            <w:bottom w:w="0" w:type="dxa"/>
-            <w:right w:w="108" w:type="dxa"/>
-          </w:tblCellMar>
-        </w:tblPrEx>
         <w:trPr>
-          <w:trHeight w:val="632" w:hRule="atLeast"/>
+          <w:trHeight w:val="632"/>
         </w:trPr>
         <w:tc>
           <w:tcPr>
             <w:tcW w:w="1606" w:type="dxa"/>
-            <w:vMerge w:val="continue"/>
+            <w:vMerge/>
           </w:tcPr>
           <w:p>
             <w:pPr>
@@ -2449,30 +2177,13 @@
         </w:tc>
       </w:tr>
       <w:tr>
-        <w:tblPrEx>
-          <w:tblBorders>
-            <w:top w:val="single" w:color="auto" w:sz="4" w:space="0"/>
-            <w:left w:val="single" w:color="auto" w:sz="4" w:space="0"/>
-            <w:bottom w:val="single" w:color="auto" w:sz="4" w:space="0"/>
-            <w:right w:val="single" w:color="auto" w:sz="4" w:space="0"/>
-            <w:insideH w:val="single" w:color="auto" w:sz="4" w:space="0"/>
-            <w:insideV w:val="single" w:color="auto" w:sz="4" w:space="0"/>
-          </w:tblBorders>
-          <w:tblLayout w:type="fixed"/>
-          <w:tblCellMar>
-            <w:top w:w="0" w:type="dxa"/>
-            <w:left w:w="108" w:type="dxa"/>
-            <w:bottom w:w="0" w:type="dxa"/>
-            <w:right w:w="108" w:type="dxa"/>
-          </w:tblCellMar>
-        </w:tblPrEx>
         <w:trPr>
-          <w:trHeight w:val="632" w:hRule="atLeast"/>
+          <w:trHeight w:val="632"/>
         </w:trPr>
         <w:tc>
           <w:tcPr>
             <w:tcW w:w="1606" w:type="dxa"/>
-            <w:vMerge w:val="continue"/>
+            <w:vMerge/>
           </w:tcPr>
           <w:p>
             <w:pPr>
@@ -2528,25 +2239,8 @@
         </w:tc>
       </w:tr>
       <w:tr>
-        <w:tblPrEx>
-          <w:tblBorders>
-            <w:top w:val="single" w:color="auto" w:sz="4" w:space="0"/>
-            <w:left w:val="single" w:color="auto" w:sz="4" w:space="0"/>
-            <w:bottom w:val="single" w:color="auto" w:sz="4" w:space="0"/>
-            <w:right w:val="single" w:color="auto" w:sz="4" w:space="0"/>
-            <w:insideH w:val="single" w:color="auto" w:sz="4" w:space="0"/>
-            <w:insideV w:val="single" w:color="auto" w:sz="4" w:space="0"/>
-          </w:tblBorders>
-          <w:tblLayout w:type="fixed"/>
-          <w:tblCellMar>
-            <w:top w:w="0" w:type="dxa"/>
-            <w:left w:w="108" w:type="dxa"/>
-            <w:bottom w:w="0" w:type="dxa"/>
-            <w:right w:w="108" w:type="dxa"/>
-          </w:tblCellMar>
-        </w:tblPrEx>
         <w:trPr>
-          <w:trHeight w:val="632" w:hRule="atLeast"/>
+          <w:trHeight w:val="632"/>
         </w:trPr>
         <w:tc>
           <w:tcPr>
@@ -2615,30 +2309,13 @@
         </w:tc>
       </w:tr>
       <w:tr>
-        <w:tblPrEx>
-          <w:tblBorders>
-            <w:top w:val="single" w:color="auto" w:sz="4" w:space="0"/>
-            <w:left w:val="single" w:color="auto" w:sz="4" w:space="0"/>
-            <w:bottom w:val="single" w:color="auto" w:sz="4" w:space="0"/>
-            <w:right w:val="single" w:color="auto" w:sz="4" w:space="0"/>
-            <w:insideH w:val="single" w:color="auto" w:sz="4" w:space="0"/>
-            <w:insideV w:val="single" w:color="auto" w:sz="4" w:space="0"/>
-          </w:tblBorders>
-          <w:tblLayout w:type="fixed"/>
-          <w:tblCellMar>
-            <w:top w:w="0" w:type="dxa"/>
-            <w:left w:w="108" w:type="dxa"/>
-            <w:bottom w:w="0" w:type="dxa"/>
-            <w:right w:w="108" w:type="dxa"/>
-          </w:tblCellMar>
-        </w:tblPrEx>
         <w:trPr>
-          <w:trHeight w:val="642" w:hRule="atLeast"/>
+          <w:trHeight w:val="642"/>
         </w:trPr>
         <w:tc>
           <w:tcPr>
             <w:tcW w:w="1606" w:type="dxa"/>
-            <w:vMerge w:val="continue"/>
+            <w:vMerge/>
           </w:tcPr>
           <w:p>
             <w:pPr>
@@ -2694,30 +2371,13 @@
         </w:tc>
       </w:tr>
       <w:tr>
-        <w:tblPrEx>
-          <w:tblBorders>
-            <w:top w:val="single" w:color="auto" w:sz="4" w:space="0"/>
-            <w:left w:val="single" w:color="auto" w:sz="4" w:space="0"/>
-            <w:bottom w:val="single" w:color="auto" w:sz="4" w:space="0"/>
-            <w:right w:val="single" w:color="auto" w:sz="4" w:space="0"/>
-            <w:insideH w:val="single" w:color="auto" w:sz="4" w:space="0"/>
-            <w:insideV w:val="single" w:color="auto" w:sz="4" w:space="0"/>
-          </w:tblBorders>
-          <w:tblLayout w:type="fixed"/>
-          <w:tblCellMar>
-            <w:top w:w="0" w:type="dxa"/>
-            <w:left w:w="108" w:type="dxa"/>
-            <w:bottom w:w="0" w:type="dxa"/>
-            <w:right w:w="108" w:type="dxa"/>
-          </w:tblCellMar>
-        </w:tblPrEx>
         <w:trPr>
-          <w:trHeight w:val="642" w:hRule="atLeast"/>
+          <w:trHeight w:val="642"/>
         </w:trPr>
         <w:tc>
           <w:tcPr>
             <w:tcW w:w="1606" w:type="dxa"/>
-            <w:vMerge w:val="continue"/>
+            <w:vMerge/>
           </w:tcPr>
           <w:p>
             <w:pPr>
@@ -2884,6 +2544,7 @@
                 <w:sz w:val="30"/>
                 <w:szCs w:val="30"/>
               </w:rPr>
+              <w:lastRenderedPageBreak/>
               <w:t xml:space="preserve">}  </w:t>
             </w:r>
           </w:p>
@@ -2920,31 +2581,32 @@
           <w:rFonts w:hint="eastAsia"/>
           <w:sz w:val="30"/>
           <w:szCs w:val="30"/>
-          <w:lang w:eastAsia="zh-CN"/>
         </w:rPr>
-        <w:t>首页推荐类型（四条数据）</w:t>
+        <w:t>首页推荐类型（</w:t>
+      </w:r>
+      <w:r>
+        <w:rPr>
+          <w:rFonts w:hint="eastAsia"/>
+          <w:sz w:val="30"/>
+          <w:szCs w:val="30"/>
+        </w:rPr>
+        <w:t>4</w:t>
+      </w:r>
+      <w:r>
+        <w:rPr>
+          <w:rFonts w:hint="eastAsia"/>
+          <w:sz w:val="30"/>
+          <w:szCs w:val="30"/>
+        </w:rPr>
+        <w:t>条数据）</w:t>
       </w:r>
     </w:p>
     <w:tbl>
       <w:tblPr>
-        <w:tblStyle w:val="6"/>
+        <w:tblStyle w:val="a5"/>
         <w:tblW w:w="8660" w:type="dxa"/>
-        <w:tblInd w:w="0" w:type="dxa"/>
-        <w:tblBorders>
-          <w:top w:val="single" w:color="auto" w:sz="4" w:space="0"/>
-          <w:left w:val="single" w:color="auto" w:sz="4" w:space="0"/>
-          <w:bottom w:val="single" w:color="auto" w:sz="4" w:space="0"/>
-          <w:right w:val="single" w:color="auto" w:sz="4" w:space="0"/>
-          <w:insideH w:val="single" w:color="auto" w:sz="4" w:space="0"/>
-          <w:insideV w:val="single" w:color="auto" w:sz="4" w:space="0"/>
-        </w:tblBorders>
         <w:tblLayout w:type="fixed"/>
-        <w:tblCellMar>
-          <w:top w:w="0" w:type="dxa"/>
-          <w:left w:w="108" w:type="dxa"/>
-          <w:bottom w:w="0" w:type="dxa"/>
-          <w:right w:w="108" w:type="dxa"/>
-        </w:tblCellMar>
+        <w:tblLook w:val="04A0"/>
       </w:tblPr>
       <w:tblGrid>
         <w:gridCol w:w="1606"/>
@@ -2952,25 +2614,8 @@
         <w:gridCol w:w="4984"/>
       </w:tblGrid>
       <w:tr>
-        <w:tblPrEx>
-          <w:tblBorders>
-            <w:top w:val="single" w:color="auto" w:sz="4" w:space="0"/>
-            <w:left w:val="single" w:color="auto" w:sz="4" w:space="0"/>
-            <w:bottom w:val="single" w:color="auto" w:sz="4" w:space="0"/>
-            <w:right w:val="single" w:color="auto" w:sz="4" w:space="0"/>
-            <w:insideH w:val="single" w:color="auto" w:sz="4" w:space="0"/>
-            <w:insideV w:val="single" w:color="auto" w:sz="4" w:space="0"/>
-          </w:tblBorders>
-          <w:tblLayout w:type="fixed"/>
-          <w:tblCellMar>
-            <w:top w:w="0" w:type="dxa"/>
-            <w:left w:w="108" w:type="dxa"/>
-            <w:bottom w:w="0" w:type="dxa"/>
-            <w:right w:w="108" w:type="dxa"/>
-          </w:tblCellMar>
-        </w:tblPrEx>
         <w:trPr>
-          <w:trHeight w:val="632" w:hRule="atLeast"/>
+          <w:trHeight w:val="632"/>
         </w:trPr>
         <w:tc>
           <w:tcPr>
@@ -3008,18 +2653,15 @@
                 <w:tab w:val="left" w:pos="1273"/>
               </w:tabs>
               <w:rPr>
-                <w:rFonts w:hint="eastAsia" w:eastAsiaTheme="minorEastAsia"/>
-                <w:sz w:val="30"/>
-                <w:szCs w:val="30"/>
-                <w:lang w:val="en-US" w:eastAsia="zh-CN"/>
-              </w:rPr>
-            </w:pPr>
-            <w:r>
-              <w:rPr>
-                <w:rFonts w:hint="eastAsia"/>
-                <w:sz w:val="30"/>
-                <w:szCs w:val="30"/>
-                <w:lang w:val="en-US" w:eastAsia="zh-CN"/>
+                <w:sz w:val="30"/>
+                <w:szCs w:val="30"/>
+              </w:rPr>
+            </w:pPr>
+            <w:r>
+              <w:rPr>
+                <w:rFonts w:hint="eastAsia"/>
+                <w:sz w:val="30"/>
+                <w:szCs w:val="30"/>
               </w:rPr>
               <w:t>getPopType</w:t>
             </w:r>
@@ -3036,44 +2678,88 @@
                 <w:tab w:val="left" w:pos="1273"/>
               </w:tabs>
               <w:rPr>
-                <w:rFonts w:hint="eastAsia" w:eastAsiaTheme="minorEastAsia"/>
-                <w:sz w:val="30"/>
-                <w:szCs w:val="30"/>
-                <w:lang w:val="en-US" w:eastAsia="zh-CN"/>
-              </w:rPr>
-            </w:pPr>
-            <w:r>
-              <w:rPr>
-                <w:rFonts w:hint="eastAsia"/>
-                <w:sz w:val="30"/>
-                <w:szCs w:val="30"/>
-                <w:lang w:val="en-US" w:eastAsia="zh-CN"/>
-              </w:rPr>
-              <w:t xml:space="preserve"> （获取当前最流行的产品类型）</w:t>
+                <w:sz w:val="30"/>
+                <w:szCs w:val="30"/>
+              </w:rPr>
+            </w:pPr>
+            <w:r>
+              <w:rPr>
+                <w:rFonts w:hint="eastAsia"/>
+                <w:sz w:val="30"/>
+                <w:szCs w:val="30"/>
+              </w:rPr>
+              <w:t xml:space="preserve"> </w:t>
+            </w:r>
+            <w:r>
+              <w:rPr>
+                <w:rFonts w:hint="eastAsia"/>
+                <w:sz w:val="30"/>
+                <w:szCs w:val="30"/>
+              </w:rPr>
+              <w:t>获取</w:t>
+            </w:r>
+            <w:r>
+              <w:rPr>
+                <w:rFonts w:hint="eastAsia"/>
+                <w:sz w:val="30"/>
+                <w:szCs w:val="30"/>
+              </w:rPr>
+              <w:t>商品</w:t>
+            </w:r>
+            <w:r>
+              <w:rPr>
+                <w:rFonts w:hint="eastAsia"/>
+                <w:sz w:val="30"/>
+                <w:szCs w:val="30"/>
+              </w:rPr>
+              <w:t>类型</w:t>
+            </w:r>
+            <w:r>
+              <w:rPr>
+                <w:rFonts w:hint="eastAsia"/>
+                <w:sz w:val="30"/>
+                <w:szCs w:val="30"/>
+              </w:rPr>
+              <w:t>列表</w:t>
+            </w:r>
+            <w:r>
+              <w:rPr>
+                <w:rFonts w:hint="eastAsia"/>
+                <w:sz w:val="30"/>
+                <w:szCs w:val="30"/>
+              </w:rPr>
+              <w:t>（</w:t>
+            </w:r>
+            <w:r>
+              <w:rPr>
+                <w:rFonts w:hint="eastAsia"/>
+                <w:sz w:val="30"/>
+                <w:szCs w:val="30"/>
+              </w:rPr>
+              <w:t>4</w:t>
+            </w:r>
+            <w:r>
+              <w:rPr>
+                <w:rFonts w:hint="eastAsia"/>
+                <w:sz w:val="30"/>
+                <w:szCs w:val="30"/>
+              </w:rPr>
+              <w:t>条</w:t>
+            </w:r>
+            <w:r>
+              <w:rPr>
+                <w:rFonts w:hint="eastAsia"/>
+                <w:sz w:val="30"/>
+                <w:szCs w:val="30"/>
+              </w:rPr>
+              <w:t>）</w:t>
             </w:r>
           </w:p>
         </w:tc>
       </w:tr>
       <w:tr>
-        <w:tblPrEx>
-          <w:tblBorders>
-            <w:top w:val="single" w:color="auto" w:sz="4" w:space="0"/>
-            <w:left w:val="single" w:color="auto" w:sz="4" w:space="0"/>
-            <w:bottom w:val="single" w:color="auto" w:sz="4" w:space="0"/>
-            <w:right w:val="single" w:color="auto" w:sz="4" w:space="0"/>
-            <w:insideH w:val="single" w:color="auto" w:sz="4" w:space="0"/>
-            <w:insideV w:val="single" w:color="auto" w:sz="4" w:space="0"/>
-          </w:tblBorders>
-          <w:tblLayout w:type="fixed"/>
-          <w:tblCellMar>
-            <w:top w:w="0" w:type="dxa"/>
-            <w:left w:w="108" w:type="dxa"/>
-            <w:bottom w:w="0" w:type="dxa"/>
-            <w:right w:w="108" w:type="dxa"/>
-          </w:tblCellMar>
-        </w:tblPrEx>
         <w:trPr>
-          <w:trHeight w:val="632" w:hRule="atLeast"/>
+          <w:trHeight w:val="632"/>
         </w:trPr>
         <w:tc>
           <w:tcPr>
@@ -3109,18 +2795,15 @@
                 <w:tab w:val="left" w:pos="1273"/>
               </w:tabs>
               <w:rPr>
-                <w:rFonts w:hint="eastAsia" w:eastAsiaTheme="minorEastAsia"/>
-                <w:sz w:val="30"/>
-                <w:szCs w:val="30"/>
-                <w:lang w:val="en-US" w:eastAsia="zh-CN"/>
-              </w:rPr>
-            </w:pPr>
-            <w:r>
-              <w:rPr>
-                <w:rFonts w:hint="eastAsia"/>
-                <w:sz w:val="30"/>
-                <w:szCs w:val="30"/>
-                <w:lang w:val="en-US" w:eastAsia="zh-CN"/>
+                <w:sz w:val="30"/>
+                <w:szCs w:val="30"/>
+              </w:rPr>
+            </w:pPr>
+            <w:r>
+              <w:rPr>
+                <w:rFonts w:hint="eastAsia"/>
+                <w:sz w:val="30"/>
+                <w:szCs w:val="30"/>
               </w:rPr>
               <w:t>post</w:t>
             </w:r>
@@ -3144,25 +2827,8 @@
         </w:tc>
       </w:tr>
       <w:tr>
-        <w:tblPrEx>
-          <w:tblBorders>
-            <w:top w:val="single" w:color="auto" w:sz="4" w:space="0"/>
-            <w:left w:val="single" w:color="auto" w:sz="4" w:space="0"/>
-            <w:bottom w:val="single" w:color="auto" w:sz="4" w:space="0"/>
-            <w:right w:val="single" w:color="auto" w:sz="4" w:space="0"/>
-            <w:insideH w:val="single" w:color="auto" w:sz="4" w:space="0"/>
-            <w:insideV w:val="single" w:color="auto" w:sz="4" w:space="0"/>
-          </w:tblBorders>
-          <w:tblLayout w:type="fixed"/>
-          <w:tblCellMar>
-            <w:top w:w="0" w:type="dxa"/>
-            <w:left w:w="108" w:type="dxa"/>
-            <w:bottom w:w="0" w:type="dxa"/>
-            <w:right w:w="108" w:type="dxa"/>
-          </w:tblCellMar>
-        </w:tblPrEx>
         <w:trPr>
-          <w:trHeight w:val="632" w:hRule="atLeast"/>
+          <w:trHeight w:val="632"/>
         </w:trPr>
         <w:tc>
           <w:tcPr>
@@ -3231,30 +2897,13 @@
         </w:tc>
       </w:tr>
       <w:tr>
-        <w:tblPrEx>
-          <w:tblBorders>
-            <w:top w:val="single" w:color="auto" w:sz="4" w:space="0"/>
-            <w:left w:val="single" w:color="auto" w:sz="4" w:space="0"/>
-            <w:bottom w:val="single" w:color="auto" w:sz="4" w:space="0"/>
-            <w:right w:val="single" w:color="auto" w:sz="4" w:space="0"/>
-            <w:insideH w:val="single" w:color="auto" w:sz="4" w:space="0"/>
-            <w:insideV w:val="single" w:color="auto" w:sz="4" w:space="0"/>
-          </w:tblBorders>
-          <w:tblLayout w:type="fixed"/>
-          <w:tblCellMar>
-            <w:top w:w="0" w:type="dxa"/>
-            <w:left w:w="108" w:type="dxa"/>
-            <w:bottom w:w="0" w:type="dxa"/>
-            <w:right w:w="108" w:type="dxa"/>
-          </w:tblCellMar>
-        </w:tblPrEx>
         <w:trPr>
-          <w:trHeight w:val="632" w:hRule="atLeast"/>
+          <w:trHeight w:val="632"/>
         </w:trPr>
         <w:tc>
           <w:tcPr>
             <w:tcW w:w="1606" w:type="dxa"/>
-            <w:vMerge w:val="continue"/>
+            <w:vMerge/>
           </w:tcPr>
           <w:p>
             <w:pPr>
@@ -3295,7 +2944,6 @@
                 <w:rFonts w:hint="eastAsia"/>
                 <w:sz w:val="30"/>
                 <w:szCs w:val="30"/>
-                <w:lang w:val="en-US" w:eastAsia="zh-CN"/>
               </w:rPr>
               <w:t>token</w:t>
             </w:r>
@@ -3319,25 +2967,8 @@
         </w:tc>
       </w:tr>
       <w:tr>
-        <w:tblPrEx>
-          <w:tblBorders>
-            <w:top w:val="single" w:color="auto" w:sz="4" w:space="0"/>
-            <w:left w:val="single" w:color="auto" w:sz="4" w:space="0"/>
-            <w:bottom w:val="single" w:color="auto" w:sz="4" w:space="0"/>
-            <w:right w:val="single" w:color="auto" w:sz="4" w:space="0"/>
-            <w:insideH w:val="single" w:color="auto" w:sz="4" w:space="0"/>
-            <w:insideV w:val="single" w:color="auto" w:sz="4" w:space="0"/>
-          </w:tblBorders>
-          <w:tblLayout w:type="fixed"/>
-          <w:tblCellMar>
-            <w:top w:w="0" w:type="dxa"/>
-            <w:left w:w="108" w:type="dxa"/>
-            <w:bottom w:w="0" w:type="dxa"/>
-            <w:right w:w="108" w:type="dxa"/>
-          </w:tblCellMar>
-        </w:tblPrEx>
         <w:trPr>
-          <w:trHeight w:val="632" w:hRule="atLeast"/>
+          <w:trHeight w:val="632"/>
         </w:trPr>
         <w:tc>
           <w:tcPr>
@@ -3406,30 +3037,13 @@
         </w:tc>
       </w:tr>
       <w:tr>
-        <w:tblPrEx>
-          <w:tblBorders>
-            <w:top w:val="single" w:color="auto" w:sz="4" w:space="0"/>
-            <w:left w:val="single" w:color="auto" w:sz="4" w:space="0"/>
-            <w:bottom w:val="single" w:color="auto" w:sz="4" w:space="0"/>
-            <w:right w:val="single" w:color="auto" w:sz="4" w:space="0"/>
-            <w:insideH w:val="single" w:color="auto" w:sz="4" w:space="0"/>
-            <w:insideV w:val="single" w:color="auto" w:sz="4" w:space="0"/>
-          </w:tblBorders>
-          <w:tblLayout w:type="fixed"/>
-          <w:tblCellMar>
-            <w:top w:w="0" w:type="dxa"/>
-            <w:left w:w="108" w:type="dxa"/>
-            <w:bottom w:w="0" w:type="dxa"/>
-            <w:right w:w="108" w:type="dxa"/>
-          </w:tblCellMar>
-        </w:tblPrEx>
         <w:trPr>
-          <w:trHeight w:val="642" w:hRule="atLeast"/>
+          <w:trHeight w:val="642"/>
         </w:trPr>
         <w:tc>
           <w:tcPr>
             <w:tcW w:w="1606" w:type="dxa"/>
-            <w:vMerge w:val="continue"/>
+            <w:vMerge/>
           </w:tcPr>
           <w:p>
             <w:pPr>
@@ -3485,30 +3099,13 @@
         </w:tc>
       </w:tr>
       <w:tr>
-        <w:tblPrEx>
-          <w:tblBorders>
-            <w:top w:val="single" w:color="auto" w:sz="4" w:space="0"/>
-            <w:left w:val="single" w:color="auto" w:sz="4" w:space="0"/>
-            <w:bottom w:val="single" w:color="auto" w:sz="4" w:space="0"/>
-            <w:right w:val="single" w:color="auto" w:sz="4" w:space="0"/>
-            <w:insideH w:val="single" w:color="auto" w:sz="4" w:space="0"/>
-            <w:insideV w:val="single" w:color="auto" w:sz="4" w:space="0"/>
-          </w:tblBorders>
-          <w:tblLayout w:type="fixed"/>
-          <w:tblCellMar>
-            <w:top w:w="0" w:type="dxa"/>
-            <w:left w:w="108" w:type="dxa"/>
-            <w:bottom w:w="0" w:type="dxa"/>
-            <w:right w:w="108" w:type="dxa"/>
-          </w:tblCellMar>
-        </w:tblPrEx>
         <w:trPr>
-          <w:trHeight w:val="642" w:hRule="atLeast"/>
+          <w:trHeight w:val="642"/>
         </w:trPr>
         <w:tc>
           <w:tcPr>
             <w:tcW w:w="1606" w:type="dxa"/>
-            <w:vMerge w:val="continue"/>
+            <w:vMerge/>
           </w:tcPr>
           <w:p>
             <w:pPr>
@@ -3556,18 +3153,15 @@
                 <w:tab w:val="left" w:pos="1273"/>
               </w:tabs>
               <w:rPr>
-                <w:rFonts w:hint="eastAsia"/>
-                <w:sz w:val="30"/>
-                <w:szCs w:val="30"/>
-                <w:lang w:val="en-US" w:eastAsia="zh-CN"/>
-              </w:rPr>
-            </w:pPr>
-            <w:r>
-              <w:rPr>
-                <w:rFonts w:hint="eastAsia"/>
-                <w:sz w:val="30"/>
-                <w:szCs w:val="30"/>
-                <w:lang w:val="en-US" w:eastAsia="zh-CN"/>
+                <w:sz w:val="30"/>
+                <w:szCs w:val="30"/>
+              </w:rPr>
+            </w:pPr>
+            <w:r>
+              <w:rPr>
+                <w:rFonts w:hint="eastAsia"/>
+                <w:sz w:val="30"/>
+                <w:szCs w:val="30"/>
               </w:rPr>
               <w:t>[</w:t>
             </w:r>
@@ -3585,23 +3179,20 @@
                 <w:sz w:val="30"/>
                 <w:szCs w:val="30"/>
               </w:rPr>
-              <w:br w:type="textWrapping"/>
-            </w:r>
-            <w:r>
-              <w:rPr>
-                <w:rFonts w:hint="eastAsia"/>
-                <w:sz w:val="30"/>
-                <w:szCs w:val="30"/>
-                <w:lang w:val="en-US" w:eastAsia="zh-CN"/>
+              <w:br/>
+            </w:r>
+            <w:r>
+              <w:rPr>
+                <w:rFonts w:hint="eastAsia"/>
+                <w:sz w:val="30"/>
+                <w:szCs w:val="30"/>
               </w:rPr>
               <w:t xml:space="preserve">gt_id: </w:t>
             </w:r>
             <w:r>
               <w:rPr>
-                <w:rFonts w:hint="default"/>
-                <w:sz w:val="30"/>
-                <w:szCs w:val="30"/>
-                <w:lang w:val="en-US" w:eastAsia="zh-CN"/>
+                <w:sz w:val="30"/>
+                <w:szCs w:val="30"/>
               </w:rPr>
               <w:t>“</w:t>
             </w:r>
@@ -3610,16 +3201,13 @@
                 <w:rFonts w:hint="eastAsia"/>
                 <w:sz w:val="30"/>
                 <w:szCs w:val="30"/>
-                <w:lang w:val="en-US" w:eastAsia="zh-CN"/>
               </w:rPr>
               <w:t>1</w:t>
             </w:r>
             <w:r>
               <w:rPr>
-                <w:rFonts w:hint="default"/>
-                <w:sz w:val="30"/>
-                <w:szCs w:val="30"/>
-                <w:lang w:val="en-US" w:eastAsia="zh-CN"/>
+                <w:sz w:val="30"/>
+                <w:szCs w:val="30"/>
               </w:rPr>
               <w:t>”</w:t>
             </w:r>
@@ -3628,7 +3216,6 @@
                 <w:rFonts w:hint="eastAsia"/>
                 <w:sz w:val="30"/>
                 <w:szCs w:val="30"/>
-                <w:lang w:val="en-US" w:eastAsia="zh-CN"/>
               </w:rPr>
               <w:t>,</w:t>
             </w:r>
@@ -3639,27 +3226,22 @@
                 <w:tab w:val="left" w:pos="1273"/>
               </w:tabs>
               <w:rPr>
-                <w:rFonts w:hint="eastAsia"/>
-                <w:sz w:val="30"/>
-                <w:szCs w:val="30"/>
-                <w:lang w:val="en-US" w:eastAsia="zh-CN"/>
-              </w:rPr>
-            </w:pPr>
-            <w:r>
-              <w:rPr>
-                <w:rFonts w:hint="eastAsia"/>
-                <w:sz w:val="30"/>
-                <w:szCs w:val="30"/>
-                <w:lang w:val="en-US" w:eastAsia="zh-CN"/>
+                <w:sz w:val="30"/>
+                <w:szCs w:val="30"/>
+              </w:rPr>
+            </w:pPr>
+            <w:r>
+              <w:rPr>
+                <w:rFonts w:hint="eastAsia"/>
+                <w:sz w:val="30"/>
+                <w:szCs w:val="30"/>
               </w:rPr>
               <w:t>gt_name:</w:t>
             </w:r>
             <w:r>
               <w:rPr>
-                <w:rFonts w:hint="default"/>
-                <w:sz w:val="30"/>
-                <w:szCs w:val="30"/>
-                <w:lang w:val="en-US" w:eastAsia="zh-CN"/>
+                <w:sz w:val="30"/>
+                <w:szCs w:val="30"/>
               </w:rPr>
               <w:t>”</w:t>
             </w:r>
@@ -3668,16 +3250,13 @@
                 <w:rFonts w:hint="eastAsia"/>
                 <w:sz w:val="30"/>
                 <w:szCs w:val="30"/>
-                <w:lang w:val="en-US" w:eastAsia="zh-CN"/>
               </w:rPr>
               <w:t>初冬新品</w:t>
             </w:r>
             <w:r>
               <w:rPr>
-                <w:rFonts w:hint="default"/>
-                <w:sz w:val="30"/>
-                <w:szCs w:val="30"/>
-                <w:lang w:val="en-US" w:eastAsia="zh-CN"/>
+                <w:sz w:val="30"/>
+                <w:szCs w:val="30"/>
               </w:rPr>
               <w:t>”</w:t>
             </w:r>
@@ -3686,7 +3265,6 @@
                 <w:rFonts w:hint="eastAsia"/>
                 <w:sz w:val="30"/>
                 <w:szCs w:val="30"/>
-                <w:lang w:val="en-US" w:eastAsia="zh-CN"/>
               </w:rPr>
               <w:t>,</w:t>
             </w:r>
@@ -3695,25 +3273,14 @@
                 <w:rFonts w:hint="eastAsia"/>
                 <w:sz w:val="30"/>
                 <w:szCs w:val="30"/>
-                <w:lang w:val="en-US" w:eastAsia="zh-CN"/>
-              </w:rPr>
-              <w:br w:type="textWrapping"/>
-            </w:r>
-            <w:r>
-              <w:rPr>
-                <w:rFonts w:hint="eastAsia"/>
-                <w:sz w:val="30"/>
-                <w:szCs w:val="30"/>
-                <w:lang w:val="en-US" w:eastAsia="zh-CN"/>
-              </w:rPr>
+              </w:rPr>
+              <w:br/>
               <w:t>gt_status:</w:t>
             </w:r>
             <w:r>
               <w:rPr>
-                <w:rFonts w:hint="default"/>
-                <w:sz w:val="30"/>
-                <w:szCs w:val="30"/>
-                <w:lang w:val="en-US" w:eastAsia="zh-CN"/>
+                <w:sz w:val="30"/>
+                <w:szCs w:val="30"/>
               </w:rPr>
               <w:t>”</w:t>
             </w:r>
@@ -3722,16 +3289,13 @@
                 <w:rFonts w:hint="eastAsia"/>
                 <w:sz w:val="30"/>
                 <w:szCs w:val="30"/>
-                <w:lang w:val="en-US" w:eastAsia="zh-CN"/>
               </w:rPr>
               <w:t>0</w:t>
             </w:r>
             <w:r>
               <w:rPr>
-                <w:rFonts w:hint="default"/>
-                <w:sz w:val="30"/>
-                <w:szCs w:val="30"/>
-                <w:lang w:val="en-US" w:eastAsia="zh-CN"/>
+                <w:sz w:val="30"/>
+                <w:szCs w:val="30"/>
               </w:rPr>
               <w:t>”</w:t>
             </w:r>
@@ -3740,38 +3304,64 @@
                 <w:rFonts w:hint="eastAsia"/>
                 <w:sz w:val="30"/>
                 <w:szCs w:val="30"/>
-                <w:lang w:val="en-US" w:eastAsia="zh-CN"/>
-              </w:rPr>
-              <w:t xml:space="preserve">    //0 上架 1下架</w:t>
-            </w:r>
-          </w:p>
-          <w:p>
-            <w:pPr>
-              <w:tabs>
-                <w:tab w:val="left" w:pos="1273"/>
-              </w:tabs>
-              <w:rPr>
-                <w:rFonts w:hint="eastAsia"/>
-                <w:sz w:val="30"/>
-                <w:szCs w:val="30"/>
-                <w:lang w:val="en-US" w:eastAsia="zh-CN"/>
-              </w:rPr>
-            </w:pPr>
-            <w:r>
-              <w:rPr>
-                <w:rFonts w:hint="eastAsia"/>
-                <w:sz w:val="30"/>
-                <w:szCs w:val="30"/>
-                <w:lang w:val="en-US" w:eastAsia="zh-CN"/>
-              </w:rPr>
-              <w:t>gt_icon：</w:t>
-            </w:r>
-            <w:r>
-              <w:rPr>
-                <w:rFonts w:hint="default"/>
-                <w:sz w:val="30"/>
-                <w:szCs w:val="30"/>
-                <w:lang w:val="en-US" w:eastAsia="zh-CN"/>
+              </w:rPr>
+              <w:t xml:space="preserve">    //0 </w:t>
+            </w:r>
+            <w:r>
+              <w:rPr>
+                <w:rFonts w:hint="eastAsia"/>
+                <w:sz w:val="30"/>
+                <w:szCs w:val="30"/>
+              </w:rPr>
+              <w:t>上架</w:t>
+            </w:r>
+            <w:r>
+              <w:rPr>
+                <w:rFonts w:hint="eastAsia"/>
+                <w:sz w:val="30"/>
+                <w:szCs w:val="30"/>
+              </w:rPr>
+              <w:t xml:space="preserve"> 1</w:t>
+            </w:r>
+            <w:r>
+              <w:rPr>
+                <w:rFonts w:hint="eastAsia"/>
+                <w:sz w:val="30"/>
+                <w:szCs w:val="30"/>
+              </w:rPr>
+              <w:t>下架</w:t>
+            </w:r>
+          </w:p>
+          <w:p>
+            <w:pPr>
+              <w:tabs>
+                <w:tab w:val="left" w:pos="1273"/>
+              </w:tabs>
+              <w:rPr>
+                <w:sz w:val="30"/>
+                <w:szCs w:val="30"/>
+              </w:rPr>
+            </w:pPr>
+            <w:r>
+              <w:rPr>
+                <w:rFonts w:hint="eastAsia"/>
+                <w:sz w:val="30"/>
+                <w:szCs w:val="30"/>
+              </w:rPr>
+              <w:t>gt_icon</w:t>
+            </w:r>
+            <w:r>
+              <w:rPr>
+                <w:rFonts w:hint="eastAsia"/>
+                <w:sz w:val="30"/>
+                <w:szCs w:val="30"/>
+              </w:rPr>
+              <w:t>：</w:t>
+            </w:r>
+            <w:r>
+              <w:rPr>
+                <w:sz w:val="30"/>
+                <w:szCs w:val="30"/>
               </w:rPr>
               <w:t>”</w:t>
             </w:r>
@@ -3780,16 +3370,13 @@
                 <w:rFonts w:hint="eastAsia"/>
                 <w:sz w:val="30"/>
                 <w:szCs w:val="30"/>
-                <w:lang w:val="en-US" w:eastAsia="zh-CN"/>
               </w:rPr>
               <w:t>pic1.png</w:t>
             </w:r>
             <w:r>
               <w:rPr>
-                <w:rFonts w:hint="default"/>
-                <w:sz w:val="30"/>
-                <w:szCs w:val="30"/>
-                <w:lang w:val="en-US" w:eastAsia="zh-CN"/>
+                <w:sz w:val="30"/>
+                <w:szCs w:val="30"/>
               </w:rPr>
               <w:t>”</w:t>
             </w:r>
@@ -3800,56 +3387,32 @@
                 <w:tab w:val="left" w:pos="1273"/>
               </w:tabs>
               <w:rPr>
-                <w:rFonts w:hint="eastAsia"/>
-                <w:sz w:val="30"/>
-                <w:szCs w:val="30"/>
-                <w:lang w:val="en-US" w:eastAsia="zh-CN"/>
-              </w:rPr>
-            </w:pPr>
-            <w:r>
-              <w:rPr>
-                <w:rFonts w:hint="eastAsia"/>
-                <w:sz w:val="30"/>
-                <w:szCs w:val="30"/>
-                <w:lang w:val="en-US" w:eastAsia="zh-CN"/>
+                <w:sz w:val="30"/>
+                <w:szCs w:val="30"/>
+              </w:rPr>
+            </w:pPr>
+            <w:r>
+              <w:rPr>
+                <w:rFonts w:hint="eastAsia"/>
+                <w:sz w:val="30"/>
+                <w:szCs w:val="30"/>
               </w:rPr>
               <w:t xml:space="preserve">gt_parent_id: </w:t>
             </w:r>
             <w:r>
               <w:rPr>
-                <w:rFonts w:hint="default"/>
-                <w:sz w:val="30"/>
-                <w:szCs w:val="30"/>
-                <w:lang w:val="en-US" w:eastAsia="zh-CN"/>
-              </w:rPr>
-              <w:t>”</w:t>
-            </w:r>
-            <w:r>
-              <w:rPr>
-                <w:rFonts w:hint="eastAsia"/>
-                <w:sz w:val="30"/>
-                <w:szCs w:val="30"/>
-                <w:lang w:val="en-US" w:eastAsia="zh-CN"/>
-              </w:rPr>
-              <w:t xml:space="preserve"> </w:t>
-            </w:r>
-            <w:r>
-              <w:rPr>
-                <w:rFonts w:hint="default"/>
-                <w:sz w:val="30"/>
-                <w:szCs w:val="30"/>
-                <w:lang w:val="en-US" w:eastAsia="zh-CN"/>
-              </w:rPr>
-              <w:t>“</w:t>
-            </w:r>
-          </w:p>
-          <w:p>
-            <w:pPr>
-              <w:tabs>
-                <w:tab w:val="left" w:pos="1273"/>
-              </w:tabs>
-              <w:rPr>
-                <w:rFonts w:hint="eastAsia"/>
+                <w:sz w:val="30"/>
+                <w:szCs w:val="30"/>
+              </w:rPr>
+              <w:t>”“</w:t>
+            </w:r>
+          </w:p>
+          <w:p>
+            <w:pPr>
+              <w:tabs>
+                <w:tab w:val="left" w:pos="1273"/>
+              </w:tabs>
+              <w:rPr>
                 <w:sz w:val="30"/>
                 <w:szCs w:val="30"/>
               </w:rPr>
@@ -3880,10 +3443,154 @@
                 <w:rFonts w:hint="eastAsia"/>
                 <w:sz w:val="30"/>
                 <w:szCs w:val="30"/>
-                <w:lang w:val="en-US" w:eastAsia="zh-CN"/>
               </w:rPr>
               <w:t>]</w:t>
             </w:r>
+          </w:p>
+        </w:tc>
+      </w:tr>
+    </w:tbl>
+    <w:p>
+      <w:pPr>
+        <w:tabs>
+          <w:tab w:val="left" w:pos="1273"/>
+        </w:tabs>
+        <w:ind w:left="425"/>
+        <w:rPr>
+          <w:rFonts w:hint="eastAsia"/>
+          <w:sz w:val="30"/>
+          <w:szCs w:val="30"/>
+        </w:rPr>
+      </w:pPr>
+    </w:p>
+    <w:p>
+      <w:pPr>
+        <w:numPr>
+          <w:ilvl w:val="0"/>
+          <w:numId w:val="1"/>
+        </w:numPr>
+        <w:tabs>
+          <w:tab w:val="left" w:pos="1273"/>
+        </w:tabs>
+        <w:rPr>
+          <w:rFonts w:hint="eastAsia"/>
+          <w:sz w:val="30"/>
+          <w:szCs w:val="30"/>
+        </w:rPr>
+      </w:pPr>
+      <w:r>
+        <w:rPr>
+          <w:rFonts w:hint="eastAsia"/>
+          <w:sz w:val="30"/>
+          <w:szCs w:val="30"/>
+        </w:rPr>
+        <w:t>首页</w:t>
+      </w:r>
+      <w:r>
+        <w:rPr>
+          <w:rFonts w:hint="eastAsia"/>
+          <w:sz w:val="30"/>
+          <w:szCs w:val="30"/>
+        </w:rPr>
+        <w:t>精品推荐列表：获取</w:t>
+      </w:r>
+      <w:r>
+        <w:rPr>
+          <w:rFonts w:hint="eastAsia"/>
+          <w:sz w:val="30"/>
+          <w:szCs w:val="30"/>
+        </w:rPr>
+        <w:t>4</w:t>
+      </w:r>
+      <w:r>
+        <w:rPr>
+          <w:rFonts w:hint="eastAsia"/>
+          <w:sz w:val="30"/>
+          <w:szCs w:val="30"/>
+        </w:rPr>
+        <w:t>件最主流的商品</w:t>
+      </w:r>
+    </w:p>
+    <w:tbl>
+      <w:tblPr>
+        <w:tblStyle w:val="a5"/>
+        <w:tblW w:w="8660" w:type="dxa"/>
+        <w:tblLayout w:type="fixed"/>
+        <w:tblLook w:val="04A0"/>
+      </w:tblPr>
+      <w:tblGrid>
+        <w:gridCol w:w="1606"/>
+        <w:gridCol w:w="2070"/>
+        <w:gridCol w:w="4984"/>
+      </w:tblGrid>
+      <w:tr>
+        <w:trPr>
+          <w:trHeight w:val="632"/>
+        </w:trPr>
+        <w:tc>
+          <w:tcPr>
+            <w:tcW w:w="1606" w:type="dxa"/>
+            <w:shd w:val="clear" w:color="auto" w:fill="92D050"/>
+          </w:tcPr>
+          <w:p>
+            <w:pPr>
+              <w:tabs>
+                <w:tab w:val="left" w:pos="1273"/>
+              </w:tabs>
+              <w:rPr>
+                <w:sz w:val="30"/>
+                <w:szCs w:val="30"/>
+              </w:rPr>
+            </w:pPr>
+            <w:r>
+              <w:rPr>
+                <w:rFonts w:hint="eastAsia"/>
+                <w:sz w:val="30"/>
+                <w:szCs w:val="30"/>
+              </w:rPr>
+              <w:t>接口名</w:t>
+            </w:r>
+          </w:p>
+        </w:tc>
+        <w:tc>
+          <w:tcPr>
+            <w:tcW w:w="2070" w:type="dxa"/>
+            <w:shd w:val="clear" w:color="auto" w:fill="92D050"/>
+          </w:tcPr>
+          <w:p>
+            <w:pPr>
+              <w:tabs>
+                <w:tab w:val="left" w:pos="1273"/>
+              </w:tabs>
+              <w:rPr>
+                <w:sz w:val="30"/>
+                <w:szCs w:val="30"/>
+              </w:rPr>
+            </w:pPr>
+            <w:r>
+              <w:rPr>
+                <w:sz w:val="30"/>
+                <w:szCs w:val="30"/>
+              </w:rPr>
+              <w:t>productList</w:t>
+            </w:r>
+          </w:p>
+        </w:tc>
+        <w:tc>
+          <w:tcPr>
+            <w:tcW w:w="4984" w:type="dxa"/>
+            <w:shd w:val="clear" w:color="auto" w:fill="92D050"/>
+          </w:tcPr>
+          <w:p>
+            <w:pPr>
+              <w:tabs>
+                <w:tab w:val="left" w:pos="1273"/>
+              </w:tabs>
+              <w:rPr>
+                <w:sz w:val="30"/>
+                <w:szCs w:val="30"/>
+              </w:rPr>
+            </w:pPr>
             <w:r>
               <w:rPr>
                 <w:rFonts w:hint="eastAsia"/>
@@ -3892,6 +3599,2051 @@
               </w:rPr>
               <w:t xml:space="preserve"> </w:t>
             </w:r>
+            <w:r>
+              <w:rPr>
+                <w:rFonts w:hint="eastAsia"/>
+                <w:sz w:val="30"/>
+                <w:szCs w:val="30"/>
+              </w:rPr>
+              <w:t>获取</w:t>
+            </w:r>
+            <w:r>
+              <w:rPr>
+                <w:rFonts w:hint="eastAsia"/>
+                <w:sz w:val="30"/>
+                <w:szCs w:val="30"/>
+              </w:rPr>
+              <w:t>商品</w:t>
+            </w:r>
+            <w:r>
+              <w:rPr>
+                <w:rFonts w:hint="eastAsia"/>
+                <w:sz w:val="30"/>
+                <w:szCs w:val="30"/>
+              </w:rPr>
+              <w:t>列表</w:t>
+            </w:r>
+            <w:r>
+              <w:rPr>
+                <w:rFonts w:hint="eastAsia"/>
+                <w:sz w:val="30"/>
+                <w:szCs w:val="30"/>
+              </w:rPr>
+              <w:t>（</w:t>
+            </w:r>
+            <w:r>
+              <w:rPr>
+                <w:rFonts w:hint="eastAsia"/>
+                <w:sz w:val="30"/>
+                <w:szCs w:val="30"/>
+              </w:rPr>
+              <w:t>4</w:t>
+            </w:r>
+            <w:r>
+              <w:rPr>
+                <w:rFonts w:hint="eastAsia"/>
+                <w:sz w:val="30"/>
+                <w:szCs w:val="30"/>
+              </w:rPr>
+              <w:t>条</w:t>
+            </w:r>
+            <w:r>
+              <w:rPr>
+                <w:rFonts w:hint="eastAsia"/>
+                <w:sz w:val="30"/>
+                <w:szCs w:val="30"/>
+              </w:rPr>
+              <w:t>）</w:t>
+            </w:r>
+          </w:p>
+        </w:tc>
+      </w:tr>
+      <w:tr>
+        <w:trPr>
+          <w:trHeight w:val="632"/>
+        </w:trPr>
+        <w:tc>
+          <w:tcPr>
+            <w:tcW w:w="1606" w:type="dxa"/>
+          </w:tcPr>
+          <w:p>
+            <w:pPr>
+              <w:tabs>
+                <w:tab w:val="left" w:pos="1273"/>
+              </w:tabs>
+              <w:rPr>
+                <w:sz w:val="30"/>
+                <w:szCs w:val="30"/>
+              </w:rPr>
+            </w:pPr>
+            <w:r>
+              <w:rPr>
+                <w:rFonts w:hint="eastAsia"/>
+                <w:sz w:val="30"/>
+                <w:szCs w:val="30"/>
+              </w:rPr>
+              <w:t>请求方式</w:t>
+            </w:r>
+          </w:p>
+        </w:tc>
+        <w:tc>
+          <w:tcPr>
+            <w:tcW w:w="2070" w:type="dxa"/>
+          </w:tcPr>
+          <w:p>
+            <w:pPr>
+              <w:tabs>
+                <w:tab w:val="left" w:pos="1273"/>
+              </w:tabs>
+              <w:rPr>
+                <w:sz w:val="30"/>
+                <w:szCs w:val="30"/>
+              </w:rPr>
+            </w:pPr>
+            <w:r>
+              <w:rPr>
+                <w:rFonts w:hint="eastAsia"/>
+                <w:sz w:val="30"/>
+                <w:szCs w:val="30"/>
+              </w:rPr>
+              <w:t>post</w:t>
+            </w:r>
+          </w:p>
+        </w:tc>
+        <w:tc>
+          <w:tcPr>
+            <w:tcW w:w="4984" w:type="dxa"/>
+          </w:tcPr>
+          <w:p>
+            <w:pPr>
+              <w:tabs>
+                <w:tab w:val="left" w:pos="1273"/>
+              </w:tabs>
+              <w:rPr>
+                <w:sz w:val="30"/>
+                <w:szCs w:val="30"/>
+              </w:rPr>
+            </w:pPr>
+          </w:p>
+        </w:tc>
+      </w:tr>
+      <w:tr>
+        <w:trPr>
+          <w:trHeight w:val="632"/>
+        </w:trPr>
+        <w:tc>
+          <w:tcPr>
+            <w:tcW w:w="1606" w:type="dxa"/>
+            <w:vMerge w:val="restart"/>
+          </w:tcPr>
+          <w:p>
+            <w:pPr>
+              <w:tabs>
+                <w:tab w:val="left" w:pos="1273"/>
+              </w:tabs>
+              <w:rPr>
+                <w:sz w:val="30"/>
+                <w:szCs w:val="30"/>
+              </w:rPr>
+            </w:pPr>
+            <w:r>
+              <w:rPr>
+                <w:rFonts w:hint="eastAsia"/>
+                <w:sz w:val="30"/>
+                <w:szCs w:val="30"/>
+              </w:rPr>
+              <w:lastRenderedPageBreak/>
+              <w:t>请求参数</w:t>
+            </w:r>
+          </w:p>
+        </w:tc>
+        <w:tc>
+          <w:tcPr>
+            <w:tcW w:w="2070" w:type="dxa"/>
+          </w:tcPr>
+          <w:p>
+            <w:pPr>
+              <w:tabs>
+                <w:tab w:val="left" w:pos="1273"/>
+              </w:tabs>
+              <w:rPr>
+                <w:sz w:val="30"/>
+                <w:szCs w:val="30"/>
+              </w:rPr>
+            </w:pPr>
+            <w:r>
+              <w:rPr>
+                <w:rFonts w:hint="eastAsia"/>
+                <w:sz w:val="30"/>
+                <w:szCs w:val="30"/>
+              </w:rPr>
+              <w:t>u_account</w:t>
+            </w:r>
+          </w:p>
+        </w:tc>
+        <w:tc>
+          <w:tcPr>
+            <w:tcW w:w="4984" w:type="dxa"/>
+          </w:tcPr>
+          <w:p>
+            <w:pPr>
+              <w:tabs>
+                <w:tab w:val="left" w:pos="1273"/>
+              </w:tabs>
+              <w:rPr>
+                <w:sz w:val="30"/>
+                <w:szCs w:val="30"/>
+              </w:rPr>
+            </w:pPr>
+          </w:p>
+        </w:tc>
+      </w:tr>
+      <w:tr>
+        <w:trPr>
+          <w:trHeight w:val="632"/>
+        </w:trPr>
+        <w:tc>
+          <w:tcPr>
+            <w:tcW w:w="1606" w:type="dxa"/>
+            <w:vMerge/>
+          </w:tcPr>
+          <w:p>
+            <w:pPr>
+              <w:tabs>
+                <w:tab w:val="left" w:pos="1273"/>
+              </w:tabs>
+              <w:rPr>
+                <w:sz w:val="30"/>
+                <w:szCs w:val="30"/>
+              </w:rPr>
+            </w:pPr>
+          </w:p>
+        </w:tc>
+        <w:tc>
+          <w:tcPr>
+            <w:tcW w:w="2070" w:type="dxa"/>
+          </w:tcPr>
+          <w:p>
+            <w:pPr>
+              <w:tabs>
+                <w:tab w:val="left" w:pos="1273"/>
+              </w:tabs>
+              <w:rPr>
+                <w:sz w:val="30"/>
+                <w:szCs w:val="30"/>
+              </w:rPr>
+            </w:pPr>
+            <w:r>
+              <w:rPr>
+                <w:rFonts w:hint="eastAsia"/>
+                <w:sz w:val="30"/>
+                <w:szCs w:val="30"/>
+              </w:rPr>
+              <w:t>u_token</w:t>
+            </w:r>
+          </w:p>
+        </w:tc>
+        <w:tc>
+          <w:tcPr>
+            <w:tcW w:w="4984" w:type="dxa"/>
+          </w:tcPr>
+          <w:p>
+            <w:pPr>
+              <w:tabs>
+                <w:tab w:val="left" w:pos="1273"/>
+              </w:tabs>
+              <w:rPr>
+                <w:sz w:val="30"/>
+                <w:szCs w:val="30"/>
+              </w:rPr>
+            </w:pPr>
+          </w:p>
+        </w:tc>
+      </w:tr>
+      <w:tr>
+        <w:trPr>
+          <w:trHeight w:val="632"/>
+        </w:trPr>
+        <w:tc>
+          <w:tcPr>
+            <w:tcW w:w="1606" w:type="dxa"/>
+            <w:vMerge w:val="restart"/>
+          </w:tcPr>
+          <w:p>
+            <w:pPr>
+              <w:tabs>
+                <w:tab w:val="left" w:pos="1273"/>
+              </w:tabs>
+              <w:rPr>
+                <w:sz w:val="30"/>
+                <w:szCs w:val="30"/>
+              </w:rPr>
+            </w:pPr>
+            <w:r>
+              <w:rPr>
+                <w:rFonts w:hint="eastAsia"/>
+                <w:sz w:val="30"/>
+                <w:szCs w:val="30"/>
+              </w:rPr>
+              <w:t>返回参数</w:t>
+            </w:r>
+          </w:p>
+        </w:tc>
+        <w:tc>
+          <w:tcPr>
+            <w:tcW w:w="2070" w:type="dxa"/>
+          </w:tcPr>
+          <w:p>
+            <w:pPr>
+              <w:tabs>
+                <w:tab w:val="left" w:pos="1273"/>
+              </w:tabs>
+              <w:rPr>
+                <w:sz w:val="30"/>
+                <w:szCs w:val="30"/>
+              </w:rPr>
+            </w:pPr>
+            <w:r>
+              <w:rPr>
+                <w:rFonts w:hint="eastAsia"/>
+                <w:sz w:val="30"/>
+                <w:szCs w:val="30"/>
+              </w:rPr>
+              <w:t>status</w:t>
+            </w:r>
+          </w:p>
+        </w:tc>
+        <w:tc>
+          <w:tcPr>
+            <w:tcW w:w="4984" w:type="dxa"/>
+          </w:tcPr>
+          <w:p>
+            <w:pPr>
+              <w:tabs>
+                <w:tab w:val="left" w:pos="1273"/>
+              </w:tabs>
+              <w:rPr>
+                <w:sz w:val="30"/>
+                <w:szCs w:val="30"/>
+              </w:rPr>
+            </w:pPr>
+          </w:p>
+        </w:tc>
+      </w:tr>
+      <w:tr>
+        <w:trPr>
+          <w:trHeight w:val="642"/>
+        </w:trPr>
+        <w:tc>
+          <w:tcPr>
+            <w:tcW w:w="1606" w:type="dxa"/>
+            <w:vMerge/>
+          </w:tcPr>
+          <w:p>
+            <w:pPr>
+              <w:tabs>
+                <w:tab w:val="left" w:pos="1273"/>
+              </w:tabs>
+              <w:rPr>
+                <w:sz w:val="30"/>
+                <w:szCs w:val="30"/>
+              </w:rPr>
+            </w:pPr>
+          </w:p>
+        </w:tc>
+        <w:tc>
+          <w:tcPr>
+            <w:tcW w:w="2070" w:type="dxa"/>
+          </w:tcPr>
+          <w:p>
+            <w:pPr>
+              <w:tabs>
+                <w:tab w:val="left" w:pos="1273"/>
+              </w:tabs>
+              <w:rPr>
+                <w:sz w:val="30"/>
+                <w:szCs w:val="30"/>
+              </w:rPr>
+            </w:pPr>
+            <w:r>
+              <w:rPr>
+                <w:rFonts w:hint="eastAsia"/>
+                <w:sz w:val="30"/>
+                <w:szCs w:val="30"/>
+              </w:rPr>
+              <w:t>message</w:t>
+            </w:r>
+          </w:p>
+        </w:tc>
+        <w:tc>
+          <w:tcPr>
+            <w:tcW w:w="4984" w:type="dxa"/>
+          </w:tcPr>
+          <w:p>
+            <w:pPr>
+              <w:tabs>
+                <w:tab w:val="left" w:pos="1273"/>
+              </w:tabs>
+              <w:rPr>
+                <w:sz w:val="30"/>
+                <w:szCs w:val="30"/>
+              </w:rPr>
+            </w:pPr>
+          </w:p>
+        </w:tc>
+      </w:tr>
+      <w:tr>
+        <w:trPr>
+          <w:trHeight w:val="642"/>
+        </w:trPr>
+        <w:tc>
+          <w:tcPr>
+            <w:tcW w:w="1606" w:type="dxa"/>
+            <w:vMerge/>
+          </w:tcPr>
+          <w:p>
+            <w:pPr>
+              <w:tabs>
+                <w:tab w:val="left" w:pos="1273"/>
+              </w:tabs>
+              <w:rPr>
+                <w:sz w:val="30"/>
+                <w:szCs w:val="30"/>
+              </w:rPr>
+            </w:pPr>
+          </w:p>
+        </w:tc>
+        <w:tc>
+          <w:tcPr>
+            <w:tcW w:w="2070" w:type="dxa"/>
+          </w:tcPr>
+          <w:p>
+            <w:pPr>
+              <w:tabs>
+                <w:tab w:val="left" w:pos="1273"/>
+              </w:tabs>
+              <w:rPr>
+                <w:sz w:val="30"/>
+                <w:szCs w:val="30"/>
+              </w:rPr>
+            </w:pPr>
+            <w:r>
+              <w:rPr>
+                <w:rFonts w:hint="eastAsia"/>
+                <w:sz w:val="30"/>
+                <w:szCs w:val="30"/>
+              </w:rPr>
+              <w:t>data</w:t>
+            </w:r>
+          </w:p>
+        </w:tc>
+        <w:tc>
+          <w:tcPr>
+            <w:tcW w:w="4984" w:type="dxa"/>
+          </w:tcPr>
+          <w:p>
+            <w:pPr>
+              <w:tabs>
+                <w:tab w:val="left" w:pos="1273"/>
+              </w:tabs>
+              <w:rPr>
+                <w:sz w:val="30"/>
+                <w:szCs w:val="30"/>
+              </w:rPr>
+            </w:pPr>
+            <w:r>
+              <w:rPr>
+                <w:rFonts w:hint="eastAsia"/>
+                <w:sz w:val="30"/>
+                <w:szCs w:val="30"/>
+              </w:rPr>
+              <w:t>[{</w:t>
+            </w:r>
+            <w:r>
+              <w:rPr>
+                <w:rFonts w:hint="eastAsia"/>
+                <w:sz w:val="30"/>
+                <w:szCs w:val="30"/>
+              </w:rPr>
+              <w:br/>
+            </w:r>
+            <w:r>
+              <w:rPr>
+                <w:rFonts w:hint="eastAsia"/>
+                <w:sz w:val="30"/>
+                <w:szCs w:val="30"/>
+              </w:rPr>
+              <w:t>g</w:t>
+            </w:r>
+            <w:r>
+              <w:rPr>
+                <w:rFonts w:hint="eastAsia"/>
+                <w:sz w:val="30"/>
+                <w:szCs w:val="30"/>
+              </w:rPr>
+              <w:t xml:space="preserve">_id: </w:t>
+            </w:r>
+            <w:r>
+              <w:rPr>
+                <w:sz w:val="30"/>
+                <w:szCs w:val="30"/>
+              </w:rPr>
+              <w:t>“</w:t>
+            </w:r>
+            <w:r>
+              <w:rPr>
+                <w:rFonts w:hint="eastAsia"/>
+                <w:sz w:val="30"/>
+                <w:szCs w:val="30"/>
+              </w:rPr>
+              <w:t>1</w:t>
+            </w:r>
+            <w:r>
+              <w:rPr>
+                <w:sz w:val="30"/>
+                <w:szCs w:val="30"/>
+              </w:rPr>
+              <w:t>”</w:t>
+            </w:r>
+            <w:r>
+              <w:rPr>
+                <w:rFonts w:hint="eastAsia"/>
+                <w:sz w:val="30"/>
+                <w:szCs w:val="30"/>
+              </w:rPr>
+              <w:t>,</w:t>
+            </w:r>
+          </w:p>
+          <w:p>
+            <w:pPr>
+              <w:tabs>
+                <w:tab w:val="left" w:pos="1273"/>
+              </w:tabs>
+              <w:rPr>
+                <w:sz w:val="30"/>
+                <w:szCs w:val="30"/>
+              </w:rPr>
+            </w:pPr>
+            <w:r>
+              <w:rPr>
+                <w:rFonts w:hint="eastAsia"/>
+                <w:sz w:val="30"/>
+                <w:szCs w:val="30"/>
+              </w:rPr>
+              <w:t>g</w:t>
+            </w:r>
+            <w:r>
+              <w:rPr>
+                <w:rFonts w:hint="eastAsia"/>
+                <w:sz w:val="30"/>
+                <w:szCs w:val="30"/>
+              </w:rPr>
+              <w:t>_</w:t>
+            </w:r>
+            <w:r>
+              <w:rPr>
+                <w:rFonts w:hint="eastAsia"/>
+                <w:sz w:val="30"/>
+                <w:szCs w:val="30"/>
+              </w:rPr>
+              <w:t>title</w:t>
+            </w:r>
+            <w:r>
+              <w:rPr>
+                <w:rFonts w:hint="eastAsia"/>
+                <w:sz w:val="30"/>
+                <w:szCs w:val="30"/>
+              </w:rPr>
+              <w:t>:</w:t>
+            </w:r>
+            <w:r>
+              <w:rPr>
+                <w:sz w:val="30"/>
+                <w:szCs w:val="30"/>
+              </w:rPr>
+              <w:t>”</w:t>
+            </w:r>
+            <w:r>
+              <w:rPr>
+                <w:rFonts w:hint="eastAsia"/>
+                <w:sz w:val="30"/>
+                <w:szCs w:val="30"/>
+              </w:rPr>
+              <w:t>初冬新品</w:t>
+            </w:r>
+            <w:r>
+              <w:rPr>
+                <w:sz w:val="30"/>
+                <w:szCs w:val="30"/>
+              </w:rPr>
+              <w:t>”</w:t>
+            </w:r>
+            <w:r>
+              <w:rPr>
+                <w:rFonts w:hint="eastAsia"/>
+                <w:sz w:val="30"/>
+                <w:szCs w:val="30"/>
+              </w:rPr>
+              <w:t>,</w:t>
+            </w:r>
+            <w:r>
+              <w:rPr>
+                <w:rFonts w:hint="eastAsia"/>
+                <w:sz w:val="30"/>
+                <w:szCs w:val="30"/>
+              </w:rPr>
+              <w:br/>
+              <w:t>g</w:t>
+            </w:r>
+            <w:r>
+              <w:rPr>
+                <w:rFonts w:hint="eastAsia"/>
+                <w:sz w:val="30"/>
+                <w:szCs w:val="30"/>
+              </w:rPr>
+              <w:t>_</w:t>
+            </w:r>
+            <w:r>
+              <w:rPr>
+                <w:rFonts w:hint="eastAsia"/>
+                <w:sz w:val="30"/>
+                <w:szCs w:val="30"/>
+              </w:rPr>
+              <w:t>price</w:t>
+            </w:r>
+            <w:r>
+              <w:rPr>
+                <w:rFonts w:hint="eastAsia"/>
+                <w:sz w:val="30"/>
+                <w:szCs w:val="30"/>
+              </w:rPr>
+              <w:t>:</w:t>
+            </w:r>
+            <w:r>
+              <w:rPr>
+                <w:sz w:val="30"/>
+                <w:szCs w:val="30"/>
+              </w:rPr>
+              <w:t>”</w:t>
+            </w:r>
+            <w:r>
+              <w:rPr>
+                <w:rFonts w:hint="eastAsia"/>
+                <w:sz w:val="30"/>
+                <w:szCs w:val="30"/>
+              </w:rPr>
+              <w:t>1</w:t>
+            </w:r>
+            <w:r>
+              <w:rPr>
+                <w:rFonts w:hint="eastAsia"/>
+                <w:sz w:val="30"/>
+                <w:szCs w:val="30"/>
+              </w:rPr>
+              <w:t>0</w:t>
+            </w:r>
+            <w:r>
+              <w:rPr>
+                <w:sz w:val="30"/>
+                <w:szCs w:val="30"/>
+              </w:rPr>
+              <w:t>”</w:t>
+            </w:r>
+            <w:r>
+              <w:rPr>
+                <w:rFonts w:hint="eastAsia"/>
+                <w:sz w:val="30"/>
+                <w:szCs w:val="30"/>
+              </w:rPr>
+              <w:t xml:space="preserve">    </w:t>
+            </w:r>
+          </w:p>
+          <w:p>
+            <w:pPr>
+              <w:tabs>
+                <w:tab w:val="left" w:pos="1273"/>
+              </w:tabs>
+              <w:rPr>
+                <w:rFonts w:hint="eastAsia"/>
+                <w:sz w:val="30"/>
+                <w:szCs w:val="30"/>
+              </w:rPr>
+            </w:pPr>
+            <w:r>
+              <w:rPr>
+                <w:rFonts w:hint="eastAsia"/>
+                <w:sz w:val="30"/>
+                <w:szCs w:val="30"/>
+              </w:rPr>
+              <w:t>g</w:t>
+            </w:r>
+            <w:r>
+              <w:rPr>
+                <w:rFonts w:hint="eastAsia"/>
+                <w:sz w:val="30"/>
+                <w:szCs w:val="30"/>
+              </w:rPr>
+              <w:t>_</w:t>
+            </w:r>
+            <w:r>
+              <w:rPr>
+                <w:rFonts w:hint="eastAsia"/>
+                <w:sz w:val="30"/>
+                <w:szCs w:val="30"/>
+              </w:rPr>
+              <w:t>originalCost</w:t>
+            </w:r>
+            <w:r>
+              <w:rPr>
+                <w:rFonts w:hint="eastAsia"/>
+                <w:sz w:val="30"/>
+                <w:szCs w:val="30"/>
+              </w:rPr>
+              <w:t>：</w:t>
+            </w:r>
+            <w:r>
+              <w:rPr>
+                <w:sz w:val="30"/>
+                <w:szCs w:val="30"/>
+              </w:rPr>
+              <w:t>”</w:t>
+            </w:r>
+            <w:r>
+              <w:rPr>
+                <w:rFonts w:hint="eastAsia"/>
+                <w:sz w:val="30"/>
+                <w:szCs w:val="30"/>
+              </w:rPr>
+              <w:t>15</w:t>
+            </w:r>
+            <w:r>
+              <w:rPr>
+                <w:sz w:val="30"/>
+                <w:szCs w:val="30"/>
+              </w:rPr>
+              <w:t>”</w:t>
+            </w:r>
+          </w:p>
+          <w:p>
+            <w:pPr>
+              <w:tabs>
+                <w:tab w:val="left" w:pos="1273"/>
+              </w:tabs>
+              <w:rPr>
+                <w:sz w:val="30"/>
+                <w:szCs w:val="30"/>
+              </w:rPr>
+            </w:pPr>
+            <w:r>
+              <w:rPr>
+                <w:rFonts w:hint="eastAsia"/>
+                <w:sz w:val="30"/>
+                <w:szCs w:val="30"/>
+              </w:rPr>
+              <w:t>g_descri</w:t>
+            </w:r>
+            <w:r>
+              <w:rPr>
+                <w:rFonts w:hint="eastAsia"/>
+                <w:sz w:val="30"/>
+                <w:szCs w:val="30"/>
+              </w:rPr>
+              <w:t xml:space="preserve">be: </w:t>
+            </w:r>
+            <w:r>
+              <w:rPr>
+                <w:rFonts w:hint="eastAsia"/>
+                <w:sz w:val="30"/>
+                <w:szCs w:val="30"/>
+              </w:rPr>
+              <w:t>“</w:t>
+            </w:r>
+            <w:r>
+              <w:rPr>
+                <w:rFonts w:hint="eastAsia"/>
+                <w:sz w:val="30"/>
+                <w:szCs w:val="30"/>
+              </w:rPr>
+              <w:t>商品描述</w:t>
+            </w:r>
+            <w:r>
+              <w:rPr>
+                <w:rFonts w:hint="eastAsia"/>
+                <w:sz w:val="30"/>
+                <w:szCs w:val="30"/>
+              </w:rPr>
+              <w:t>”</w:t>
+            </w:r>
+          </w:p>
+          <w:p>
+            <w:pPr>
+              <w:tabs>
+                <w:tab w:val="left" w:pos="1273"/>
+              </w:tabs>
+              <w:rPr>
+                <w:sz w:val="30"/>
+                <w:szCs w:val="30"/>
+              </w:rPr>
+            </w:pPr>
+            <w:r>
+              <w:rPr>
+                <w:rFonts w:hint="eastAsia"/>
+                <w:sz w:val="30"/>
+                <w:szCs w:val="30"/>
+              </w:rPr>
+              <w:t>g</w:t>
+            </w:r>
+            <w:r>
+              <w:rPr>
+                <w:rFonts w:hint="eastAsia"/>
+                <w:sz w:val="30"/>
+                <w:szCs w:val="30"/>
+              </w:rPr>
+              <w:t>_</w:t>
+            </w:r>
+            <w:r>
+              <w:rPr>
+                <w:rFonts w:hint="eastAsia"/>
+                <w:sz w:val="30"/>
+                <w:szCs w:val="30"/>
+              </w:rPr>
+              <w:t>img</w:t>
+            </w:r>
+            <w:r>
+              <w:rPr>
+                <w:rFonts w:hint="eastAsia"/>
+                <w:sz w:val="30"/>
+                <w:szCs w:val="30"/>
+              </w:rPr>
+              <w:t xml:space="preserve">: </w:t>
+            </w:r>
+            <w:r>
+              <w:rPr>
+                <w:rFonts w:hint="eastAsia"/>
+                <w:sz w:val="30"/>
+                <w:szCs w:val="30"/>
+              </w:rPr>
+              <w:t>[</w:t>
+            </w:r>
+            <w:r>
+              <w:rPr>
+                <w:rFonts w:hint="eastAsia"/>
+                <w:sz w:val="30"/>
+                <w:szCs w:val="30"/>
+              </w:rPr>
+              <w:t xml:space="preserve"> </w:t>
+            </w:r>
+            <w:r>
+              <w:rPr>
+                <w:rFonts w:hint="eastAsia"/>
+                <w:sz w:val="30"/>
+                <w:szCs w:val="30"/>
+              </w:rPr>
+              <w:t>]</w:t>
+            </w:r>
+            <w:r>
+              <w:rPr>
+                <w:rFonts w:hint="eastAsia"/>
+                <w:sz w:val="30"/>
+                <w:szCs w:val="30"/>
+              </w:rPr>
+              <w:t xml:space="preserve">   </w:t>
+            </w:r>
+            <w:r>
+              <w:rPr>
+                <w:rFonts w:hint="eastAsia"/>
+                <w:sz w:val="30"/>
+                <w:szCs w:val="30"/>
+              </w:rPr>
+              <w:t>//</w:t>
+            </w:r>
+            <w:r>
+              <w:rPr>
+                <w:rFonts w:hint="eastAsia"/>
+                <w:sz w:val="30"/>
+                <w:szCs w:val="30"/>
+              </w:rPr>
+              <w:t>图片集</w:t>
+            </w:r>
+            <w:r>
+              <w:rPr>
+                <w:rFonts w:hint="eastAsia"/>
+                <w:sz w:val="30"/>
+                <w:szCs w:val="30"/>
+              </w:rPr>
+              <w:t>合</w:t>
+            </w:r>
+          </w:p>
+          <w:p>
+            <w:pPr>
+              <w:tabs>
+                <w:tab w:val="left" w:pos="1273"/>
+              </w:tabs>
+              <w:rPr>
+                <w:sz w:val="30"/>
+                <w:szCs w:val="30"/>
+              </w:rPr>
+            </w:pPr>
+            <w:r>
+              <w:rPr>
+                <w:rFonts w:hint="eastAsia"/>
+                <w:sz w:val="30"/>
+                <w:szCs w:val="30"/>
+              </w:rPr>
+              <w:t xml:space="preserve">} </w:t>
+            </w:r>
+          </w:p>
+          <w:p>
+            <w:pPr>
+              <w:tabs>
+                <w:tab w:val="left" w:pos="1273"/>
+              </w:tabs>
+              <w:rPr>
+                <w:sz w:val="30"/>
+                <w:szCs w:val="30"/>
+              </w:rPr>
+            </w:pPr>
+            <w:r>
+              <w:rPr>
+                <w:rFonts w:hint="eastAsia"/>
+                <w:sz w:val="30"/>
+                <w:szCs w:val="30"/>
+              </w:rPr>
+              <w:t>]</w:t>
+            </w:r>
+          </w:p>
+        </w:tc>
+      </w:tr>
+    </w:tbl>
+    <w:p>
+      <w:pPr>
+        <w:tabs>
+          <w:tab w:val="left" w:pos="1273"/>
+        </w:tabs>
+        <w:rPr>
+          <w:sz w:val="30"/>
+          <w:szCs w:val="30"/>
+        </w:rPr>
+      </w:pPr>
+    </w:p>
+    <w:p>
+      <w:pPr>
+        <w:numPr>
+          <w:ilvl w:val="0"/>
+          <w:numId w:val="1"/>
+        </w:numPr>
+        <w:tabs>
+          <w:tab w:val="left" w:pos="1273"/>
+        </w:tabs>
+        <w:rPr>
+          <w:rFonts w:hint="eastAsia"/>
+          <w:sz w:val="30"/>
+          <w:szCs w:val="30"/>
+        </w:rPr>
+      </w:pPr>
+      <w:r>
+        <w:rPr>
+          <w:rFonts w:hint="eastAsia"/>
+          <w:sz w:val="30"/>
+          <w:szCs w:val="30"/>
+        </w:rPr>
+        <w:t>商品详情页</w:t>
+      </w:r>
+    </w:p>
+    <w:tbl>
+      <w:tblPr>
+        <w:tblStyle w:val="a5"/>
+        <w:tblW w:w="8660" w:type="dxa"/>
+        <w:tblLayout w:type="fixed"/>
+        <w:tblLook w:val="04A0"/>
+      </w:tblPr>
+      <w:tblGrid>
+        <w:gridCol w:w="1606"/>
+        <w:gridCol w:w="2070"/>
+        <w:gridCol w:w="4984"/>
+      </w:tblGrid>
+      <w:tr>
+        <w:trPr>
+          <w:trHeight w:val="632"/>
+        </w:trPr>
+        <w:tc>
+          <w:tcPr>
+            <w:tcW w:w="1606" w:type="dxa"/>
+            <w:shd w:val="clear" w:color="auto" w:fill="92D050"/>
+          </w:tcPr>
+          <w:p>
+            <w:pPr>
+              <w:tabs>
+                <w:tab w:val="left" w:pos="1273"/>
+              </w:tabs>
+              <w:rPr>
+                <w:sz w:val="30"/>
+                <w:szCs w:val="30"/>
+              </w:rPr>
+            </w:pPr>
+            <w:r>
+              <w:rPr>
+                <w:rFonts w:hint="eastAsia"/>
+                <w:sz w:val="30"/>
+                <w:szCs w:val="30"/>
+              </w:rPr>
+              <w:t>接口名</w:t>
+            </w:r>
+          </w:p>
+        </w:tc>
+        <w:tc>
+          <w:tcPr>
+            <w:tcW w:w="2070" w:type="dxa"/>
+            <w:shd w:val="clear" w:color="auto" w:fill="92D050"/>
+          </w:tcPr>
+          <w:p>
+            <w:pPr>
+              <w:tabs>
+                <w:tab w:val="left" w:pos="1273"/>
+              </w:tabs>
+              <w:rPr>
+                <w:sz w:val="30"/>
+                <w:szCs w:val="30"/>
+              </w:rPr>
+            </w:pPr>
+            <w:r>
+              <w:rPr>
+                <w:sz w:val="30"/>
+                <w:szCs w:val="30"/>
+              </w:rPr>
+              <w:t>getdetails</w:t>
+            </w:r>
+          </w:p>
+        </w:tc>
+        <w:tc>
+          <w:tcPr>
+            <w:tcW w:w="4984" w:type="dxa"/>
+            <w:shd w:val="clear" w:color="auto" w:fill="92D050"/>
+          </w:tcPr>
+          <w:p>
+            <w:pPr>
+              <w:tabs>
+                <w:tab w:val="left" w:pos="1273"/>
+              </w:tabs>
+              <w:rPr>
+                <w:sz w:val="30"/>
+                <w:szCs w:val="30"/>
+              </w:rPr>
+            </w:pPr>
+            <w:r>
+              <w:rPr>
+                <w:rFonts w:hint="eastAsia"/>
+                <w:sz w:val="30"/>
+                <w:szCs w:val="30"/>
+              </w:rPr>
+              <w:t xml:space="preserve"> </w:t>
+            </w:r>
+            <w:r>
+              <w:rPr>
+                <w:rFonts w:hint="eastAsia"/>
+                <w:sz w:val="30"/>
+                <w:szCs w:val="30"/>
+              </w:rPr>
+              <w:t>获取商品</w:t>
+            </w:r>
+            <w:r>
+              <w:rPr>
+                <w:rFonts w:hint="eastAsia"/>
+                <w:sz w:val="30"/>
+                <w:szCs w:val="30"/>
+              </w:rPr>
+              <w:t>详情，包括评论</w:t>
+            </w:r>
+          </w:p>
+        </w:tc>
+      </w:tr>
+      <w:tr>
+        <w:trPr>
+          <w:trHeight w:val="632"/>
+        </w:trPr>
+        <w:tc>
+          <w:tcPr>
+            <w:tcW w:w="1606" w:type="dxa"/>
+          </w:tcPr>
+          <w:p>
+            <w:pPr>
+              <w:tabs>
+                <w:tab w:val="left" w:pos="1273"/>
+              </w:tabs>
+              <w:rPr>
+                <w:sz w:val="30"/>
+                <w:szCs w:val="30"/>
+              </w:rPr>
+            </w:pPr>
+            <w:r>
+              <w:rPr>
+                <w:rFonts w:hint="eastAsia"/>
+                <w:sz w:val="30"/>
+                <w:szCs w:val="30"/>
+              </w:rPr>
+              <w:t>请求方式</w:t>
+            </w:r>
+          </w:p>
+        </w:tc>
+        <w:tc>
+          <w:tcPr>
+            <w:tcW w:w="2070" w:type="dxa"/>
+          </w:tcPr>
+          <w:p>
+            <w:pPr>
+              <w:tabs>
+                <w:tab w:val="left" w:pos="1273"/>
+              </w:tabs>
+              <w:rPr>
+                <w:sz w:val="30"/>
+                <w:szCs w:val="30"/>
+              </w:rPr>
+            </w:pPr>
+            <w:r>
+              <w:rPr>
+                <w:rFonts w:hint="eastAsia"/>
+                <w:sz w:val="30"/>
+                <w:szCs w:val="30"/>
+              </w:rPr>
+              <w:t>post</w:t>
+            </w:r>
+          </w:p>
+        </w:tc>
+        <w:tc>
+          <w:tcPr>
+            <w:tcW w:w="4984" w:type="dxa"/>
+          </w:tcPr>
+          <w:p>
+            <w:pPr>
+              <w:tabs>
+                <w:tab w:val="left" w:pos="1273"/>
+              </w:tabs>
+              <w:rPr>
+                <w:sz w:val="30"/>
+                <w:szCs w:val="30"/>
+              </w:rPr>
+            </w:pPr>
+          </w:p>
+        </w:tc>
+      </w:tr>
+      <w:tr>
+        <w:trPr>
+          <w:trHeight w:val="632"/>
+        </w:trPr>
+        <w:tc>
+          <w:tcPr>
+            <w:tcW w:w="1606" w:type="dxa"/>
+            <w:vMerge w:val="restart"/>
+          </w:tcPr>
+          <w:p>
+            <w:pPr>
+              <w:tabs>
+                <w:tab w:val="left" w:pos="1273"/>
+              </w:tabs>
+              <w:rPr>
+                <w:sz w:val="30"/>
+                <w:szCs w:val="30"/>
+              </w:rPr>
+            </w:pPr>
+            <w:r>
+              <w:rPr>
+                <w:rFonts w:hint="eastAsia"/>
+                <w:sz w:val="30"/>
+                <w:szCs w:val="30"/>
+              </w:rPr>
+              <w:t>请求参数</w:t>
+            </w:r>
+          </w:p>
+        </w:tc>
+        <w:tc>
+          <w:tcPr>
+            <w:tcW w:w="2070" w:type="dxa"/>
+          </w:tcPr>
+          <w:p>
+            <w:pPr>
+              <w:tabs>
+                <w:tab w:val="left" w:pos="1273"/>
+              </w:tabs>
+              <w:rPr>
+                <w:sz w:val="30"/>
+                <w:szCs w:val="30"/>
+              </w:rPr>
+            </w:pPr>
+            <w:r>
+              <w:rPr>
+                <w:rFonts w:hint="eastAsia"/>
+                <w:sz w:val="30"/>
+                <w:szCs w:val="30"/>
+              </w:rPr>
+              <w:t>u_account</w:t>
+            </w:r>
+          </w:p>
+        </w:tc>
+        <w:tc>
+          <w:tcPr>
+            <w:tcW w:w="4984" w:type="dxa"/>
+          </w:tcPr>
+          <w:p>
+            <w:pPr>
+              <w:tabs>
+                <w:tab w:val="left" w:pos="1273"/>
+              </w:tabs>
+              <w:rPr>
+                <w:sz w:val="30"/>
+                <w:szCs w:val="30"/>
+              </w:rPr>
+            </w:pPr>
+          </w:p>
+        </w:tc>
+      </w:tr>
+      <w:tr>
+        <w:trPr>
+          <w:trHeight w:val="632"/>
+        </w:trPr>
+        <w:tc>
+          <w:tcPr>
+            <w:tcW w:w="1606" w:type="dxa"/>
+            <w:vMerge/>
+          </w:tcPr>
+          <w:p>
+            <w:pPr>
+              <w:tabs>
+                <w:tab w:val="left" w:pos="1273"/>
+              </w:tabs>
+              <w:rPr>
+                <w:sz w:val="30"/>
+                <w:szCs w:val="30"/>
+              </w:rPr>
+            </w:pPr>
+          </w:p>
+        </w:tc>
+        <w:tc>
+          <w:tcPr>
+            <w:tcW w:w="2070" w:type="dxa"/>
+          </w:tcPr>
+          <w:p>
+            <w:pPr>
+              <w:tabs>
+                <w:tab w:val="left" w:pos="1273"/>
+              </w:tabs>
+              <w:rPr>
+                <w:sz w:val="30"/>
+                <w:szCs w:val="30"/>
+              </w:rPr>
+            </w:pPr>
+            <w:r>
+              <w:rPr>
+                <w:rFonts w:hint="eastAsia"/>
+                <w:sz w:val="30"/>
+                <w:szCs w:val="30"/>
+              </w:rPr>
+              <w:t>u_token</w:t>
+            </w:r>
+          </w:p>
+        </w:tc>
+        <w:tc>
+          <w:tcPr>
+            <w:tcW w:w="4984" w:type="dxa"/>
+          </w:tcPr>
+          <w:p>
+            <w:pPr>
+              <w:tabs>
+                <w:tab w:val="left" w:pos="1273"/>
+              </w:tabs>
+              <w:rPr>
+                <w:sz w:val="30"/>
+                <w:szCs w:val="30"/>
+              </w:rPr>
+            </w:pPr>
+          </w:p>
+        </w:tc>
+      </w:tr>
+      <w:tr>
+        <w:trPr>
+          <w:trHeight w:val="632"/>
+        </w:trPr>
+        <w:tc>
+          <w:tcPr>
+            <w:tcW w:w="1606" w:type="dxa"/>
+            <w:vMerge/>
+          </w:tcPr>
+          <w:p>
+            <w:pPr>
+              <w:tabs>
+                <w:tab w:val="left" w:pos="1273"/>
+              </w:tabs>
+              <w:rPr>
+                <w:sz w:val="30"/>
+                <w:szCs w:val="30"/>
+              </w:rPr>
+            </w:pPr>
+          </w:p>
+        </w:tc>
+        <w:tc>
+          <w:tcPr>
+            <w:tcW w:w="2070" w:type="dxa"/>
+          </w:tcPr>
+          <w:p>
+            <w:pPr>
+              <w:tabs>
+                <w:tab w:val="left" w:pos="1273"/>
+              </w:tabs>
+              <w:rPr>
+                <w:rFonts w:hint="eastAsia"/>
+                <w:sz w:val="30"/>
+                <w:szCs w:val="30"/>
+              </w:rPr>
+            </w:pPr>
+            <w:r>
+              <w:rPr>
+                <w:rFonts w:hint="eastAsia"/>
+                <w:sz w:val="30"/>
+                <w:szCs w:val="30"/>
+              </w:rPr>
+              <w:t>g</w:t>
+            </w:r>
+            <w:r>
+              <w:rPr>
+                <w:rFonts w:hint="eastAsia"/>
+                <w:sz w:val="30"/>
+                <w:szCs w:val="30"/>
+              </w:rPr>
+              <w:t>_id</w:t>
+            </w:r>
+          </w:p>
+        </w:tc>
+        <w:tc>
+          <w:tcPr>
+            <w:tcW w:w="4984" w:type="dxa"/>
+          </w:tcPr>
+          <w:p>
+            <w:pPr>
+              <w:tabs>
+                <w:tab w:val="left" w:pos="1273"/>
+              </w:tabs>
+              <w:rPr>
+                <w:sz w:val="30"/>
+                <w:szCs w:val="30"/>
+              </w:rPr>
+            </w:pPr>
+            <w:r>
+              <w:rPr>
+                <w:rFonts w:hint="eastAsia"/>
+                <w:sz w:val="30"/>
+                <w:szCs w:val="30"/>
+              </w:rPr>
+              <w:t>商品</w:t>
+            </w:r>
+            <w:r>
+              <w:rPr>
+                <w:rFonts w:hint="eastAsia"/>
+                <w:sz w:val="30"/>
+                <w:szCs w:val="30"/>
+              </w:rPr>
+              <w:t>id</w:t>
+            </w:r>
+          </w:p>
+        </w:tc>
+      </w:tr>
+      <w:tr>
+        <w:trPr>
+          <w:trHeight w:val="632"/>
+        </w:trPr>
+        <w:tc>
+          <w:tcPr>
+            <w:tcW w:w="1606" w:type="dxa"/>
+            <w:vMerge w:val="restart"/>
+          </w:tcPr>
+          <w:p>
+            <w:pPr>
+              <w:tabs>
+                <w:tab w:val="left" w:pos="1273"/>
+              </w:tabs>
+              <w:rPr>
+                <w:sz w:val="30"/>
+                <w:szCs w:val="30"/>
+              </w:rPr>
+            </w:pPr>
+            <w:r>
+              <w:rPr>
+                <w:rFonts w:hint="eastAsia"/>
+                <w:sz w:val="30"/>
+                <w:szCs w:val="30"/>
+              </w:rPr>
+              <w:t>返回参数</w:t>
+            </w:r>
+          </w:p>
+        </w:tc>
+        <w:tc>
+          <w:tcPr>
+            <w:tcW w:w="2070" w:type="dxa"/>
+          </w:tcPr>
+          <w:p>
+            <w:pPr>
+              <w:tabs>
+                <w:tab w:val="left" w:pos="1273"/>
+              </w:tabs>
+              <w:rPr>
+                <w:sz w:val="30"/>
+                <w:szCs w:val="30"/>
+              </w:rPr>
+            </w:pPr>
+            <w:r>
+              <w:rPr>
+                <w:rFonts w:hint="eastAsia"/>
+                <w:sz w:val="30"/>
+                <w:szCs w:val="30"/>
+              </w:rPr>
+              <w:t>status</w:t>
+            </w:r>
+          </w:p>
+        </w:tc>
+        <w:tc>
+          <w:tcPr>
+            <w:tcW w:w="4984" w:type="dxa"/>
+          </w:tcPr>
+          <w:p>
+            <w:pPr>
+              <w:tabs>
+                <w:tab w:val="left" w:pos="1273"/>
+              </w:tabs>
+              <w:rPr>
+                <w:sz w:val="30"/>
+                <w:szCs w:val="30"/>
+              </w:rPr>
+            </w:pPr>
+          </w:p>
+        </w:tc>
+      </w:tr>
+      <w:tr>
+        <w:trPr>
+          <w:trHeight w:val="642"/>
+        </w:trPr>
+        <w:tc>
+          <w:tcPr>
+            <w:tcW w:w="1606" w:type="dxa"/>
+            <w:vMerge/>
+          </w:tcPr>
+          <w:p>
+            <w:pPr>
+              <w:tabs>
+                <w:tab w:val="left" w:pos="1273"/>
+              </w:tabs>
+              <w:rPr>
+                <w:sz w:val="30"/>
+                <w:szCs w:val="30"/>
+              </w:rPr>
+            </w:pPr>
+          </w:p>
+        </w:tc>
+        <w:tc>
+          <w:tcPr>
+            <w:tcW w:w="2070" w:type="dxa"/>
+          </w:tcPr>
+          <w:p>
+            <w:pPr>
+              <w:tabs>
+                <w:tab w:val="left" w:pos="1273"/>
+              </w:tabs>
+              <w:rPr>
+                <w:sz w:val="30"/>
+                <w:szCs w:val="30"/>
+              </w:rPr>
+            </w:pPr>
+            <w:r>
+              <w:rPr>
+                <w:rFonts w:hint="eastAsia"/>
+                <w:sz w:val="30"/>
+                <w:szCs w:val="30"/>
+              </w:rPr>
+              <w:t>message</w:t>
+            </w:r>
+          </w:p>
+        </w:tc>
+        <w:tc>
+          <w:tcPr>
+            <w:tcW w:w="4984" w:type="dxa"/>
+          </w:tcPr>
+          <w:p>
+            <w:pPr>
+              <w:tabs>
+                <w:tab w:val="left" w:pos="1273"/>
+              </w:tabs>
+              <w:rPr>
+                <w:sz w:val="30"/>
+                <w:szCs w:val="30"/>
+              </w:rPr>
+            </w:pPr>
+          </w:p>
+        </w:tc>
+      </w:tr>
+      <w:tr>
+        <w:trPr>
+          <w:trHeight w:val="642"/>
+        </w:trPr>
+        <w:tc>
+          <w:tcPr>
+            <w:tcW w:w="1606" w:type="dxa"/>
+            <w:vMerge/>
+          </w:tcPr>
+          <w:p>
+            <w:pPr>
+              <w:tabs>
+                <w:tab w:val="left" w:pos="1273"/>
+              </w:tabs>
+              <w:rPr>
+                <w:sz w:val="30"/>
+                <w:szCs w:val="30"/>
+              </w:rPr>
+            </w:pPr>
+          </w:p>
+        </w:tc>
+        <w:tc>
+          <w:tcPr>
+            <w:tcW w:w="2070" w:type="dxa"/>
+          </w:tcPr>
+          <w:p>
+            <w:pPr>
+              <w:tabs>
+                <w:tab w:val="left" w:pos="1273"/>
+              </w:tabs>
+              <w:rPr>
+                <w:sz w:val="30"/>
+                <w:szCs w:val="30"/>
+              </w:rPr>
+            </w:pPr>
+            <w:r>
+              <w:rPr>
+                <w:rFonts w:hint="eastAsia"/>
+                <w:sz w:val="30"/>
+                <w:szCs w:val="30"/>
+              </w:rPr>
+              <w:t>data</w:t>
+            </w:r>
+          </w:p>
+        </w:tc>
+        <w:tc>
+          <w:tcPr>
+            <w:tcW w:w="4984" w:type="dxa"/>
+          </w:tcPr>
+          <w:p>
+            <w:pPr>
+              <w:tabs>
+                <w:tab w:val="left" w:pos="1273"/>
+              </w:tabs>
+              <w:rPr>
+                <w:rFonts w:hint="eastAsia"/>
+                <w:sz w:val="24"/>
+              </w:rPr>
+            </w:pPr>
+            <w:r>
+              <w:rPr>
+                <w:sz w:val="28"/>
+                <w:szCs w:val="28"/>
+              </w:rPr>
+              <w:t>{</w:t>
+            </w:r>
+            <w:r>
+              <w:rPr>
+                <w:rFonts w:hint="eastAsia"/>
+                <w:sz w:val="28"/>
+                <w:szCs w:val="28"/>
+              </w:rPr>
+              <w:t xml:space="preserve"> </w:t>
+            </w:r>
+            <w:r>
+              <w:rPr>
+                <w:sz w:val="24"/>
+              </w:rPr>
+              <w:t>"g_id":1,</w:t>
+            </w:r>
+          </w:p>
+          <w:p>
+            <w:pPr>
+              <w:tabs>
+                <w:tab w:val="left" w:pos="1273"/>
+              </w:tabs>
+              <w:ind w:firstLineChars="50" w:firstLine="120"/>
+              <w:rPr>
+                <w:rFonts w:hint="eastAsia"/>
+                <w:sz w:val="24"/>
+              </w:rPr>
+            </w:pPr>
+            <w:r>
+              <w:rPr>
+                <w:rFonts w:hint="eastAsia"/>
+                <w:sz w:val="24"/>
+              </w:rPr>
+              <w:t>"g_title":"</w:t>
+            </w:r>
+            <w:r>
+              <w:rPr>
+                <w:rFonts w:hint="eastAsia"/>
+                <w:sz w:val="24"/>
+              </w:rPr>
+              <w:t>时尚风衣</w:t>
+            </w:r>
+            <w:r>
+              <w:rPr>
+                <w:rFonts w:hint="eastAsia"/>
+                <w:sz w:val="24"/>
+              </w:rPr>
+              <w:t>",</w:t>
+            </w:r>
+          </w:p>
+          <w:p>
+            <w:pPr>
+              <w:tabs>
+                <w:tab w:val="left" w:pos="1273"/>
+              </w:tabs>
+              <w:ind w:firstLineChars="50" w:firstLine="120"/>
+              <w:rPr>
+                <w:sz w:val="24"/>
+              </w:rPr>
+            </w:pPr>
+            <w:r>
+              <w:rPr>
+                <w:sz w:val="24"/>
+              </w:rPr>
+              <w:t>"g_img":["/static/d1.png","/static/d2.png"],</w:t>
+            </w:r>
+          </w:p>
+          <w:p>
+            <w:pPr>
+              <w:tabs>
+                <w:tab w:val="left" w:pos="1273"/>
+              </w:tabs>
+              <w:ind w:firstLineChars="50" w:firstLine="120"/>
+              <w:rPr>
+                <w:rFonts w:hint="eastAsia"/>
+                <w:sz w:val="24"/>
+              </w:rPr>
+            </w:pPr>
+            <w:r>
+              <w:rPr>
+                <w:sz w:val="24"/>
+              </w:rPr>
+              <w:t>"g_price":100,</w:t>
+            </w:r>
+          </w:p>
+          <w:p>
+            <w:pPr>
+              <w:tabs>
+                <w:tab w:val="left" w:pos="1273"/>
+              </w:tabs>
+              <w:ind w:firstLineChars="50" w:firstLine="120"/>
+              <w:rPr>
+                <w:sz w:val="24"/>
+              </w:rPr>
+            </w:pPr>
+            <w:r>
+              <w:rPr>
+                <w:sz w:val="24"/>
+              </w:rPr>
+              <w:t>"g_salesvolume":8888,</w:t>
+            </w:r>
+          </w:p>
+          <w:p>
+            <w:pPr>
+              <w:tabs>
+                <w:tab w:val="left" w:pos="1273"/>
+              </w:tabs>
+              <w:ind w:firstLineChars="50" w:firstLine="120"/>
+              <w:rPr>
+                <w:rFonts w:hint="eastAsia"/>
+                <w:sz w:val="24"/>
+              </w:rPr>
+            </w:pPr>
+            <w:r>
+              <w:rPr>
+                <w:rFonts w:hint="eastAsia"/>
+                <w:sz w:val="24"/>
+              </w:rPr>
+              <w:t>"g_address":"</w:t>
+            </w:r>
+            <w:r>
+              <w:rPr>
+                <w:rFonts w:hint="eastAsia"/>
+                <w:sz w:val="24"/>
+              </w:rPr>
+              <w:t>上海</w:t>
+            </w:r>
+            <w:r>
+              <w:rPr>
+                <w:rFonts w:hint="eastAsia"/>
+                <w:sz w:val="24"/>
+              </w:rPr>
+              <w:t>",</w:t>
+            </w:r>
+          </w:p>
+          <w:p>
+            <w:pPr>
+              <w:tabs>
+                <w:tab w:val="left" w:pos="1273"/>
+              </w:tabs>
+              <w:ind w:firstLineChars="50" w:firstLine="120"/>
+              <w:rPr>
+                <w:rFonts w:hint="eastAsia"/>
+                <w:sz w:val="24"/>
+              </w:rPr>
+            </w:pPr>
+            <w:r>
+              <w:rPr>
+                <w:sz w:val="24"/>
+              </w:rPr>
+              <w:t>"g_status":0,</w:t>
+            </w:r>
+          </w:p>
+          <w:p>
+            <w:pPr>
+              <w:tabs>
+                <w:tab w:val="left" w:pos="1273"/>
+              </w:tabs>
+              <w:ind w:firstLineChars="50" w:firstLine="120"/>
+              <w:rPr>
+                <w:rFonts w:hint="eastAsia"/>
+                <w:sz w:val="24"/>
+              </w:rPr>
+            </w:pPr>
+            <w:r>
+              <w:rPr>
+                <w:sz w:val="24"/>
+              </w:rPr>
+              <w:t>“</w:t>
+            </w:r>
+            <w:r>
+              <w:rPr>
+                <w:rFonts w:hint="eastAsia"/>
+                <w:sz w:val="24"/>
+              </w:rPr>
+              <w:t>is</w:t>
+            </w:r>
+            <w:r>
+              <w:rPr>
+                <w:sz w:val="24"/>
+              </w:rPr>
+              <w:t>collect</w:t>
+            </w:r>
+            <w:r>
+              <w:rPr>
+                <w:sz w:val="24"/>
+              </w:rPr>
+              <w:t>”</w:t>
+            </w:r>
+            <w:r>
+              <w:rPr>
+                <w:rFonts w:hint="eastAsia"/>
+                <w:sz w:val="24"/>
+              </w:rPr>
+              <w:t xml:space="preserve"> : true</w:t>
+            </w:r>
+            <w:r>
+              <w:rPr>
+                <w:rFonts w:hint="eastAsia"/>
+                <w:sz w:val="24"/>
+              </w:rPr>
+              <w:t xml:space="preserve">     </w:t>
+            </w:r>
+            <w:r>
+              <w:rPr>
+                <w:rFonts w:hint="eastAsia"/>
+                <w:sz w:val="24"/>
+              </w:rPr>
+              <w:t>是否收藏</w:t>
+            </w:r>
+          </w:p>
+          <w:p>
+            <w:pPr>
+              <w:tabs>
+                <w:tab w:val="left" w:pos="1273"/>
+              </w:tabs>
+              <w:rPr>
+                <w:sz w:val="24"/>
+              </w:rPr>
+            </w:pPr>
+            <w:r>
+              <w:rPr>
+                <w:sz w:val="24"/>
+              </w:rPr>
+              <w:t xml:space="preserve"> </w:t>
+            </w:r>
+            <w:r>
+              <w:rPr>
+                <w:sz w:val="24"/>
+              </w:rPr>
+              <w:t>"t_comment":[{</w:t>
+            </w:r>
+          </w:p>
+          <w:p>
+            <w:pPr>
+              <w:tabs>
+                <w:tab w:val="left" w:pos="1070"/>
+              </w:tabs>
+              <w:ind w:firstLineChars="200" w:firstLine="480"/>
+              <w:rPr>
+                <w:sz w:val="24"/>
+              </w:rPr>
+            </w:pPr>
+            <w:r>
+              <w:rPr>
+                <w:sz w:val="24"/>
+              </w:rPr>
+              <w:t>"com_id":1,</w:t>
+            </w:r>
+          </w:p>
+          <w:p>
+            <w:pPr>
+              <w:tabs>
+                <w:tab w:val="left" w:pos="1273"/>
+              </w:tabs>
+              <w:ind w:firstLineChars="200" w:firstLine="480"/>
+              <w:rPr>
+                <w:rFonts w:hint="eastAsia"/>
+                <w:sz w:val="24"/>
+              </w:rPr>
+            </w:pPr>
+            <w:r>
+              <w:rPr>
+                <w:sz w:val="24"/>
+              </w:rPr>
+              <w:t>"u_id":1,</w:t>
+            </w:r>
+          </w:p>
+          <w:p>
+            <w:pPr>
+              <w:tabs>
+                <w:tab w:val="left" w:pos="1273"/>
+              </w:tabs>
+              <w:ind w:firstLineChars="200" w:firstLine="480"/>
+              <w:rPr>
+                <w:sz w:val="24"/>
+              </w:rPr>
+            </w:pPr>
+            <w:r>
+              <w:rPr>
+                <w:sz w:val="24"/>
+              </w:rPr>
+              <w:t>"u_icon":"/static/u1.png",</w:t>
+            </w:r>
+          </w:p>
+          <w:p>
+            <w:pPr>
+              <w:tabs>
+                <w:tab w:val="left" w:pos="1273"/>
+              </w:tabs>
+              <w:ind w:firstLineChars="200" w:firstLine="480"/>
+              <w:rPr>
+                <w:rFonts w:hint="eastAsia"/>
+                <w:sz w:val="24"/>
+              </w:rPr>
+            </w:pPr>
+            <w:r>
+              <w:rPr>
+                <w:rFonts w:hint="eastAsia"/>
+                <w:sz w:val="24"/>
+              </w:rPr>
+              <w:t>"u_nickname":"</w:t>
+            </w:r>
+            <w:r>
+              <w:rPr>
+                <w:rFonts w:hint="eastAsia"/>
+                <w:sz w:val="24"/>
+              </w:rPr>
+              <w:t>单色凌</w:t>
+            </w:r>
+            <w:r>
+              <w:rPr>
+                <w:rFonts w:hint="eastAsia"/>
+                <w:sz w:val="24"/>
+              </w:rPr>
+              <w:t>",</w:t>
+            </w:r>
+          </w:p>
+          <w:p>
+            <w:pPr>
+              <w:tabs>
+                <w:tab w:val="left" w:pos="1273"/>
+              </w:tabs>
+              <w:ind w:firstLineChars="200" w:firstLine="480"/>
+              <w:rPr>
+                <w:rFonts w:hint="eastAsia"/>
+                <w:sz w:val="24"/>
+              </w:rPr>
+            </w:pPr>
+            <w:r>
+              <w:rPr>
+                <w:rFonts w:hint="eastAsia"/>
+                <w:sz w:val="24"/>
+              </w:rPr>
+              <w:t>"com_content":"</w:t>
+            </w:r>
+            <w:r>
+              <w:rPr>
+                <w:rFonts w:hint="eastAsia"/>
+                <w:sz w:val="24"/>
+              </w:rPr>
+              <w:t>宝贝非常漂亮</w:t>
+            </w:r>
+            <w:r>
+              <w:rPr>
+                <w:rFonts w:hint="eastAsia"/>
+                <w:sz w:val="24"/>
+              </w:rPr>
+              <w:t>",</w:t>
+            </w:r>
+          </w:p>
+          <w:p>
+            <w:pPr>
+              <w:tabs>
+                <w:tab w:val="left" w:pos="1273"/>
+              </w:tabs>
+              <w:ind w:firstLineChars="200" w:firstLine="480"/>
+              <w:rPr>
+                <w:sz w:val="24"/>
+              </w:rPr>
+            </w:pPr>
+            <w:r>
+              <w:rPr>
+                <w:sz w:val="24"/>
+              </w:rPr>
+              <w:t>"com_star":5,</w:t>
+            </w:r>
+          </w:p>
+          <w:p>
+            <w:pPr>
+              <w:tabs>
+                <w:tab w:val="left" w:pos="1273"/>
+              </w:tabs>
+              <w:ind w:firstLineChars="200" w:firstLine="480"/>
+              <w:rPr>
+                <w:sz w:val="24"/>
+              </w:rPr>
+            </w:pPr>
+            <w:r>
+              <w:rPr>
+                <w:sz w:val="24"/>
+              </w:rPr>
+              <w:t>"com_date":"2017.09.18"</w:t>
+            </w:r>
+            <w:r>
+              <w:rPr>
+                <w:sz w:val="24"/>
+              </w:rPr>
+              <w:tab/>
+            </w:r>
+            <w:r>
+              <w:rPr>
+                <w:sz w:val="24"/>
+              </w:rPr>
+              <w:tab/>
+            </w:r>
+            <w:r>
+              <w:rPr>
+                <w:sz w:val="24"/>
+              </w:rPr>
+              <w:tab/>
+            </w:r>
+            <w:r>
+              <w:rPr>
+                <w:sz w:val="24"/>
+              </w:rPr>
+              <w:tab/>
+            </w:r>
+          </w:p>
+          <w:p>
+            <w:pPr>
+              <w:tabs>
+                <w:tab w:val="left" w:pos="1273"/>
+              </w:tabs>
+              <w:ind w:firstLineChars="100" w:firstLine="240"/>
+              <w:rPr>
+                <w:rFonts w:hint="eastAsia"/>
+                <w:sz w:val="24"/>
+              </w:rPr>
+            </w:pPr>
+            <w:r>
+              <w:rPr>
+                <w:sz w:val="24"/>
+              </w:rPr>
+              <w:t>}</w:t>
+            </w:r>
+            <w:r>
+              <w:rPr>
+                <w:sz w:val="24"/>
+              </w:rPr>
+              <w:t>]</w:t>
+            </w:r>
+          </w:p>
+          <w:p>
+            <w:pPr>
+              <w:tabs>
+                <w:tab w:val="left" w:pos="1273"/>
+              </w:tabs>
+              <w:rPr>
+                <w:sz w:val="20"/>
+                <w:szCs w:val="20"/>
+              </w:rPr>
+            </w:pPr>
+            <w:r>
+              <w:rPr>
+                <w:sz w:val="24"/>
+              </w:rPr>
+              <w:t>}</w:t>
+            </w:r>
+          </w:p>
+        </w:tc>
+      </w:tr>
+      <w:tr>
+        <w:trPr>
+          <w:trHeight w:val="642"/>
+        </w:trPr>
+        <w:tc>
+          <w:tcPr>
+            <w:tcW w:w="1606" w:type="dxa"/>
+          </w:tcPr>
+          <w:p>
+            <w:pPr>
+              <w:tabs>
+                <w:tab w:val="left" w:pos="1273"/>
+              </w:tabs>
+              <w:rPr>
+                <w:sz w:val="30"/>
+                <w:szCs w:val="30"/>
+              </w:rPr>
+            </w:pPr>
+          </w:p>
+        </w:tc>
+        <w:tc>
+          <w:tcPr>
+            <w:tcW w:w="2070" w:type="dxa"/>
+          </w:tcPr>
+          <w:p>
+            <w:pPr>
+              <w:tabs>
+                <w:tab w:val="left" w:pos="1273"/>
+              </w:tabs>
+              <w:rPr>
+                <w:rFonts w:hint="eastAsia"/>
+                <w:sz w:val="30"/>
+                <w:szCs w:val="30"/>
+              </w:rPr>
+            </w:pPr>
+          </w:p>
+        </w:tc>
+        <w:tc>
+          <w:tcPr>
+            <w:tcW w:w="4984" w:type="dxa"/>
+          </w:tcPr>
+          <w:p>
+            <w:pPr>
+              <w:tabs>
+                <w:tab w:val="left" w:pos="1273"/>
+              </w:tabs>
+              <w:rPr>
+                <w:sz w:val="30"/>
+                <w:szCs w:val="30"/>
+              </w:rPr>
+            </w:pPr>
           </w:p>
         </w:tc>
       </w:tr>
@@ -3906,6 +5658,629 @@
           <w:tab w:val="left" w:pos="1273"/>
         </w:tabs>
         <w:rPr>
+          <w:rFonts w:hint="eastAsia"/>
+          <w:sz w:val="30"/>
+          <w:szCs w:val="30"/>
+        </w:rPr>
+      </w:pPr>
+      <w:r>
+        <w:rPr>
+          <w:rFonts w:hint="eastAsia"/>
+          <w:sz w:val="30"/>
+          <w:szCs w:val="30"/>
+        </w:rPr>
+        <w:t>详情页面</w:t>
+      </w:r>
+      <w:r>
+        <w:rPr>
+          <w:rFonts w:hint="eastAsia"/>
+          <w:sz w:val="30"/>
+          <w:szCs w:val="30"/>
+        </w:rPr>
+        <w:t xml:space="preserve"> </w:t>
+      </w:r>
+      <w:r>
+        <w:rPr>
+          <w:rFonts w:hint="eastAsia"/>
+          <w:sz w:val="30"/>
+          <w:szCs w:val="30"/>
+        </w:rPr>
+        <w:t>添加商品到购物车</w:t>
+      </w:r>
+    </w:p>
+    <w:tbl>
+      <w:tblPr>
+        <w:tblStyle w:val="a5"/>
+        <w:tblW w:w="8660" w:type="dxa"/>
+        <w:tblLayout w:type="fixed"/>
+        <w:tblLook w:val="04A0"/>
+      </w:tblPr>
+      <w:tblGrid>
+        <w:gridCol w:w="1606"/>
+        <w:gridCol w:w="2070"/>
+        <w:gridCol w:w="4984"/>
+      </w:tblGrid>
+      <w:tr>
+        <w:trPr>
+          <w:trHeight w:val="632"/>
+        </w:trPr>
+        <w:tc>
+          <w:tcPr>
+            <w:tcW w:w="1606" w:type="dxa"/>
+            <w:shd w:val="clear" w:color="auto" w:fill="92D050"/>
+          </w:tcPr>
+          <w:p>
+            <w:pPr>
+              <w:tabs>
+                <w:tab w:val="left" w:pos="1273"/>
+              </w:tabs>
+              <w:rPr>
+                <w:sz w:val="30"/>
+                <w:szCs w:val="30"/>
+              </w:rPr>
+            </w:pPr>
+            <w:r>
+              <w:rPr>
+                <w:rFonts w:hint="eastAsia"/>
+                <w:sz w:val="30"/>
+                <w:szCs w:val="30"/>
+              </w:rPr>
+              <w:t>接口名</w:t>
+            </w:r>
+          </w:p>
+        </w:tc>
+        <w:tc>
+          <w:tcPr>
+            <w:tcW w:w="2070" w:type="dxa"/>
+            <w:shd w:val="clear" w:color="auto" w:fill="92D050"/>
+          </w:tcPr>
+          <w:p>
+            <w:pPr>
+              <w:tabs>
+                <w:tab w:val="left" w:pos="1273"/>
+              </w:tabs>
+              <w:rPr>
+                <w:sz w:val="30"/>
+                <w:szCs w:val="30"/>
+              </w:rPr>
+            </w:pPr>
+            <w:r>
+              <w:rPr>
+                <w:sz w:val="30"/>
+                <w:szCs w:val="30"/>
+              </w:rPr>
+              <w:t>productList</w:t>
+            </w:r>
+          </w:p>
+        </w:tc>
+        <w:tc>
+          <w:tcPr>
+            <w:tcW w:w="4984" w:type="dxa"/>
+            <w:shd w:val="clear" w:color="auto" w:fill="92D050"/>
+          </w:tcPr>
+          <w:p>
+            <w:pPr>
+              <w:tabs>
+                <w:tab w:val="left" w:pos="1273"/>
+              </w:tabs>
+              <w:rPr>
+                <w:sz w:val="30"/>
+                <w:szCs w:val="30"/>
+              </w:rPr>
+            </w:pPr>
+            <w:r>
+              <w:rPr>
+                <w:rFonts w:hint="eastAsia"/>
+                <w:sz w:val="30"/>
+                <w:szCs w:val="30"/>
+              </w:rPr>
+              <w:t xml:space="preserve"> </w:t>
+            </w:r>
+            <w:r>
+              <w:rPr>
+                <w:rFonts w:hint="eastAsia"/>
+                <w:sz w:val="30"/>
+                <w:szCs w:val="30"/>
+              </w:rPr>
+              <w:t>获取商品列表（</w:t>
+            </w:r>
+            <w:r>
+              <w:rPr>
+                <w:rFonts w:hint="eastAsia"/>
+                <w:sz w:val="30"/>
+                <w:szCs w:val="30"/>
+              </w:rPr>
+              <w:t>4</w:t>
+            </w:r>
+            <w:r>
+              <w:rPr>
+                <w:rFonts w:hint="eastAsia"/>
+                <w:sz w:val="30"/>
+                <w:szCs w:val="30"/>
+              </w:rPr>
+              <w:t>条）</w:t>
+            </w:r>
+          </w:p>
+        </w:tc>
+      </w:tr>
+      <w:tr>
+        <w:trPr>
+          <w:trHeight w:val="632"/>
+        </w:trPr>
+        <w:tc>
+          <w:tcPr>
+            <w:tcW w:w="1606" w:type="dxa"/>
+          </w:tcPr>
+          <w:p>
+            <w:pPr>
+              <w:tabs>
+                <w:tab w:val="left" w:pos="1273"/>
+              </w:tabs>
+              <w:rPr>
+                <w:sz w:val="30"/>
+                <w:szCs w:val="30"/>
+              </w:rPr>
+            </w:pPr>
+            <w:r>
+              <w:rPr>
+                <w:rFonts w:hint="eastAsia"/>
+                <w:sz w:val="30"/>
+                <w:szCs w:val="30"/>
+              </w:rPr>
+              <w:t>请求方式</w:t>
+            </w:r>
+          </w:p>
+        </w:tc>
+        <w:tc>
+          <w:tcPr>
+            <w:tcW w:w="2070" w:type="dxa"/>
+          </w:tcPr>
+          <w:p>
+            <w:pPr>
+              <w:tabs>
+                <w:tab w:val="left" w:pos="1273"/>
+              </w:tabs>
+              <w:rPr>
+                <w:sz w:val="30"/>
+                <w:szCs w:val="30"/>
+              </w:rPr>
+            </w:pPr>
+            <w:r>
+              <w:rPr>
+                <w:rFonts w:hint="eastAsia"/>
+                <w:sz w:val="30"/>
+                <w:szCs w:val="30"/>
+              </w:rPr>
+              <w:t>post</w:t>
+            </w:r>
+          </w:p>
+        </w:tc>
+        <w:tc>
+          <w:tcPr>
+            <w:tcW w:w="4984" w:type="dxa"/>
+          </w:tcPr>
+          <w:p>
+            <w:pPr>
+              <w:tabs>
+                <w:tab w:val="left" w:pos="1273"/>
+              </w:tabs>
+              <w:rPr>
+                <w:sz w:val="30"/>
+                <w:szCs w:val="30"/>
+              </w:rPr>
+            </w:pPr>
+          </w:p>
+        </w:tc>
+      </w:tr>
+      <w:tr>
+        <w:trPr>
+          <w:trHeight w:val="632"/>
+        </w:trPr>
+        <w:tc>
+          <w:tcPr>
+            <w:tcW w:w="1606" w:type="dxa"/>
+            <w:vMerge w:val="restart"/>
+          </w:tcPr>
+          <w:p>
+            <w:pPr>
+              <w:tabs>
+                <w:tab w:val="left" w:pos="1273"/>
+              </w:tabs>
+              <w:rPr>
+                <w:sz w:val="30"/>
+                <w:szCs w:val="30"/>
+              </w:rPr>
+            </w:pPr>
+            <w:r>
+              <w:rPr>
+                <w:rFonts w:hint="eastAsia"/>
+                <w:sz w:val="30"/>
+                <w:szCs w:val="30"/>
+              </w:rPr>
+              <w:t>请求参数</w:t>
+            </w:r>
+          </w:p>
+        </w:tc>
+        <w:tc>
+          <w:tcPr>
+            <w:tcW w:w="2070" w:type="dxa"/>
+          </w:tcPr>
+          <w:p>
+            <w:pPr>
+              <w:tabs>
+                <w:tab w:val="left" w:pos="1273"/>
+              </w:tabs>
+              <w:rPr>
+                <w:sz w:val="30"/>
+                <w:szCs w:val="30"/>
+              </w:rPr>
+            </w:pPr>
+            <w:r>
+              <w:rPr>
+                <w:rFonts w:hint="eastAsia"/>
+                <w:sz w:val="30"/>
+                <w:szCs w:val="30"/>
+              </w:rPr>
+              <w:t>u_account</w:t>
+            </w:r>
+          </w:p>
+        </w:tc>
+        <w:tc>
+          <w:tcPr>
+            <w:tcW w:w="4984" w:type="dxa"/>
+          </w:tcPr>
+          <w:p>
+            <w:pPr>
+              <w:tabs>
+                <w:tab w:val="left" w:pos="1273"/>
+              </w:tabs>
+              <w:rPr>
+                <w:sz w:val="30"/>
+                <w:szCs w:val="30"/>
+              </w:rPr>
+            </w:pPr>
+          </w:p>
+        </w:tc>
+      </w:tr>
+      <w:tr>
+        <w:trPr>
+          <w:trHeight w:val="632"/>
+        </w:trPr>
+        <w:tc>
+          <w:tcPr>
+            <w:tcW w:w="1606" w:type="dxa"/>
+            <w:vMerge/>
+          </w:tcPr>
+          <w:p>
+            <w:pPr>
+              <w:tabs>
+                <w:tab w:val="left" w:pos="1273"/>
+              </w:tabs>
+              <w:rPr>
+                <w:sz w:val="30"/>
+                <w:szCs w:val="30"/>
+              </w:rPr>
+            </w:pPr>
+          </w:p>
+        </w:tc>
+        <w:tc>
+          <w:tcPr>
+            <w:tcW w:w="2070" w:type="dxa"/>
+          </w:tcPr>
+          <w:p>
+            <w:pPr>
+              <w:tabs>
+                <w:tab w:val="left" w:pos="1273"/>
+              </w:tabs>
+              <w:rPr>
+                <w:sz w:val="30"/>
+                <w:szCs w:val="30"/>
+              </w:rPr>
+            </w:pPr>
+            <w:r>
+              <w:rPr>
+                <w:rFonts w:hint="eastAsia"/>
+                <w:sz w:val="30"/>
+                <w:szCs w:val="30"/>
+              </w:rPr>
+              <w:t>u_token</w:t>
+            </w:r>
+          </w:p>
+        </w:tc>
+        <w:tc>
+          <w:tcPr>
+            <w:tcW w:w="4984" w:type="dxa"/>
+          </w:tcPr>
+          <w:p>
+            <w:pPr>
+              <w:tabs>
+                <w:tab w:val="left" w:pos="1273"/>
+              </w:tabs>
+              <w:rPr>
+                <w:sz w:val="30"/>
+                <w:szCs w:val="30"/>
+              </w:rPr>
+            </w:pPr>
+          </w:p>
+        </w:tc>
+      </w:tr>
+      <w:tr>
+        <w:trPr>
+          <w:trHeight w:val="632"/>
+        </w:trPr>
+        <w:tc>
+          <w:tcPr>
+            <w:tcW w:w="1606" w:type="dxa"/>
+            <w:vMerge w:val="restart"/>
+          </w:tcPr>
+          <w:p>
+            <w:pPr>
+              <w:tabs>
+                <w:tab w:val="left" w:pos="1273"/>
+              </w:tabs>
+              <w:rPr>
+                <w:sz w:val="30"/>
+                <w:szCs w:val="30"/>
+              </w:rPr>
+            </w:pPr>
+            <w:r>
+              <w:rPr>
+                <w:rFonts w:hint="eastAsia"/>
+                <w:sz w:val="30"/>
+                <w:szCs w:val="30"/>
+              </w:rPr>
+              <w:t>返回参数</w:t>
+            </w:r>
+          </w:p>
+        </w:tc>
+        <w:tc>
+          <w:tcPr>
+            <w:tcW w:w="2070" w:type="dxa"/>
+          </w:tcPr>
+          <w:p>
+            <w:pPr>
+              <w:tabs>
+                <w:tab w:val="left" w:pos="1273"/>
+              </w:tabs>
+              <w:rPr>
+                <w:sz w:val="30"/>
+                <w:szCs w:val="30"/>
+              </w:rPr>
+            </w:pPr>
+            <w:r>
+              <w:rPr>
+                <w:rFonts w:hint="eastAsia"/>
+                <w:sz w:val="30"/>
+                <w:szCs w:val="30"/>
+              </w:rPr>
+              <w:t>status</w:t>
+            </w:r>
+          </w:p>
+        </w:tc>
+        <w:tc>
+          <w:tcPr>
+            <w:tcW w:w="4984" w:type="dxa"/>
+          </w:tcPr>
+          <w:p>
+            <w:pPr>
+              <w:tabs>
+                <w:tab w:val="left" w:pos="1273"/>
+              </w:tabs>
+              <w:rPr>
+                <w:sz w:val="30"/>
+                <w:szCs w:val="30"/>
+              </w:rPr>
+            </w:pPr>
+          </w:p>
+        </w:tc>
+      </w:tr>
+      <w:tr>
+        <w:trPr>
+          <w:trHeight w:val="642"/>
+        </w:trPr>
+        <w:tc>
+          <w:tcPr>
+            <w:tcW w:w="1606" w:type="dxa"/>
+            <w:vMerge/>
+          </w:tcPr>
+          <w:p>
+            <w:pPr>
+              <w:tabs>
+                <w:tab w:val="left" w:pos="1273"/>
+              </w:tabs>
+              <w:rPr>
+                <w:sz w:val="30"/>
+                <w:szCs w:val="30"/>
+              </w:rPr>
+            </w:pPr>
+          </w:p>
+        </w:tc>
+        <w:tc>
+          <w:tcPr>
+            <w:tcW w:w="2070" w:type="dxa"/>
+          </w:tcPr>
+          <w:p>
+            <w:pPr>
+              <w:tabs>
+                <w:tab w:val="left" w:pos="1273"/>
+              </w:tabs>
+              <w:rPr>
+                <w:sz w:val="30"/>
+                <w:szCs w:val="30"/>
+              </w:rPr>
+            </w:pPr>
+            <w:r>
+              <w:rPr>
+                <w:rFonts w:hint="eastAsia"/>
+                <w:sz w:val="30"/>
+                <w:szCs w:val="30"/>
+              </w:rPr>
+              <w:t>message</w:t>
+            </w:r>
+          </w:p>
+        </w:tc>
+        <w:tc>
+          <w:tcPr>
+            <w:tcW w:w="4984" w:type="dxa"/>
+          </w:tcPr>
+          <w:p>
+            <w:pPr>
+              <w:tabs>
+                <w:tab w:val="left" w:pos="1273"/>
+              </w:tabs>
+              <w:rPr>
+                <w:sz w:val="30"/>
+                <w:szCs w:val="30"/>
+              </w:rPr>
+            </w:pPr>
+          </w:p>
+        </w:tc>
+      </w:tr>
+      <w:tr>
+        <w:trPr>
+          <w:trHeight w:val="642"/>
+        </w:trPr>
+        <w:tc>
+          <w:tcPr>
+            <w:tcW w:w="1606" w:type="dxa"/>
+            <w:vMerge/>
+          </w:tcPr>
+          <w:p>
+            <w:pPr>
+              <w:tabs>
+                <w:tab w:val="left" w:pos="1273"/>
+              </w:tabs>
+              <w:rPr>
+                <w:sz w:val="30"/>
+                <w:szCs w:val="30"/>
+              </w:rPr>
+            </w:pPr>
+          </w:p>
+        </w:tc>
+        <w:tc>
+          <w:tcPr>
+            <w:tcW w:w="2070" w:type="dxa"/>
+          </w:tcPr>
+          <w:p>
+            <w:pPr>
+              <w:tabs>
+                <w:tab w:val="left" w:pos="1273"/>
+              </w:tabs>
+              <w:rPr>
+                <w:sz w:val="30"/>
+                <w:szCs w:val="30"/>
+              </w:rPr>
+            </w:pPr>
+            <w:r>
+              <w:rPr>
+                <w:rFonts w:hint="eastAsia"/>
+                <w:sz w:val="30"/>
+                <w:szCs w:val="30"/>
+              </w:rPr>
+              <w:t>data</w:t>
+            </w:r>
+          </w:p>
+        </w:tc>
+        <w:tc>
+          <w:tcPr>
+            <w:tcW w:w="4984" w:type="dxa"/>
+          </w:tcPr>
+          <w:p>
+            <w:pPr>
+              <w:tabs>
+                <w:tab w:val="left" w:pos="1273"/>
+              </w:tabs>
+              <w:rPr>
+                <w:rFonts w:hint="eastAsia"/>
+                <w:sz w:val="30"/>
+                <w:szCs w:val="30"/>
+              </w:rPr>
+            </w:pPr>
+            <w:r>
+              <w:rPr>
+                <w:rFonts w:hint="eastAsia"/>
+                <w:sz w:val="30"/>
+                <w:szCs w:val="30"/>
+              </w:rPr>
+              <w:t>{</w:t>
+            </w:r>
+          </w:p>
+          <w:p>
+            <w:pPr>
+              <w:tabs>
+                <w:tab w:val="left" w:pos="1273"/>
+              </w:tabs>
+              <w:rPr>
+                <w:rFonts w:hint="eastAsia"/>
+                <w:sz w:val="30"/>
+                <w:szCs w:val="30"/>
+              </w:rPr>
+            </w:pPr>
+            <w:r>
+              <w:rPr>
+                <w:sz w:val="30"/>
+                <w:szCs w:val="30"/>
+              </w:rPr>
+              <w:t>"issuccess":true</w:t>
+            </w:r>
+          </w:p>
+          <w:p>
+            <w:pPr>
+              <w:tabs>
+                <w:tab w:val="left" w:pos="1273"/>
+              </w:tabs>
+              <w:rPr>
+                <w:sz w:val="30"/>
+                <w:szCs w:val="30"/>
+              </w:rPr>
+            </w:pPr>
+            <w:r>
+              <w:rPr>
+                <w:rFonts w:hint="eastAsia"/>
+                <w:sz w:val="30"/>
+                <w:szCs w:val="30"/>
+              </w:rPr>
+              <w:t xml:space="preserve"> </w:t>
+            </w:r>
+            <w:r>
+              <w:rPr>
+                <w:rFonts w:hint="eastAsia"/>
+                <w:sz w:val="30"/>
+                <w:szCs w:val="30"/>
+              </w:rPr>
+              <w:t>}</w:t>
+            </w:r>
+          </w:p>
+        </w:tc>
+      </w:tr>
+    </w:tbl>
+    <w:p>
+      <w:pPr>
+        <w:numPr>
+          <w:ilvl w:val="0"/>
+          <w:numId w:val="1"/>
+        </w:numPr>
+        <w:tabs>
+          <w:tab w:val="left" w:pos="1273"/>
+        </w:tabs>
+        <w:rPr>
+          <w:rFonts w:hint="eastAsia"/>
+          <w:sz w:val="30"/>
+          <w:szCs w:val="30"/>
+        </w:rPr>
+      </w:pPr>
+    </w:p>
+    <w:p>
+      <w:pPr>
+        <w:numPr>
+          <w:ilvl w:val="0"/>
+          <w:numId w:val="1"/>
+        </w:numPr>
+        <w:tabs>
+          <w:tab w:val="left" w:pos="1273"/>
+        </w:tabs>
+        <w:rPr>
+          <w:rFonts w:hint="eastAsia"/>
           <w:sz w:val="30"/>
           <w:szCs w:val="30"/>
         </w:rPr>
@@ -3958,10 +6333,168 @@
     </w:p>
     <w:p>
       <w:pPr>
-        <w:numPr>
-          <w:ilvl w:val="0"/>
-          <w:numId w:val="1"/>
-        </w:numPr>
+        <w:tabs>
+          <w:tab w:val="left" w:pos="1273"/>
+        </w:tabs>
+        <w:rPr>
+          <w:rFonts w:hint="eastAsia"/>
+          <w:sz w:val="30"/>
+          <w:szCs w:val="30"/>
+        </w:rPr>
+      </w:pPr>
+    </w:p>
+    <w:p>
+      <w:pPr>
+        <w:tabs>
+          <w:tab w:val="left" w:pos="1273"/>
+        </w:tabs>
+        <w:rPr>
+          <w:rFonts w:hint="eastAsia"/>
+          <w:sz w:val="30"/>
+          <w:szCs w:val="30"/>
+        </w:rPr>
+      </w:pPr>
+    </w:p>
+    <w:p>
+      <w:pPr>
+        <w:tabs>
+          <w:tab w:val="left" w:pos="1273"/>
+        </w:tabs>
+        <w:rPr>
+          <w:rFonts w:hint="eastAsia"/>
+          <w:sz w:val="30"/>
+          <w:szCs w:val="30"/>
+        </w:rPr>
+      </w:pPr>
+    </w:p>
+    <w:p>
+      <w:pPr>
+        <w:tabs>
+          <w:tab w:val="left" w:pos="1273"/>
+        </w:tabs>
+        <w:rPr>
+          <w:rFonts w:hint="eastAsia"/>
+          <w:sz w:val="30"/>
+          <w:szCs w:val="30"/>
+        </w:rPr>
+      </w:pPr>
+    </w:p>
+    <w:p>
+      <w:pPr>
+        <w:tabs>
+          <w:tab w:val="left" w:pos="1273"/>
+        </w:tabs>
+        <w:rPr>
+          <w:rFonts w:hint="eastAsia"/>
+          <w:sz w:val="30"/>
+          <w:szCs w:val="30"/>
+        </w:rPr>
+      </w:pPr>
+    </w:p>
+    <w:p>
+      <w:pPr>
+        <w:tabs>
+          <w:tab w:val="left" w:pos="1273"/>
+        </w:tabs>
+        <w:rPr>
+          <w:rFonts w:hint="eastAsia"/>
+          <w:sz w:val="30"/>
+          <w:szCs w:val="30"/>
+        </w:rPr>
+      </w:pPr>
+    </w:p>
+    <w:p>
+      <w:pPr>
+        <w:tabs>
+          <w:tab w:val="left" w:pos="1273"/>
+        </w:tabs>
+        <w:rPr>
+          <w:rFonts w:hint="eastAsia"/>
+          <w:sz w:val="30"/>
+          <w:szCs w:val="30"/>
+        </w:rPr>
+      </w:pPr>
+    </w:p>
+    <w:p>
+      <w:pPr>
+        <w:tabs>
+          <w:tab w:val="left" w:pos="1273"/>
+        </w:tabs>
+        <w:rPr>
+          <w:rFonts w:hint="eastAsia"/>
+          <w:sz w:val="30"/>
+          <w:szCs w:val="30"/>
+        </w:rPr>
+      </w:pPr>
+    </w:p>
+    <w:p>
+      <w:pPr>
+        <w:tabs>
+          <w:tab w:val="left" w:pos="1273"/>
+        </w:tabs>
+        <w:rPr>
+          <w:rFonts w:hint="eastAsia"/>
+          <w:sz w:val="30"/>
+          <w:szCs w:val="30"/>
+        </w:rPr>
+      </w:pPr>
+      <w:r>
+        <w:rPr>
+          <w:sz w:val="30"/>
+          <w:szCs w:val="30"/>
+          <w:highlight w:val="yellow"/>
+        </w:rPr>
+        <w:t>Other</w:t>
+      </w:r>
+      <w:r>
+        <w:rPr>
+          <w:rFonts w:hint="eastAsia"/>
+          <w:sz w:val="30"/>
+          <w:szCs w:val="30"/>
+          <w:highlight w:val="yellow"/>
+        </w:rPr>
+        <w:t>:</w:t>
+      </w:r>
+      <w:r>
+        <w:rPr>
+          <w:rFonts w:hint="eastAsia"/>
+          <w:sz w:val="30"/>
+          <w:szCs w:val="30"/>
+          <w:highlight w:val="yellow"/>
+        </w:rPr>
+        <w:t>带解决的问题</w:t>
+      </w:r>
+    </w:p>
+    <w:p>
+      <w:pPr>
+        <w:tabs>
+          <w:tab w:val="left" w:pos="1273"/>
+        </w:tabs>
+        <w:rPr>
+          <w:rFonts w:hint="eastAsia"/>
+          <w:sz w:val="30"/>
+          <w:szCs w:val="30"/>
+        </w:rPr>
+      </w:pPr>
+      <w:r>
+        <w:rPr>
+          <w:rFonts w:hint="eastAsia"/>
+          <w:sz w:val="30"/>
+          <w:szCs w:val="30"/>
+        </w:rPr>
+        <w:t xml:space="preserve">1. </w:t>
+      </w:r>
+      <w:r>
+        <w:rPr>
+          <w:rFonts w:hint="eastAsia"/>
+          <w:sz w:val="30"/>
+          <w:szCs w:val="30"/>
+        </w:rPr>
+        <w:t>商品详情列表的样式问题</w:t>
+      </w:r>
+    </w:p>
+    <w:p>
+      <w:pPr>
         <w:tabs>
           <w:tab w:val="left" w:pos="1273"/>
         </w:tabs>
@@ -3970,24 +6503,115 @@
           <w:szCs w:val="30"/>
         </w:rPr>
       </w:pPr>
+      <w:r>
+        <w:rPr>
+          <w:noProof/>
+          <w:sz w:val="30"/>
+          <w:szCs w:val="30"/>
+        </w:rPr>
+        <w:lastRenderedPageBreak/>
+        <w:drawing>
+          <wp:inline distT="0" distB="0" distL="0" distR="0">
+            <wp:extent cx="5274310" cy="4923887"/>
+            <wp:effectExtent l="19050" t="0" r="2540" b="0"/>
+            <wp:docPr id="1" name="图片 1"/>
+            <wp:cNvGraphicFramePr>
+              <a:graphicFrameLocks xmlns:a="http://schemas.openxmlformats.org/drawingml/2006/main" noChangeAspect="1"/>
+            </wp:cNvGraphicFramePr>
+            <a:graphic xmlns:a="http://schemas.openxmlformats.org/drawingml/2006/main">
+              <a:graphicData uri="http://schemas.openxmlformats.org/drawingml/2006/picture">
+                <pic:pic xmlns:pic="http://schemas.openxmlformats.org/drawingml/2006/picture">
+                  <pic:nvPicPr>
+                    <pic:cNvPr id="0" name="Picture 1"/>
+                    <pic:cNvPicPr>
+                      <a:picLocks noChangeAspect="1" noChangeArrowheads="1"/>
+                    </pic:cNvPicPr>
+                  </pic:nvPicPr>
+                  <pic:blipFill>
+                    <a:blip r:embed="rId8"/>
+                    <a:srcRect/>
+                    <a:stretch>
+                      <a:fillRect/>
+                    </a:stretch>
+                  </pic:blipFill>
+                  <pic:spPr bwMode="auto">
+                    <a:xfrm>
+                      <a:off x="0" y="0"/>
+                      <a:ext cx="5274310" cy="4923887"/>
+                    </a:xfrm>
+                    <a:prstGeom prst="rect">
+                      <a:avLst/>
+                    </a:prstGeom>
+                    <a:noFill/>
+                    <a:ln w="9525">
+                      <a:noFill/>
+                      <a:miter lim="800000"/>
+                      <a:headEnd/>
+                      <a:tailEnd/>
+                    </a:ln>
+                  </pic:spPr>
+                </pic:pic>
+              </a:graphicData>
+            </a:graphic>
+          </wp:inline>
+        </w:drawing>
+      </w:r>
     </w:p>
     <w:sectPr>
       <w:pgSz w:w="11906" w:h="16838"/>
       <w:pgMar w:top="1440" w:right="1800" w:bottom="1440" w:left="1800" w:header="851" w:footer="992" w:gutter="0"/>
-      <w:cols w:space="425" w:num="1"/>
-      <w:docGrid w:type="lines" w:linePitch="312" w:charSpace="0"/>
+      <w:cols w:space="425"/>
+      <w:docGrid w:type="lines" w:linePitch="312"/>
     </w:sectPr>
   </w:body>
 </w:document>
 </file>
 
+<file path=word/endnotes.xml><?xml version="1.0" encoding="utf-8"?>
+<w:endnotes xmlns:ve="http://schemas.openxmlformats.org/markup-compatibility/2006" xmlns:o="urn:schemas-microsoft-com:office:office" xmlns:r="http://schemas.openxmlformats.org/officeDocument/2006/relationships" xmlns:m="http://schemas.openxmlformats.org/officeDocument/2006/math" xmlns:v="urn:schemas-microsoft-com:vml" xmlns:wp="http://schemas.openxmlformats.org/drawingml/2006/wordprocessingDrawing" xmlns:w10="urn:schemas-microsoft-com:office:word" xmlns:w="http://schemas.openxmlformats.org/wordprocessingml/2006/main" xmlns:wne="http://schemas.microsoft.com/office/word/2006/wordml">
+  <w:endnote w:type="separator" w:id="0">
+    <w:p>
+      <w:r>
+        <w:separator/>
+      </w:r>
+    </w:p>
+  </w:endnote>
+  <w:endnote w:type="continuationSeparator" w:id="1">
+    <w:p>
+      <w:r>
+        <w:continuationSeparator/>
+      </w:r>
+    </w:p>
+  </w:endnote>
+</w:endnotes>
+</file>
+
+<file path=word/footnotes.xml><?xml version="1.0" encoding="utf-8"?>
+<w:footnotes xmlns:ve="http://schemas.openxmlformats.org/markup-compatibility/2006" xmlns:o="urn:schemas-microsoft-com:office:office" xmlns:r="http://schemas.openxmlformats.org/officeDocument/2006/relationships" xmlns:m="http://schemas.openxmlformats.org/officeDocument/2006/math" xmlns:v="urn:schemas-microsoft-com:vml" xmlns:wp="http://schemas.openxmlformats.org/drawingml/2006/wordprocessingDrawing" xmlns:w10="urn:schemas-microsoft-com:office:word" xmlns:w="http://schemas.openxmlformats.org/wordprocessingml/2006/main" xmlns:wne="http://schemas.microsoft.com/office/word/2006/wordml">
+  <w:footnote w:type="separator" w:id="0">
+    <w:p>
+      <w:r>
+        <w:separator/>
+      </w:r>
+    </w:p>
+  </w:footnote>
+  <w:footnote w:type="continuationSeparator" w:id="1">
+    <w:p>
+      <w:r>
+        <w:continuationSeparator/>
+      </w:r>
+    </w:p>
+  </w:footnote>
+</w:footnotes>
+</file>
+
 <file path=word/numbering.xml><?xml version="1.0" encoding="utf-8"?>
-<w:numbering xmlns:wpc="http://schemas.microsoft.com/office/word/2010/wordprocessingCanvas" xmlns:mc="http://schemas.openxmlformats.org/markup-compatibility/2006" xmlns:o="urn:schemas-microsoft-com:office:office" xmlns:r="http://schemas.openxmlformats.org/officeDocument/2006/relationships" xmlns:m="http://schemas.openxmlformats.org/officeDocument/2006/math" xmlns:v="urn:schemas-microsoft-com:vml" xmlns:wp14="http://schemas.microsoft.com/office/word/2010/wordprocessingDrawing" xmlns:wp="http://schemas.openxmlformats.org/drawingml/2006/wordprocessingDrawing" xmlns:w10="urn:schemas-microsoft-com:office:word" xmlns:w="http://schemas.openxmlformats.org/wordprocessingml/2006/main" xmlns:w14="http://schemas.microsoft.com/office/word/2010/wordml" xmlns:wpg="http://schemas.microsoft.com/office/word/2010/wordprocessingGroup" xmlns:wpi="http://schemas.microsoft.com/office/word/2010/wordprocessingInk" xmlns:wne="http://schemas.microsoft.com/office/word/2006/wordml" xmlns:wps="http://schemas.microsoft.com/office/word/2010/wordprocessingShape" mc:Ignorable="w14 wp14">
+<w:numbering xmlns:ve="http://schemas.openxmlformats.org/markup-compatibility/2006" xmlns:o="urn:schemas-microsoft-com:office:office" xmlns:r="http://schemas.openxmlformats.org/officeDocument/2006/relationships" xmlns:m="http://schemas.openxmlformats.org/officeDocument/2006/math" xmlns:v="urn:schemas-microsoft-com:vml" xmlns:wp="http://schemas.openxmlformats.org/drawingml/2006/wordprocessingDrawing" xmlns:w10="urn:schemas-microsoft-com:office:word" xmlns:w="http://schemas.openxmlformats.org/wordprocessingml/2006/main" xmlns:wne="http://schemas.microsoft.com/office/word/2006/wordml">
   <w:abstractNum w:abstractNumId="0">
     <w:nsid w:val="59E2E089"/>
     <w:multiLevelType w:val="singleLevel"/>
     <w:tmpl w:val="59E2E089"/>
-    <w:lvl w:ilvl="0" w:tentative="0">
+    <w:lvl w:ilvl="0">
       <w:start w:val="1"/>
       <w:numFmt w:val="decimal"/>
       <w:lvlText w:val="%1."/>
@@ -4007,292 +6631,181 @@
 </file>
 
 <file path=word/styles.xml><?xml version="1.0" encoding="utf-8"?>
-<w:styles xmlns:mc="http://schemas.openxmlformats.org/markup-compatibility/2006" xmlns:o="urn:schemas-microsoft-com:office:office" xmlns:r="http://schemas.openxmlformats.org/officeDocument/2006/relationships" xmlns:m="http://schemas.openxmlformats.org/officeDocument/2006/math" xmlns:v="urn:schemas-microsoft-com:vml" xmlns:w="http://schemas.openxmlformats.org/wordprocessingml/2006/main" xmlns:w14="http://schemas.microsoft.com/office/word/2010/wordml" xmlns:w10="urn:schemas-microsoft-com:office:word" xmlns:sl="http://schemas.openxmlformats.org/schemaLibrary/2006/main" mc:Ignorable="w14">
+<w:styles xmlns:r="http://schemas.openxmlformats.org/officeDocument/2006/relationships" xmlns:w="http://schemas.openxmlformats.org/wordprocessingml/2006/main">
   <w:docDefaults>
     <w:rPrDefault>
       <w:rPr>
-        <w:rFonts w:asciiTheme="minorHAnsi" w:hAnsiTheme="minorHAnsi" w:eastAsiaTheme="minorEastAsia" w:cstheme="minorBidi"/>
+        <w:rFonts w:asciiTheme="minorHAnsi" w:eastAsiaTheme="minorEastAsia" w:hAnsiTheme="minorHAnsi" w:cstheme="minorBidi"/>
+        <w:lang w:val="en-US" w:eastAsia="zh-CN" w:bidi="ar-SA"/>
       </w:rPr>
     </w:rPrDefault>
+    <w:pPrDefault/>
   </w:docDefaults>
-  <w:latentStyles w:count="260" w:defQFormat="0" w:defUnhideWhenUsed="1" w:defSemiHidden="1" w:defUIPriority="99" w:defLockedState="0">
-    <w:lsdException w:qFormat="1" w:unhideWhenUsed="0" w:uiPriority="0" w:semiHidden="0" w:name="Normal"/>
-    <w:lsdException w:qFormat="1" w:unhideWhenUsed="0" w:uiPriority="0" w:semiHidden="0" w:name="heading 1"/>
-    <w:lsdException w:qFormat="1" w:uiPriority="0" w:name="heading 2"/>
-    <w:lsdException w:qFormat="1" w:uiPriority="0" w:name="heading 3"/>
-    <w:lsdException w:qFormat="1" w:uiPriority="0" w:name="heading 4"/>
-    <w:lsdException w:qFormat="1" w:uiPriority="0" w:name="heading 5"/>
-    <w:lsdException w:qFormat="1" w:uiPriority="0" w:name="heading 6"/>
-    <w:lsdException w:qFormat="1" w:uiPriority="0" w:name="heading 7"/>
-    <w:lsdException w:qFormat="1" w:uiPriority="0" w:name="heading 8"/>
-    <w:lsdException w:qFormat="1" w:uiPriority="0" w:name="heading 9"/>
-    <w:lsdException w:unhideWhenUsed="0" w:uiPriority="0" w:semiHidden="0" w:name="index 1"/>
-    <w:lsdException w:unhideWhenUsed="0" w:uiPriority="0" w:semiHidden="0" w:name="index 2"/>
-    <w:lsdException w:unhideWhenUsed="0" w:uiPriority="0" w:semiHidden="0" w:name="index 3"/>
-    <w:lsdException w:unhideWhenUsed="0" w:uiPriority="0" w:semiHidden="0" w:name="index 4"/>
-    <w:lsdException w:unhideWhenUsed="0" w:uiPriority="0" w:semiHidden="0" w:name="index 5"/>
-    <w:lsdException w:unhideWhenUsed="0" w:uiPriority="0" w:semiHidden="0" w:name="index 6"/>
-    <w:lsdException w:unhideWhenUsed="0" w:uiPriority="0" w:semiHidden="0" w:name="index 7"/>
-    <w:lsdException w:unhideWhenUsed="0" w:uiPriority="0" w:semiHidden="0" w:name="index 8"/>
-    <w:lsdException w:unhideWhenUsed="0" w:uiPriority="0" w:semiHidden="0" w:name="index 9"/>
-    <w:lsdException w:unhideWhenUsed="0" w:uiPriority="0" w:semiHidden="0" w:name="toc 1"/>
-    <w:lsdException w:unhideWhenUsed="0" w:uiPriority="0" w:semiHidden="0" w:name="toc 2"/>
-    <w:lsdException w:unhideWhenUsed="0" w:uiPriority="0" w:semiHidden="0" w:name="toc 3"/>
-    <w:lsdException w:unhideWhenUsed="0" w:uiPriority="0" w:semiHidden="0" w:name="toc 4"/>
-    <w:lsdException w:unhideWhenUsed="0" w:uiPriority="0" w:semiHidden="0" w:name="toc 5"/>
-    <w:lsdException w:unhideWhenUsed="0" w:uiPriority="0" w:semiHidden="0" w:name="toc 6"/>
-    <w:lsdException w:unhideWhenUsed="0" w:uiPriority="0" w:semiHidden="0" w:name="toc 7"/>
-    <w:lsdException w:unhideWhenUsed="0" w:uiPriority="0" w:semiHidden="0" w:name="toc 8"/>
-    <w:lsdException w:unhideWhenUsed="0" w:uiPriority="0" w:semiHidden="0" w:name="toc 9"/>
-    <w:lsdException w:unhideWhenUsed="0" w:uiPriority="0" w:semiHidden="0" w:name="Normal Indent"/>
-    <w:lsdException w:unhideWhenUsed="0" w:uiPriority="0" w:semiHidden="0" w:name="footnote text"/>
-    <w:lsdException w:unhideWhenUsed="0" w:uiPriority="0" w:semiHidden="0" w:name="annotation text"/>
-    <w:lsdException w:unhideWhenUsed="0" w:uiPriority="0" w:semiHidden="0" w:name="header"/>
-    <w:lsdException w:qFormat="1" w:unhideWhenUsed="0" w:uiPriority="0" w:semiHidden="0" w:name="footer"/>
-    <w:lsdException w:unhideWhenUsed="0" w:uiPriority="0" w:semiHidden="0" w:name="index heading"/>
-    <w:lsdException w:qFormat="1" w:uiPriority="0" w:name="caption"/>
-    <w:lsdException w:unhideWhenUsed="0" w:uiPriority="0" w:semiHidden="0" w:name="table of figures"/>
-    <w:lsdException w:unhideWhenUsed="0" w:uiPriority="0" w:semiHidden="0" w:name="envelope address"/>
-    <w:lsdException w:unhideWhenUsed="0" w:uiPriority="0" w:semiHidden="0" w:name="envelope return"/>
-    <w:lsdException w:unhideWhenUsed="0" w:uiPriority="0" w:semiHidden="0" w:name="footnote reference"/>
-    <w:lsdException w:unhideWhenUsed="0" w:uiPriority="0" w:semiHidden="0" w:name="annotation reference"/>
-    <w:lsdException w:unhideWhenUsed="0" w:uiPriority="0" w:semiHidden="0" w:name="line number"/>
-    <w:lsdException w:unhideWhenUsed="0" w:uiPriority="0" w:semiHidden="0" w:name="page number"/>
-    <w:lsdException w:unhideWhenUsed="0" w:uiPriority="0" w:semiHidden="0" w:name="endnote reference"/>
-    <w:lsdException w:unhideWhenUsed="0" w:uiPriority="0" w:semiHidden="0" w:name="endnote text"/>
-    <w:lsdException w:unhideWhenUsed="0" w:uiPriority="0" w:semiHidden="0" w:name="table of authorities"/>
-    <w:lsdException w:unhideWhenUsed="0" w:uiPriority="0" w:semiHidden="0" w:name="macro"/>
-    <w:lsdException w:unhideWhenUsed="0" w:uiPriority="0" w:semiHidden="0" w:name="toa heading"/>
-    <w:lsdException w:unhideWhenUsed="0" w:uiPriority="0" w:semiHidden="0" w:name="List"/>
-    <w:lsdException w:unhideWhenUsed="0" w:uiPriority="0" w:semiHidden="0" w:name="List Bullet"/>
-    <w:lsdException w:unhideWhenUsed="0" w:uiPriority="0" w:semiHidden="0" w:name="List Number"/>
-    <w:lsdException w:unhideWhenUsed="0" w:uiPriority="0" w:semiHidden="0" w:name="List 2"/>
-    <w:lsdException w:unhideWhenUsed="0" w:uiPriority="0" w:semiHidden="0" w:name="List 3"/>
-    <w:lsdException w:unhideWhenUsed="0" w:uiPriority="0" w:semiHidden="0" w:name="List 4"/>
-    <w:lsdException w:unhideWhenUsed="0" w:uiPriority="0" w:semiHidden="0" w:name="List 5"/>
-    <w:lsdException w:unhideWhenUsed="0" w:uiPriority="0" w:semiHidden="0" w:name="List Bullet 2"/>
-    <w:lsdException w:unhideWhenUsed="0" w:uiPriority="0" w:semiHidden="0" w:name="List Bullet 3"/>
-    <w:lsdException w:unhideWhenUsed="0" w:uiPriority="0" w:semiHidden="0" w:name="List Bullet 4"/>
-    <w:lsdException w:unhideWhenUsed="0" w:uiPriority="0" w:semiHidden="0" w:name="List Bullet 5"/>
-    <w:lsdException w:unhideWhenUsed="0" w:uiPriority="0" w:semiHidden="0" w:name="List Number 2"/>
-    <w:lsdException w:unhideWhenUsed="0" w:uiPriority="0" w:semiHidden="0" w:name="List Number 3"/>
-    <w:lsdException w:unhideWhenUsed="0" w:uiPriority="0" w:semiHidden="0" w:name="List Number 4"/>
-    <w:lsdException w:unhideWhenUsed="0" w:uiPriority="0" w:semiHidden="0" w:name="List Number 5"/>
-    <w:lsdException w:qFormat="1" w:unhideWhenUsed="0" w:uiPriority="0" w:semiHidden="0" w:name="Title"/>
-    <w:lsdException w:unhideWhenUsed="0" w:uiPriority="0" w:semiHidden="0" w:name="Closing"/>
-    <w:lsdException w:unhideWhenUsed="0" w:uiPriority="0" w:semiHidden="0" w:name="Signature"/>
-    <w:lsdException w:uiPriority="1" w:name="Default Paragraph Font"/>
-    <w:lsdException w:unhideWhenUsed="0" w:uiPriority="0" w:semiHidden="0" w:name="Body Text"/>
-    <w:lsdException w:unhideWhenUsed="0" w:uiPriority="0" w:semiHidden="0" w:name="Body Text Indent"/>
-    <w:lsdException w:unhideWhenUsed="0" w:uiPriority="0" w:semiHidden="0" w:name="List Continue"/>
-    <w:lsdException w:unhideWhenUsed="0" w:uiPriority="0" w:semiHidden="0" w:name="List Continue 2"/>
-    <w:lsdException w:unhideWhenUsed="0" w:uiPriority="0" w:semiHidden="0" w:name="List Continue 3"/>
-    <w:lsdException w:unhideWhenUsed="0" w:uiPriority="0" w:semiHidden="0" w:name="List Continue 4"/>
-    <w:lsdException w:unhideWhenUsed="0" w:uiPriority="0" w:semiHidden="0" w:name="List Continue 5"/>
-    <w:lsdException w:unhideWhenUsed="0" w:uiPriority="0" w:semiHidden="0" w:name="Message Header"/>
-    <w:lsdException w:qFormat="1" w:unhideWhenUsed="0" w:uiPriority="0" w:semiHidden="0" w:name="Subtitle"/>
-    <w:lsdException w:unhideWhenUsed="0" w:uiPriority="0" w:semiHidden="0" w:name="Salutation"/>
-    <w:lsdException w:unhideWhenUsed="0" w:uiPriority="0" w:semiHidden="0" w:name="Date"/>
-    <w:lsdException w:unhideWhenUsed="0" w:uiPriority="0" w:semiHidden="0" w:name="Body Text First Indent"/>
-    <w:lsdException w:unhideWhenUsed="0" w:uiPriority="0" w:semiHidden="0" w:name="Body Text First Indent 2"/>
-    <w:lsdException w:unhideWhenUsed="0" w:uiPriority="0" w:semiHidden="0" w:name="Note Heading"/>
-    <w:lsdException w:unhideWhenUsed="0" w:uiPriority="0" w:semiHidden="0" w:name="Body Text 2"/>
-    <w:lsdException w:unhideWhenUsed="0" w:uiPriority="0" w:semiHidden="0" w:name="Body Text 3"/>
-    <w:lsdException w:unhideWhenUsed="0" w:uiPriority="0" w:semiHidden="0" w:name="Body Text Indent 2"/>
-    <w:lsdException w:unhideWhenUsed="0" w:uiPriority="0" w:semiHidden="0" w:name="Body Text Indent 3"/>
-    <w:lsdException w:unhideWhenUsed="0" w:uiPriority="0" w:semiHidden="0" w:name="Block Text"/>
-    <w:lsdException w:unhideWhenUsed="0" w:uiPriority="0" w:semiHidden="0" w:name="Hyperlink"/>
-    <w:lsdException w:unhideWhenUsed="0" w:uiPriority="0" w:semiHidden="0" w:name="FollowedHyperlink"/>
-    <w:lsdException w:qFormat="1" w:unhideWhenUsed="0" w:uiPriority="0" w:semiHidden="0" w:name="Strong"/>
-    <w:lsdException w:qFormat="1" w:unhideWhenUsed="0" w:uiPriority="0" w:semiHidden="0" w:name="Emphasis"/>
-    <w:lsdException w:unhideWhenUsed="0" w:uiPriority="0" w:semiHidden="0" w:name="Document Map"/>
-    <w:lsdException w:unhideWhenUsed="0" w:uiPriority="0" w:semiHidden="0" w:name="Plain Text"/>
-    <w:lsdException w:unhideWhenUsed="0" w:uiPriority="0" w:semiHidden="0" w:name="E-mail Signature"/>
-    <w:lsdException w:unhideWhenUsed="0" w:uiPriority="0" w:semiHidden="0" w:name="Normal (Web)"/>
-    <w:lsdException w:unhideWhenUsed="0" w:uiPriority="0" w:semiHidden="0" w:name="HTML Acronym"/>
-    <w:lsdException w:unhideWhenUsed="0" w:uiPriority="0" w:semiHidden="0" w:name="HTML Address"/>
-    <w:lsdException w:unhideWhenUsed="0" w:uiPriority="0" w:semiHidden="0" w:name="HTML Cite"/>
-    <w:lsdException w:unhideWhenUsed="0" w:uiPriority="0" w:semiHidden="0" w:name="HTML Code"/>
-    <w:lsdException w:unhideWhenUsed="0" w:uiPriority="0" w:semiHidden="0" w:name="HTML Definition"/>
-    <w:lsdException w:unhideWhenUsed="0" w:uiPriority="0" w:semiHidden="0" w:name="HTML Keyboard"/>
-    <w:lsdException w:unhideWhenUsed="0" w:uiPriority="0" w:semiHidden="0" w:name="HTML Preformatted"/>
-    <w:lsdException w:unhideWhenUsed="0" w:uiPriority="0" w:semiHidden="0" w:name="HTML Sample"/>
-    <w:lsdException w:unhideWhenUsed="0" w:uiPriority="0" w:semiHidden="0" w:name="HTML Typewriter"/>
-    <w:lsdException w:unhideWhenUsed="0" w:uiPriority="0" w:semiHidden="0" w:name="HTML Variable"/>
-    <w:lsdException w:qFormat="1" w:uiPriority="99" w:name="Normal Table"/>
-    <w:lsdException w:unhideWhenUsed="0" w:uiPriority="0" w:semiHidden="0" w:name="annotation subject"/>
-    <w:lsdException w:unhideWhenUsed="0" w:uiPriority="0" w:semiHidden="0" w:name="Table Simple 1"/>
-    <w:lsdException w:unhideWhenUsed="0" w:uiPriority="0" w:semiHidden="0" w:name="Table Simple 2"/>
-    <w:lsdException w:unhideWhenUsed="0" w:uiPriority="0" w:semiHidden="0" w:name="Table Simple 3"/>
-    <w:lsdException w:unhideWhenUsed="0" w:uiPriority="0" w:semiHidden="0" w:name="Table Classic 1"/>
-    <w:lsdException w:unhideWhenUsed="0" w:uiPriority="0" w:semiHidden="0" w:name="Table Classic 2"/>
-    <w:lsdException w:unhideWhenUsed="0" w:uiPriority="0" w:semiHidden="0" w:name="Table Classic 3"/>
-    <w:lsdException w:unhideWhenUsed="0" w:uiPriority="0" w:semiHidden="0" w:name="Table Classic 4"/>
-    <w:lsdException w:unhideWhenUsed="0" w:uiPriority="0" w:semiHidden="0" w:name="Table Colorful 1"/>
-    <w:lsdException w:unhideWhenUsed="0" w:uiPriority="0" w:semiHidden="0" w:name="Table Colorful 2"/>
-    <w:lsdException w:unhideWhenUsed="0" w:uiPriority="0" w:semiHidden="0" w:name="Table Colorful 3"/>
-    <w:lsdException w:unhideWhenUsed="0" w:uiPriority="0" w:semiHidden="0" w:name="Table Columns 1"/>
-    <w:lsdException w:unhideWhenUsed="0" w:uiPriority="0" w:semiHidden="0" w:name="Table Columns 2"/>
-    <w:lsdException w:unhideWhenUsed="0" w:uiPriority="0" w:semiHidden="0" w:name="Table Columns 3"/>
-    <w:lsdException w:unhideWhenUsed="0" w:uiPriority="0" w:semiHidden="0" w:name="Table Columns 4"/>
-    <w:lsdException w:unhideWhenUsed="0" w:uiPriority="0" w:semiHidden="0" w:name="Table Columns 5"/>
-    <w:lsdException w:unhideWhenUsed="0" w:uiPriority="0" w:semiHidden="0" w:name="Table Grid 1"/>
-    <w:lsdException w:unhideWhenUsed="0" w:uiPriority="0" w:semiHidden="0" w:name="Table Grid 2"/>
-    <w:lsdException w:unhideWhenUsed="0" w:uiPriority="0" w:semiHidden="0" w:name="Table Grid 3"/>
-    <w:lsdException w:unhideWhenUsed="0" w:uiPriority="0" w:semiHidden="0" w:name="Table Grid 4"/>
-    <w:lsdException w:unhideWhenUsed="0" w:uiPriority="0" w:semiHidden="0" w:name="Table Grid 5"/>
-    <w:lsdException w:unhideWhenUsed="0" w:uiPriority="0" w:semiHidden="0" w:name="Table Grid 6"/>
-    <w:lsdException w:unhideWhenUsed="0" w:uiPriority="0" w:semiHidden="0" w:name="Table Grid 7"/>
-    <w:lsdException w:unhideWhenUsed="0" w:uiPriority="0" w:semiHidden="0" w:name="Table Grid 8"/>
-    <w:lsdException w:unhideWhenUsed="0" w:uiPriority="0" w:semiHidden="0" w:name="Table List 1"/>
-    <w:lsdException w:unhideWhenUsed="0" w:uiPriority="0" w:semiHidden="0" w:name="Table List 2"/>
-    <w:lsdException w:unhideWhenUsed="0" w:uiPriority="0" w:semiHidden="0" w:name="Table List 3"/>
-    <w:lsdException w:unhideWhenUsed="0" w:uiPriority="0" w:semiHidden="0" w:name="Table List 4"/>
-    <w:lsdException w:unhideWhenUsed="0" w:uiPriority="0" w:semiHidden="0" w:name="Table List 5"/>
-    <w:lsdException w:unhideWhenUsed="0" w:uiPriority="0" w:semiHidden="0" w:name="Table List 6"/>
-    <w:lsdException w:unhideWhenUsed="0" w:uiPriority="0" w:semiHidden="0" w:name="Table List 7"/>
-    <w:lsdException w:unhideWhenUsed="0" w:uiPriority="0" w:semiHidden="0" w:name="Table List 8"/>
-    <w:lsdException w:unhideWhenUsed="0" w:uiPriority="0" w:semiHidden="0" w:name="Table 3D effects 1"/>
-    <w:lsdException w:unhideWhenUsed="0" w:uiPriority="0" w:semiHidden="0" w:name="Table 3D effects 2"/>
-    <w:lsdException w:unhideWhenUsed="0" w:uiPriority="0" w:semiHidden="0" w:name="Table 3D effects 3"/>
-    <w:lsdException w:unhideWhenUsed="0" w:uiPriority="0" w:semiHidden="0" w:name="Table Contemporary"/>
-    <w:lsdException w:unhideWhenUsed="0" w:uiPriority="0" w:semiHidden="0" w:name="Table Elegant"/>
-    <w:lsdException w:unhideWhenUsed="0" w:uiPriority="0" w:semiHidden="0" w:name="Table Professional"/>
-    <w:lsdException w:unhideWhenUsed="0" w:uiPriority="0" w:semiHidden="0" w:name="Table Subtle 1"/>
-    <w:lsdException w:unhideWhenUsed="0" w:uiPriority="0" w:semiHidden="0" w:name="Table Subtle 2"/>
-    <w:lsdException w:unhideWhenUsed="0" w:uiPriority="0" w:semiHidden="0" w:name="Table Web 1"/>
-    <w:lsdException w:unhideWhenUsed="0" w:uiPriority="0" w:semiHidden="0" w:name="Table Web 2"/>
-    <w:lsdException w:unhideWhenUsed="0" w:uiPriority="0" w:semiHidden="0" w:name="Table Web 3"/>
-    <w:lsdException w:unhideWhenUsed="0" w:uiPriority="0" w:semiHidden="0" w:name="Balloon Text"/>
-    <w:lsdException w:unhideWhenUsed="0" w:uiPriority="0" w:semiHidden="0" w:name="Table Grid"/>
-    <w:lsdException w:unhideWhenUsed="0" w:uiPriority="0" w:semiHidden="0" w:name="Table Theme"/>
-    <w:lsdException w:unhideWhenUsed="0" w:uiPriority="60" w:semiHidden="0" w:name="Light Shading"/>
-    <w:lsdException w:unhideWhenUsed="0" w:uiPriority="61" w:semiHidden="0" w:name="Light List"/>
-    <w:lsdException w:unhideWhenUsed="0" w:uiPriority="62" w:semiHidden="0" w:name="Light Grid"/>
-    <w:lsdException w:unhideWhenUsed="0" w:uiPriority="63" w:semiHidden="0" w:name="Medium Shading 1"/>
-    <w:lsdException w:unhideWhenUsed="0" w:uiPriority="64" w:semiHidden="0" w:name="Medium Shading 2"/>
-    <w:lsdException w:unhideWhenUsed="0" w:uiPriority="65" w:semiHidden="0" w:name="Medium List 1"/>
-    <w:lsdException w:unhideWhenUsed="0" w:uiPriority="66" w:semiHidden="0" w:name="Medium List 2"/>
-    <w:lsdException w:unhideWhenUsed="0" w:uiPriority="67" w:semiHidden="0" w:name="Medium Grid 1"/>
-    <w:lsdException w:unhideWhenUsed="0" w:uiPriority="68" w:semiHidden="0" w:name="Medium Grid 2"/>
-    <w:lsdException w:unhideWhenUsed="0" w:uiPriority="69" w:semiHidden="0" w:name="Medium Grid 3"/>
-    <w:lsdException w:unhideWhenUsed="0" w:uiPriority="70" w:semiHidden="0" w:name="Dark List"/>
-    <w:lsdException w:unhideWhenUsed="0" w:uiPriority="71" w:semiHidden="0" w:name="Colorful Shading"/>
-    <w:lsdException w:unhideWhenUsed="0" w:uiPriority="72" w:semiHidden="0" w:name="Colorful List"/>
-    <w:lsdException w:unhideWhenUsed="0" w:uiPriority="73" w:semiHidden="0" w:name="Colorful Grid"/>
-    <w:lsdException w:unhideWhenUsed="0" w:uiPriority="60" w:semiHidden="0" w:name="Light Shading Accent 1"/>
-    <w:lsdException w:unhideWhenUsed="0" w:uiPriority="61" w:semiHidden="0" w:name="Light List Accent 1"/>
-    <w:lsdException w:unhideWhenUsed="0" w:uiPriority="62" w:semiHidden="0" w:name="Light Grid Accent 1"/>
-    <w:lsdException w:unhideWhenUsed="0" w:uiPriority="63" w:semiHidden="0" w:name="Medium Shading 1 Accent 1"/>
-    <w:lsdException w:unhideWhenUsed="0" w:uiPriority="64" w:semiHidden="0" w:name="Medium Shading 2 Accent 1"/>
-    <w:lsdException w:unhideWhenUsed="0" w:uiPriority="65" w:semiHidden="0" w:name="Medium List 1 Accent 1"/>
-    <w:lsdException w:unhideWhenUsed="0" w:uiPriority="66" w:semiHidden="0" w:name="Medium List 2 Accent 1"/>
-    <w:lsdException w:unhideWhenUsed="0" w:uiPriority="67" w:semiHidden="0" w:name="Medium Grid 1 Accent 1"/>
-    <w:lsdException w:unhideWhenUsed="0" w:uiPriority="68" w:semiHidden="0" w:name="Medium Grid 2 Accent 1"/>
-    <w:lsdException w:unhideWhenUsed="0" w:uiPriority="69" w:semiHidden="0" w:name="Medium Grid 3 Accent 1"/>
-    <w:lsdException w:unhideWhenUsed="0" w:uiPriority="70" w:semiHidden="0" w:name="Dark List Accent 1"/>
-    <w:lsdException w:unhideWhenUsed="0" w:uiPriority="71" w:semiHidden="0" w:name="Colorful Shading Accent 1"/>
-    <w:lsdException w:unhideWhenUsed="0" w:uiPriority="72" w:semiHidden="0" w:name="Colorful List Accent 1"/>
-    <w:lsdException w:unhideWhenUsed="0" w:uiPriority="73" w:semiHidden="0" w:name="Colorful Grid Accent 1"/>
-    <w:lsdException w:unhideWhenUsed="0" w:uiPriority="60" w:semiHidden="0" w:name="Light Shading Accent 2"/>
-    <w:lsdException w:unhideWhenUsed="0" w:uiPriority="61" w:semiHidden="0" w:name="Light List Accent 2"/>
-    <w:lsdException w:unhideWhenUsed="0" w:uiPriority="62" w:semiHidden="0" w:name="Light Grid Accent 2"/>
-    <w:lsdException w:unhideWhenUsed="0" w:uiPriority="63" w:semiHidden="0" w:name="Medium Shading 1 Accent 2"/>
-    <w:lsdException w:unhideWhenUsed="0" w:uiPriority="64" w:semiHidden="0" w:name="Medium Shading 2 Accent 2"/>
-    <w:lsdException w:unhideWhenUsed="0" w:uiPriority="65" w:semiHidden="0" w:name="Medium List 1 Accent 2"/>
-    <w:lsdException w:unhideWhenUsed="0" w:uiPriority="66" w:semiHidden="0" w:name="Medium List 2 Accent 2"/>
-    <w:lsdException w:unhideWhenUsed="0" w:uiPriority="67" w:semiHidden="0" w:name="Medium Grid 1 Accent 2"/>
-    <w:lsdException w:unhideWhenUsed="0" w:uiPriority="68" w:semiHidden="0" w:name="Medium Grid 2 Accent 2"/>
-    <w:lsdException w:unhideWhenUsed="0" w:uiPriority="69" w:semiHidden="0" w:name="Medium Grid 3 Accent 2"/>
-    <w:lsdException w:unhideWhenUsed="0" w:uiPriority="70" w:semiHidden="0" w:name="Dark List Accent 2"/>
-    <w:lsdException w:unhideWhenUsed="0" w:uiPriority="71" w:semiHidden="0" w:name="Colorful Shading Accent 2"/>
-    <w:lsdException w:unhideWhenUsed="0" w:uiPriority="72" w:semiHidden="0" w:name="Colorful List Accent 2"/>
-    <w:lsdException w:unhideWhenUsed="0" w:uiPriority="73" w:semiHidden="0" w:name="Colorful Grid Accent 2"/>
-    <w:lsdException w:unhideWhenUsed="0" w:uiPriority="60" w:semiHidden="0" w:name="Light Shading Accent 3"/>
-    <w:lsdException w:unhideWhenUsed="0" w:uiPriority="61" w:semiHidden="0" w:name="Light List Accent 3"/>
-    <w:lsdException w:unhideWhenUsed="0" w:uiPriority="62" w:semiHidden="0" w:name="Light Grid Accent 3"/>
-    <w:lsdException w:unhideWhenUsed="0" w:uiPriority="63" w:semiHidden="0" w:name="Medium Shading 1 Accent 3"/>
-    <w:lsdException w:unhideWhenUsed="0" w:uiPriority="64" w:semiHidden="0" w:name="Medium Shading 2 Accent 3"/>
-    <w:lsdException w:unhideWhenUsed="0" w:uiPriority="65" w:semiHidden="0" w:name="Medium List 1 Accent 3"/>
-    <w:lsdException w:unhideWhenUsed="0" w:uiPriority="66" w:semiHidden="0" w:name="Medium List 2 Accent 3"/>
-    <w:lsdException w:unhideWhenUsed="0" w:uiPriority="67" w:semiHidden="0" w:name="Medium Grid 1 Accent 3"/>
-    <w:lsdException w:unhideWhenUsed="0" w:uiPriority="68" w:semiHidden="0" w:name="Medium Grid 2 Accent 3"/>
-    <w:lsdException w:unhideWhenUsed="0" w:uiPriority="69" w:semiHidden="0" w:name="Medium Grid 3 Accent 3"/>
-    <w:lsdException w:unhideWhenUsed="0" w:uiPriority="70" w:semiHidden="0" w:name="Dark List Accent 3"/>
-    <w:lsdException w:unhideWhenUsed="0" w:uiPriority="71" w:semiHidden="0" w:name="Colorful Shading Accent 3"/>
-    <w:lsdException w:unhideWhenUsed="0" w:uiPriority="72" w:semiHidden="0" w:name="Colorful List Accent 3"/>
-    <w:lsdException w:unhideWhenUsed="0" w:uiPriority="73" w:semiHidden="0" w:name="Colorful Grid Accent 3"/>
-    <w:lsdException w:unhideWhenUsed="0" w:uiPriority="60" w:semiHidden="0" w:name="Light Shading Accent 4"/>
-    <w:lsdException w:unhideWhenUsed="0" w:uiPriority="61" w:semiHidden="0" w:name="Light List Accent 4"/>
-    <w:lsdException w:unhideWhenUsed="0" w:uiPriority="62" w:semiHidden="0" w:name="Light Grid Accent 4"/>
-    <w:lsdException w:unhideWhenUsed="0" w:uiPriority="63" w:semiHidden="0" w:name="Medium Shading 1 Accent 4"/>
-    <w:lsdException w:unhideWhenUsed="0" w:uiPriority="64" w:semiHidden="0" w:name="Medium Shading 2 Accent 4"/>
-    <w:lsdException w:unhideWhenUsed="0" w:uiPriority="65" w:semiHidden="0" w:name="Medium List 1 Accent 4"/>
-    <w:lsdException w:unhideWhenUsed="0" w:uiPriority="66" w:semiHidden="0" w:name="Medium List 2 Accent 4"/>
-    <w:lsdException w:unhideWhenUsed="0" w:uiPriority="67" w:semiHidden="0" w:name="Medium Grid 1 Accent 4"/>
-    <w:lsdException w:unhideWhenUsed="0" w:uiPriority="68" w:semiHidden="0" w:name="Medium Grid 2 Accent 4"/>
-    <w:lsdException w:unhideWhenUsed="0" w:uiPriority="69" w:semiHidden="0" w:name="Medium Grid 3 Accent 4"/>
-    <w:lsdException w:unhideWhenUsed="0" w:uiPriority="70" w:semiHidden="0" w:name="Dark List Accent 4"/>
-    <w:lsdException w:unhideWhenUsed="0" w:uiPriority="71" w:semiHidden="0" w:name="Colorful Shading Accent 4"/>
-    <w:lsdException w:unhideWhenUsed="0" w:uiPriority="72" w:semiHidden="0" w:name="Colorful List Accent 4"/>
-    <w:lsdException w:unhideWhenUsed="0" w:uiPriority="73" w:semiHidden="0" w:name="Colorful Grid Accent 4"/>
-    <w:lsdException w:unhideWhenUsed="0" w:uiPriority="60" w:semiHidden="0" w:name="Light Shading Accent 5"/>
-    <w:lsdException w:unhideWhenUsed="0" w:uiPriority="61" w:semiHidden="0" w:name="Light List Accent 5"/>
-    <w:lsdException w:unhideWhenUsed="0" w:uiPriority="62" w:semiHidden="0" w:name="Light Grid Accent 5"/>
-    <w:lsdException w:unhideWhenUsed="0" w:uiPriority="63" w:semiHidden="0" w:name="Medium Shading 1 Accent 5"/>
-    <w:lsdException w:unhideWhenUsed="0" w:uiPriority="64" w:semiHidden="0" w:name="Medium Shading 2 Accent 5"/>
-    <w:lsdException w:unhideWhenUsed="0" w:uiPriority="65" w:semiHidden="0" w:name="Medium List 1 Accent 5"/>
-    <w:lsdException w:unhideWhenUsed="0" w:uiPriority="66" w:semiHidden="0" w:name="Medium List 2 Accent 5"/>
-    <w:lsdException w:unhideWhenUsed="0" w:uiPriority="67" w:semiHidden="0" w:name="Medium Grid 1 Accent 5"/>
-    <w:lsdException w:unhideWhenUsed="0" w:uiPriority="68" w:semiHidden="0" w:name="Medium Grid 2 Accent 5"/>
-    <w:lsdException w:unhideWhenUsed="0" w:uiPriority="69" w:semiHidden="0" w:name="Medium Grid 3 Accent 5"/>
-    <w:lsdException w:unhideWhenUsed="0" w:uiPriority="70" w:semiHidden="0" w:name="Dark List Accent 5"/>
-    <w:lsdException w:unhideWhenUsed="0" w:uiPriority="71" w:semiHidden="0" w:name="Colorful Shading Accent 5"/>
-    <w:lsdException w:unhideWhenUsed="0" w:uiPriority="72" w:semiHidden="0" w:name="Colorful List Accent 5"/>
-    <w:lsdException w:unhideWhenUsed="0" w:uiPriority="73" w:semiHidden="0" w:name="Colorful Grid Accent 5"/>
-    <w:lsdException w:unhideWhenUsed="0" w:uiPriority="60" w:semiHidden="0" w:name="Light Shading Accent 6"/>
-    <w:lsdException w:unhideWhenUsed="0" w:uiPriority="61" w:semiHidden="0" w:name="Light List Accent 6"/>
-    <w:lsdException w:unhideWhenUsed="0" w:uiPriority="62" w:semiHidden="0" w:name="Light Grid Accent 6"/>
-    <w:lsdException w:unhideWhenUsed="0" w:uiPriority="63" w:semiHidden="0" w:name="Medium Shading 1 Accent 6"/>
-    <w:lsdException w:unhideWhenUsed="0" w:uiPriority="64" w:semiHidden="0" w:name="Medium Shading 2 Accent 6"/>
-    <w:lsdException w:unhideWhenUsed="0" w:uiPriority="65" w:semiHidden="0" w:name="Medium List 1 Accent 6"/>
-    <w:lsdException w:unhideWhenUsed="0" w:uiPriority="66" w:semiHidden="0" w:name="Medium List 2 Accent 6"/>
-    <w:lsdException w:unhideWhenUsed="0" w:uiPriority="67" w:semiHidden="0" w:name="Medium Grid 1 Accent 6"/>
-    <w:lsdException w:unhideWhenUsed="0" w:uiPriority="68" w:semiHidden="0" w:name="Medium Grid 2 Accent 6"/>
-    <w:lsdException w:unhideWhenUsed="0" w:uiPriority="69" w:semiHidden="0" w:name="Medium Grid 3 Accent 6"/>
-    <w:lsdException w:unhideWhenUsed="0" w:uiPriority="70" w:semiHidden="0" w:name="Dark List Accent 6"/>
-    <w:lsdException w:unhideWhenUsed="0" w:uiPriority="71" w:semiHidden="0" w:name="Colorful Shading Accent 6"/>
-    <w:lsdException w:unhideWhenUsed="0" w:uiPriority="72" w:semiHidden="0" w:name="Colorful List Accent 6"/>
-    <w:lsdException w:unhideWhenUsed="0" w:uiPriority="73" w:semiHidden="0" w:name="Colorful Grid Accent 6"/>
+  <w:latentStyles w:defLockedState="0" w:defUIPriority="0" w:defSemiHidden="0" w:defUnhideWhenUsed="0" w:defQFormat="0" w:count="267">
+    <w:lsdException w:name="Normal" w:qFormat="1"/>
+    <w:lsdException w:name="heading 1" w:qFormat="1"/>
+    <w:lsdException w:name="heading 2" w:semiHidden="1" w:unhideWhenUsed="1" w:qFormat="1"/>
+    <w:lsdException w:name="heading 3" w:semiHidden="1" w:unhideWhenUsed="1" w:qFormat="1"/>
+    <w:lsdException w:name="heading 4" w:semiHidden="1" w:unhideWhenUsed="1" w:qFormat="1"/>
+    <w:lsdException w:name="heading 5" w:semiHidden="1" w:unhideWhenUsed="1" w:qFormat="1"/>
+    <w:lsdException w:name="heading 6" w:semiHidden="1" w:unhideWhenUsed="1" w:qFormat="1"/>
+    <w:lsdException w:name="heading 7" w:semiHidden="1" w:unhideWhenUsed="1" w:qFormat="1"/>
+    <w:lsdException w:name="heading 8" w:semiHidden="1" w:unhideWhenUsed="1" w:qFormat="1"/>
+    <w:lsdException w:name="heading 9" w:semiHidden="1" w:unhideWhenUsed="1" w:qFormat="1"/>
+    <w:lsdException w:name="footer" w:qFormat="1"/>
+    <w:lsdException w:name="caption" w:semiHidden="1" w:unhideWhenUsed="1" w:qFormat="1"/>
+    <w:lsdException w:name="Title" w:qFormat="1"/>
+    <w:lsdException w:name="Default Paragraph Font" w:semiHidden="1" w:uiPriority="1" w:unhideWhenUsed="1"/>
+    <w:lsdException w:name="Subtitle" w:qFormat="1"/>
+    <w:lsdException w:name="Strong" w:qFormat="1"/>
+    <w:lsdException w:name="Emphasis" w:qFormat="1"/>
+    <w:lsdException w:name="HTML Top of Form" w:semiHidden="1" w:uiPriority="99" w:unhideWhenUsed="1"/>
+    <w:lsdException w:name="HTML Bottom of Form" w:semiHidden="1" w:uiPriority="99" w:unhideWhenUsed="1"/>
+    <w:lsdException w:name="Normal Table" w:semiHidden="1" w:uiPriority="99" w:unhideWhenUsed="1" w:qFormat="1"/>
+    <w:lsdException w:name="No List" w:semiHidden="1" w:uiPriority="99" w:unhideWhenUsed="1"/>
+    <w:lsdException w:name="Outline List 1" w:semiHidden="1" w:uiPriority="99" w:unhideWhenUsed="1"/>
+    <w:lsdException w:name="Outline List 2" w:semiHidden="1" w:uiPriority="99" w:unhideWhenUsed="1"/>
+    <w:lsdException w:name="Outline List 3" w:semiHidden="1" w:uiPriority="99" w:unhideWhenUsed="1"/>
+    <w:lsdException w:name="Placeholder Text" w:semiHidden="1" w:uiPriority="99" w:unhideWhenUsed="1"/>
+    <w:lsdException w:name="No Spacing" w:semiHidden="1" w:uiPriority="99" w:unhideWhenUsed="1"/>
+    <w:lsdException w:name="Light Shading" w:uiPriority="60"/>
+    <w:lsdException w:name="Light List" w:uiPriority="61"/>
+    <w:lsdException w:name="Light Grid" w:uiPriority="62"/>
+    <w:lsdException w:name="Medium Shading 1" w:uiPriority="63"/>
+    <w:lsdException w:name="Medium Shading 2" w:uiPriority="64"/>
+    <w:lsdException w:name="Medium List 1" w:uiPriority="65"/>
+    <w:lsdException w:name="Medium List 2" w:uiPriority="66"/>
+    <w:lsdException w:name="Medium Grid 1" w:uiPriority="67"/>
+    <w:lsdException w:name="Medium Grid 2" w:uiPriority="68"/>
+    <w:lsdException w:name="Medium Grid 3" w:uiPriority="69"/>
+    <w:lsdException w:name="Dark List" w:uiPriority="70"/>
+    <w:lsdException w:name="Colorful Shading" w:uiPriority="71"/>
+    <w:lsdException w:name="Colorful List" w:uiPriority="72"/>
+    <w:lsdException w:name="Colorful Grid" w:uiPriority="73"/>
+    <w:lsdException w:name="Light Shading Accent 1" w:uiPriority="60"/>
+    <w:lsdException w:name="Light List Accent 1" w:uiPriority="61"/>
+    <w:lsdException w:name="Light Grid Accent 1" w:uiPriority="62"/>
+    <w:lsdException w:name="Medium Shading 1 Accent 1" w:uiPriority="63"/>
+    <w:lsdException w:name="Medium Shading 2 Accent 1" w:uiPriority="64"/>
+    <w:lsdException w:name="Medium List 1 Accent 1" w:uiPriority="65"/>
+    <w:lsdException w:name="Revision" w:semiHidden="1" w:uiPriority="99" w:unhideWhenUsed="1"/>
+    <w:lsdException w:name="List Paragraph" w:semiHidden="1" w:uiPriority="99" w:unhideWhenUsed="1"/>
+    <w:lsdException w:name="Quote" w:semiHidden="1" w:uiPriority="99" w:unhideWhenUsed="1"/>
+    <w:lsdException w:name="Intense Quote" w:semiHidden="1" w:uiPriority="99" w:unhideWhenUsed="1"/>
+    <w:lsdException w:name="Medium List 2 Accent 1" w:uiPriority="66"/>
+    <w:lsdException w:name="Medium Grid 1 Accent 1" w:uiPriority="67"/>
+    <w:lsdException w:name="Medium Grid 2 Accent 1" w:uiPriority="68"/>
+    <w:lsdException w:name="Medium Grid 3 Accent 1" w:uiPriority="69"/>
+    <w:lsdException w:name="Dark List Accent 1" w:uiPriority="70"/>
+    <w:lsdException w:name="Colorful Shading Accent 1" w:uiPriority="71"/>
+    <w:lsdException w:name="Colorful List Accent 1" w:uiPriority="72"/>
+    <w:lsdException w:name="Colorful Grid Accent 1" w:uiPriority="73"/>
+    <w:lsdException w:name="Light Shading Accent 2" w:uiPriority="60"/>
+    <w:lsdException w:name="Light List Accent 2" w:uiPriority="61"/>
+    <w:lsdException w:name="Light Grid Accent 2" w:uiPriority="62"/>
+    <w:lsdException w:name="Medium Shading 1 Accent 2" w:uiPriority="63"/>
+    <w:lsdException w:name="Medium Shading 2 Accent 2" w:uiPriority="64"/>
+    <w:lsdException w:name="Medium List 1 Accent 2" w:uiPriority="65"/>
+    <w:lsdException w:name="Medium List 2 Accent 2" w:uiPriority="66"/>
+    <w:lsdException w:name="Medium Grid 1 Accent 2" w:uiPriority="67"/>
+    <w:lsdException w:name="Medium Grid 2 Accent 2" w:uiPriority="68"/>
+    <w:lsdException w:name="Medium Grid 3 Accent 2" w:uiPriority="69"/>
+    <w:lsdException w:name="Dark List Accent 2" w:uiPriority="70"/>
+    <w:lsdException w:name="Colorful Shading Accent 2" w:uiPriority="71"/>
+    <w:lsdException w:name="Colorful List Accent 2" w:uiPriority="72"/>
+    <w:lsdException w:name="Colorful Grid Accent 2" w:uiPriority="73"/>
+    <w:lsdException w:name="Light Shading Accent 3" w:uiPriority="60"/>
+    <w:lsdException w:name="Light List Accent 3" w:uiPriority="61"/>
+    <w:lsdException w:name="Light Grid Accent 3" w:uiPriority="62"/>
+    <w:lsdException w:name="Medium Shading 1 Accent 3" w:uiPriority="63"/>
+    <w:lsdException w:name="Medium Shading 2 Accent 3" w:uiPriority="64"/>
+    <w:lsdException w:name="Medium List 1 Accent 3" w:uiPriority="65"/>
+    <w:lsdException w:name="Medium List 2 Accent 3" w:uiPriority="66"/>
+    <w:lsdException w:name="Medium Grid 1 Accent 3" w:uiPriority="67"/>
+    <w:lsdException w:name="Medium Grid 2 Accent 3" w:uiPriority="68"/>
+    <w:lsdException w:name="Medium Grid 3 Accent 3" w:uiPriority="69"/>
+    <w:lsdException w:name="Dark List Accent 3" w:uiPriority="70"/>
+    <w:lsdException w:name="Colorful Shading Accent 3" w:uiPriority="71"/>
+    <w:lsdException w:name="Colorful List Accent 3" w:uiPriority="72"/>
+    <w:lsdException w:name="Colorful Grid Accent 3" w:uiPriority="73"/>
+    <w:lsdException w:name="Light Shading Accent 4" w:uiPriority="60"/>
+    <w:lsdException w:name="Light List Accent 4" w:uiPriority="61"/>
+    <w:lsdException w:name="Light Grid Accent 4" w:uiPriority="62"/>
+    <w:lsdException w:name="Medium Shading 1 Accent 4" w:uiPriority="63"/>
+    <w:lsdException w:name="Medium Shading 2 Accent 4" w:uiPriority="64"/>
+    <w:lsdException w:name="Medium List 1 Accent 4" w:uiPriority="65"/>
+    <w:lsdException w:name="Medium List 2 Accent 4" w:uiPriority="66"/>
+    <w:lsdException w:name="Medium Grid 1 Accent 4" w:uiPriority="67"/>
+    <w:lsdException w:name="Medium Grid 2 Accent 4" w:uiPriority="68"/>
+    <w:lsdException w:name="Medium Grid 3 Accent 4" w:uiPriority="69"/>
+    <w:lsdException w:name="Dark List Accent 4" w:uiPriority="70"/>
+    <w:lsdException w:name="Colorful Shading Accent 4" w:uiPriority="71"/>
+    <w:lsdException w:name="Colorful List Accent 4" w:uiPriority="72"/>
+    <w:lsdException w:name="Colorful Grid Accent 4" w:uiPriority="73"/>
+    <w:lsdException w:name="Light Shading Accent 5" w:uiPriority="60"/>
+    <w:lsdException w:name="Light List Accent 5" w:uiPriority="61"/>
+    <w:lsdException w:name="Light Grid Accent 5" w:uiPriority="62"/>
+    <w:lsdException w:name="Medium Shading 1 Accent 5" w:uiPriority="63"/>
+    <w:lsdException w:name="Medium Shading 2 Accent 5" w:uiPriority="64"/>
+    <w:lsdException w:name="Medium List 1 Accent 5" w:uiPriority="65"/>
+    <w:lsdException w:name="Medium List 2 Accent 5" w:uiPriority="66"/>
+    <w:lsdException w:name="Medium Grid 1 Accent 5" w:uiPriority="67"/>
+    <w:lsdException w:name="Medium Grid 2 Accent 5" w:uiPriority="68"/>
+    <w:lsdException w:name="Medium Grid 3 Accent 5" w:uiPriority="69"/>
+    <w:lsdException w:name="Dark List Accent 5" w:uiPriority="70"/>
+    <w:lsdException w:name="Colorful Shading Accent 5" w:uiPriority="71"/>
+    <w:lsdException w:name="Colorful List Accent 5" w:uiPriority="72"/>
+    <w:lsdException w:name="Colorful Grid Accent 5" w:uiPriority="73"/>
+    <w:lsdException w:name="Light Shading Accent 6" w:uiPriority="60"/>
+    <w:lsdException w:name="Light List Accent 6" w:uiPriority="61"/>
+    <w:lsdException w:name="Light Grid Accent 6" w:uiPriority="62"/>
+    <w:lsdException w:name="Medium Shading 1 Accent 6" w:uiPriority="63"/>
+    <w:lsdException w:name="Medium Shading 2 Accent 6" w:uiPriority="64"/>
+    <w:lsdException w:name="Medium List 1 Accent 6" w:uiPriority="65"/>
+    <w:lsdException w:name="Medium List 2 Accent 6" w:uiPriority="66"/>
+    <w:lsdException w:name="Medium Grid 1 Accent 6" w:uiPriority="67"/>
+    <w:lsdException w:name="Medium Grid 2 Accent 6" w:uiPriority="68"/>
+    <w:lsdException w:name="Medium Grid 3 Accent 6" w:uiPriority="69"/>
+    <w:lsdException w:name="Dark List Accent 6" w:uiPriority="70"/>
+    <w:lsdException w:name="Colorful Shading Accent 6" w:uiPriority="71"/>
+    <w:lsdException w:name="Colorful List Accent 6" w:uiPriority="72"/>
+    <w:lsdException w:name="Colorful Grid Accent 6" w:uiPriority="73"/>
+    <w:lsdException w:name="Subtle Emphasis" w:uiPriority="19" w:qFormat="1"/>
+    <w:lsdException w:name="Intense Emphasis" w:uiPriority="21" w:qFormat="1"/>
+    <w:lsdException w:name="Subtle Reference" w:uiPriority="31" w:qFormat="1"/>
+    <w:lsdException w:name="Intense Reference" w:uiPriority="32" w:qFormat="1"/>
+    <w:lsdException w:name="Book Title" w:uiPriority="33" w:qFormat="1"/>
+    <w:lsdException w:name="Bibliography" w:semiHidden="1" w:uiPriority="37" w:unhideWhenUsed="1"/>
+    <w:lsdException w:name="TOC Heading" w:semiHidden="1" w:uiPriority="39" w:unhideWhenUsed="1" w:qFormat="1"/>
   </w:latentStyles>
-  <w:style w:type="paragraph" w:default="1" w:styleId="1">
+  <w:style w:type="paragraph" w:default="1" w:styleId="a">
     <w:name w:val="Normal"/>
     <w:qFormat/>
-    <w:uiPriority w:val="0"/>
+    <w:rsid w:val="00696ACC"/>
     <w:pPr>
       <w:widowControl w:val="0"/>
       <w:jc w:val="both"/>
     </w:pPr>
     <w:rPr>
-      <w:rFonts w:asciiTheme="minorHAnsi" w:hAnsiTheme="minorHAnsi" w:eastAsiaTheme="minorEastAsia" w:cstheme="minorBidi"/>
       <w:kern w:val="2"/>
       <w:sz w:val="21"/>
       <w:szCs w:val="24"/>
-      <w:lang w:val="en-US" w:eastAsia="zh-CN" w:bidi="ar-SA"/>
     </w:rPr>
   </w:style>
-  <w:style w:type="character" w:default="1" w:styleId="4">
+  <w:style w:type="character" w:default="1" w:styleId="a0">
     <w:name w:val="Default Paragraph Font"/>
+    <w:uiPriority w:val="1"/>
+    <w:semiHidden/>
     <w:unhideWhenUsed/>
-    <w:uiPriority w:val="1"/>
   </w:style>
-  <w:style w:type="table" w:default="1" w:styleId="5">
+  <w:style w:type="table" w:default="1" w:styleId="a1">
     <w:name w:val="Normal Table"/>
+    <w:uiPriority w:val="99"/>
+    <w:semiHidden/>
     <w:unhideWhenUsed/>
     <w:qFormat/>
-    <w:uiPriority w:val="99"/>
     <w:tblPr>
-      <w:tblLayout w:type="fixed"/>
+      <w:tblInd w:w="0" w:type="dxa"/>
       <w:tblCellMar>
         <w:top w:w="0" w:type="dxa"/>
         <w:left w:w="108" w:type="dxa"/>
@@ -4301,12 +6814,18 @@
       </w:tblCellMar>
     </w:tblPr>
   </w:style>
-  <w:style w:type="paragraph" w:styleId="2">
+  <w:style w:type="numbering" w:default="1" w:styleId="a2">
+    <w:name w:val="No List"/>
+    <w:uiPriority w:val="99"/>
+    <w:semiHidden/>
+    <w:unhideWhenUsed/>
+  </w:style>
+  <w:style w:type="paragraph" w:styleId="a3">
     <w:name w:val="footer"/>
-    <w:basedOn w:val="1"/>
-    <w:link w:val="8"/>
+    <w:basedOn w:val="a"/>
+    <w:link w:val="Char"/>
     <w:qFormat/>
-    <w:uiPriority w:val="0"/>
+    <w:rsid w:val="00696ACC"/>
     <w:pPr>
       <w:tabs>
         <w:tab w:val="center" w:pos="4153"/>
@@ -4320,14 +6839,14 @@
       <w:szCs w:val="18"/>
     </w:rPr>
   </w:style>
-  <w:style w:type="paragraph" w:styleId="3">
+  <w:style w:type="paragraph" w:styleId="a4">
     <w:name w:val="header"/>
-    <w:basedOn w:val="1"/>
-    <w:link w:val="7"/>
-    <w:uiPriority w:val="0"/>
+    <w:basedOn w:val="a"/>
+    <w:link w:val="Char0"/>
+    <w:rsid w:val="00696ACC"/>
     <w:pPr>
       <w:pBdr>
-        <w:bottom w:val="single" w:color="auto" w:sz="6" w:space="1"/>
+        <w:bottom w:val="single" w:sz="6" w:space="1" w:color="auto"/>
       </w:pBdr>
       <w:tabs>
         <w:tab w:val="center" w:pos="4153"/>
@@ -4341,24 +6860,24 @@
       <w:szCs w:val="18"/>
     </w:rPr>
   </w:style>
-  <w:style w:type="table" w:styleId="6">
+  <w:style w:type="table" w:styleId="a5">
     <w:name w:val="Table Grid"/>
-    <w:basedOn w:val="5"/>
-    <w:uiPriority w:val="0"/>
+    <w:basedOn w:val="a1"/>
+    <w:rsid w:val="00696ACC"/>
     <w:pPr>
       <w:widowControl w:val="0"/>
       <w:jc w:val="both"/>
     </w:pPr>
     <w:tblPr>
+      <w:tblInd w:w="0" w:type="dxa"/>
       <w:tblBorders>
-        <w:top w:val="single" w:color="auto" w:sz="4" w:space="0"/>
-        <w:left w:val="single" w:color="auto" w:sz="4" w:space="0"/>
-        <w:bottom w:val="single" w:color="auto" w:sz="4" w:space="0"/>
-        <w:right w:val="single" w:color="auto" w:sz="4" w:space="0"/>
-        <w:insideH w:val="single" w:color="auto" w:sz="4" w:space="0"/>
-        <w:insideV w:val="single" w:color="auto" w:sz="4" w:space="0"/>
+        <w:top w:val="single" w:sz="4" w:space="0" w:color="auto"/>
+        <w:left w:val="single" w:sz="4" w:space="0" w:color="auto"/>
+        <w:bottom w:val="single" w:sz="4" w:space="0" w:color="auto"/>
+        <w:right w:val="single" w:sz="4" w:space="0" w:color="auto"/>
+        <w:insideH w:val="single" w:sz="4" w:space="0" w:color="auto"/>
+        <w:insideV w:val="single" w:sz="4" w:space="0" w:color="auto"/>
       </w:tblBorders>
-      <w:tblLayout w:type="fixed"/>
       <w:tblCellMar>
         <w:top w:w="0" w:type="dxa"/>
         <w:left w:w="108" w:type="dxa"/>
@@ -4367,24 +6886,45 @@
       </w:tblCellMar>
     </w:tblPr>
   </w:style>
-  <w:style w:type="character" w:customStyle="1" w:styleId="7">
+  <w:style w:type="character" w:customStyle="1" w:styleId="Char0">
     <w:name w:val="页眉 Char"/>
-    <w:basedOn w:val="4"/>
-    <w:link w:val="3"/>
+    <w:basedOn w:val="a0"/>
+    <w:link w:val="a4"/>
     <w:qFormat/>
-    <w:uiPriority w:val="0"/>
+    <w:rsid w:val="00696ACC"/>
     <w:rPr>
       <w:kern w:val="2"/>
       <w:sz w:val="18"/>
       <w:szCs w:val="18"/>
     </w:rPr>
   </w:style>
-  <w:style w:type="character" w:customStyle="1" w:styleId="8">
+  <w:style w:type="character" w:customStyle="1" w:styleId="Char">
     <w:name w:val="页脚 Char"/>
-    <w:basedOn w:val="4"/>
-    <w:link w:val="2"/>
+    <w:basedOn w:val="a0"/>
+    <w:link w:val="a3"/>
     <w:qFormat/>
-    <w:uiPriority w:val="0"/>
+    <w:rsid w:val="00696ACC"/>
+    <w:rPr>
+      <w:kern w:val="2"/>
+      <w:sz w:val="18"/>
+      <w:szCs w:val="18"/>
+    </w:rPr>
+  </w:style>
+  <w:style w:type="paragraph" w:styleId="a6">
+    <w:name w:val="Balloon Text"/>
+    <w:basedOn w:val="a"/>
+    <w:link w:val="Char1"/>
+    <w:rsid w:val="00435120"/>
+    <w:rPr>
+      <w:sz w:val="18"/>
+      <w:szCs w:val="18"/>
+    </w:rPr>
+  </w:style>
+  <w:style w:type="character" w:customStyle="1" w:styleId="Char1">
+    <w:name w:val="批注框文本 Char"/>
+    <w:basedOn w:val="a0"/>
+    <w:link w:val="a6"/>
+    <w:rsid w:val="00435120"/>
     <w:rPr>
       <w:kern w:val="2"/>
       <w:sz w:val="18"/>
@@ -4646,6 +7186,7 @@
     </a:fmtScheme>
   </a:themeElements>
   <a:objectDefaults/>
+  <a:extraClrSchemeLst/>
 </a:theme>
 </file>
 

--- a/other/mymall.docx
+++ b/other/mymall.docx
@@ -1,6 +1,6 @@
 
 <file path=word/document.xml><?xml version="1.0" encoding="utf-8"?>
-<w:document xmlns:ve="http://schemas.openxmlformats.org/markup-compatibility/2006" xmlns:o="urn:schemas-microsoft-com:office:office" xmlns:r="http://schemas.openxmlformats.org/officeDocument/2006/relationships" xmlns:m="http://schemas.openxmlformats.org/officeDocument/2006/math" xmlns:v="urn:schemas-microsoft-com:vml" xmlns:wp="http://schemas.openxmlformats.org/drawingml/2006/wordprocessingDrawing" xmlns:w10="urn:schemas-microsoft-com:office:word" xmlns:w="http://schemas.openxmlformats.org/wordprocessingml/2006/main" xmlns:wne="http://schemas.microsoft.com/office/word/2006/wordml">
+<w:document xmlns:wpc="http://schemas.microsoft.com/office/word/2010/wordprocessingCanvas" xmlns:mc="http://schemas.openxmlformats.org/markup-compatibility/2006" xmlns:o="urn:schemas-microsoft-com:office:office" xmlns:r="http://schemas.openxmlformats.org/officeDocument/2006/relationships" xmlns:m="http://schemas.openxmlformats.org/officeDocument/2006/math" xmlns:v="urn:schemas-microsoft-com:vml" xmlns:wp14="http://schemas.microsoft.com/office/word/2010/wordprocessingDrawing" xmlns:wp="http://schemas.openxmlformats.org/drawingml/2006/wordprocessingDrawing" xmlns:w="http://schemas.openxmlformats.org/wordprocessingml/2006/main" xmlns:w14="http://schemas.microsoft.com/office/word/2010/wordml" xmlns:w10="urn:schemas-microsoft-com:office:word" xmlns:w15="http://schemas.microsoft.com/office/word/2012/wordml" xmlns:wpg="http://schemas.microsoft.com/office/word/2010/wordprocessingGroup" xmlns:wpi="http://schemas.microsoft.com/office/word/2010/wordprocessingInk" xmlns:wne="http://schemas.microsoft.com/office/word/2006/wordml" xmlns:wps="http://schemas.microsoft.com/office/word/2010/wordprocessingShape" xmlns:wpsCustomData="http://www.wps.cn/officeDocument/2013/wpsCustomData" mc:Ignorable="w14 w15 wp14">
   <w:body>
     <w:p>
       <w:pPr>
@@ -23,10 +23,24 @@
     </w:p>
     <w:tbl>
       <w:tblPr>
-        <w:tblStyle w:val="a5"/>
+        <w:tblStyle w:val="7"/>
         <w:tblW w:w="8660" w:type="dxa"/>
+        <w:tblInd w:w="0" w:type="dxa"/>
+        <w:tblBorders>
+          <w:top w:val="single" w:color="auto" w:sz="4" w:space="0"/>
+          <w:left w:val="single" w:color="auto" w:sz="4" w:space="0"/>
+          <w:bottom w:val="single" w:color="auto" w:sz="4" w:space="0"/>
+          <w:right w:val="single" w:color="auto" w:sz="4" w:space="0"/>
+          <w:insideH w:val="single" w:color="auto" w:sz="4" w:space="0"/>
+          <w:insideV w:val="single" w:color="auto" w:sz="4" w:space="0"/>
+        </w:tblBorders>
         <w:tblLayout w:type="fixed"/>
-        <w:tblLook w:val="04A0"/>
+        <w:tblCellMar>
+          <w:top w:w="0" w:type="dxa"/>
+          <w:left w:w="108" w:type="dxa"/>
+          <w:bottom w:w="0" w:type="dxa"/>
+          <w:right w:w="108" w:type="dxa"/>
+        </w:tblCellMar>
       </w:tblPr>
       <w:tblGrid>
         <w:gridCol w:w="2026"/>
@@ -34,8 +48,25 @@
         <w:gridCol w:w="4789"/>
       </w:tblGrid>
       <w:tr>
+        <w:tblPrEx>
+          <w:tblBorders>
+            <w:top w:val="single" w:color="auto" w:sz="4" w:space="0"/>
+            <w:left w:val="single" w:color="auto" w:sz="4" w:space="0"/>
+            <w:bottom w:val="single" w:color="auto" w:sz="4" w:space="0"/>
+            <w:right w:val="single" w:color="auto" w:sz="4" w:space="0"/>
+            <w:insideH w:val="single" w:color="auto" w:sz="4" w:space="0"/>
+            <w:insideV w:val="single" w:color="auto" w:sz="4" w:space="0"/>
+          </w:tblBorders>
+          <w:tblLayout w:type="fixed"/>
+          <w:tblCellMar>
+            <w:top w:w="0" w:type="dxa"/>
+            <w:left w:w="108" w:type="dxa"/>
+            <w:bottom w:w="0" w:type="dxa"/>
+            <w:right w:w="108" w:type="dxa"/>
+          </w:tblCellMar>
+        </w:tblPrEx>
         <w:trPr>
-          <w:trHeight w:val="632"/>
+          <w:trHeight w:val="632" w:hRule="atLeast"/>
         </w:trPr>
         <w:tc>
           <w:tcPr>
@@ -115,8 +146,25 @@
         </w:tc>
       </w:tr>
       <w:tr>
+        <w:tblPrEx>
+          <w:tblBorders>
+            <w:top w:val="single" w:color="auto" w:sz="4" w:space="0"/>
+            <w:left w:val="single" w:color="auto" w:sz="4" w:space="0"/>
+            <w:bottom w:val="single" w:color="auto" w:sz="4" w:space="0"/>
+            <w:right w:val="single" w:color="auto" w:sz="4" w:space="0"/>
+            <w:insideH w:val="single" w:color="auto" w:sz="4" w:space="0"/>
+            <w:insideV w:val="single" w:color="auto" w:sz="4" w:space="0"/>
+          </w:tblBorders>
+          <w:tblLayout w:type="fixed"/>
+          <w:tblCellMar>
+            <w:top w:w="0" w:type="dxa"/>
+            <w:left w:w="108" w:type="dxa"/>
+            <w:bottom w:w="0" w:type="dxa"/>
+            <w:right w:w="108" w:type="dxa"/>
+          </w:tblCellMar>
+        </w:tblPrEx>
         <w:trPr>
-          <w:trHeight w:val="632"/>
+          <w:trHeight w:val="632" w:hRule="atLeast"/>
         </w:trPr>
         <w:tc>
           <w:tcPr>
@@ -186,22 +234,31 @@
                 <w:sz w:val="30"/>
                 <w:szCs w:val="30"/>
               </w:rPr>
-              <w:t xml:space="preserve">post </w:t>
-            </w:r>
-            <w:r>
-              <w:rPr>
-                <w:rFonts w:hint="eastAsia"/>
-                <w:sz w:val="30"/>
-                <w:szCs w:val="30"/>
-              </w:rPr>
-              <w:t>请求</w:t>
+              <w:t>post 请求</w:t>
             </w:r>
           </w:p>
         </w:tc>
       </w:tr>
       <w:tr>
+        <w:tblPrEx>
+          <w:tblBorders>
+            <w:top w:val="single" w:color="auto" w:sz="4" w:space="0"/>
+            <w:left w:val="single" w:color="auto" w:sz="4" w:space="0"/>
+            <w:bottom w:val="single" w:color="auto" w:sz="4" w:space="0"/>
+            <w:right w:val="single" w:color="auto" w:sz="4" w:space="0"/>
+            <w:insideH w:val="single" w:color="auto" w:sz="4" w:space="0"/>
+            <w:insideV w:val="single" w:color="auto" w:sz="4" w:space="0"/>
+          </w:tblBorders>
+          <w:tblLayout w:type="fixed"/>
+          <w:tblCellMar>
+            <w:top w:w="0" w:type="dxa"/>
+            <w:left w:w="108" w:type="dxa"/>
+            <w:bottom w:w="0" w:type="dxa"/>
+            <w:right w:w="108" w:type="dxa"/>
+          </w:tblCellMar>
+        </w:tblPrEx>
         <w:trPr>
-          <w:trHeight w:val="632"/>
+          <w:trHeight w:val="632" w:hRule="atLeast"/>
         </w:trPr>
         <w:tc>
           <w:tcPr>
@@ -278,13 +335,30 @@
         </w:tc>
       </w:tr>
       <w:tr>
+        <w:tblPrEx>
+          <w:tblBorders>
+            <w:top w:val="single" w:color="auto" w:sz="4" w:space="0"/>
+            <w:left w:val="single" w:color="auto" w:sz="4" w:space="0"/>
+            <w:bottom w:val="single" w:color="auto" w:sz="4" w:space="0"/>
+            <w:right w:val="single" w:color="auto" w:sz="4" w:space="0"/>
+            <w:insideH w:val="single" w:color="auto" w:sz="4" w:space="0"/>
+            <w:insideV w:val="single" w:color="auto" w:sz="4" w:space="0"/>
+          </w:tblBorders>
+          <w:tblLayout w:type="fixed"/>
+          <w:tblCellMar>
+            <w:top w:w="0" w:type="dxa"/>
+            <w:left w:w="108" w:type="dxa"/>
+            <w:bottom w:w="0" w:type="dxa"/>
+            <w:right w:w="108" w:type="dxa"/>
+          </w:tblCellMar>
+        </w:tblPrEx>
         <w:trPr>
-          <w:trHeight w:val="607"/>
+          <w:trHeight w:val="607" w:hRule="atLeast"/>
         </w:trPr>
         <w:tc>
           <w:tcPr>
             <w:tcW w:w="2026" w:type="dxa"/>
-            <w:vMerge/>
+            <w:vMerge w:val="continue"/>
           </w:tcPr>
           <w:p>
             <w:pPr>
@@ -318,15 +392,7 @@
                 <w:sz w:val="30"/>
                 <w:szCs w:val="30"/>
               </w:rPr>
-              <w:t>u_</w:t>
-            </w:r>
-            <w:r>
-              <w:rPr>
-                <w:rFonts w:hint="eastAsia"/>
-                <w:sz w:val="30"/>
-                <w:szCs w:val="30"/>
-              </w:rPr>
-              <w:t>password</w:t>
+              <w:t>u_password</w:t>
             </w:r>
           </w:p>
         </w:tc>
@@ -356,8 +422,25 @@
         </w:tc>
       </w:tr>
       <w:tr>
+        <w:tblPrEx>
+          <w:tblBorders>
+            <w:top w:val="single" w:color="auto" w:sz="4" w:space="0"/>
+            <w:left w:val="single" w:color="auto" w:sz="4" w:space="0"/>
+            <w:bottom w:val="single" w:color="auto" w:sz="4" w:space="0"/>
+            <w:right w:val="single" w:color="auto" w:sz="4" w:space="0"/>
+            <w:insideH w:val="single" w:color="auto" w:sz="4" w:space="0"/>
+            <w:insideV w:val="single" w:color="auto" w:sz="4" w:space="0"/>
+          </w:tblBorders>
+          <w:tblLayout w:type="fixed"/>
+          <w:tblCellMar>
+            <w:top w:w="0" w:type="dxa"/>
+            <w:left w:w="108" w:type="dxa"/>
+            <w:bottom w:w="0" w:type="dxa"/>
+            <w:right w:w="108" w:type="dxa"/>
+          </w:tblCellMar>
+        </w:tblPrEx>
         <w:trPr>
-          <w:trHeight w:val="632"/>
+          <w:trHeight w:val="632" w:hRule="atLeast"/>
         </w:trPr>
         <w:tc>
           <w:tcPr>
@@ -430,43 +513,36 @@
                 <w:sz w:val="30"/>
                 <w:szCs w:val="30"/>
               </w:rPr>
-              <w:t>0</w:t>
-            </w:r>
-            <w:r>
-              <w:rPr>
-                <w:rFonts w:hint="eastAsia"/>
-                <w:sz w:val="30"/>
-                <w:szCs w:val="30"/>
-              </w:rPr>
-              <w:t>代表成功，</w:t>
-            </w:r>
-            <w:r>
-              <w:rPr>
-                <w:rFonts w:hint="eastAsia"/>
-                <w:sz w:val="30"/>
-                <w:szCs w:val="30"/>
-              </w:rPr>
-              <w:t>1</w:t>
-            </w:r>
-            <w:r>
-              <w:rPr>
-                <w:rFonts w:hint="eastAsia"/>
-                <w:sz w:val="30"/>
-                <w:szCs w:val="30"/>
-              </w:rPr>
-              <w:t>代表失败</w:t>
+              <w:t>0代表成功，1代表失败</w:t>
             </w:r>
           </w:p>
         </w:tc>
       </w:tr>
       <w:tr>
+        <w:tblPrEx>
+          <w:tblBorders>
+            <w:top w:val="single" w:color="auto" w:sz="4" w:space="0"/>
+            <w:left w:val="single" w:color="auto" w:sz="4" w:space="0"/>
+            <w:bottom w:val="single" w:color="auto" w:sz="4" w:space="0"/>
+            <w:right w:val="single" w:color="auto" w:sz="4" w:space="0"/>
+            <w:insideH w:val="single" w:color="auto" w:sz="4" w:space="0"/>
+            <w:insideV w:val="single" w:color="auto" w:sz="4" w:space="0"/>
+          </w:tblBorders>
+          <w:tblLayout w:type="fixed"/>
+          <w:tblCellMar>
+            <w:top w:w="0" w:type="dxa"/>
+            <w:left w:w="108" w:type="dxa"/>
+            <w:bottom w:w="0" w:type="dxa"/>
+            <w:right w:w="108" w:type="dxa"/>
+          </w:tblCellMar>
+        </w:tblPrEx>
         <w:trPr>
-          <w:trHeight w:val="642"/>
+          <w:trHeight w:val="642" w:hRule="atLeast"/>
         </w:trPr>
         <w:tc>
           <w:tcPr>
             <w:tcW w:w="2026" w:type="dxa"/>
-            <w:vMerge/>
+            <w:vMerge w:val="continue"/>
           </w:tcPr>
           <w:p>
             <w:pPr>
@@ -524,35 +600,36 @@
                 <w:sz w:val="30"/>
                 <w:szCs w:val="30"/>
               </w:rPr>
-              <w:t>空字符代表没有信息，一般在</w:t>
-            </w:r>
-            <w:r>
-              <w:rPr>
-                <w:rFonts w:hint="eastAsia"/>
-                <w:sz w:val="30"/>
-                <w:szCs w:val="30"/>
-              </w:rPr>
-              <w:t xml:space="preserve">status=1 </w:t>
-            </w:r>
-            <w:r>
-              <w:rPr>
-                <w:rFonts w:hint="eastAsia"/>
-                <w:sz w:val="30"/>
-                <w:szCs w:val="30"/>
-              </w:rPr>
-              <w:t>的时候，有错误信息</w:t>
+              <w:t>空字符代表没有信息，一般在status=1 的时候，有错误信息</w:t>
             </w:r>
           </w:p>
         </w:tc>
       </w:tr>
       <w:tr>
+        <w:tblPrEx>
+          <w:tblBorders>
+            <w:top w:val="single" w:color="auto" w:sz="4" w:space="0"/>
+            <w:left w:val="single" w:color="auto" w:sz="4" w:space="0"/>
+            <w:bottom w:val="single" w:color="auto" w:sz="4" w:space="0"/>
+            <w:right w:val="single" w:color="auto" w:sz="4" w:space="0"/>
+            <w:insideH w:val="single" w:color="auto" w:sz="4" w:space="0"/>
+            <w:insideV w:val="single" w:color="auto" w:sz="4" w:space="0"/>
+          </w:tblBorders>
+          <w:tblLayout w:type="fixed"/>
+          <w:tblCellMar>
+            <w:top w:w="0" w:type="dxa"/>
+            <w:left w:w="108" w:type="dxa"/>
+            <w:bottom w:w="0" w:type="dxa"/>
+            <w:right w:w="108" w:type="dxa"/>
+          </w:tblCellMar>
+        </w:tblPrEx>
         <w:trPr>
-          <w:trHeight w:val="642"/>
+          <w:trHeight w:val="642" w:hRule="atLeast"/>
         </w:trPr>
         <w:tc>
           <w:tcPr>
             <w:tcW w:w="2026" w:type="dxa"/>
-            <w:vMerge/>
+            <w:vMerge w:val="continue"/>
           </w:tcPr>
           <w:p>
             <w:pPr>
@@ -610,15 +687,7 @@
                 <w:sz w:val="30"/>
                 <w:szCs w:val="30"/>
               </w:rPr>
-              <w:t>返回的</w:t>
-            </w:r>
-            <w:r>
-              <w:rPr>
-                <w:rFonts w:hint="eastAsia"/>
-                <w:sz w:val="30"/>
-                <w:szCs w:val="30"/>
-              </w:rPr>
-              <w:t>json</w:t>
+              <w:t>返回的json</w:t>
             </w:r>
           </w:p>
           <w:p>
@@ -759,10 +828,24 @@
     </w:p>
     <w:tbl>
       <w:tblPr>
-        <w:tblStyle w:val="a5"/>
+        <w:tblStyle w:val="7"/>
         <w:tblW w:w="8660" w:type="dxa"/>
+        <w:tblInd w:w="0" w:type="dxa"/>
+        <w:tblBorders>
+          <w:top w:val="single" w:color="auto" w:sz="4" w:space="0"/>
+          <w:left w:val="single" w:color="auto" w:sz="4" w:space="0"/>
+          <w:bottom w:val="single" w:color="auto" w:sz="4" w:space="0"/>
+          <w:right w:val="single" w:color="auto" w:sz="4" w:space="0"/>
+          <w:insideH w:val="single" w:color="auto" w:sz="4" w:space="0"/>
+          <w:insideV w:val="single" w:color="auto" w:sz="4" w:space="0"/>
+        </w:tblBorders>
         <w:tblLayout w:type="fixed"/>
-        <w:tblLook w:val="04A0"/>
+        <w:tblCellMar>
+          <w:top w:w="0" w:type="dxa"/>
+          <w:left w:w="108" w:type="dxa"/>
+          <w:bottom w:w="0" w:type="dxa"/>
+          <w:right w:w="108" w:type="dxa"/>
+        </w:tblCellMar>
       </w:tblPr>
       <w:tblGrid>
         <w:gridCol w:w="1606"/>
@@ -770,8 +853,25 @@
         <w:gridCol w:w="4984"/>
       </w:tblGrid>
       <w:tr>
+        <w:tblPrEx>
+          <w:tblBorders>
+            <w:top w:val="single" w:color="auto" w:sz="4" w:space="0"/>
+            <w:left w:val="single" w:color="auto" w:sz="4" w:space="0"/>
+            <w:bottom w:val="single" w:color="auto" w:sz="4" w:space="0"/>
+            <w:right w:val="single" w:color="auto" w:sz="4" w:space="0"/>
+            <w:insideH w:val="single" w:color="auto" w:sz="4" w:space="0"/>
+            <w:insideV w:val="single" w:color="auto" w:sz="4" w:space="0"/>
+          </w:tblBorders>
+          <w:tblLayout w:type="fixed"/>
+          <w:tblCellMar>
+            <w:top w:w="0" w:type="dxa"/>
+            <w:left w:w="108" w:type="dxa"/>
+            <w:bottom w:w="0" w:type="dxa"/>
+            <w:right w:w="108" w:type="dxa"/>
+          </w:tblCellMar>
+        </w:tblPrEx>
         <w:trPr>
-          <w:trHeight w:val="632"/>
+          <w:trHeight w:val="632" w:hRule="atLeast"/>
         </w:trPr>
         <w:tc>
           <w:tcPr>
@@ -844,8 +944,25 @@
         </w:tc>
       </w:tr>
       <w:tr>
+        <w:tblPrEx>
+          <w:tblBorders>
+            <w:top w:val="single" w:color="auto" w:sz="4" w:space="0"/>
+            <w:left w:val="single" w:color="auto" w:sz="4" w:space="0"/>
+            <w:bottom w:val="single" w:color="auto" w:sz="4" w:space="0"/>
+            <w:right w:val="single" w:color="auto" w:sz="4" w:space="0"/>
+            <w:insideH w:val="single" w:color="auto" w:sz="4" w:space="0"/>
+            <w:insideV w:val="single" w:color="auto" w:sz="4" w:space="0"/>
+          </w:tblBorders>
+          <w:tblLayout w:type="fixed"/>
+          <w:tblCellMar>
+            <w:top w:w="0" w:type="dxa"/>
+            <w:left w:w="108" w:type="dxa"/>
+            <w:bottom w:w="0" w:type="dxa"/>
+            <w:right w:w="108" w:type="dxa"/>
+          </w:tblCellMar>
+        </w:tblPrEx>
         <w:trPr>
-          <w:trHeight w:val="632"/>
+          <w:trHeight w:val="632" w:hRule="atLeast"/>
         </w:trPr>
         <w:tc>
           <w:tcPr>
@@ -913,8 +1030,25 @@
         </w:tc>
       </w:tr>
       <w:tr>
+        <w:tblPrEx>
+          <w:tblBorders>
+            <w:top w:val="single" w:color="auto" w:sz="4" w:space="0"/>
+            <w:left w:val="single" w:color="auto" w:sz="4" w:space="0"/>
+            <w:bottom w:val="single" w:color="auto" w:sz="4" w:space="0"/>
+            <w:right w:val="single" w:color="auto" w:sz="4" w:space="0"/>
+            <w:insideH w:val="single" w:color="auto" w:sz="4" w:space="0"/>
+            <w:insideV w:val="single" w:color="auto" w:sz="4" w:space="0"/>
+          </w:tblBorders>
+          <w:tblLayout w:type="fixed"/>
+          <w:tblCellMar>
+            <w:top w:w="0" w:type="dxa"/>
+            <w:left w:w="108" w:type="dxa"/>
+            <w:bottom w:w="0" w:type="dxa"/>
+            <w:right w:w="108" w:type="dxa"/>
+          </w:tblCellMar>
+        </w:tblPrEx>
         <w:trPr>
-          <w:trHeight w:val="632"/>
+          <w:trHeight w:val="632" w:hRule="atLeast"/>
         </w:trPr>
         <w:tc>
           <w:tcPr>
@@ -982,8 +1116,25 @@
         </w:tc>
       </w:tr>
       <w:tr>
+        <w:tblPrEx>
+          <w:tblBorders>
+            <w:top w:val="single" w:color="auto" w:sz="4" w:space="0"/>
+            <w:left w:val="single" w:color="auto" w:sz="4" w:space="0"/>
+            <w:bottom w:val="single" w:color="auto" w:sz="4" w:space="0"/>
+            <w:right w:val="single" w:color="auto" w:sz="4" w:space="0"/>
+            <w:insideH w:val="single" w:color="auto" w:sz="4" w:space="0"/>
+            <w:insideV w:val="single" w:color="auto" w:sz="4" w:space="0"/>
+          </w:tblBorders>
+          <w:tblLayout w:type="fixed"/>
+          <w:tblCellMar>
+            <w:top w:w="0" w:type="dxa"/>
+            <w:left w:w="108" w:type="dxa"/>
+            <w:bottom w:w="0" w:type="dxa"/>
+            <w:right w:w="108" w:type="dxa"/>
+          </w:tblCellMar>
+        </w:tblPrEx>
         <w:trPr>
-          <w:trHeight w:val="632"/>
+          <w:trHeight w:val="632" w:hRule="atLeast"/>
         </w:trPr>
         <w:tc>
           <w:tcPr>
@@ -1052,13 +1203,30 @@
         </w:tc>
       </w:tr>
       <w:tr>
+        <w:tblPrEx>
+          <w:tblBorders>
+            <w:top w:val="single" w:color="auto" w:sz="4" w:space="0"/>
+            <w:left w:val="single" w:color="auto" w:sz="4" w:space="0"/>
+            <w:bottom w:val="single" w:color="auto" w:sz="4" w:space="0"/>
+            <w:right w:val="single" w:color="auto" w:sz="4" w:space="0"/>
+            <w:insideH w:val="single" w:color="auto" w:sz="4" w:space="0"/>
+            <w:insideV w:val="single" w:color="auto" w:sz="4" w:space="0"/>
+          </w:tblBorders>
+          <w:tblLayout w:type="fixed"/>
+          <w:tblCellMar>
+            <w:top w:w="0" w:type="dxa"/>
+            <w:left w:w="108" w:type="dxa"/>
+            <w:bottom w:w="0" w:type="dxa"/>
+            <w:right w:w="108" w:type="dxa"/>
+          </w:tblCellMar>
+        </w:tblPrEx>
         <w:trPr>
-          <w:trHeight w:val="642"/>
+          <w:trHeight w:val="642" w:hRule="atLeast"/>
         </w:trPr>
         <w:tc>
           <w:tcPr>
             <w:tcW w:w="1606" w:type="dxa"/>
-            <w:vMerge/>
+            <w:vMerge w:val="continue"/>
           </w:tcPr>
           <w:p>
             <w:pPr>
@@ -1114,13 +1282,30 @@
         </w:tc>
       </w:tr>
       <w:tr>
+        <w:tblPrEx>
+          <w:tblBorders>
+            <w:top w:val="single" w:color="auto" w:sz="4" w:space="0"/>
+            <w:left w:val="single" w:color="auto" w:sz="4" w:space="0"/>
+            <w:bottom w:val="single" w:color="auto" w:sz="4" w:space="0"/>
+            <w:right w:val="single" w:color="auto" w:sz="4" w:space="0"/>
+            <w:insideH w:val="single" w:color="auto" w:sz="4" w:space="0"/>
+            <w:insideV w:val="single" w:color="auto" w:sz="4" w:space="0"/>
+          </w:tblBorders>
+          <w:tblLayout w:type="fixed"/>
+          <w:tblCellMar>
+            <w:top w:w="0" w:type="dxa"/>
+            <w:left w:w="108" w:type="dxa"/>
+            <w:bottom w:w="0" w:type="dxa"/>
+            <w:right w:w="108" w:type="dxa"/>
+          </w:tblCellMar>
+        </w:tblPrEx>
         <w:trPr>
-          <w:trHeight w:val="642"/>
+          <w:trHeight w:val="642" w:hRule="atLeast"/>
         </w:trPr>
         <w:tc>
           <w:tcPr>
             <w:tcW w:w="1606" w:type="dxa"/>
-            <w:vMerge/>
+            <w:vMerge w:val="continue"/>
           </w:tcPr>
           <w:p>
             <w:pPr>
@@ -1229,55 +1414,7 @@
                 <w:sz w:val="30"/>
                 <w:szCs w:val="30"/>
               </w:rPr>
-              <w:t xml:space="preserve">   </w:t>
-            </w:r>
-            <w:r>
-              <w:rPr>
-                <w:rFonts w:hint="eastAsia"/>
-                <w:sz w:val="30"/>
-                <w:szCs w:val="30"/>
-              </w:rPr>
-              <w:t>（</w:t>
-            </w:r>
-            <w:r>
-              <w:rPr>
-                <w:rFonts w:hint="eastAsia"/>
-                <w:sz w:val="30"/>
-                <w:szCs w:val="30"/>
-              </w:rPr>
-              <w:t>false</w:t>
-            </w:r>
-            <w:r>
-              <w:rPr>
-                <w:rFonts w:hint="eastAsia"/>
-                <w:sz w:val="30"/>
-                <w:szCs w:val="30"/>
-              </w:rPr>
-              <w:t>：不存在，</w:t>
-            </w:r>
-            <w:r>
-              <w:rPr>
-                <w:rFonts w:hint="eastAsia"/>
-                <w:sz w:val="30"/>
-                <w:szCs w:val="30"/>
-              </w:rPr>
-              <w:t>true:</w:t>
-            </w:r>
-            <w:r>
-              <w:rPr>
-                <w:rFonts w:hint="eastAsia"/>
-                <w:sz w:val="30"/>
-                <w:szCs w:val="30"/>
-              </w:rPr>
-              <w:t>存在）</w:t>
-            </w:r>
-            <w:r>
-              <w:rPr>
-                <w:rFonts w:hint="eastAsia"/>
-                <w:sz w:val="30"/>
-                <w:szCs w:val="30"/>
-              </w:rPr>
-              <w:t>}</w:t>
+              <w:t xml:space="preserve">   （false：不存在，true:存在）}</w:t>
             </w:r>
           </w:p>
           <w:p>
@@ -1293,8 +1430,8 @@
           </w:p>
         </w:tc>
       </w:tr>
+      <w:bookmarkEnd w:id="3"/>
     </w:tbl>
-    <w:bookmarkEnd w:id="3"/>
     <w:p>
       <w:pPr>
         <w:tabs>
@@ -1350,10 +1487,24 @@
     </w:p>
     <w:tbl>
       <w:tblPr>
-        <w:tblStyle w:val="a5"/>
+        <w:tblStyle w:val="7"/>
         <w:tblW w:w="8660" w:type="dxa"/>
+        <w:tblInd w:w="0" w:type="dxa"/>
+        <w:tblBorders>
+          <w:top w:val="single" w:color="auto" w:sz="4" w:space="0"/>
+          <w:left w:val="single" w:color="auto" w:sz="4" w:space="0"/>
+          <w:bottom w:val="single" w:color="auto" w:sz="4" w:space="0"/>
+          <w:right w:val="single" w:color="auto" w:sz="4" w:space="0"/>
+          <w:insideH w:val="single" w:color="auto" w:sz="4" w:space="0"/>
+          <w:insideV w:val="single" w:color="auto" w:sz="4" w:space="0"/>
+        </w:tblBorders>
         <w:tblLayout w:type="fixed"/>
-        <w:tblLook w:val="04A0"/>
+        <w:tblCellMar>
+          <w:top w:w="0" w:type="dxa"/>
+          <w:left w:w="108" w:type="dxa"/>
+          <w:bottom w:w="0" w:type="dxa"/>
+          <w:right w:w="108" w:type="dxa"/>
+        </w:tblCellMar>
       </w:tblPr>
       <w:tblGrid>
         <w:gridCol w:w="1606"/>
@@ -1361,8 +1512,25 @@
         <w:gridCol w:w="4984"/>
       </w:tblGrid>
       <w:tr>
+        <w:tblPrEx>
+          <w:tblBorders>
+            <w:top w:val="single" w:color="auto" w:sz="4" w:space="0"/>
+            <w:left w:val="single" w:color="auto" w:sz="4" w:space="0"/>
+            <w:bottom w:val="single" w:color="auto" w:sz="4" w:space="0"/>
+            <w:right w:val="single" w:color="auto" w:sz="4" w:space="0"/>
+            <w:insideH w:val="single" w:color="auto" w:sz="4" w:space="0"/>
+            <w:insideV w:val="single" w:color="auto" w:sz="4" w:space="0"/>
+          </w:tblBorders>
+          <w:tblLayout w:type="fixed"/>
+          <w:tblCellMar>
+            <w:top w:w="0" w:type="dxa"/>
+            <w:left w:w="108" w:type="dxa"/>
+            <w:bottom w:w="0" w:type="dxa"/>
+            <w:right w:w="108" w:type="dxa"/>
+          </w:tblCellMar>
+        </w:tblPrEx>
         <w:trPr>
-          <w:trHeight w:val="632"/>
+          <w:trHeight w:val="632" w:hRule="atLeast"/>
         </w:trPr>
         <w:tc>
           <w:tcPr>
@@ -1433,8 +1601,25 @@
         </w:tc>
       </w:tr>
       <w:tr>
+        <w:tblPrEx>
+          <w:tblBorders>
+            <w:top w:val="single" w:color="auto" w:sz="4" w:space="0"/>
+            <w:left w:val="single" w:color="auto" w:sz="4" w:space="0"/>
+            <w:bottom w:val="single" w:color="auto" w:sz="4" w:space="0"/>
+            <w:right w:val="single" w:color="auto" w:sz="4" w:space="0"/>
+            <w:insideH w:val="single" w:color="auto" w:sz="4" w:space="0"/>
+            <w:insideV w:val="single" w:color="auto" w:sz="4" w:space="0"/>
+          </w:tblBorders>
+          <w:tblLayout w:type="fixed"/>
+          <w:tblCellMar>
+            <w:top w:w="0" w:type="dxa"/>
+            <w:left w:w="108" w:type="dxa"/>
+            <w:bottom w:w="0" w:type="dxa"/>
+            <w:right w:w="108" w:type="dxa"/>
+          </w:tblCellMar>
+        </w:tblPrEx>
         <w:trPr>
-          <w:trHeight w:val="632"/>
+          <w:trHeight w:val="632" w:hRule="atLeast"/>
         </w:trPr>
         <w:tc>
           <w:tcPr>
@@ -1502,8 +1687,25 @@
         </w:tc>
       </w:tr>
       <w:tr>
+        <w:tblPrEx>
+          <w:tblBorders>
+            <w:top w:val="single" w:color="auto" w:sz="4" w:space="0"/>
+            <w:left w:val="single" w:color="auto" w:sz="4" w:space="0"/>
+            <w:bottom w:val="single" w:color="auto" w:sz="4" w:space="0"/>
+            <w:right w:val="single" w:color="auto" w:sz="4" w:space="0"/>
+            <w:insideH w:val="single" w:color="auto" w:sz="4" w:space="0"/>
+            <w:insideV w:val="single" w:color="auto" w:sz="4" w:space="0"/>
+          </w:tblBorders>
+          <w:tblLayout w:type="fixed"/>
+          <w:tblCellMar>
+            <w:top w:w="0" w:type="dxa"/>
+            <w:left w:w="108" w:type="dxa"/>
+            <w:bottom w:w="0" w:type="dxa"/>
+            <w:right w:w="108" w:type="dxa"/>
+          </w:tblCellMar>
+        </w:tblPrEx>
         <w:trPr>
-          <w:trHeight w:val="632"/>
+          <w:trHeight w:val="632" w:hRule="atLeast"/>
         </w:trPr>
         <w:tc>
           <w:tcPr>
@@ -1563,8 +1765,25 @@
         </w:tc>
       </w:tr>
       <w:tr>
+        <w:tblPrEx>
+          <w:tblBorders>
+            <w:top w:val="single" w:color="auto" w:sz="4" w:space="0"/>
+            <w:left w:val="single" w:color="auto" w:sz="4" w:space="0"/>
+            <w:bottom w:val="single" w:color="auto" w:sz="4" w:space="0"/>
+            <w:right w:val="single" w:color="auto" w:sz="4" w:space="0"/>
+            <w:insideH w:val="single" w:color="auto" w:sz="4" w:space="0"/>
+            <w:insideV w:val="single" w:color="auto" w:sz="4" w:space="0"/>
+          </w:tblBorders>
+          <w:tblLayout w:type="fixed"/>
+          <w:tblCellMar>
+            <w:top w:w="0" w:type="dxa"/>
+            <w:left w:w="108" w:type="dxa"/>
+            <w:bottom w:w="0" w:type="dxa"/>
+            <w:right w:w="108" w:type="dxa"/>
+          </w:tblCellMar>
+        </w:tblPrEx>
         <w:trPr>
-          <w:trHeight w:val="632"/>
+          <w:trHeight w:val="632" w:hRule="atLeast"/>
         </w:trPr>
         <w:tc>
           <w:tcPr>
@@ -1633,13 +1852,30 @@
         </w:tc>
       </w:tr>
       <w:tr>
+        <w:tblPrEx>
+          <w:tblBorders>
+            <w:top w:val="single" w:color="auto" w:sz="4" w:space="0"/>
+            <w:left w:val="single" w:color="auto" w:sz="4" w:space="0"/>
+            <w:bottom w:val="single" w:color="auto" w:sz="4" w:space="0"/>
+            <w:right w:val="single" w:color="auto" w:sz="4" w:space="0"/>
+            <w:insideH w:val="single" w:color="auto" w:sz="4" w:space="0"/>
+            <w:insideV w:val="single" w:color="auto" w:sz="4" w:space="0"/>
+          </w:tblBorders>
+          <w:tblLayout w:type="fixed"/>
+          <w:tblCellMar>
+            <w:top w:w="0" w:type="dxa"/>
+            <w:left w:w="108" w:type="dxa"/>
+            <w:bottom w:w="0" w:type="dxa"/>
+            <w:right w:w="108" w:type="dxa"/>
+          </w:tblCellMar>
+        </w:tblPrEx>
         <w:trPr>
-          <w:trHeight w:val="642"/>
+          <w:trHeight w:val="642" w:hRule="atLeast"/>
         </w:trPr>
         <w:tc>
           <w:tcPr>
             <w:tcW w:w="1606" w:type="dxa"/>
-            <w:vMerge/>
+            <w:vMerge w:val="continue"/>
           </w:tcPr>
           <w:p>
             <w:pPr>
@@ -1695,13 +1931,30 @@
         </w:tc>
       </w:tr>
       <w:tr>
+        <w:tblPrEx>
+          <w:tblBorders>
+            <w:top w:val="single" w:color="auto" w:sz="4" w:space="0"/>
+            <w:left w:val="single" w:color="auto" w:sz="4" w:space="0"/>
+            <w:bottom w:val="single" w:color="auto" w:sz="4" w:space="0"/>
+            <w:right w:val="single" w:color="auto" w:sz="4" w:space="0"/>
+            <w:insideH w:val="single" w:color="auto" w:sz="4" w:space="0"/>
+            <w:insideV w:val="single" w:color="auto" w:sz="4" w:space="0"/>
+          </w:tblBorders>
+          <w:tblLayout w:type="fixed"/>
+          <w:tblCellMar>
+            <w:top w:w="0" w:type="dxa"/>
+            <w:left w:w="108" w:type="dxa"/>
+            <w:bottom w:w="0" w:type="dxa"/>
+            <w:right w:w="108" w:type="dxa"/>
+          </w:tblCellMar>
+        </w:tblPrEx>
         <w:trPr>
-          <w:trHeight w:val="642"/>
+          <w:trHeight w:val="642" w:hRule="atLeast"/>
         </w:trPr>
         <w:tc>
           <w:tcPr>
             <w:tcW w:w="1606" w:type="dxa"/>
-            <w:vMerge/>
+            <w:vMerge w:val="continue"/>
           </w:tcPr>
           <w:p>
             <w:pPr>
@@ -1819,39 +2072,7 @@
                 <w:sz w:val="30"/>
                 <w:szCs w:val="30"/>
               </w:rPr>
-              <w:t xml:space="preserve">}  </w:t>
-            </w:r>
-            <w:r>
-              <w:rPr>
-                <w:rFonts w:hint="eastAsia"/>
-                <w:sz w:val="30"/>
-                <w:szCs w:val="30"/>
-              </w:rPr>
-              <w:t>返回</w:t>
-            </w:r>
-            <w:r>
-              <w:rPr>
-                <w:rFonts w:hint="eastAsia"/>
-                <w:sz w:val="30"/>
-                <w:szCs w:val="30"/>
-              </w:rPr>
-              <w:t>4</w:t>
-            </w:r>
-            <w:r>
-              <w:rPr>
-                <w:rFonts w:hint="eastAsia"/>
-                <w:sz w:val="30"/>
-                <w:szCs w:val="30"/>
-              </w:rPr>
-              <w:t>位</w:t>
-            </w:r>
-            <w:r>
-              <w:rPr>
-                <w:rFonts w:hint="eastAsia"/>
-                <w:sz w:val="30"/>
-                <w:szCs w:val="30"/>
-              </w:rPr>
-              <w:t>随机字符</w:t>
+              <w:t>}  返回4位随机字符</w:t>
             </w:r>
           </w:p>
         </w:tc>
@@ -1893,10 +2114,24 @@
     </w:p>
     <w:tbl>
       <w:tblPr>
-        <w:tblStyle w:val="a5"/>
+        <w:tblStyle w:val="7"/>
         <w:tblW w:w="8660" w:type="dxa"/>
+        <w:tblInd w:w="0" w:type="dxa"/>
+        <w:tblBorders>
+          <w:top w:val="single" w:color="auto" w:sz="4" w:space="0"/>
+          <w:left w:val="single" w:color="auto" w:sz="4" w:space="0"/>
+          <w:bottom w:val="single" w:color="auto" w:sz="4" w:space="0"/>
+          <w:right w:val="single" w:color="auto" w:sz="4" w:space="0"/>
+          <w:insideH w:val="single" w:color="auto" w:sz="4" w:space="0"/>
+          <w:insideV w:val="single" w:color="auto" w:sz="4" w:space="0"/>
+        </w:tblBorders>
         <w:tblLayout w:type="fixed"/>
-        <w:tblLook w:val="04A0"/>
+        <w:tblCellMar>
+          <w:top w:w="0" w:type="dxa"/>
+          <w:left w:w="108" w:type="dxa"/>
+          <w:bottom w:w="0" w:type="dxa"/>
+          <w:right w:w="108" w:type="dxa"/>
+        </w:tblCellMar>
       </w:tblPr>
       <w:tblGrid>
         <w:gridCol w:w="1606"/>
@@ -1904,8 +2139,25 @@
         <w:gridCol w:w="4984"/>
       </w:tblGrid>
       <w:tr>
+        <w:tblPrEx>
+          <w:tblBorders>
+            <w:top w:val="single" w:color="auto" w:sz="4" w:space="0"/>
+            <w:left w:val="single" w:color="auto" w:sz="4" w:space="0"/>
+            <w:bottom w:val="single" w:color="auto" w:sz="4" w:space="0"/>
+            <w:right w:val="single" w:color="auto" w:sz="4" w:space="0"/>
+            <w:insideH w:val="single" w:color="auto" w:sz="4" w:space="0"/>
+            <w:insideV w:val="single" w:color="auto" w:sz="4" w:space="0"/>
+          </w:tblBorders>
+          <w:tblLayout w:type="fixed"/>
+          <w:tblCellMar>
+            <w:top w:w="0" w:type="dxa"/>
+            <w:left w:w="108" w:type="dxa"/>
+            <w:bottom w:w="0" w:type="dxa"/>
+            <w:right w:w="108" w:type="dxa"/>
+          </w:tblCellMar>
+        </w:tblPrEx>
         <w:trPr>
-          <w:trHeight w:val="632"/>
+          <w:trHeight w:val="632" w:hRule="atLeast"/>
         </w:trPr>
         <w:tc>
           <w:tcPr>
@@ -1976,8 +2228,25 @@
         </w:tc>
       </w:tr>
       <w:tr>
+        <w:tblPrEx>
+          <w:tblBorders>
+            <w:top w:val="single" w:color="auto" w:sz="4" w:space="0"/>
+            <w:left w:val="single" w:color="auto" w:sz="4" w:space="0"/>
+            <w:bottom w:val="single" w:color="auto" w:sz="4" w:space="0"/>
+            <w:right w:val="single" w:color="auto" w:sz="4" w:space="0"/>
+            <w:insideH w:val="single" w:color="auto" w:sz="4" w:space="0"/>
+            <w:insideV w:val="single" w:color="auto" w:sz="4" w:space="0"/>
+          </w:tblBorders>
+          <w:tblLayout w:type="fixed"/>
+          <w:tblCellMar>
+            <w:top w:w="0" w:type="dxa"/>
+            <w:left w:w="108" w:type="dxa"/>
+            <w:bottom w:w="0" w:type="dxa"/>
+            <w:right w:w="108" w:type="dxa"/>
+          </w:tblCellMar>
+        </w:tblPrEx>
         <w:trPr>
-          <w:trHeight w:val="632"/>
+          <w:trHeight w:val="632" w:hRule="atLeast"/>
         </w:trPr>
         <w:tc>
           <w:tcPr>
@@ -2045,8 +2314,25 @@
         </w:tc>
       </w:tr>
       <w:tr>
+        <w:tblPrEx>
+          <w:tblBorders>
+            <w:top w:val="single" w:color="auto" w:sz="4" w:space="0"/>
+            <w:left w:val="single" w:color="auto" w:sz="4" w:space="0"/>
+            <w:bottom w:val="single" w:color="auto" w:sz="4" w:space="0"/>
+            <w:right w:val="single" w:color="auto" w:sz="4" w:space="0"/>
+            <w:insideH w:val="single" w:color="auto" w:sz="4" w:space="0"/>
+            <w:insideV w:val="single" w:color="auto" w:sz="4" w:space="0"/>
+          </w:tblBorders>
+          <w:tblLayout w:type="fixed"/>
+          <w:tblCellMar>
+            <w:top w:w="0" w:type="dxa"/>
+            <w:left w:w="108" w:type="dxa"/>
+            <w:bottom w:w="0" w:type="dxa"/>
+            <w:right w:w="108" w:type="dxa"/>
+          </w:tblCellMar>
+        </w:tblPrEx>
         <w:trPr>
-          <w:trHeight w:val="632"/>
+          <w:trHeight w:val="632" w:hRule="atLeast"/>
         </w:trPr>
         <w:tc>
           <w:tcPr>
@@ -2115,13 +2401,30 @@
         </w:tc>
       </w:tr>
       <w:tr>
+        <w:tblPrEx>
+          <w:tblBorders>
+            <w:top w:val="single" w:color="auto" w:sz="4" w:space="0"/>
+            <w:left w:val="single" w:color="auto" w:sz="4" w:space="0"/>
+            <w:bottom w:val="single" w:color="auto" w:sz="4" w:space="0"/>
+            <w:right w:val="single" w:color="auto" w:sz="4" w:space="0"/>
+            <w:insideH w:val="single" w:color="auto" w:sz="4" w:space="0"/>
+            <w:insideV w:val="single" w:color="auto" w:sz="4" w:space="0"/>
+          </w:tblBorders>
+          <w:tblLayout w:type="fixed"/>
+          <w:tblCellMar>
+            <w:top w:w="0" w:type="dxa"/>
+            <w:left w:w="108" w:type="dxa"/>
+            <w:bottom w:w="0" w:type="dxa"/>
+            <w:right w:w="108" w:type="dxa"/>
+          </w:tblCellMar>
+        </w:tblPrEx>
         <w:trPr>
-          <w:trHeight w:val="632"/>
+          <w:trHeight w:val="632" w:hRule="atLeast"/>
         </w:trPr>
         <w:tc>
           <w:tcPr>
             <w:tcW w:w="1606" w:type="dxa"/>
-            <w:vMerge/>
+            <w:vMerge w:val="continue"/>
           </w:tcPr>
           <w:p>
             <w:pPr>
@@ -2177,13 +2480,30 @@
         </w:tc>
       </w:tr>
       <w:tr>
+        <w:tblPrEx>
+          <w:tblBorders>
+            <w:top w:val="single" w:color="auto" w:sz="4" w:space="0"/>
+            <w:left w:val="single" w:color="auto" w:sz="4" w:space="0"/>
+            <w:bottom w:val="single" w:color="auto" w:sz="4" w:space="0"/>
+            <w:right w:val="single" w:color="auto" w:sz="4" w:space="0"/>
+            <w:insideH w:val="single" w:color="auto" w:sz="4" w:space="0"/>
+            <w:insideV w:val="single" w:color="auto" w:sz="4" w:space="0"/>
+          </w:tblBorders>
+          <w:tblLayout w:type="fixed"/>
+          <w:tblCellMar>
+            <w:top w:w="0" w:type="dxa"/>
+            <w:left w:w="108" w:type="dxa"/>
+            <w:bottom w:w="0" w:type="dxa"/>
+            <w:right w:w="108" w:type="dxa"/>
+          </w:tblCellMar>
+        </w:tblPrEx>
         <w:trPr>
-          <w:trHeight w:val="632"/>
+          <w:trHeight w:val="632" w:hRule="atLeast"/>
         </w:trPr>
         <w:tc>
           <w:tcPr>
             <w:tcW w:w="1606" w:type="dxa"/>
-            <w:vMerge/>
+            <w:vMerge w:val="continue"/>
           </w:tcPr>
           <w:p>
             <w:pPr>
@@ -2239,8 +2559,25 @@
         </w:tc>
       </w:tr>
       <w:tr>
+        <w:tblPrEx>
+          <w:tblBorders>
+            <w:top w:val="single" w:color="auto" w:sz="4" w:space="0"/>
+            <w:left w:val="single" w:color="auto" w:sz="4" w:space="0"/>
+            <w:bottom w:val="single" w:color="auto" w:sz="4" w:space="0"/>
+            <w:right w:val="single" w:color="auto" w:sz="4" w:space="0"/>
+            <w:insideH w:val="single" w:color="auto" w:sz="4" w:space="0"/>
+            <w:insideV w:val="single" w:color="auto" w:sz="4" w:space="0"/>
+          </w:tblBorders>
+          <w:tblLayout w:type="fixed"/>
+          <w:tblCellMar>
+            <w:top w:w="0" w:type="dxa"/>
+            <w:left w:w="108" w:type="dxa"/>
+            <w:bottom w:w="0" w:type="dxa"/>
+            <w:right w:w="108" w:type="dxa"/>
+          </w:tblCellMar>
+        </w:tblPrEx>
         <w:trPr>
-          <w:trHeight w:val="632"/>
+          <w:trHeight w:val="632" w:hRule="atLeast"/>
         </w:trPr>
         <w:tc>
           <w:tcPr>
@@ -2309,13 +2646,30 @@
         </w:tc>
       </w:tr>
       <w:tr>
+        <w:tblPrEx>
+          <w:tblBorders>
+            <w:top w:val="single" w:color="auto" w:sz="4" w:space="0"/>
+            <w:left w:val="single" w:color="auto" w:sz="4" w:space="0"/>
+            <w:bottom w:val="single" w:color="auto" w:sz="4" w:space="0"/>
+            <w:right w:val="single" w:color="auto" w:sz="4" w:space="0"/>
+            <w:insideH w:val="single" w:color="auto" w:sz="4" w:space="0"/>
+            <w:insideV w:val="single" w:color="auto" w:sz="4" w:space="0"/>
+          </w:tblBorders>
+          <w:tblLayout w:type="fixed"/>
+          <w:tblCellMar>
+            <w:top w:w="0" w:type="dxa"/>
+            <w:left w:w="108" w:type="dxa"/>
+            <w:bottom w:w="0" w:type="dxa"/>
+            <w:right w:w="108" w:type="dxa"/>
+          </w:tblCellMar>
+        </w:tblPrEx>
         <w:trPr>
-          <w:trHeight w:val="642"/>
+          <w:trHeight w:val="642" w:hRule="atLeast"/>
         </w:trPr>
         <w:tc>
           <w:tcPr>
             <w:tcW w:w="1606" w:type="dxa"/>
-            <w:vMerge/>
+            <w:vMerge w:val="continue"/>
           </w:tcPr>
           <w:p>
             <w:pPr>
@@ -2371,13 +2725,30 @@
         </w:tc>
       </w:tr>
       <w:tr>
+        <w:tblPrEx>
+          <w:tblBorders>
+            <w:top w:val="single" w:color="auto" w:sz="4" w:space="0"/>
+            <w:left w:val="single" w:color="auto" w:sz="4" w:space="0"/>
+            <w:bottom w:val="single" w:color="auto" w:sz="4" w:space="0"/>
+            <w:right w:val="single" w:color="auto" w:sz="4" w:space="0"/>
+            <w:insideH w:val="single" w:color="auto" w:sz="4" w:space="0"/>
+            <w:insideV w:val="single" w:color="auto" w:sz="4" w:space="0"/>
+          </w:tblBorders>
+          <w:tblLayout w:type="fixed"/>
+          <w:tblCellMar>
+            <w:top w:w="0" w:type="dxa"/>
+            <w:left w:w="108" w:type="dxa"/>
+            <w:bottom w:w="0" w:type="dxa"/>
+            <w:right w:w="108" w:type="dxa"/>
+          </w:tblCellMar>
+        </w:tblPrEx>
         <w:trPr>
-          <w:trHeight w:val="642"/>
+          <w:trHeight w:val="642" w:hRule="atLeast"/>
         </w:trPr>
         <w:tc>
           <w:tcPr>
             <w:tcW w:w="1606" w:type="dxa"/>
-            <w:vMerge/>
+            <w:vMerge w:val="continue"/>
           </w:tcPr>
           <w:p>
             <w:pPr>
@@ -2544,7 +2915,6 @@
                 <w:sz w:val="30"/>
                 <w:szCs w:val="30"/>
               </w:rPr>
-              <w:lastRenderedPageBreak/>
               <w:t xml:space="preserve">}  </w:t>
             </w:r>
           </w:p>
@@ -2582,31 +2952,29 @@
           <w:sz w:val="30"/>
           <w:szCs w:val="30"/>
         </w:rPr>
-        <w:t>首页推荐类型（</w:t>
-      </w:r>
-      <w:r>
-        <w:rPr>
-          <w:rFonts w:hint="eastAsia"/>
-          <w:sz w:val="30"/>
-          <w:szCs w:val="30"/>
-        </w:rPr>
-        <w:t>4</w:t>
-      </w:r>
-      <w:r>
-        <w:rPr>
-          <w:rFonts w:hint="eastAsia"/>
-          <w:sz w:val="30"/>
-          <w:szCs w:val="30"/>
-        </w:rPr>
-        <w:t>条数据）</w:t>
+        <w:t>首页推荐类型（4条数据）</w:t>
       </w:r>
     </w:p>
     <w:tbl>
       <w:tblPr>
-        <w:tblStyle w:val="a5"/>
+        <w:tblStyle w:val="7"/>
         <w:tblW w:w="8660" w:type="dxa"/>
+        <w:tblInd w:w="0" w:type="dxa"/>
+        <w:tblBorders>
+          <w:top w:val="single" w:color="auto" w:sz="4" w:space="0"/>
+          <w:left w:val="single" w:color="auto" w:sz="4" w:space="0"/>
+          <w:bottom w:val="single" w:color="auto" w:sz="4" w:space="0"/>
+          <w:right w:val="single" w:color="auto" w:sz="4" w:space="0"/>
+          <w:insideH w:val="single" w:color="auto" w:sz="4" w:space="0"/>
+          <w:insideV w:val="single" w:color="auto" w:sz="4" w:space="0"/>
+        </w:tblBorders>
         <w:tblLayout w:type="fixed"/>
-        <w:tblLook w:val="04A0"/>
+        <w:tblCellMar>
+          <w:top w:w="0" w:type="dxa"/>
+          <w:left w:w="108" w:type="dxa"/>
+          <w:bottom w:w="0" w:type="dxa"/>
+          <w:right w:w="108" w:type="dxa"/>
+        </w:tblCellMar>
       </w:tblPr>
       <w:tblGrid>
         <w:gridCol w:w="1606"/>
@@ -2614,8 +2982,25 @@
         <w:gridCol w:w="4984"/>
       </w:tblGrid>
       <w:tr>
+        <w:tblPrEx>
+          <w:tblBorders>
+            <w:top w:val="single" w:color="auto" w:sz="4" w:space="0"/>
+            <w:left w:val="single" w:color="auto" w:sz="4" w:space="0"/>
+            <w:bottom w:val="single" w:color="auto" w:sz="4" w:space="0"/>
+            <w:right w:val="single" w:color="auto" w:sz="4" w:space="0"/>
+            <w:insideH w:val="single" w:color="auto" w:sz="4" w:space="0"/>
+            <w:insideV w:val="single" w:color="auto" w:sz="4" w:space="0"/>
+          </w:tblBorders>
+          <w:tblLayout w:type="fixed"/>
+          <w:tblCellMar>
+            <w:top w:w="0" w:type="dxa"/>
+            <w:left w:w="108" w:type="dxa"/>
+            <w:bottom w:w="0" w:type="dxa"/>
+            <w:right w:w="108" w:type="dxa"/>
+          </w:tblCellMar>
+        </w:tblPrEx>
         <w:trPr>
-          <w:trHeight w:val="632"/>
+          <w:trHeight w:val="632" w:hRule="atLeast"/>
         </w:trPr>
         <w:tc>
           <w:tcPr>
@@ -2688,78 +3073,31 @@
                 <w:sz w:val="30"/>
                 <w:szCs w:val="30"/>
               </w:rPr>
-              <w:t xml:space="preserve"> </w:t>
-            </w:r>
-            <w:r>
-              <w:rPr>
-                <w:rFonts w:hint="eastAsia"/>
-                <w:sz w:val="30"/>
-                <w:szCs w:val="30"/>
-              </w:rPr>
-              <w:t>获取</w:t>
-            </w:r>
-            <w:r>
-              <w:rPr>
-                <w:rFonts w:hint="eastAsia"/>
-                <w:sz w:val="30"/>
-                <w:szCs w:val="30"/>
-              </w:rPr>
-              <w:t>商品</w:t>
-            </w:r>
-            <w:r>
-              <w:rPr>
-                <w:rFonts w:hint="eastAsia"/>
-                <w:sz w:val="30"/>
-                <w:szCs w:val="30"/>
-              </w:rPr>
-              <w:t>类型</w:t>
-            </w:r>
-            <w:r>
-              <w:rPr>
-                <w:rFonts w:hint="eastAsia"/>
-                <w:sz w:val="30"/>
-                <w:szCs w:val="30"/>
-              </w:rPr>
-              <w:t>列表</w:t>
-            </w:r>
-            <w:r>
-              <w:rPr>
-                <w:rFonts w:hint="eastAsia"/>
-                <w:sz w:val="30"/>
-                <w:szCs w:val="30"/>
-              </w:rPr>
-              <w:t>（</w:t>
-            </w:r>
-            <w:r>
-              <w:rPr>
-                <w:rFonts w:hint="eastAsia"/>
-                <w:sz w:val="30"/>
-                <w:szCs w:val="30"/>
-              </w:rPr>
-              <w:t>4</w:t>
-            </w:r>
-            <w:r>
-              <w:rPr>
-                <w:rFonts w:hint="eastAsia"/>
-                <w:sz w:val="30"/>
-                <w:szCs w:val="30"/>
-              </w:rPr>
-              <w:t>条</w:t>
-            </w:r>
-            <w:r>
-              <w:rPr>
-                <w:rFonts w:hint="eastAsia"/>
-                <w:sz w:val="30"/>
-                <w:szCs w:val="30"/>
-              </w:rPr>
-              <w:t>）</w:t>
+              <w:t xml:space="preserve"> 获取商品类型列表（4条）</w:t>
             </w:r>
           </w:p>
         </w:tc>
       </w:tr>
       <w:tr>
+        <w:tblPrEx>
+          <w:tblBorders>
+            <w:top w:val="single" w:color="auto" w:sz="4" w:space="0"/>
+            <w:left w:val="single" w:color="auto" w:sz="4" w:space="0"/>
+            <w:bottom w:val="single" w:color="auto" w:sz="4" w:space="0"/>
+            <w:right w:val="single" w:color="auto" w:sz="4" w:space="0"/>
+            <w:insideH w:val="single" w:color="auto" w:sz="4" w:space="0"/>
+            <w:insideV w:val="single" w:color="auto" w:sz="4" w:space="0"/>
+          </w:tblBorders>
+          <w:tblLayout w:type="fixed"/>
+          <w:tblCellMar>
+            <w:top w:w="0" w:type="dxa"/>
+            <w:left w:w="108" w:type="dxa"/>
+            <w:bottom w:w="0" w:type="dxa"/>
+            <w:right w:w="108" w:type="dxa"/>
+          </w:tblCellMar>
+        </w:tblPrEx>
         <w:trPr>
-          <w:trHeight w:val="632"/>
+          <w:trHeight w:val="632" w:hRule="atLeast"/>
         </w:trPr>
         <w:tc>
           <w:tcPr>
@@ -2827,8 +3165,25 @@
         </w:tc>
       </w:tr>
       <w:tr>
+        <w:tblPrEx>
+          <w:tblBorders>
+            <w:top w:val="single" w:color="auto" w:sz="4" w:space="0"/>
+            <w:left w:val="single" w:color="auto" w:sz="4" w:space="0"/>
+            <w:bottom w:val="single" w:color="auto" w:sz="4" w:space="0"/>
+            <w:right w:val="single" w:color="auto" w:sz="4" w:space="0"/>
+            <w:insideH w:val="single" w:color="auto" w:sz="4" w:space="0"/>
+            <w:insideV w:val="single" w:color="auto" w:sz="4" w:space="0"/>
+          </w:tblBorders>
+          <w:tblLayout w:type="fixed"/>
+          <w:tblCellMar>
+            <w:top w:w="0" w:type="dxa"/>
+            <w:left w:w="108" w:type="dxa"/>
+            <w:bottom w:w="0" w:type="dxa"/>
+            <w:right w:w="108" w:type="dxa"/>
+          </w:tblCellMar>
+        </w:tblPrEx>
         <w:trPr>
-          <w:trHeight w:val="632"/>
+          <w:trHeight w:val="632" w:hRule="atLeast"/>
         </w:trPr>
         <w:tc>
           <w:tcPr>
@@ -2897,13 +3252,30 @@
         </w:tc>
       </w:tr>
       <w:tr>
+        <w:tblPrEx>
+          <w:tblBorders>
+            <w:top w:val="single" w:color="auto" w:sz="4" w:space="0"/>
+            <w:left w:val="single" w:color="auto" w:sz="4" w:space="0"/>
+            <w:bottom w:val="single" w:color="auto" w:sz="4" w:space="0"/>
+            <w:right w:val="single" w:color="auto" w:sz="4" w:space="0"/>
+            <w:insideH w:val="single" w:color="auto" w:sz="4" w:space="0"/>
+            <w:insideV w:val="single" w:color="auto" w:sz="4" w:space="0"/>
+          </w:tblBorders>
+          <w:tblLayout w:type="fixed"/>
+          <w:tblCellMar>
+            <w:top w:w="0" w:type="dxa"/>
+            <w:left w:w="108" w:type="dxa"/>
+            <w:bottom w:w="0" w:type="dxa"/>
+            <w:right w:w="108" w:type="dxa"/>
+          </w:tblCellMar>
+        </w:tblPrEx>
         <w:trPr>
-          <w:trHeight w:val="632"/>
+          <w:trHeight w:val="632" w:hRule="atLeast"/>
         </w:trPr>
         <w:tc>
           <w:tcPr>
             <w:tcW w:w="1606" w:type="dxa"/>
-            <w:vMerge/>
+            <w:vMerge w:val="continue"/>
           </w:tcPr>
           <w:p>
             <w:pPr>
@@ -2937,15 +3309,7 @@
                 <w:sz w:val="30"/>
                 <w:szCs w:val="30"/>
               </w:rPr>
-              <w:t>u_</w:t>
-            </w:r>
-            <w:r>
-              <w:rPr>
-                <w:rFonts w:hint="eastAsia"/>
-                <w:sz w:val="30"/>
-                <w:szCs w:val="30"/>
-              </w:rPr>
-              <w:t>token</w:t>
+              <w:t>u_token</w:t>
             </w:r>
           </w:p>
         </w:tc>
@@ -2967,8 +3331,25 @@
         </w:tc>
       </w:tr>
       <w:tr>
+        <w:tblPrEx>
+          <w:tblBorders>
+            <w:top w:val="single" w:color="auto" w:sz="4" w:space="0"/>
+            <w:left w:val="single" w:color="auto" w:sz="4" w:space="0"/>
+            <w:bottom w:val="single" w:color="auto" w:sz="4" w:space="0"/>
+            <w:right w:val="single" w:color="auto" w:sz="4" w:space="0"/>
+            <w:insideH w:val="single" w:color="auto" w:sz="4" w:space="0"/>
+            <w:insideV w:val="single" w:color="auto" w:sz="4" w:space="0"/>
+          </w:tblBorders>
+          <w:tblLayout w:type="fixed"/>
+          <w:tblCellMar>
+            <w:top w:w="0" w:type="dxa"/>
+            <w:left w:w="108" w:type="dxa"/>
+            <w:bottom w:w="0" w:type="dxa"/>
+            <w:right w:w="108" w:type="dxa"/>
+          </w:tblCellMar>
+        </w:tblPrEx>
         <w:trPr>
-          <w:trHeight w:val="632"/>
+          <w:trHeight w:val="632" w:hRule="atLeast"/>
         </w:trPr>
         <w:tc>
           <w:tcPr>
@@ -3037,13 +3418,30 @@
         </w:tc>
       </w:tr>
       <w:tr>
+        <w:tblPrEx>
+          <w:tblBorders>
+            <w:top w:val="single" w:color="auto" w:sz="4" w:space="0"/>
+            <w:left w:val="single" w:color="auto" w:sz="4" w:space="0"/>
+            <w:bottom w:val="single" w:color="auto" w:sz="4" w:space="0"/>
+            <w:right w:val="single" w:color="auto" w:sz="4" w:space="0"/>
+            <w:insideH w:val="single" w:color="auto" w:sz="4" w:space="0"/>
+            <w:insideV w:val="single" w:color="auto" w:sz="4" w:space="0"/>
+          </w:tblBorders>
+          <w:tblLayout w:type="fixed"/>
+          <w:tblCellMar>
+            <w:top w:w="0" w:type="dxa"/>
+            <w:left w:w="108" w:type="dxa"/>
+            <w:bottom w:w="0" w:type="dxa"/>
+            <w:right w:w="108" w:type="dxa"/>
+          </w:tblCellMar>
+        </w:tblPrEx>
         <w:trPr>
-          <w:trHeight w:val="642"/>
+          <w:trHeight w:val="642" w:hRule="atLeast"/>
         </w:trPr>
         <w:tc>
           <w:tcPr>
             <w:tcW w:w="1606" w:type="dxa"/>
-            <w:vMerge/>
+            <w:vMerge w:val="continue"/>
           </w:tcPr>
           <w:p>
             <w:pPr>
@@ -3099,13 +3497,30 @@
         </w:tc>
       </w:tr>
       <w:tr>
+        <w:tblPrEx>
+          <w:tblBorders>
+            <w:top w:val="single" w:color="auto" w:sz="4" w:space="0"/>
+            <w:left w:val="single" w:color="auto" w:sz="4" w:space="0"/>
+            <w:bottom w:val="single" w:color="auto" w:sz="4" w:space="0"/>
+            <w:right w:val="single" w:color="auto" w:sz="4" w:space="0"/>
+            <w:insideH w:val="single" w:color="auto" w:sz="4" w:space="0"/>
+            <w:insideV w:val="single" w:color="auto" w:sz="4" w:space="0"/>
+          </w:tblBorders>
+          <w:tblLayout w:type="fixed"/>
+          <w:tblCellMar>
+            <w:top w:w="0" w:type="dxa"/>
+            <w:left w:w="108" w:type="dxa"/>
+            <w:bottom w:w="0" w:type="dxa"/>
+            <w:right w:w="108" w:type="dxa"/>
+          </w:tblCellMar>
+        </w:tblPrEx>
         <w:trPr>
-          <w:trHeight w:val="642"/>
+          <w:trHeight w:val="642" w:hRule="atLeast"/>
         </w:trPr>
         <w:tc>
           <w:tcPr>
             <w:tcW w:w="1606" w:type="dxa"/>
-            <w:vMerge/>
+            <w:vMerge w:val="continue"/>
           </w:tcPr>
           <w:p>
             <w:pPr>
@@ -3163,23 +3578,15 @@
                 <w:sz w:val="30"/>
                 <w:szCs w:val="30"/>
               </w:rPr>
-              <w:t>[</w:t>
-            </w:r>
-            <w:r>
-              <w:rPr>
-                <w:rFonts w:hint="eastAsia"/>
-                <w:sz w:val="30"/>
-                <w:szCs w:val="30"/>
-              </w:rPr>
-              <w:t>{</w:t>
-            </w:r>
-            <w:r>
-              <w:rPr>
-                <w:rFonts w:hint="eastAsia"/>
-                <w:sz w:val="30"/>
-                <w:szCs w:val="30"/>
-              </w:rPr>
-              <w:br/>
+              <w:t>[{</w:t>
+            </w:r>
+            <w:r>
+              <w:rPr>
+                <w:rFonts w:hint="eastAsia"/>
+                <w:sz w:val="30"/>
+                <w:szCs w:val="30"/>
+              </w:rPr>
+              <w:br w:type="textWrapping"/>
             </w:r>
             <w:r>
               <w:rPr>
@@ -3274,7 +3681,14 @@
                 <w:sz w:val="30"/>
                 <w:szCs w:val="30"/>
               </w:rPr>
-              <w:br/>
+              <w:br w:type="textWrapping"/>
+            </w:r>
+            <w:r>
+              <w:rPr>
+                <w:rFonts w:hint="eastAsia"/>
+                <w:sz w:val="30"/>
+                <w:szCs w:val="30"/>
+              </w:rPr>
               <w:t>gt_status:</w:t>
             </w:r>
             <w:r>
@@ -3305,58 +3719,26 @@
                 <w:sz w:val="30"/>
                 <w:szCs w:val="30"/>
               </w:rPr>
-              <w:t xml:space="preserve">    //0 </w:t>
-            </w:r>
-            <w:r>
-              <w:rPr>
-                <w:rFonts w:hint="eastAsia"/>
-                <w:sz w:val="30"/>
-                <w:szCs w:val="30"/>
-              </w:rPr>
-              <w:t>上架</w:t>
-            </w:r>
-            <w:r>
-              <w:rPr>
-                <w:rFonts w:hint="eastAsia"/>
-                <w:sz w:val="30"/>
-                <w:szCs w:val="30"/>
-              </w:rPr>
-              <w:t xml:space="preserve"> 1</w:t>
-            </w:r>
-            <w:r>
-              <w:rPr>
-                <w:rFonts w:hint="eastAsia"/>
-                <w:sz w:val="30"/>
-                <w:szCs w:val="30"/>
-              </w:rPr>
-              <w:t>下架</w:t>
-            </w:r>
-          </w:p>
-          <w:p>
-            <w:pPr>
-              <w:tabs>
-                <w:tab w:val="left" w:pos="1273"/>
-              </w:tabs>
-              <w:rPr>
-                <w:sz w:val="30"/>
-                <w:szCs w:val="30"/>
-              </w:rPr>
-            </w:pPr>
-            <w:r>
-              <w:rPr>
-                <w:rFonts w:hint="eastAsia"/>
-                <w:sz w:val="30"/>
-                <w:szCs w:val="30"/>
-              </w:rPr>
-              <w:t>gt_icon</w:t>
-            </w:r>
-            <w:r>
-              <w:rPr>
-                <w:rFonts w:hint="eastAsia"/>
-                <w:sz w:val="30"/>
-                <w:szCs w:val="30"/>
-              </w:rPr>
-              <w:t>：</w:t>
+              <w:t xml:space="preserve">    //0 上架 1下架</w:t>
+            </w:r>
+          </w:p>
+          <w:p>
+            <w:pPr>
+              <w:tabs>
+                <w:tab w:val="left" w:pos="1273"/>
+              </w:tabs>
+              <w:rPr>
+                <w:sz w:val="30"/>
+                <w:szCs w:val="30"/>
+              </w:rPr>
+            </w:pPr>
+            <w:r>
+              <w:rPr>
+                <w:rFonts w:hint="eastAsia"/>
+                <w:sz w:val="30"/>
+                <w:szCs w:val="30"/>
+              </w:rPr>
+              <w:t>gt_icon：</w:t>
             </w:r>
             <w:r>
               <w:rPr>
@@ -3425,8 +3807,6 @@
               </w:rPr>
               <w:t xml:space="preserve">} </w:t>
             </w:r>
-            <w:bookmarkStart w:id="6" w:name="_GoBack"/>
-            <w:bookmarkEnd w:id="6"/>
           </w:p>
           <w:p>
             <w:pPr>
@@ -3484,39 +3864,29 @@
           <w:sz w:val="30"/>
           <w:szCs w:val="30"/>
         </w:rPr>
-        <w:t>首页</w:t>
-      </w:r>
-      <w:r>
-        <w:rPr>
-          <w:rFonts w:hint="eastAsia"/>
-          <w:sz w:val="30"/>
-          <w:szCs w:val="30"/>
-        </w:rPr>
-        <w:t>精品推荐列表：获取</w:t>
-      </w:r>
-      <w:r>
-        <w:rPr>
-          <w:rFonts w:hint="eastAsia"/>
-          <w:sz w:val="30"/>
-          <w:szCs w:val="30"/>
-        </w:rPr>
-        <w:t>4</w:t>
-      </w:r>
-      <w:r>
-        <w:rPr>
-          <w:rFonts w:hint="eastAsia"/>
-          <w:sz w:val="30"/>
-          <w:szCs w:val="30"/>
-        </w:rPr>
-        <w:t>件最主流的商品</w:t>
+        <w:t>首页精品推荐列表：获取4件最主流的商品</w:t>
       </w:r>
     </w:p>
     <w:tbl>
       <w:tblPr>
-        <w:tblStyle w:val="a5"/>
+        <w:tblStyle w:val="7"/>
         <w:tblW w:w="8660" w:type="dxa"/>
+        <w:tblInd w:w="0" w:type="dxa"/>
+        <w:tblBorders>
+          <w:top w:val="single" w:color="auto" w:sz="4" w:space="0"/>
+          <w:left w:val="single" w:color="auto" w:sz="4" w:space="0"/>
+          <w:bottom w:val="single" w:color="auto" w:sz="4" w:space="0"/>
+          <w:right w:val="single" w:color="auto" w:sz="4" w:space="0"/>
+          <w:insideH w:val="single" w:color="auto" w:sz="4" w:space="0"/>
+          <w:insideV w:val="single" w:color="auto" w:sz="4" w:space="0"/>
+        </w:tblBorders>
         <w:tblLayout w:type="fixed"/>
-        <w:tblLook w:val="04A0"/>
+        <w:tblCellMar>
+          <w:top w:w="0" w:type="dxa"/>
+          <w:left w:w="108" w:type="dxa"/>
+          <w:bottom w:w="0" w:type="dxa"/>
+          <w:right w:w="108" w:type="dxa"/>
+        </w:tblCellMar>
       </w:tblPr>
       <w:tblGrid>
         <w:gridCol w:w="1606"/>
@@ -3524,8 +3894,25 @@
         <w:gridCol w:w="4984"/>
       </w:tblGrid>
       <w:tr>
+        <w:tblPrEx>
+          <w:tblBorders>
+            <w:top w:val="single" w:color="auto" w:sz="4" w:space="0"/>
+            <w:left w:val="single" w:color="auto" w:sz="4" w:space="0"/>
+            <w:bottom w:val="single" w:color="auto" w:sz="4" w:space="0"/>
+            <w:right w:val="single" w:color="auto" w:sz="4" w:space="0"/>
+            <w:insideH w:val="single" w:color="auto" w:sz="4" w:space="0"/>
+            <w:insideV w:val="single" w:color="auto" w:sz="4" w:space="0"/>
+          </w:tblBorders>
+          <w:tblLayout w:type="fixed"/>
+          <w:tblCellMar>
+            <w:top w:w="0" w:type="dxa"/>
+            <w:left w:w="108" w:type="dxa"/>
+            <w:bottom w:w="0" w:type="dxa"/>
+            <w:right w:w="108" w:type="dxa"/>
+          </w:tblCellMar>
+        </w:tblPrEx>
         <w:trPr>
-          <w:trHeight w:val="632"/>
+          <w:trHeight w:val="632" w:hRule="atLeast"/>
         </w:trPr>
         <w:tc>
           <w:tcPr>
@@ -3597,70 +3984,31 @@
                 <w:sz w:val="30"/>
                 <w:szCs w:val="30"/>
               </w:rPr>
-              <w:t xml:space="preserve"> </w:t>
-            </w:r>
-            <w:r>
-              <w:rPr>
-                <w:rFonts w:hint="eastAsia"/>
-                <w:sz w:val="30"/>
-                <w:szCs w:val="30"/>
-              </w:rPr>
-              <w:t>获取</w:t>
-            </w:r>
-            <w:r>
-              <w:rPr>
-                <w:rFonts w:hint="eastAsia"/>
-                <w:sz w:val="30"/>
-                <w:szCs w:val="30"/>
-              </w:rPr>
-              <w:t>商品</w:t>
-            </w:r>
-            <w:r>
-              <w:rPr>
-                <w:rFonts w:hint="eastAsia"/>
-                <w:sz w:val="30"/>
-                <w:szCs w:val="30"/>
-              </w:rPr>
-              <w:t>列表</w:t>
-            </w:r>
-            <w:r>
-              <w:rPr>
-                <w:rFonts w:hint="eastAsia"/>
-                <w:sz w:val="30"/>
-                <w:szCs w:val="30"/>
-              </w:rPr>
-              <w:t>（</w:t>
-            </w:r>
-            <w:r>
-              <w:rPr>
-                <w:rFonts w:hint="eastAsia"/>
-                <w:sz w:val="30"/>
-                <w:szCs w:val="30"/>
-              </w:rPr>
-              <w:t>4</w:t>
-            </w:r>
-            <w:r>
-              <w:rPr>
-                <w:rFonts w:hint="eastAsia"/>
-                <w:sz w:val="30"/>
-                <w:szCs w:val="30"/>
-              </w:rPr>
-              <w:t>条</w:t>
-            </w:r>
-            <w:r>
-              <w:rPr>
-                <w:rFonts w:hint="eastAsia"/>
-                <w:sz w:val="30"/>
-                <w:szCs w:val="30"/>
-              </w:rPr>
-              <w:t>）</w:t>
+              <w:t xml:space="preserve"> 获取商品列表（4条）</w:t>
             </w:r>
           </w:p>
         </w:tc>
       </w:tr>
       <w:tr>
+        <w:tblPrEx>
+          <w:tblBorders>
+            <w:top w:val="single" w:color="auto" w:sz="4" w:space="0"/>
+            <w:left w:val="single" w:color="auto" w:sz="4" w:space="0"/>
+            <w:bottom w:val="single" w:color="auto" w:sz="4" w:space="0"/>
+            <w:right w:val="single" w:color="auto" w:sz="4" w:space="0"/>
+            <w:insideH w:val="single" w:color="auto" w:sz="4" w:space="0"/>
+            <w:insideV w:val="single" w:color="auto" w:sz="4" w:space="0"/>
+          </w:tblBorders>
+          <w:tblLayout w:type="fixed"/>
+          <w:tblCellMar>
+            <w:top w:w="0" w:type="dxa"/>
+            <w:left w:w="108" w:type="dxa"/>
+            <w:bottom w:w="0" w:type="dxa"/>
+            <w:right w:w="108" w:type="dxa"/>
+          </w:tblCellMar>
+        </w:tblPrEx>
         <w:trPr>
-          <w:trHeight w:val="632"/>
+          <w:trHeight w:val="632" w:hRule="atLeast"/>
         </w:trPr>
         <w:tc>
           <w:tcPr>
@@ -3728,8 +4076,25 @@
         </w:tc>
       </w:tr>
       <w:tr>
+        <w:tblPrEx>
+          <w:tblBorders>
+            <w:top w:val="single" w:color="auto" w:sz="4" w:space="0"/>
+            <w:left w:val="single" w:color="auto" w:sz="4" w:space="0"/>
+            <w:bottom w:val="single" w:color="auto" w:sz="4" w:space="0"/>
+            <w:right w:val="single" w:color="auto" w:sz="4" w:space="0"/>
+            <w:insideH w:val="single" w:color="auto" w:sz="4" w:space="0"/>
+            <w:insideV w:val="single" w:color="auto" w:sz="4" w:space="0"/>
+          </w:tblBorders>
+          <w:tblLayout w:type="fixed"/>
+          <w:tblCellMar>
+            <w:top w:w="0" w:type="dxa"/>
+            <w:left w:w="108" w:type="dxa"/>
+            <w:bottom w:w="0" w:type="dxa"/>
+            <w:right w:w="108" w:type="dxa"/>
+          </w:tblCellMar>
+        </w:tblPrEx>
         <w:trPr>
-          <w:trHeight w:val="632"/>
+          <w:trHeight w:val="632" w:hRule="atLeast"/>
         </w:trPr>
         <w:tc>
           <w:tcPr>
@@ -3752,7 +4117,6 @@
                 <w:sz w:val="30"/>
                 <w:szCs w:val="30"/>
               </w:rPr>
-              <w:lastRenderedPageBreak/>
               <w:t>请求参数</w:t>
             </w:r>
           </w:p>
@@ -3799,13 +4163,30 @@
         </w:tc>
       </w:tr>
       <w:tr>
+        <w:tblPrEx>
+          <w:tblBorders>
+            <w:top w:val="single" w:color="auto" w:sz="4" w:space="0"/>
+            <w:left w:val="single" w:color="auto" w:sz="4" w:space="0"/>
+            <w:bottom w:val="single" w:color="auto" w:sz="4" w:space="0"/>
+            <w:right w:val="single" w:color="auto" w:sz="4" w:space="0"/>
+            <w:insideH w:val="single" w:color="auto" w:sz="4" w:space="0"/>
+            <w:insideV w:val="single" w:color="auto" w:sz="4" w:space="0"/>
+          </w:tblBorders>
+          <w:tblLayout w:type="fixed"/>
+          <w:tblCellMar>
+            <w:top w:w="0" w:type="dxa"/>
+            <w:left w:w="108" w:type="dxa"/>
+            <w:bottom w:w="0" w:type="dxa"/>
+            <w:right w:w="108" w:type="dxa"/>
+          </w:tblCellMar>
+        </w:tblPrEx>
         <w:trPr>
-          <w:trHeight w:val="632"/>
+          <w:trHeight w:val="632" w:hRule="atLeast"/>
         </w:trPr>
         <w:tc>
           <w:tcPr>
             <w:tcW w:w="1606" w:type="dxa"/>
-            <w:vMerge/>
+            <w:vMerge w:val="continue"/>
           </w:tcPr>
           <w:p>
             <w:pPr>
@@ -3861,8 +4242,25 @@
         </w:tc>
       </w:tr>
       <w:tr>
+        <w:tblPrEx>
+          <w:tblBorders>
+            <w:top w:val="single" w:color="auto" w:sz="4" w:space="0"/>
+            <w:left w:val="single" w:color="auto" w:sz="4" w:space="0"/>
+            <w:bottom w:val="single" w:color="auto" w:sz="4" w:space="0"/>
+            <w:right w:val="single" w:color="auto" w:sz="4" w:space="0"/>
+            <w:insideH w:val="single" w:color="auto" w:sz="4" w:space="0"/>
+            <w:insideV w:val="single" w:color="auto" w:sz="4" w:space="0"/>
+          </w:tblBorders>
+          <w:tblLayout w:type="fixed"/>
+          <w:tblCellMar>
+            <w:top w:w="0" w:type="dxa"/>
+            <w:left w:w="108" w:type="dxa"/>
+            <w:bottom w:w="0" w:type="dxa"/>
+            <w:right w:w="108" w:type="dxa"/>
+          </w:tblCellMar>
+        </w:tblPrEx>
         <w:trPr>
-          <w:trHeight w:val="632"/>
+          <w:trHeight w:val="632" w:hRule="atLeast"/>
         </w:trPr>
         <w:tc>
           <w:tcPr>
@@ -3931,13 +4329,30 @@
         </w:tc>
       </w:tr>
       <w:tr>
+        <w:tblPrEx>
+          <w:tblBorders>
+            <w:top w:val="single" w:color="auto" w:sz="4" w:space="0"/>
+            <w:left w:val="single" w:color="auto" w:sz="4" w:space="0"/>
+            <w:bottom w:val="single" w:color="auto" w:sz="4" w:space="0"/>
+            <w:right w:val="single" w:color="auto" w:sz="4" w:space="0"/>
+            <w:insideH w:val="single" w:color="auto" w:sz="4" w:space="0"/>
+            <w:insideV w:val="single" w:color="auto" w:sz="4" w:space="0"/>
+          </w:tblBorders>
+          <w:tblLayout w:type="fixed"/>
+          <w:tblCellMar>
+            <w:top w:w="0" w:type="dxa"/>
+            <w:left w:w="108" w:type="dxa"/>
+            <w:bottom w:w="0" w:type="dxa"/>
+            <w:right w:w="108" w:type="dxa"/>
+          </w:tblCellMar>
+        </w:tblPrEx>
         <w:trPr>
-          <w:trHeight w:val="642"/>
+          <w:trHeight w:val="642" w:hRule="atLeast"/>
         </w:trPr>
         <w:tc>
           <w:tcPr>
             <w:tcW w:w="1606" w:type="dxa"/>
-            <w:vMerge/>
+            <w:vMerge w:val="continue"/>
           </w:tcPr>
           <w:p>
             <w:pPr>
@@ -3993,13 +4408,30 @@
         </w:tc>
       </w:tr>
       <w:tr>
+        <w:tblPrEx>
+          <w:tblBorders>
+            <w:top w:val="single" w:color="auto" w:sz="4" w:space="0"/>
+            <w:left w:val="single" w:color="auto" w:sz="4" w:space="0"/>
+            <w:bottom w:val="single" w:color="auto" w:sz="4" w:space="0"/>
+            <w:right w:val="single" w:color="auto" w:sz="4" w:space="0"/>
+            <w:insideH w:val="single" w:color="auto" w:sz="4" w:space="0"/>
+            <w:insideV w:val="single" w:color="auto" w:sz="4" w:space="0"/>
+          </w:tblBorders>
+          <w:tblLayout w:type="fixed"/>
+          <w:tblCellMar>
+            <w:top w:w="0" w:type="dxa"/>
+            <w:left w:w="108" w:type="dxa"/>
+            <w:bottom w:w="0" w:type="dxa"/>
+            <w:right w:w="108" w:type="dxa"/>
+          </w:tblCellMar>
+        </w:tblPrEx>
         <w:trPr>
-          <w:trHeight w:val="642"/>
+          <w:trHeight w:val="642" w:hRule="atLeast"/>
         </w:trPr>
         <w:tc>
           <w:tcPr>
             <w:tcW w:w="1606" w:type="dxa"/>
-            <w:vMerge/>
+            <w:vMerge w:val="continue"/>
           </w:tcPr>
           <w:p>
             <w:pPr>
@@ -4065,23 +4497,15 @@
                 <w:sz w:val="30"/>
                 <w:szCs w:val="30"/>
               </w:rPr>
-              <w:br/>
-            </w:r>
-            <w:r>
-              <w:rPr>
-                <w:rFonts w:hint="eastAsia"/>
-                <w:sz w:val="30"/>
-                <w:szCs w:val="30"/>
-              </w:rPr>
-              <w:t>g</w:t>
-            </w:r>
-            <w:r>
-              <w:rPr>
-                <w:rFonts w:hint="eastAsia"/>
-                <w:sz w:val="30"/>
-                <w:szCs w:val="30"/>
-              </w:rPr>
-              <w:t xml:space="preserve">_id: </w:t>
+              <w:br w:type="textWrapping"/>
+            </w:r>
+            <w:r>
+              <w:rPr>
+                <w:rFonts w:hint="eastAsia"/>
+                <w:sz w:val="30"/>
+                <w:szCs w:val="30"/>
+              </w:rPr>
+              <w:t xml:space="preserve">g_id: </w:t>
             </w:r>
             <w:r>
               <w:rPr>
@@ -4130,31 +4554,7 @@
                 <w:sz w:val="30"/>
                 <w:szCs w:val="30"/>
               </w:rPr>
-              <w:t>g</w:t>
-            </w:r>
-            <w:r>
-              <w:rPr>
-                <w:rFonts w:hint="eastAsia"/>
-                <w:sz w:val="30"/>
-                <w:szCs w:val="30"/>
-              </w:rPr>
-              <w:t>_</w:t>
-            </w:r>
-            <w:r>
-              <w:rPr>
-                <w:rFonts w:hint="eastAsia"/>
-                <w:sz w:val="30"/>
-                <w:szCs w:val="30"/>
-              </w:rPr>
-              <w:t>title</w:t>
-            </w:r>
-            <w:r>
-              <w:rPr>
-                <w:rFonts w:hint="eastAsia"/>
-                <w:sz w:val="30"/>
-                <w:szCs w:val="30"/>
-              </w:rPr>
-              <w:t>:</w:t>
+              <w:t>g_title:</w:t>
             </w:r>
             <w:r>
               <w:rPr>
@@ -4192,32 +4592,15 @@
                 <w:sz w:val="30"/>
                 <w:szCs w:val="30"/>
               </w:rPr>
-              <w:br/>
-              <w:t>g</w:t>
-            </w:r>
-            <w:r>
-              <w:rPr>
-                <w:rFonts w:hint="eastAsia"/>
-                <w:sz w:val="30"/>
-                <w:szCs w:val="30"/>
-              </w:rPr>
-              <w:t>_</w:t>
-            </w:r>
-            <w:r>
-              <w:rPr>
-                <w:rFonts w:hint="eastAsia"/>
-                <w:sz w:val="30"/>
-                <w:szCs w:val="30"/>
-              </w:rPr>
-              <w:t>price</w:t>
-            </w:r>
-            <w:r>
-              <w:rPr>
-                <w:rFonts w:hint="eastAsia"/>
-                <w:sz w:val="30"/>
-                <w:szCs w:val="30"/>
-              </w:rPr>
-              <w:t>:</w:t>
+              <w:br w:type="textWrapping"/>
+            </w:r>
+            <w:r>
+              <w:rPr>
+                <w:rFonts w:hint="eastAsia"/>
+                <w:sz w:val="30"/>
+                <w:szCs w:val="30"/>
+              </w:rPr>
+              <w:t>g_price:</w:t>
             </w:r>
             <w:r>
               <w:rPr>
@@ -4232,15 +4615,7 @@
                 <w:sz w:val="30"/>
                 <w:szCs w:val="30"/>
               </w:rPr>
-              <w:t>1</w:t>
-            </w:r>
-            <w:r>
-              <w:rPr>
-                <w:rFonts w:hint="eastAsia"/>
-                <w:sz w:val="30"/>
-                <w:szCs w:val="30"/>
-              </w:rPr>
-              <w:t>0</w:t>
+              <w:t>10</w:t>
             </w:r>
             <w:r>
               <w:rPr>
@@ -4275,31 +4650,7 @@
                 <w:sz w:val="30"/>
                 <w:szCs w:val="30"/>
               </w:rPr>
-              <w:t>g</w:t>
-            </w:r>
-            <w:r>
-              <w:rPr>
-                <w:rFonts w:hint="eastAsia"/>
-                <w:sz w:val="30"/>
-                <w:szCs w:val="30"/>
-              </w:rPr>
-              <w:t>_</w:t>
-            </w:r>
-            <w:r>
-              <w:rPr>
-                <w:rFonts w:hint="eastAsia"/>
-                <w:sz w:val="30"/>
-                <w:szCs w:val="30"/>
-              </w:rPr>
-              <w:t>originalCost</w:t>
-            </w:r>
-            <w:r>
-              <w:rPr>
-                <w:rFonts w:hint="eastAsia"/>
-                <w:sz w:val="30"/>
-                <w:szCs w:val="30"/>
-              </w:rPr>
-              <w:t>：</w:t>
+              <w:t>g_originalCost：</w:t>
             </w:r>
             <w:r>
               <w:rPr>
@@ -4340,138 +4691,26 @@
                 <w:sz w:val="30"/>
                 <w:szCs w:val="30"/>
               </w:rPr>
-              <w:t>g_descri</w:t>
-            </w:r>
-            <w:r>
-              <w:rPr>
-                <w:rFonts w:hint="eastAsia"/>
-                <w:sz w:val="30"/>
-                <w:szCs w:val="30"/>
-              </w:rPr>
-              <w:t xml:space="preserve">be: </w:t>
-            </w:r>
-            <w:r>
-              <w:rPr>
-                <w:rFonts w:hint="eastAsia"/>
-                <w:sz w:val="30"/>
-                <w:szCs w:val="30"/>
-              </w:rPr>
-              <w:t>“</w:t>
-            </w:r>
-            <w:r>
-              <w:rPr>
-                <w:rFonts w:hint="eastAsia"/>
-                <w:sz w:val="30"/>
-                <w:szCs w:val="30"/>
-              </w:rPr>
-              <w:t>商品描述</w:t>
-            </w:r>
-            <w:r>
-              <w:rPr>
-                <w:rFonts w:hint="eastAsia"/>
-                <w:sz w:val="30"/>
-                <w:szCs w:val="30"/>
-              </w:rPr>
-              <w:t>”</w:t>
-            </w:r>
-          </w:p>
-          <w:p>
-            <w:pPr>
-              <w:tabs>
-                <w:tab w:val="left" w:pos="1273"/>
-              </w:tabs>
-              <w:rPr>
-                <w:sz w:val="30"/>
-                <w:szCs w:val="30"/>
-              </w:rPr>
-            </w:pPr>
-            <w:r>
-              <w:rPr>
-                <w:rFonts w:hint="eastAsia"/>
-                <w:sz w:val="30"/>
-                <w:szCs w:val="30"/>
-              </w:rPr>
-              <w:t>g</w:t>
-            </w:r>
-            <w:r>
-              <w:rPr>
-                <w:rFonts w:hint="eastAsia"/>
-                <w:sz w:val="30"/>
-                <w:szCs w:val="30"/>
-              </w:rPr>
-              <w:t>_</w:t>
-            </w:r>
-            <w:r>
-              <w:rPr>
-                <w:rFonts w:hint="eastAsia"/>
-                <w:sz w:val="30"/>
-                <w:szCs w:val="30"/>
-              </w:rPr>
-              <w:t>img</w:t>
-            </w:r>
-            <w:r>
-              <w:rPr>
-                <w:rFonts w:hint="eastAsia"/>
-                <w:sz w:val="30"/>
-                <w:szCs w:val="30"/>
-              </w:rPr>
-              <w:t xml:space="preserve">: </w:t>
-            </w:r>
-            <w:r>
-              <w:rPr>
-                <w:rFonts w:hint="eastAsia"/>
-                <w:sz w:val="30"/>
-                <w:szCs w:val="30"/>
-              </w:rPr>
-              <w:t>[</w:t>
-            </w:r>
-            <w:r>
-              <w:rPr>
-                <w:rFonts w:hint="eastAsia"/>
-                <w:sz w:val="30"/>
-                <w:szCs w:val="30"/>
-              </w:rPr>
-              <w:t xml:space="preserve"> </w:t>
-            </w:r>
-            <w:r>
-              <w:rPr>
-                <w:rFonts w:hint="eastAsia"/>
-                <w:sz w:val="30"/>
-                <w:szCs w:val="30"/>
-              </w:rPr>
-              <w:t>]</w:t>
-            </w:r>
-            <w:r>
-              <w:rPr>
-                <w:rFonts w:hint="eastAsia"/>
-                <w:sz w:val="30"/>
-                <w:szCs w:val="30"/>
-              </w:rPr>
-              <w:t xml:space="preserve">   </w:t>
-            </w:r>
-            <w:r>
-              <w:rPr>
-                <w:rFonts w:hint="eastAsia"/>
-                <w:sz w:val="30"/>
-                <w:szCs w:val="30"/>
-              </w:rPr>
-              <w:t>//</w:t>
-            </w:r>
-            <w:r>
-              <w:rPr>
-                <w:rFonts w:hint="eastAsia"/>
-                <w:sz w:val="30"/>
-                <w:szCs w:val="30"/>
-              </w:rPr>
-              <w:t>图片集</w:t>
-            </w:r>
-            <w:r>
-              <w:rPr>
-                <w:rFonts w:hint="eastAsia"/>
-                <w:sz w:val="30"/>
-                <w:szCs w:val="30"/>
-              </w:rPr>
-              <w:t>合</w:t>
+              <w:t>g_describe: “商品描述”</w:t>
+            </w:r>
+          </w:p>
+          <w:p>
+            <w:pPr>
+              <w:tabs>
+                <w:tab w:val="left" w:pos="1273"/>
+              </w:tabs>
+              <w:rPr>
+                <w:sz w:val="30"/>
+                <w:szCs w:val="30"/>
+              </w:rPr>
+            </w:pPr>
+            <w:r>
+              <w:rPr>
+                <w:rFonts w:hint="eastAsia"/>
+                <w:sz w:val="30"/>
+                <w:szCs w:val="30"/>
+              </w:rPr>
+              <w:t>g_img: [ ]   //图片集合</w:t>
             </w:r>
           </w:p>
           <w:p>
@@ -4552,10 +4791,24 @@
     </w:p>
     <w:tbl>
       <w:tblPr>
-        <w:tblStyle w:val="a5"/>
+        <w:tblStyle w:val="7"/>
         <w:tblW w:w="8660" w:type="dxa"/>
+        <w:tblInd w:w="0" w:type="dxa"/>
+        <w:tblBorders>
+          <w:top w:val="single" w:color="auto" w:sz="4" w:space="0"/>
+          <w:left w:val="single" w:color="auto" w:sz="4" w:space="0"/>
+          <w:bottom w:val="single" w:color="auto" w:sz="4" w:space="0"/>
+          <w:right w:val="single" w:color="auto" w:sz="4" w:space="0"/>
+          <w:insideH w:val="single" w:color="auto" w:sz="4" w:space="0"/>
+          <w:insideV w:val="single" w:color="auto" w:sz="4" w:space="0"/>
+        </w:tblBorders>
         <w:tblLayout w:type="fixed"/>
-        <w:tblLook w:val="04A0"/>
+        <w:tblCellMar>
+          <w:top w:w="0" w:type="dxa"/>
+          <w:left w:w="108" w:type="dxa"/>
+          <w:bottom w:w="0" w:type="dxa"/>
+          <w:right w:w="108" w:type="dxa"/>
+        </w:tblCellMar>
       </w:tblPr>
       <w:tblGrid>
         <w:gridCol w:w="1606"/>
@@ -4563,8 +4816,25 @@
         <w:gridCol w:w="4984"/>
       </w:tblGrid>
       <w:tr>
+        <w:tblPrEx>
+          <w:tblBorders>
+            <w:top w:val="single" w:color="auto" w:sz="4" w:space="0"/>
+            <w:left w:val="single" w:color="auto" w:sz="4" w:space="0"/>
+            <w:bottom w:val="single" w:color="auto" w:sz="4" w:space="0"/>
+            <w:right w:val="single" w:color="auto" w:sz="4" w:space="0"/>
+            <w:insideH w:val="single" w:color="auto" w:sz="4" w:space="0"/>
+            <w:insideV w:val="single" w:color="auto" w:sz="4" w:space="0"/>
+          </w:tblBorders>
+          <w:tblLayout w:type="fixed"/>
+          <w:tblCellMar>
+            <w:top w:w="0" w:type="dxa"/>
+            <w:left w:w="108" w:type="dxa"/>
+            <w:bottom w:w="0" w:type="dxa"/>
+            <w:right w:w="108" w:type="dxa"/>
+          </w:tblCellMar>
+        </w:tblPrEx>
         <w:trPr>
-          <w:trHeight w:val="632"/>
+          <w:trHeight w:val="632" w:hRule="atLeast"/>
         </w:trPr>
         <w:tc>
           <w:tcPr>
@@ -4636,30 +4906,31 @@
                 <w:sz w:val="30"/>
                 <w:szCs w:val="30"/>
               </w:rPr>
-              <w:t xml:space="preserve"> </w:t>
-            </w:r>
-            <w:r>
-              <w:rPr>
-                <w:rFonts w:hint="eastAsia"/>
-                <w:sz w:val="30"/>
-                <w:szCs w:val="30"/>
-              </w:rPr>
-              <w:t>获取商品</w:t>
-            </w:r>
-            <w:r>
-              <w:rPr>
-                <w:rFonts w:hint="eastAsia"/>
-                <w:sz w:val="30"/>
-                <w:szCs w:val="30"/>
-              </w:rPr>
-              <w:t>详情，包括评论</w:t>
+              <w:t xml:space="preserve"> 获取商品详情，包括评论</w:t>
             </w:r>
           </w:p>
         </w:tc>
       </w:tr>
       <w:tr>
+        <w:tblPrEx>
+          <w:tblBorders>
+            <w:top w:val="single" w:color="auto" w:sz="4" w:space="0"/>
+            <w:left w:val="single" w:color="auto" w:sz="4" w:space="0"/>
+            <w:bottom w:val="single" w:color="auto" w:sz="4" w:space="0"/>
+            <w:right w:val="single" w:color="auto" w:sz="4" w:space="0"/>
+            <w:insideH w:val="single" w:color="auto" w:sz="4" w:space="0"/>
+            <w:insideV w:val="single" w:color="auto" w:sz="4" w:space="0"/>
+          </w:tblBorders>
+          <w:tblLayout w:type="fixed"/>
+          <w:tblCellMar>
+            <w:top w:w="0" w:type="dxa"/>
+            <w:left w:w="108" w:type="dxa"/>
+            <w:bottom w:w="0" w:type="dxa"/>
+            <w:right w:w="108" w:type="dxa"/>
+          </w:tblCellMar>
+        </w:tblPrEx>
         <w:trPr>
-          <w:trHeight w:val="632"/>
+          <w:trHeight w:val="632" w:hRule="atLeast"/>
         </w:trPr>
         <w:tc>
           <w:tcPr>
@@ -4727,8 +4998,25 @@
         </w:tc>
       </w:tr>
       <w:tr>
+        <w:tblPrEx>
+          <w:tblBorders>
+            <w:top w:val="single" w:color="auto" w:sz="4" w:space="0"/>
+            <w:left w:val="single" w:color="auto" w:sz="4" w:space="0"/>
+            <w:bottom w:val="single" w:color="auto" w:sz="4" w:space="0"/>
+            <w:right w:val="single" w:color="auto" w:sz="4" w:space="0"/>
+            <w:insideH w:val="single" w:color="auto" w:sz="4" w:space="0"/>
+            <w:insideV w:val="single" w:color="auto" w:sz="4" w:space="0"/>
+          </w:tblBorders>
+          <w:tblLayout w:type="fixed"/>
+          <w:tblCellMar>
+            <w:top w:w="0" w:type="dxa"/>
+            <w:left w:w="108" w:type="dxa"/>
+            <w:bottom w:w="0" w:type="dxa"/>
+            <w:right w:w="108" w:type="dxa"/>
+          </w:tblCellMar>
+        </w:tblPrEx>
         <w:trPr>
-          <w:trHeight w:val="632"/>
+          <w:trHeight w:val="632" w:hRule="atLeast"/>
         </w:trPr>
         <w:tc>
           <w:tcPr>
@@ -4797,13 +5085,30 @@
         </w:tc>
       </w:tr>
       <w:tr>
+        <w:tblPrEx>
+          <w:tblBorders>
+            <w:top w:val="single" w:color="auto" w:sz="4" w:space="0"/>
+            <w:left w:val="single" w:color="auto" w:sz="4" w:space="0"/>
+            <w:bottom w:val="single" w:color="auto" w:sz="4" w:space="0"/>
+            <w:right w:val="single" w:color="auto" w:sz="4" w:space="0"/>
+            <w:insideH w:val="single" w:color="auto" w:sz="4" w:space="0"/>
+            <w:insideV w:val="single" w:color="auto" w:sz="4" w:space="0"/>
+          </w:tblBorders>
+          <w:tblLayout w:type="fixed"/>
+          <w:tblCellMar>
+            <w:top w:w="0" w:type="dxa"/>
+            <w:left w:w="108" w:type="dxa"/>
+            <w:bottom w:w="0" w:type="dxa"/>
+            <w:right w:w="108" w:type="dxa"/>
+          </w:tblCellMar>
+        </w:tblPrEx>
         <w:trPr>
-          <w:trHeight w:val="632"/>
+          <w:trHeight w:val="632" w:hRule="atLeast"/>
         </w:trPr>
         <w:tc>
           <w:tcPr>
             <w:tcW w:w="1606" w:type="dxa"/>
-            <w:vMerge/>
+            <w:vMerge w:val="continue"/>
           </w:tcPr>
           <w:p>
             <w:pPr>
@@ -4859,13 +5164,30 @@
         </w:tc>
       </w:tr>
       <w:tr>
+        <w:tblPrEx>
+          <w:tblBorders>
+            <w:top w:val="single" w:color="auto" w:sz="4" w:space="0"/>
+            <w:left w:val="single" w:color="auto" w:sz="4" w:space="0"/>
+            <w:bottom w:val="single" w:color="auto" w:sz="4" w:space="0"/>
+            <w:right w:val="single" w:color="auto" w:sz="4" w:space="0"/>
+            <w:insideH w:val="single" w:color="auto" w:sz="4" w:space="0"/>
+            <w:insideV w:val="single" w:color="auto" w:sz="4" w:space="0"/>
+          </w:tblBorders>
+          <w:tblLayout w:type="fixed"/>
+          <w:tblCellMar>
+            <w:top w:w="0" w:type="dxa"/>
+            <w:left w:w="108" w:type="dxa"/>
+            <w:bottom w:w="0" w:type="dxa"/>
+            <w:right w:w="108" w:type="dxa"/>
+          </w:tblCellMar>
+        </w:tblPrEx>
         <w:trPr>
-          <w:trHeight w:val="632"/>
+          <w:trHeight w:val="632" w:hRule="atLeast"/>
         </w:trPr>
         <w:tc>
           <w:tcPr>
             <w:tcW w:w="1606" w:type="dxa"/>
-            <w:vMerge/>
+            <w:vMerge w:val="continue"/>
           </w:tcPr>
           <w:p>
             <w:pPr>
@@ -4900,15 +5222,7 @@
                 <w:sz w:val="30"/>
                 <w:szCs w:val="30"/>
               </w:rPr>
-              <w:t>g</w:t>
-            </w:r>
-            <w:r>
-              <w:rPr>
-                <w:rFonts w:hint="eastAsia"/>
-                <w:sz w:val="30"/>
-                <w:szCs w:val="30"/>
-              </w:rPr>
-              <w:t>_id</w:t>
+              <w:t>g_id</w:t>
             </w:r>
           </w:p>
         </w:tc>
@@ -4932,22 +5246,31 @@
                 <w:sz w:val="30"/>
                 <w:szCs w:val="30"/>
               </w:rPr>
-              <w:t>商品</w:t>
-            </w:r>
-            <w:r>
-              <w:rPr>
-                <w:rFonts w:hint="eastAsia"/>
-                <w:sz w:val="30"/>
-                <w:szCs w:val="30"/>
-              </w:rPr>
-              <w:t>id</w:t>
+              <w:t>商品id</w:t>
             </w:r>
           </w:p>
         </w:tc>
       </w:tr>
       <w:tr>
+        <w:tblPrEx>
+          <w:tblBorders>
+            <w:top w:val="single" w:color="auto" w:sz="4" w:space="0"/>
+            <w:left w:val="single" w:color="auto" w:sz="4" w:space="0"/>
+            <w:bottom w:val="single" w:color="auto" w:sz="4" w:space="0"/>
+            <w:right w:val="single" w:color="auto" w:sz="4" w:space="0"/>
+            <w:insideH w:val="single" w:color="auto" w:sz="4" w:space="0"/>
+            <w:insideV w:val="single" w:color="auto" w:sz="4" w:space="0"/>
+          </w:tblBorders>
+          <w:tblLayout w:type="fixed"/>
+          <w:tblCellMar>
+            <w:top w:w="0" w:type="dxa"/>
+            <w:left w:w="108" w:type="dxa"/>
+            <w:bottom w:w="0" w:type="dxa"/>
+            <w:right w:w="108" w:type="dxa"/>
+          </w:tblCellMar>
+        </w:tblPrEx>
         <w:trPr>
-          <w:trHeight w:val="632"/>
+          <w:trHeight w:val="632" w:hRule="atLeast"/>
         </w:trPr>
         <w:tc>
           <w:tcPr>
@@ -5016,13 +5339,30 @@
         </w:tc>
       </w:tr>
       <w:tr>
+        <w:tblPrEx>
+          <w:tblBorders>
+            <w:top w:val="single" w:color="auto" w:sz="4" w:space="0"/>
+            <w:left w:val="single" w:color="auto" w:sz="4" w:space="0"/>
+            <w:bottom w:val="single" w:color="auto" w:sz="4" w:space="0"/>
+            <w:right w:val="single" w:color="auto" w:sz="4" w:space="0"/>
+            <w:insideH w:val="single" w:color="auto" w:sz="4" w:space="0"/>
+            <w:insideV w:val="single" w:color="auto" w:sz="4" w:space="0"/>
+          </w:tblBorders>
+          <w:tblLayout w:type="fixed"/>
+          <w:tblCellMar>
+            <w:top w:w="0" w:type="dxa"/>
+            <w:left w:w="108" w:type="dxa"/>
+            <w:bottom w:w="0" w:type="dxa"/>
+            <w:right w:w="108" w:type="dxa"/>
+          </w:tblCellMar>
+        </w:tblPrEx>
         <w:trPr>
-          <w:trHeight w:val="642"/>
+          <w:trHeight w:val="642" w:hRule="atLeast"/>
         </w:trPr>
         <w:tc>
           <w:tcPr>
             <w:tcW w:w="1606" w:type="dxa"/>
-            <w:vMerge/>
+            <w:vMerge w:val="continue"/>
           </w:tcPr>
           <w:p>
             <w:pPr>
@@ -5078,13 +5418,30 @@
         </w:tc>
       </w:tr>
       <w:tr>
+        <w:tblPrEx>
+          <w:tblBorders>
+            <w:top w:val="single" w:color="auto" w:sz="4" w:space="0"/>
+            <w:left w:val="single" w:color="auto" w:sz="4" w:space="0"/>
+            <w:bottom w:val="single" w:color="auto" w:sz="4" w:space="0"/>
+            <w:right w:val="single" w:color="auto" w:sz="4" w:space="0"/>
+            <w:insideH w:val="single" w:color="auto" w:sz="4" w:space="0"/>
+            <w:insideV w:val="single" w:color="auto" w:sz="4" w:space="0"/>
+          </w:tblBorders>
+          <w:tblLayout w:type="fixed"/>
+          <w:tblCellMar>
+            <w:top w:w="0" w:type="dxa"/>
+            <w:left w:w="108" w:type="dxa"/>
+            <w:bottom w:w="0" w:type="dxa"/>
+            <w:right w:w="108" w:type="dxa"/>
+          </w:tblCellMar>
+        </w:tblPrEx>
         <w:trPr>
-          <w:trHeight w:val="642"/>
+          <w:trHeight w:val="642" w:hRule="atLeast"/>
         </w:trPr>
         <w:tc>
           <w:tcPr>
             <w:tcW w:w="1606" w:type="dxa"/>
-            <w:vMerge/>
+            <w:vMerge w:val="continue"/>
           </w:tcPr>
           <w:p>
             <w:pPr>
@@ -5163,7 +5520,7 @@
               <w:tabs>
                 <w:tab w:val="left" w:pos="1273"/>
               </w:tabs>
-              <w:ind w:firstLineChars="50" w:firstLine="120"/>
+              <w:ind w:firstLine="120" w:firstLineChars="50"/>
               <w:rPr>
                 <w:rFonts w:hint="eastAsia"/>
                 <w:sz w:val="24"/>
@@ -5174,30 +5531,34 @@
                 <w:rFonts w:hint="eastAsia"/>
                 <w:sz w:val="24"/>
               </w:rPr>
-              <w:t>"g_title":"</w:t>
-            </w:r>
-            <w:r>
-              <w:rPr>
-                <w:rFonts w:hint="eastAsia"/>
+              <w:t>"g_title":"时尚风衣",</w:t>
+            </w:r>
+          </w:p>
+          <w:p>
+            <w:pPr>
+              <w:tabs>
+                <w:tab w:val="left" w:pos="1273"/>
+              </w:tabs>
+              <w:ind w:firstLine="120" w:firstLineChars="50"/>
+              <w:rPr>
                 <w:sz w:val="24"/>
               </w:rPr>
-              <w:t>时尚风衣</w:t>
-            </w:r>
-            <w:r>
-              <w:rPr>
-                <w:rFonts w:hint="eastAsia"/>
+            </w:pPr>
+            <w:r>
+              <w:rPr>
                 <w:sz w:val="24"/>
               </w:rPr>
-              <w:t>",</w:t>
-            </w:r>
-          </w:p>
-          <w:p>
-            <w:pPr>
-              <w:tabs>
-                <w:tab w:val="left" w:pos="1273"/>
-              </w:tabs>
-              <w:ind w:firstLineChars="50" w:firstLine="120"/>
-              <w:rPr>
+              <w:t>"g_img":["/static/d1.png","/static/d2.png"],</w:t>
+            </w:r>
+          </w:p>
+          <w:p>
+            <w:pPr>
+              <w:tabs>
+                <w:tab w:val="left" w:pos="1273"/>
+              </w:tabs>
+              <w:ind w:firstLine="120" w:firstLineChars="50"/>
+              <w:rPr>
+                <w:rFonts w:hint="eastAsia"/>
                 <w:sz w:val="24"/>
               </w:rPr>
             </w:pPr>
@@ -5205,17 +5566,16 @@
               <w:rPr>
                 <w:sz w:val="24"/>
               </w:rPr>
-              <w:t>"g_img":["/static/d1.png","/static/d2.png"],</w:t>
-            </w:r>
-          </w:p>
-          <w:p>
-            <w:pPr>
-              <w:tabs>
-                <w:tab w:val="left" w:pos="1273"/>
-              </w:tabs>
-              <w:ind w:firstLineChars="50" w:firstLine="120"/>
-              <w:rPr>
-                <w:rFonts w:hint="eastAsia"/>
+              <w:t>"g_price":100,</w:t>
+            </w:r>
+          </w:p>
+          <w:p>
+            <w:pPr>
+              <w:tabs>
+                <w:tab w:val="left" w:pos="1273"/>
+              </w:tabs>
+              <w:ind w:firstLine="120" w:firstLineChars="50"/>
+              <w:rPr>
                 <w:sz w:val="24"/>
               </w:rPr>
             </w:pPr>
@@ -5223,32 +5583,34 @@
               <w:rPr>
                 <w:sz w:val="24"/>
               </w:rPr>
-              <w:t>"g_price":100,</w:t>
-            </w:r>
-          </w:p>
-          <w:p>
-            <w:pPr>
-              <w:tabs>
-                <w:tab w:val="left" w:pos="1273"/>
-              </w:tabs>
-              <w:ind w:firstLineChars="50" w:firstLine="120"/>
-              <w:rPr>
+              <w:t>"g_salesvolume":8888,</w:t>
+            </w:r>
+          </w:p>
+          <w:p>
+            <w:pPr>
+              <w:tabs>
+                <w:tab w:val="left" w:pos="1273"/>
+              </w:tabs>
+              <w:ind w:firstLine="120" w:firstLineChars="50"/>
+              <w:rPr>
+                <w:rFonts w:hint="eastAsia"/>
                 <w:sz w:val="24"/>
               </w:rPr>
             </w:pPr>
             <w:r>
               <w:rPr>
+                <w:rFonts w:hint="eastAsia"/>
                 <w:sz w:val="24"/>
               </w:rPr>
-              <w:t>"g_salesvolume":8888,</w:t>
-            </w:r>
-          </w:p>
-          <w:p>
-            <w:pPr>
-              <w:tabs>
-                <w:tab w:val="left" w:pos="1273"/>
-              </w:tabs>
-              <w:ind w:firstLineChars="50" w:firstLine="120"/>
+              <w:t>"g_address":"上海",</w:t>
+            </w:r>
+          </w:p>
+          <w:p>
+            <w:pPr>
+              <w:tabs>
+                <w:tab w:val="left" w:pos="1273"/>
+              </w:tabs>
+              <w:ind w:firstLine="120" w:firstLineChars="50"/>
               <w:rPr>
                 <w:rFonts w:hint="eastAsia"/>
                 <w:sz w:val="24"/>
@@ -5256,149 +5618,162 @@
             </w:pPr>
             <w:r>
               <w:rPr>
-                <w:rFonts w:hint="eastAsia"/>
                 <w:sz w:val="24"/>
               </w:rPr>
-              <w:t>"g_address":"</w:t>
-            </w:r>
-            <w:r>
+              <w:t>"g_status":0,</w:t>
+            </w:r>
+          </w:p>
+          <w:p>
+            <w:pPr>
+              <w:tabs>
+                <w:tab w:val="left" w:pos="1273"/>
+              </w:tabs>
+              <w:ind w:firstLine="120" w:firstLineChars="50"/>
               <w:rPr>
                 <w:rFonts w:hint="eastAsia"/>
                 <w:sz w:val="24"/>
               </w:rPr>
-              <w:t>上海</w:t>
-            </w:r>
-            <w:r>
-              <w:rPr>
-                <w:rFonts w:hint="eastAsia"/>
+            </w:pPr>
+            <w:r>
+              <w:rPr>
                 <w:sz w:val="24"/>
               </w:rPr>
-              <w:t>",</w:t>
-            </w:r>
-          </w:p>
-          <w:p>
-            <w:pPr>
-              <w:tabs>
-                <w:tab w:val="left" w:pos="1273"/>
-              </w:tabs>
-              <w:ind w:firstLineChars="50" w:firstLine="120"/>
+              <w:t>“</w:t>
+            </w:r>
+            <w:r>
               <w:rPr>
                 <w:rFonts w:hint="eastAsia"/>
                 <w:sz w:val="24"/>
               </w:rPr>
-            </w:pPr>
+              <w:t>is</w:t>
+            </w:r>
             <w:r>
               <w:rPr>
                 <w:sz w:val="24"/>
               </w:rPr>
-              <w:t>"g_status":0,</w:t>
-            </w:r>
-          </w:p>
-          <w:p>
-            <w:pPr>
-              <w:tabs>
-                <w:tab w:val="left" w:pos="1273"/>
-              </w:tabs>
-              <w:ind w:firstLineChars="50" w:firstLine="120"/>
+              <w:t>collect”</w:t>
+            </w:r>
+            <w:r>
               <w:rPr>
                 <w:rFonts w:hint="eastAsia"/>
                 <w:sz w:val="24"/>
               </w:rPr>
-            </w:pPr>
-            <w:r>
+              <w:t xml:space="preserve"> : true     是否收藏</w:t>
+            </w:r>
+          </w:p>
+          <w:p>
+            <w:pPr>
+              <w:tabs>
+                <w:tab w:val="left" w:pos="1273"/>
+              </w:tabs>
               <w:rPr>
                 <w:sz w:val="24"/>
               </w:rPr>
-              <w:t>“</w:t>
-            </w:r>
-            <w:r>
-              <w:rPr>
-                <w:rFonts w:hint="eastAsia"/>
+            </w:pPr>
+            <w:r>
+              <w:rPr>
                 <w:sz w:val="24"/>
               </w:rPr>
-              <w:t>is</w:t>
-            </w:r>
-            <w:r>
+              <w:t xml:space="preserve"> "t_comment":[{</w:t>
+            </w:r>
+          </w:p>
+          <w:p>
+            <w:pPr>
+              <w:tabs>
+                <w:tab w:val="left" w:pos="1070"/>
+              </w:tabs>
+              <w:ind w:firstLine="480" w:firstLineChars="200"/>
               <w:rPr>
                 <w:sz w:val="24"/>
               </w:rPr>
-              <w:t>collect</w:t>
-            </w:r>
+            </w:pPr>
             <w:r>
               <w:rPr>
                 <w:sz w:val="24"/>
               </w:rPr>
-              <w:t>”</w:t>
-            </w:r>
-            <w:r>
+              <w:t>"com_id":1,</w:t>
+            </w:r>
+          </w:p>
+          <w:p>
+            <w:pPr>
+              <w:tabs>
+                <w:tab w:val="left" w:pos="1273"/>
+              </w:tabs>
+              <w:ind w:firstLine="480" w:firstLineChars="200"/>
               <w:rPr>
                 <w:rFonts w:hint="eastAsia"/>
                 <w:sz w:val="24"/>
               </w:rPr>
-              <w:t xml:space="preserve"> : true</w:t>
-            </w:r>
-            <w:r>
-              <w:rPr>
-                <w:rFonts w:hint="eastAsia"/>
+            </w:pPr>
+            <w:r>
+              <w:rPr>
                 <w:sz w:val="24"/>
               </w:rPr>
-              <w:t xml:space="preserve">     </w:t>
-            </w:r>
-            <w:r>
-              <w:rPr>
-                <w:rFonts w:hint="eastAsia"/>
+              <w:t>"u_id":1,</w:t>
+            </w:r>
+          </w:p>
+          <w:p>
+            <w:pPr>
+              <w:tabs>
+                <w:tab w:val="left" w:pos="1273"/>
+              </w:tabs>
+              <w:ind w:firstLine="480" w:firstLineChars="200"/>
+              <w:rPr>
                 <w:sz w:val="24"/>
               </w:rPr>
-              <w:t>是否收藏</w:t>
-            </w:r>
-          </w:p>
-          <w:p>
-            <w:pPr>
-              <w:tabs>
-                <w:tab w:val="left" w:pos="1273"/>
-              </w:tabs>
+            </w:pPr>
+            <w:r>
               <w:rPr>
                 <w:sz w:val="24"/>
               </w:rPr>
-            </w:pPr>
-            <w:r>
-              <w:rPr>
+              <w:t>"u_icon":"/static/u1.png",</w:t>
+            </w:r>
+          </w:p>
+          <w:p>
+            <w:pPr>
+              <w:tabs>
+                <w:tab w:val="left" w:pos="1273"/>
+              </w:tabs>
+              <w:ind w:firstLine="480" w:firstLineChars="200"/>
+              <w:rPr>
+                <w:rFonts w:hint="eastAsia"/>
                 <w:sz w:val="24"/>
               </w:rPr>
-              <w:t xml:space="preserve"> </w:t>
-            </w:r>
-            <w:r>
-              <w:rPr>
+            </w:pPr>
+            <w:r>
+              <w:rPr>
+                <w:rFonts w:hint="eastAsia"/>
                 <w:sz w:val="24"/>
               </w:rPr>
-              <w:t>"t_comment":[{</w:t>
-            </w:r>
-          </w:p>
-          <w:p>
-            <w:pPr>
-              <w:tabs>
-                <w:tab w:val="left" w:pos="1070"/>
-              </w:tabs>
-              <w:ind w:firstLineChars="200" w:firstLine="480"/>
-              <w:rPr>
+              <w:t>"u_nickname":"单色凌",</w:t>
+            </w:r>
+          </w:p>
+          <w:p>
+            <w:pPr>
+              <w:tabs>
+                <w:tab w:val="left" w:pos="1273"/>
+              </w:tabs>
+              <w:ind w:firstLine="480" w:firstLineChars="200"/>
+              <w:rPr>
+                <w:rFonts w:hint="eastAsia"/>
                 <w:sz w:val="24"/>
               </w:rPr>
             </w:pPr>
             <w:r>
               <w:rPr>
+                <w:rFonts w:hint="eastAsia"/>
                 <w:sz w:val="24"/>
               </w:rPr>
-              <w:t>"com_id":1,</w:t>
-            </w:r>
-          </w:p>
-          <w:p>
-            <w:pPr>
-              <w:tabs>
-                <w:tab w:val="left" w:pos="1273"/>
-              </w:tabs>
-              <w:ind w:firstLineChars="200" w:firstLine="480"/>
-              <w:rPr>
-                <w:rFonts w:hint="eastAsia"/>
+              <w:t>"com_content":"宝贝非常漂亮",</w:t>
+            </w:r>
+          </w:p>
+          <w:p>
+            <w:pPr>
+              <w:tabs>
+                <w:tab w:val="left" w:pos="1273"/>
+              </w:tabs>
+              <w:ind w:firstLine="480" w:firstLineChars="200"/>
+              <w:rPr>
                 <w:sz w:val="24"/>
               </w:rPr>
             </w:pPr>
@@ -5406,15 +5781,15 @@
               <w:rPr>
                 <w:sz w:val="24"/>
               </w:rPr>
-              <w:t>"u_id":1,</w:t>
-            </w:r>
-          </w:p>
-          <w:p>
-            <w:pPr>
-              <w:tabs>
-                <w:tab w:val="left" w:pos="1273"/>
-              </w:tabs>
-              <w:ind w:firstLineChars="200" w:firstLine="480"/>
+              <w:t>"com_star":5,</w:t>
+            </w:r>
+          </w:p>
+          <w:p>
+            <w:pPr>
+              <w:tabs>
+                <w:tab w:val="left" w:pos="1273"/>
+              </w:tabs>
+              <w:ind w:firstLine="480" w:firstLineChars="200"/>
               <w:rPr>
                 <w:sz w:val="24"/>
               </w:rPr>
@@ -5423,48 +5798,39 @@
               <w:rPr>
                 <w:sz w:val="24"/>
               </w:rPr>
-              <w:t>"u_icon":"/static/u1.png",</w:t>
-            </w:r>
-          </w:p>
-          <w:p>
-            <w:pPr>
-              <w:tabs>
-                <w:tab w:val="left" w:pos="1273"/>
-              </w:tabs>
-              <w:ind w:firstLineChars="200" w:firstLine="480"/>
-              <w:rPr>
-                <w:rFonts w:hint="eastAsia"/>
+              <w:t>"com_date":"2017.09.18"</w:t>
+            </w:r>
+            <w:r>
+              <w:rPr>
                 <w:sz w:val="24"/>
               </w:rPr>
-            </w:pPr>
-            <w:r>
-              <w:rPr>
-                <w:rFonts w:hint="eastAsia"/>
+              <w:tab/>
+            </w:r>
+            <w:r>
+              <w:rPr>
                 <w:sz w:val="24"/>
               </w:rPr>
-              <w:t>"u_nickname":"</w:t>
-            </w:r>
-            <w:r>
-              <w:rPr>
-                <w:rFonts w:hint="eastAsia"/>
+              <w:tab/>
+            </w:r>
+            <w:r>
+              <w:rPr>
                 <w:sz w:val="24"/>
               </w:rPr>
-              <w:t>单色凌</w:t>
-            </w:r>
-            <w:r>
-              <w:rPr>
-                <w:rFonts w:hint="eastAsia"/>
+              <w:tab/>
+            </w:r>
+            <w:r>
+              <w:rPr>
                 <w:sz w:val="24"/>
               </w:rPr>
-              <w:t>",</w:t>
-            </w:r>
-          </w:p>
-          <w:p>
-            <w:pPr>
-              <w:tabs>
-                <w:tab w:val="left" w:pos="1273"/>
-              </w:tabs>
-              <w:ind w:firstLineChars="200" w:firstLine="480"/>
+              <w:tab/>
+            </w:r>
+          </w:p>
+          <w:p>
+            <w:pPr>
+              <w:tabs>
+                <w:tab w:val="left" w:pos="1273"/>
+              </w:tabs>
+              <w:ind w:firstLine="240" w:firstLineChars="100"/>
               <w:rPr>
                 <w:rFonts w:hint="eastAsia"/>
                 <w:sz w:val="24"/>
@@ -5472,106 +5838,9 @@
             </w:pPr>
             <w:r>
               <w:rPr>
-                <w:rFonts w:hint="eastAsia"/>
                 <w:sz w:val="24"/>
               </w:rPr>
-              <w:t>"com_content":"</w:t>
-            </w:r>
-            <w:r>
-              <w:rPr>
-                <w:rFonts w:hint="eastAsia"/>
-                <w:sz w:val="24"/>
-              </w:rPr>
-              <w:t>宝贝非常漂亮</w:t>
-            </w:r>
-            <w:r>
-              <w:rPr>
-                <w:rFonts w:hint="eastAsia"/>
-                <w:sz w:val="24"/>
-              </w:rPr>
-              <w:t>",</w:t>
-            </w:r>
-          </w:p>
-          <w:p>
-            <w:pPr>
-              <w:tabs>
-                <w:tab w:val="left" w:pos="1273"/>
-              </w:tabs>
-              <w:ind w:firstLineChars="200" w:firstLine="480"/>
-              <w:rPr>
-                <w:sz w:val="24"/>
-              </w:rPr>
-            </w:pPr>
-            <w:r>
-              <w:rPr>
-                <w:sz w:val="24"/>
-              </w:rPr>
-              <w:t>"com_star":5,</w:t>
-            </w:r>
-          </w:p>
-          <w:p>
-            <w:pPr>
-              <w:tabs>
-                <w:tab w:val="left" w:pos="1273"/>
-              </w:tabs>
-              <w:ind w:firstLineChars="200" w:firstLine="480"/>
-              <w:rPr>
-                <w:sz w:val="24"/>
-              </w:rPr>
-            </w:pPr>
-            <w:r>
-              <w:rPr>
-                <w:sz w:val="24"/>
-              </w:rPr>
-              <w:t>"com_date":"2017.09.18"</w:t>
-            </w:r>
-            <w:r>
-              <w:rPr>
-                <w:sz w:val="24"/>
-              </w:rPr>
-              <w:tab/>
-            </w:r>
-            <w:r>
-              <w:rPr>
-                <w:sz w:val="24"/>
-              </w:rPr>
-              <w:tab/>
-            </w:r>
-            <w:r>
-              <w:rPr>
-                <w:sz w:val="24"/>
-              </w:rPr>
-              <w:tab/>
-            </w:r>
-            <w:r>
-              <w:rPr>
-                <w:sz w:val="24"/>
-              </w:rPr>
-              <w:tab/>
-            </w:r>
-          </w:p>
-          <w:p>
-            <w:pPr>
-              <w:tabs>
-                <w:tab w:val="left" w:pos="1273"/>
-              </w:tabs>
-              <w:ind w:firstLineChars="100" w:firstLine="240"/>
-              <w:rPr>
-                <w:rFonts w:hint="eastAsia"/>
-                <w:sz w:val="24"/>
-              </w:rPr>
-            </w:pPr>
-            <w:r>
-              <w:rPr>
-                <w:sz w:val="24"/>
-              </w:rPr>
-              <w:t>}</w:t>
-            </w:r>
-            <w:r>
-              <w:rPr>
-                <w:sz w:val="24"/>
-              </w:rPr>
-              <w:t>]</w:t>
+              <w:t>}]</w:t>
             </w:r>
           </w:p>
           <w:p>
@@ -5594,8 +5863,25 @@
         </w:tc>
       </w:tr>
       <w:tr>
+        <w:tblPrEx>
+          <w:tblBorders>
+            <w:top w:val="single" w:color="auto" w:sz="4" w:space="0"/>
+            <w:left w:val="single" w:color="auto" w:sz="4" w:space="0"/>
+            <w:bottom w:val="single" w:color="auto" w:sz="4" w:space="0"/>
+            <w:right w:val="single" w:color="auto" w:sz="4" w:space="0"/>
+            <w:insideH w:val="single" w:color="auto" w:sz="4" w:space="0"/>
+            <w:insideV w:val="single" w:color="auto" w:sz="4" w:space="0"/>
+          </w:tblBorders>
+          <w:tblLayout w:type="fixed"/>
+          <w:tblCellMar>
+            <w:top w:w="0" w:type="dxa"/>
+            <w:left w:w="108" w:type="dxa"/>
+            <w:bottom w:w="0" w:type="dxa"/>
+            <w:right w:w="108" w:type="dxa"/>
+          </w:tblCellMar>
+        </w:tblPrEx>
         <w:trPr>
-          <w:trHeight w:val="642"/>
+          <w:trHeight w:val="642" w:hRule="atLeast"/>
         </w:trPr>
         <w:tc>
           <w:tcPr>
@@ -5669,31 +5955,29 @@
           <w:sz w:val="30"/>
           <w:szCs w:val="30"/>
         </w:rPr>
-        <w:t>详情页面</w:t>
-      </w:r>
-      <w:r>
-        <w:rPr>
-          <w:rFonts w:hint="eastAsia"/>
-          <w:sz w:val="30"/>
-          <w:szCs w:val="30"/>
-        </w:rPr>
-        <w:t xml:space="preserve"> </w:t>
-      </w:r>
-      <w:r>
-        <w:rPr>
-          <w:rFonts w:hint="eastAsia"/>
-          <w:sz w:val="30"/>
-          <w:szCs w:val="30"/>
-        </w:rPr>
-        <w:t>添加商品到购物车</w:t>
+        <w:t>详情页面 添加商品到购物车</w:t>
       </w:r>
     </w:p>
     <w:tbl>
       <w:tblPr>
-        <w:tblStyle w:val="a5"/>
+        <w:tblStyle w:val="7"/>
         <w:tblW w:w="8660" w:type="dxa"/>
+        <w:tblInd w:w="0" w:type="dxa"/>
+        <w:tblBorders>
+          <w:top w:val="single" w:color="auto" w:sz="4" w:space="0"/>
+          <w:left w:val="single" w:color="auto" w:sz="4" w:space="0"/>
+          <w:bottom w:val="single" w:color="auto" w:sz="4" w:space="0"/>
+          <w:right w:val="single" w:color="auto" w:sz="4" w:space="0"/>
+          <w:insideH w:val="single" w:color="auto" w:sz="4" w:space="0"/>
+          <w:insideV w:val="single" w:color="auto" w:sz="4" w:space="0"/>
+        </w:tblBorders>
         <w:tblLayout w:type="fixed"/>
-        <w:tblLook w:val="04A0"/>
+        <w:tblCellMar>
+          <w:top w:w="0" w:type="dxa"/>
+          <w:left w:w="108" w:type="dxa"/>
+          <w:bottom w:w="0" w:type="dxa"/>
+          <w:right w:w="108" w:type="dxa"/>
+        </w:tblCellMar>
       </w:tblPr>
       <w:tblGrid>
         <w:gridCol w:w="1606"/>
@@ -5701,8 +5985,25 @@
         <w:gridCol w:w="4984"/>
       </w:tblGrid>
       <w:tr>
+        <w:tblPrEx>
+          <w:tblBorders>
+            <w:top w:val="single" w:color="auto" w:sz="4" w:space="0"/>
+            <w:left w:val="single" w:color="auto" w:sz="4" w:space="0"/>
+            <w:bottom w:val="single" w:color="auto" w:sz="4" w:space="0"/>
+            <w:right w:val="single" w:color="auto" w:sz="4" w:space="0"/>
+            <w:insideH w:val="single" w:color="auto" w:sz="4" w:space="0"/>
+            <w:insideV w:val="single" w:color="auto" w:sz="4" w:space="0"/>
+          </w:tblBorders>
+          <w:tblLayout w:type="fixed"/>
+          <w:tblCellMar>
+            <w:top w:w="0" w:type="dxa"/>
+            <w:left w:w="108" w:type="dxa"/>
+            <w:bottom w:w="0" w:type="dxa"/>
+            <w:right w:w="108" w:type="dxa"/>
+          </w:tblCellMar>
+        </w:tblPrEx>
         <w:trPr>
-          <w:trHeight w:val="632"/>
+          <w:trHeight w:val="632" w:hRule="atLeast"/>
         </w:trPr>
         <w:tc>
           <w:tcPr>
@@ -5768,44 +6069,31 @@
                 <w:szCs w:val="30"/>
               </w:rPr>
             </w:pPr>
-            <w:r>
-              <w:rPr>
-                <w:rFonts w:hint="eastAsia"/>
-                <w:sz w:val="30"/>
-                <w:szCs w:val="30"/>
-              </w:rPr>
-              <w:t xml:space="preserve"> </w:t>
-            </w:r>
-            <w:r>
-              <w:rPr>
-                <w:rFonts w:hint="eastAsia"/>
-                <w:sz w:val="30"/>
-                <w:szCs w:val="30"/>
-              </w:rPr>
-              <w:t>获取商品列表（</w:t>
-            </w:r>
-            <w:r>
-              <w:rPr>
-                <w:rFonts w:hint="eastAsia"/>
-                <w:sz w:val="30"/>
-                <w:szCs w:val="30"/>
-              </w:rPr>
-              <w:t>4</w:t>
-            </w:r>
-            <w:r>
-              <w:rPr>
-                <w:rFonts w:hint="eastAsia"/>
-                <w:sz w:val="30"/>
-                <w:szCs w:val="30"/>
-              </w:rPr>
-              <w:t>条）</w:t>
-            </w:r>
+            <w:bookmarkStart w:id="6" w:name="_GoBack"/>
+            <w:bookmarkEnd w:id="6"/>
           </w:p>
         </w:tc>
       </w:tr>
       <w:tr>
+        <w:tblPrEx>
+          <w:tblBorders>
+            <w:top w:val="single" w:color="auto" w:sz="4" w:space="0"/>
+            <w:left w:val="single" w:color="auto" w:sz="4" w:space="0"/>
+            <w:bottom w:val="single" w:color="auto" w:sz="4" w:space="0"/>
+            <w:right w:val="single" w:color="auto" w:sz="4" w:space="0"/>
+            <w:insideH w:val="single" w:color="auto" w:sz="4" w:space="0"/>
+            <w:insideV w:val="single" w:color="auto" w:sz="4" w:space="0"/>
+          </w:tblBorders>
+          <w:tblLayout w:type="fixed"/>
+          <w:tblCellMar>
+            <w:top w:w="0" w:type="dxa"/>
+            <w:left w:w="108" w:type="dxa"/>
+            <w:bottom w:w="0" w:type="dxa"/>
+            <w:right w:w="108" w:type="dxa"/>
+          </w:tblCellMar>
+        </w:tblPrEx>
         <w:trPr>
-          <w:trHeight w:val="632"/>
+          <w:trHeight w:val="632" w:hRule="atLeast"/>
         </w:trPr>
         <w:tc>
           <w:tcPr>
@@ -5873,8 +6161,25 @@
         </w:tc>
       </w:tr>
       <w:tr>
+        <w:tblPrEx>
+          <w:tblBorders>
+            <w:top w:val="single" w:color="auto" w:sz="4" w:space="0"/>
+            <w:left w:val="single" w:color="auto" w:sz="4" w:space="0"/>
+            <w:bottom w:val="single" w:color="auto" w:sz="4" w:space="0"/>
+            <w:right w:val="single" w:color="auto" w:sz="4" w:space="0"/>
+            <w:insideH w:val="single" w:color="auto" w:sz="4" w:space="0"/>
+            <w:insideV w:val="single" w:color="auto" w:sz="4" w:space="0"/>
+          </w:tblBorders>
+          <w:tblLayout w:type="fixed"/>
+          <w:tblCellMar>
+            <w:top w:w="0" w:type="dxa"/>
+            <w:left w:w="108" w:type="dxa"/>
+            <w:bottom w:w="0" w:type="dxa"/>
+            <w:right w:w="108" w:type="dxa"/>
+          </w:tblCellMar>
+        </w:tblPrEx>
         <w:trPr>
-          <w:trHeight w:val="632"/>
+          <w:trHeight w:val="632" w:hRule="atLeast"/>
         </w:trPr>
         <w:tc>
           <w:tcPr>
@@ -5891,14 +6196,6 @@
                 <w:szCs w:val="30"/>
               </w:rPr>
             </w:pPr>
-            <w:r>
-              <w:rPr>
-                <w:rFonts w:hint="eastAsia"/>
-                <w:sz w:val="30"/>
-                <w:szCs w:val="30"/>
-              </w:rPr>
-              <w:t>请求参数</w:t>
-            </w:r>
           </w:p>
         </w:tc>
         <w:tc>
@@ -5943,13 +6240,31 @@
         </w:tc>
       </w:tr>
       <w:tr>
+        <w:tblPrEx>
+          <w:tblBorders>
+            <w:top w:val="single" w:color="auto" w:sz="4" w:space="0"/>
+            <w:left w:val="single" w:color="auto" w:sz="4" w:space="0"/>
+            <w:bottom w:val="single" w:color="auto" w:sz="4" w:space="0"/>
+            <w:right w:val="single" w:color="auto" w:sz="4" w:space="0"/>
+            <w:insideH w:val="single" w:color="auto" w:sz="4" w:space="0"/>
+            <w:insideV w:val="single" w:color="auto" w:sz="4" w:space="0"/>
+          </w:tblBorders>
+          <w:tblLayout w:type="fixed"/>
+          <w:tblCellMar>
+            <w:top w:w="0" w:type="dxa"/>
+            <w:left w:w="108" w:type="dxa"/>
+            <w:bottom w:w="0" w:type="dxa"/>
+            <w:right w:w="108" w:type="dxa"/>
+          </w:tblCellMar>
+        </w:tblPrEx>
         <w:trPr>
-          <w:trHeight w:val="632"/>
+          <w:trHeight w:val="632" w:hRule="atLeast"/>
         </w:trPr>
         <w:tc>
           <w:tcPr>
             <w:tcW w:w="1606" w:type="dxa"/>
-            <w:vMerge/>
+            <w:vMerge w:val="continue"/>
+            <w:tcBorders/>
           </w:tcPr>
           <w:p>
             <w:pPr>
@@ -6005,8 +6320,116 @@
         </w:tc>
       </w:tr>
       <w:tr>
+        <w:tblPrEx>
+          <w:tblBorders>
+            <w:top w:val="single" w:color="auto" w:sz="4" w:space="0"/>
+            <w:left w:val="single" w:color="auto" w:sz="4" w:space="0"/>
+            <w:bottom w:val="single" w:color="auto" w:sz="4" w:space="0"/>
+            <w:right w:val="single" w:color="auto" w:sz="4" w:space="0"/>
+            <w:insideH w:val="single" w:color="auto" w:sz="4" w:space="0"/>
+            <w:insideV w:val="single" w:color="auto" w:sz="4" w:space="0"/>
+          </w:tblBorders>
+          <w:tblLayout w:type="fixed"/>
+          <w:tblCellMar>
+            <w:top w:w="0" w:type="dxa"/>
+            <w:left w:w="108" w:type="dxa"/>
+            <w:bottom w:w="0" w:type="dxa"/>
+            <w:right w:w="108" w:type="dxa"/>
+          </w:tblCellMar>
+        </w:tblPrEx>
         <w:trPr>
-          <w:trHeight w:val="632"/>
+          <w:trHeight w:val="632" w:hRule="atLeast"/>
+        </w:trPr>
+        <w:tc>
+          <w:tcPr>
+            <w:tcW w:w="1606" w:type="dxa"/>
+            <w:vMerge w:val="continue"/>
+            <w:tcBorders/>
+          </w:tcPr>
+          <w:p>
+            <w:pPr>
+              <w:tabs>
+                <w:tab w:val="left" w:pos="1273"/>
+              </w:tabs>
+              <w:rPr>
+                <w:sz w:val="30"/>
+                <w:szCs w:val="30"/>
+              </w:rPr>
+            </w:pPr>
+          </w:p>
+        </w:tc>
+        <w:tc>
+          <w:tcPr>
+            <w:tcW w:w="2070" w:type="dxa"/>
+            <w:vAlign w:val="top"/>
+          </w:tcPr>
+          <w:p>
+            <w:pPr>
+              <w:tabs>
+                <w:tab w:val="left" w:pos="1273"/>
+              </w:tabs>
+              <w:rPr>
+                <w:rFonts w:hint="eastAsia"/>
+                <w:sz w:val="30"/>
+                <w:szCs w:val="30"/>
+              </w:rPr>
+            </w:pPr>
+            <w:r>
+              <w:rPr>
+                <w:rFonts w:hint="eastAsia"/>
+                <w:sz w:val="30"/>
+                <w:szCs w:val="30"/>
+              </w:rPr>
+              <w:t>g_id</w:t>
+            </w:r>
+          </w:p>
+        </w:tc>
+        <w:tc>
+          <w:tcPr>
+            <w:tcW w:w="4984" w:type="dxa"/>
+            <w:vAlign w:val="top"/>
+          </w:tcPr>
+          <w:p>
+            <w:pPr>
+              <w:tabs>
+                <w:tab w:val="left" w:pos="1273"/>
+              </w:tabs>
+              <w:rPr>
+                <w:sz w:val="30"/>
+                <w:szCs w:val="30"/>
+              </w:rPr>
+            </w:pPr>
+            <w:r>
+              <w:rPr>
+                <w:rFonts w:hint="eastAsia"/>
+                <w:sz w:val="30"/>
+                <w:szCs w:val="30"/>
+              </w:rPr>
+              <w:t>商品id</w:t>
+            </w:r>
+          </w:p>
+        </w:tc>
+      </w:tr>
+      <w:tr>
+        <w:tblPrEx>
+          <w:tblBorders>
+            <w:top w:val="single" w:color="auto" w:sz="4" w:space="0"/>
+            <w:left w:val="single" w:color="auto" w:sz="4" w:space="0"/>
+            <w:bottom w:val="single" w:color="auto" w:sz="4" w:space="0"/>
+            <w:right w:val="single" w:color="auto" w:sz="4" w:space="0"/>
+            <w:insideH w:val="single" w:color="auto" w:sz="4" w:space="0"/>
+            <w:insideV w:val="single" w:color="auto" w:sz="4" w:space="0"/>
+          </w:tblBorders>
+          <w:tblLayout w:type="fixed"/>
+          <w:tblCellMar>
+            <w:top w:w="0" w:type="dxa"/>
+            <w:left w:w="108" w:type="dxa"/>
+            <w:bottom w:w="0" w:type="dxa"/>
+            <w:right w:w="108" w:type="dxa"/>
+          </w:tblCellMar>
+        </w:tblPrEx>
+        <w:trPr>
+          <w:trHeight w:val="632" w:hRule="atLeast"/>
         </w:trPr>
         <w:tc>
           <w:tcPr>
@@ -6075,13 +6498,30 @@
         </w:tc>
       </w:tr>
       <w:tr>
+        <w:tblPrEx>
+          <w:tblBorders>
+            <w:top w:val="single" w:color="auto" w:sz="4" w:space="0"/>
+            <w:left w:val="single" w:color="auto" w:sz="4" w:space="0"/>
+            <w:bottom w:val="single" w:color="auto" w:sz="4" w:space="0"/>
+            <w:right w:val="single" w:color="auto" w:sz="4" w:space="0"/>
+            <w:insideH w:val="single" w:color="auto" w:sz="4" w:space="0"/>
+            <w:insideV w:val="single" w:color="auto" w:sz="4" w:space="0"/>
+          </w:tblBorders>
+          <w:tblLayout w:type="fixed"/>
+          <w:tblCellMar>
+            <w:top w:w="0" w:type="dxa"/>
+            <w:left w:w="108" w:type="dxa"/>
+            <w:bottom w:w="0" w:type="dxa"/>
+            <w:right w:w="108" w:type="dxa"/>
+          </w:tblCellMar>
+        </w:tblPrEx>
         <w:trPr>
-          <w:trHeight w:val="642"/>
+          <w:trHeight w:val="642" w:hRule="atLeast"/>
         </w:trPr>
         <w:tc>
           <w:tcPr>
             <w:tcW w:w="1606" w:type="dxa"/>
-            <w:vMerge/>
+            <w:vMerge w:val="continue"/>
           </w:tcPr>
           <w:p>
             <w:pPr>
@@ -6137,13 +6577,30 @@
         </w:tc>
       </w:tr>
       <w:tr>
+        <w:tblPrEx>
+          <w:tblBorders>
+            <w:top w:val="single" w:color="auto" w:sz="4" w:space="0"/>
+            <w:left w:val="single" w:color="auto" w:sz="4" w:space="0"/>
+            <w:bottom w:val="single" w:color="auto" w:sz="4" w:space="0"/>
+            <w:right w:val="single" w:color="auto" w:sz="4" w:space="0"/>
+            <w:insideH w:val="single" w:color="auto" w:sz="4" w:space="0"/>
+            <w:insideV w:val="single" w:color="auto" w:sz="4" w:space="0"/>
+          </w:tblBorders>
+          <w:tblLayout w:type="fixed"/>
+          <w:tblCellMar>
+            <w:top w:w="0" w:type="dxa"/>
+            <w:left w:w="108" w:type="dxa"/>
+            <w:bottom w:w="0" w:type="dxa"/>
+            <w:right w:w="108" w:type="dxa"/>
+          </w:tblCellMar>
+        </w:tblPrEx>
         <w:trPr>
-          <w:trHeight w:val="642"/>
+          <w:trHeight w:val="642" w:hRule="atLeast"/>
         </w:trPr>
         <w:tc>
           <w:tcPr>
             <w:tcW w:w="1606" w:type="dxa"/>
-            <w:vMerge/>
+            <w:vMerge w:val="continue"/>
           </w:tcPr>
           <w:p>
             <w:pPr>
@@ -6240,15 +6697,792 @@
                 <w:sz w:val="30"/>
                 <w:szCs w:val="30"/>
               </w:rPr>
-              <w:t xml:space="preserve"> </w:t>
-            </w:r>
-            <w:r>
-              <w:rPr>
-                <w:rFonts w:hint="eastAsia"/>
-                <w:sz w:val="30"/>
-                <w:szCs w:val="30"/>
-              </w:rPr>
-              <w:t>}</w:t>
+              <w:t xml:space="preserve"> }</w:t>
+            </w:r>
+          </w:p>
+        </w:tc>
+      </w:tr>
+    </w:tbl>
+    <w:p>
+      <w:pPr>
+        <w:numPr>
+          <w:ilvl w:val="0"/>
+          <w:numId w:val="1"/>
+        </w:numPr>
+        <w:tabs>
+          <w:tab w:val="left" w:pos="1273"/>
+        </w:tabs>
+        <w:rPr>
+          <w:rFonts w:hint="eastAsia"/>
+          <w:sz w:val="30"/>
+          <w:szCs w:val="30"/>
+        </w:rPr>
+      </w:pPr>
+      <w:r>
+        <w:rPr>
+          <w:rFonts w:hint="eastAsia"/>
+          <w:sz w:val="30"/>
+          <w:szCs w:val="30"/>
+        </w:rPr>
+        <w:t xml:space="preserve">详情页面 </w:t>
+      </w:r>
+      <w:r>
+        <w:rPr>
+          <w:rFonts w:hint="eastAsia"/>
+          <w:sz w:val="30"/>
+          <w:szCs w:val="30"/>
+          <w:lang w:eastAsia="zh-CN"/>
+        </w:rPr>
+        <w:t>收藏商品</w:t>
+      </w:r>
+    </w:p>
+    <w:tbl>
+      <w:tblPr>
+        <w:tblStyle w:val="7"/>
+        <w:tblW w:w="8660" w:type="dxa"/>
+        <w:tblInd w:w="0" w:type="dxa"/>
+        <w:tblBorders>
+          <w:top w:val="single" w:color="auto" w:sz="4" w:space="0"/>
+          <w:left w:val="single" w:color="auto" w:sz="4" w:space="0"/>
+          <w:bottom w:val="single" w:color="auto" w:sz="4" w:space="0"/>
+          <w:right w:val="single" w:color="auto" w:sz="4" w:space="0"/>
+          <w:insideH w:val="single" w:color="auto" w:sz="4" w:space="0"/>
+          <w:insideV w:val="single" w:color="auto" w:sz="4" w:space="0"/>
+        </w:tblBorders>
+        <w:tblLayout w:type="fixed"/>
+        <w:tblCellMar>
+          <w:top w:w="0" w:type="dxa"/>
+          <w:left w:w="108" w:type="dxa"/>
+          <w:bottom w:w="0" w:type="dxa"/>
+          <w:right w:w="108" w:type="dxa"/>
+        </w:tblCellMar>
+      </w:tblPr>
+      <w:tblGrid>
+        <w:gridCol w:w="1606"/>
+        <w:gridCol w:w="2070"/>
+        <w:gridCol w:w="4984"/>
+      </w:tblGrid>
+      <w:tr>
+        <w:tblPrEx>
+          <w:tblBorders>
+            <w:top w:val="single" w:color="auto" w:sz="4" w:space="0"/>
+            <w:left w:val="single" w:color="auto" w:sz="4" w:space="0"/>
+            <w:bottom w:val="single" w:color="auto" w:sz="4" w:space="0"/>
+            <w:right w:val="single" w:color="auto" w:sz="4" w:space="0"/>
+            <w:insideH w:val="single" w:color="auto" w:sz="4" w:space="0"/>
+            <w:insideV w:val="single" w:color="auto" w:sz="4" w:space="0"/>
+          </w:tblBorders>
+          <w:tblLayout w:type="fixed"/>
+          <w:tblCellMar>
+            <w:top w:w="0" w:type="dxa"/>
+            <w:left w:w="108" w:type="dxa"/>
+            <w:bottom w:w="0" w:type="dxa"/>
+            <w:right w:w="108" w:type="dxa"/>
+          </w:tblCellMar>
+        </w:tblPrEx>
+        <w:trPr>
+          <w:trHeight w:val="632" w:hRule="atLeast"/>
+        </w:trPr>
+        <w:tc>
+          <w:tcPr>
+            <w:tcW w:w="1606" w:type="dxa"/>
+            <w:shd w:val="clear" w:color="auto" w:fill="92D050"/>
+          </w:tcPr>
+          <w:p>
+            <w:pPr>
+              <w:tabs>
+                <w:tab w:val="left" w:pos="1273"/>
+              </w:tabs>
+              <w:rPr>
+                <w:sz w:val="30"/>
+                <w:szCs w:val="30"/>
+              </w:rPr>
+            </w:pPr>
+            <w:r>
+              <w:rPr>
+                <w:rFonts w:hint="eastAsia"/>
+                <w:sz w:val="30"/>
+                <w:szCs w:val="30"/>
+              </w:rPr>
+              <w:t>接口名</w:t>
+            </w:r>
+          </w:p>
+        </w:tc>
+        <w:tc>
+          <w:tcPr>
+            <w:tcW w:w="2070" w:type="dxa"/>
+            <w:shd w:val="clear" w:color="auto" w:fill="92D050"/>
+          </w:tcPr>
+          <w:p>
+            <w:pPr>
+              <w:tabs>
+                <w:tab w:val="left" w:pos="1273"/>
+              </w:tabs>
+              <w:rPr>
+                <w:sz w:val="30"/>
+                <w:szCs w:val="30"/>
+              </w:rPr>
+            </w:pPr>
+            <w:r>
+              <w:rPr>
+                <w:rFonts w:hint="eastAsia"/>
+                <w:sz w:val="30"/>
+                <w:szCs w:val="30"/>
+              </w:rPr>
+              <w:t>isCollect</w:t>
+            </w:r>
+          </w:p>
+        </w:tc>
+        <w:tc>
+          <w:tcPr>
+            <w:tcW w:w="4984" w:type="dxa"/>
+            <w:shd w:val="clear" w:color="auto" w:fill="92D050"/>
+          </w:tcPr>
+          <w:p>
+            <w:pPr>
+              <w:tabs>
+                <w:tab w:val="left" w:pos="1273"/>
+              </w:tabs>
+              <w:rPr>
+                <w:sz w:val="30"/>
+                <w:szCs w:val="30"/>
+              </w:rPr>
+            </w:pPr>
+          </w:p>
+        </w:tc>
+      </w:tr>
+      <w:tr>
+        <w:tblPrEx>
+          <w:tblBorders>
+            <w:top w:val="single" w:color="auto" w:sz="4" w:space="0"/>
+            <w:left w:val="single" w:color="auto" w:sz="4" w:space="0"/>
+            <w:bottom w:val="single" w:color="auto" w:sz="4" w:space="0"/>
+            <w:right w:val="single" w:color="auto" w:sz="4" w:space="0"/>
+            <w:insideH w:val="single" w:color="auto" w:sz="4" w:space="0"/>
+            <w:insideV w:val="single" w:color="auto" w:sz="4" w:space="0"/>
+          </w:tblBorders>
+          <w:tblLayout w:type="fixed"/>
+          <w:tblCellMar>
+            <w:top w:w="0" w:type="dxa"/>
+            <w:left w:w="108" w:type="dxa"/>
+            <w:bottom w:w="0" w:type="dxa"/>
+            <w:right w:w="108" w:type="dxa"/>
+          </w:tblCellMar>
+        </w:tblPrEx>
+        <w:trPr>
+          <w:trHeight w:val="632" w:hRule="atLeast"/>
+        </w:trPr>
+        <w:tc>
+          <w:tcPr>
+            <w:tcW w:w="1606" w:type="dxa"/>
+          </w:tcPr>
+          <w:p>
+            <w:pPr>
+              <w:tabs>
+                <w:tab w:val="left" w:pos="1273"/>
+              </w:tabs>
+              <w:rPr>
+                <w:sz w:val="30"/>
+                <w:szCs w:val="30"/>
+              </w:rPr>
+            </w:pPr>
+            <w:r>
+              <w:rPr>
+                <w:rFonts w:hint="eastAsia"/>
+                <w:sz w:val="30"/>
+                <w:szCs w:val="30"/>
+              </w:rPr>
+              <w:t>请求方式</w:t>
+            </w:r>
+          </w:p>
+        </w:tc>
+        <w:tc>
+          <w:tcPr>
+            <w:tcW w:w="2070" w:type="dxa"/>
+          </w:tcPr>
+          <w:p>
+            <w:pPr>
+              <w:tabs>
+                <w:tab w:val="left" w:pos="1273"/>
+              </w:tabs>
+              <w:rPr>
+                <w:sz w:val="30"/>
+                <w:szCs w:val="30"/>
+              </w:rPr>
+            </w:pPr>
+            <w:r>
+              <w:rPr>
+                <w:rFonts w:hint="eastAsia"/>
+                <w:sz w:val="30"/>
+                <w:szCs w:val="30"/>
+              </w:rPr>
+              <w:t>post</w:t>
+            </w:r>
+          </w:p>
+        </w:tc>
+        <w:tc>
+          <w:tcPr>
+            <w:tcW w:w="4984" w:type="dxa"/>
+          </w:tcPr>
+          <w:p>
+            <w:pPr>
+              <w:tabs>
+                <w:tab w:val="left" w:pos="1273"/>
+              </w:tabs>
+              <w:rPr>
+                <w:sz w:val="30"/>
+                <w:szCs w:val="30"/>
+              </w:rPr>
+            </w:pPr>
+          </w:p>
+        </w:tc>
+      </w:tr>
+      <w:tr>
+        <w:tblPrEx>
+          <w:tblBorders>
+            <w:top w:val="single" w:color="auto" w:sz="4" w:space="0"/>
+            <w:left w:val="single" w:color="auto" w:sz="4" w:space="0"/>
+            <w:bottom w:val="single" w:color="auto" w:sz="4" w:space="0"/>
+            <w:right w:val="single" w:color="auto" w:sz="4" w:space="0"/>
+            <w:insideH w:val="single" w:color="auto" w:sz="4" w:space="0"/>
+            <w:insideV w:val="single" w:color="auto" w:sz="4" w:space="0"/>
+          </w:tblBorders>
+          <w:tblLayout w:type="fixed"/>
+          <w:tblCellMar>
+            <w:top w:w="0" w:type="dxa"/>
+            <w:left w:w="108" w:type="dxa"/>
+            <w:bottom w:w="0" w:type="dxa"/>
+            <w:right w:w="108" w:type="dxa"/>
+          </w:tblCellMar>
+        </w:tblPrEx>
+        <w:trPr>
+          <w:trHeight w:val="632" w:hRule="atLeast"/>
+        </w:trPr>
+        <w:tc>
+          <w:tcPr>
+            <w:tcW w:w="1606" w:type="dxa"/>
+            <w:vMerge w:val="restart"/>
+          </w:tcPr>
+          <w:p>
+            <w:pPr>
+              <w:tabs>
+                <w:tab w:val="left" w:pos="1273"/>
+              </w:tabs>
+              <w:rPr>
+                <w:sz w:val="30"/>
+                <w:szCs w:val="30"/>
+              </w:rPr>
+            </w:pPr>
+            <w:r>
+              <w:rPr>
+                <w:rFonts w:hint="eastAsia"/>
+                <w:sz w:val="30"/>
+                <w:szCs w:val="30"/>
+              </w:rPr>
+              <w:t>请求参数</w:t>
+            </w:r>
+          </w:p>
+        </w:tc>
+        <w:tc>
+          <w:tcPr>
+            <w:tcW w:w="2070" w:type="dxa"/>
+          </w:tcPr>
+          <w:p>
+            <w:pPr>
+              <w:tabs>
+                <w:tab w:val="left" w:pos="1273"/>
+              </w:tabs>
+              <w:rPr>
+                <w:sz w:val="30"/>
+                <w:szCs w:val="30"/>
+              </w:rPr>
+            </w:pPr>
+            <w:r>
+              <w:rPr>
+                <w:rFonts w:hint="eastAsia"/>
+                <w:sz w:val="30"/>
+                <w:szCs w:val="30"/>
+              </w:rPr>
+              <w:t>u_account</w:t>
+            </w:r>
+          </w:p>
+        </w:tc>
+        <w:tc>
+          <w:tcPr>
+            <w:tcW w:w="4984" w:type="dxa"/>
+          </w:tcPr>
+          <w:p>
+            <w:pPr>
+              <w:tabs>
+                <w:tab w:val="left" w:pos="1273"/>
+              </w:tabs>
+              <w:rPr>
+                <w:sz w:val="30"/>
+                <w:szCs w:val="30"/>
+              </w:rPr>
+            </w:pPr>
+          </w:p>
+        </w:tc>
+      </w:tr>
+      <w:tr>
+        <w:tblPrEx>
+          <w:tblBorders>
+            <w:top w:val="single" w:color="auto" w:sz="4" w:space="0"/>
+            <w:left w:val="single" w:color="auto" w:sz="4" w:space="0"/>
+            <w:bottom w:val="single" w:color="auto" w:sz="4" w:space="0"/>
+            <w:right w:val="single" w:color="auto" w:sz="4" w:space="0"/>
+            <w:insideH w:val="single" w:color="auto" w:sz="4" w:space="0"/>
+            <w:insideV w:val="single" w:color="auto" w:sz="4" w:space="0"/>
+          </w:tblBorders>
+          <w:tblLayout w:type="fixed"/>
+          <w:tblCellMar>
+            <w:top w:w="0" w:type="dxa"/>
+            <w:left w:w="108" w:type="dxa"/>
+            <w:bottom w:w="0" w:type="dxa"/>
+            <w:right w:w="108" w:type="dxa"/>
+          </w:tblCellMar>
+        </w:tblPrEx>
+        <w:trPr>
+          <w:trHeight w:val="632" w:hRule="atLeast"/>
+        </w:trPr>
+        <w:tc>
+          <w:tcPr>
+            <w:tcW w:w="1606" w:type="dxa"/>
+            <w:vMerge w:val="continue"/>
+            <w:tcBorders/>
+          </w:tcPr>
+          <w:p>
+            <w:pPr>
+              <w:tabs>
+                <w:tab w:val="left" w:pos="1273"/>
+              </w:tabs>
+              <w:rPr>
+                <w:sz w:val="30"/>
+                <w:szCs w:val="30"/>
+              </w:rPr>
+            </w:pPr>
+          </w:p>
+        </w:tc>
+        <w:tc>
+          <w:tcPr>
+            <w:tcW w:w="2070" w:type="dxa"/>
+          </w:tcPr>
+          <w:p>
+            <w:pPr>
+              <w:tabs>
+                <w:tab w:val="left" w:pos="1273"/>
+              </w:tabs>
+              <w:rPr>
+                <w:sz w:val="30"/>
+                <w:szCs w:val="30"/>
+              </w:rPr>
+            </w:pPr>
+            <w:r>
+              <w:rPr>
+                <w:rFonts w:hint="eastAsia"/>
+                <w:sz w:val="30"/>
+                <w:szCs w:val="30"/>
+              </w:rPr>
+              <w:t>u_token</w:t>
+            </w:r>
+          </w:p>
+        </w:tc>
+        <w:tc>
+          <w:tcPr>
+            <w:tcW w:w="4984" w:type="dxa"/>
+          </w:tcPr>
+          <w:p>
+            <w:pPr>
+              <w:tabs>
+                <w:tab w:val="left" w:pos="1273"/>
+              </w:tabs>
+              <w:rPr>
+                <w:sz w:val="30"/>
+                <w:szCs w:val="30"/>
+              </w:rPr>
+            </w:pPr>
+          </w:p>
+        </w:tc>
+      </w:tr>
+      <w:tr>
+        <w:tblPrEx>
+          <w:tblBorders>
+            <w:top w:val="single" w:color="auto" w:sz="4" w:space="0"/>
+            <w:left w:val="single" w:color="auto" w:sz="4" w:space="0"/>
+            <w:bottom w:val="single" w:color="auto" w:sz="4" w:space="0"/>
+            <w:right w:val="single" w:color="auto" w:sz="4" w:space="0"/>
+            <w:insideH w:val="single" w:color="auto" w:sz="4" w:space="0"/>
+            <w:insideV w:val="single" w:color="auto" w:sz="4" w:space="0"/>
+          </w:tblBorders>
+          <w:tblLayout w:type="fixed"/>
+          <w:tblCellMar>
+            <w:top w:w="0" w:type="dxa"/>
+            <w:left w:w="108" w:type="dxa"/>
+            <w:bottom w:w="0" w:type="dxa"/>
+            <w:right w:w="108" w:type="dxa"/>
+          </w:tblCellMar>
+        </w:tblPrEx>
+        <w:trPr>
+          <w:trHeight w:val="632" w:hRule="atLeast"/>
+        </w:trPr>
+        <w:tc>
+          <w:tcPr>
+            <w:tcW w:w="1606" w:type="dxa"/>
+            <w:vMerge w:val="continue"/>
+            <w:tcBorders/>
+          </w:tcPr>
+          <w:p>
+            <w:pPr>
+              <w:tabs>
+                <w:tab w:val="left" w:pos="1273"/>
+              </w:tabs>
+              <w:rPr>
+                <w:sz w:val="30"/>
+                <w:szCs w:val="30"/>
+              </w:rPr>
+            </w:pPr>
+          </w:p>
+        </w:tc>
+        <w:tc>
+          <w:tcPr>
+            <w:tcW w:w="2070" w:type="dxa"/>
+            <w:vAlign w:val="top"/>
+          </w:tcPr>
+          <w:p>
+            <w:pPr>
+              <w:tabs>
+                <w:tab w:val="left" w:pos="1273"/>
+              </w:tabs>
+              <w:rPr>
+                <w:rFonts w:hint="eastAsia"/>
+                <w:sz w:val="30"/>
+                <w:szCs w:val="30"/>
+              </w:rPr>
+            </w:pPr>
+            <w:r>
+              <w:rPr>
+                <w:rFonts w:hint="eastAsia"/>
+                <w:sz w:val="30"/>
+                <w:szCs w:val="30"/>
+              </w:rPr>
+              <w:t>g_id</w:t>
+            </w:r>
+          </w:p>
+        </w:tc>
+        <w:tc>
+          <w:tcPr>
+            <w:tcW w:w="4984" w:type="dxa"/>
+            <w:vAlign w:val="top"/>
+          </w:tcPr>
+          <w:p>
+            <w:pPr>
+              <w:tabs>
+                <w:tab w:val="left" w:pos="1273"/>
+              </w:tabs>
+              <w:rPr>
+                <w:sz w:val="30"/>
+                <w:szCs w:val="30"/>
+              </w:rPr>
+            </w:pPr>
+            <w:r>
+              <w:rPr>
+                <w:rFonts w:hint="eastAsia"/>
+                <w:sz w:val="30"/>
+                <w:szCs w:val="30"/>
+              </w:rPr>
+              <w:t>商品id</w:t>
+            </w:r>
+          </w:p>
+        </w:tc>
+      </w:tr>
+      <w:tr>
+        <w:tblPrEx>
+          <w:tblBorders>
+            <w:top w:val="single" w:color="auto" w:sz="4" w:space="0"/>
+            <w:left w:val="single" w:color="auto" w:sz="4" w:space="0"/>
+            <w:bottom w:val="single" w:color="auto" w:sz="4" w:space="0"/>
+            <w:right w:val="single" w:color="auto" w:sz="4" w:space="0"/>
+            <w:insideH w:val="single" w:color="auto" w:sz="4" w:space="0"/>
+            <w:insideV w:val="single" w:color="auto" w:sz="4" w:space="0"/>
+          </w:tblBorders>
+          <w:tblLayout w:type="fixed"/>
+          <w:tblCellMar>
+            <w:top w:w="0" w:type="dxa"/>
+            <w:left w:w="108" w:type="dxa"/>
+            <w:bottom w:w="0" w:type="dxa"/>
+            <w:right w:w="108" w:type="dxa"/>
+          </w:tblCellMar>
+        </w:tblPrEx>
+        <w:trPr>
+          <w:trHeight w:val="632" w:hRule="atLeast"/>
+        </w:trPr>
+        <w:tc>
+          <w:tcPr>
+            <w:tcW w:w="1606" w:type="dxa"/>
+            <w:vMerge w:val="restart"/>
+          </w:tcPr>
+          <w:p>
+            <w:pPr>
+              <w:tabs>
+                <w:tab w:val="left" w:pos="1273"/>
+              </w:tabs>
+              <w:rPr>
+                <w:sz w:val="30"/>
+                <w:szCs w:val="30"/>
+              </w:rPr>
+            </w:pPr>
+            <w:r>
+              <w:rPr>
+                <w:rFonts w:hint="eastAsia"/>
+                <w:sz w:val="30"/>
+                <w:szCs w:val="30"/>
+              </w:rPr>
+              <w:t>返回参数</w:t>
+            </w:r>
+          </w:p>
+        </w:tc>
+        <w:tc>
+          <w:tcPr>
+            <w:tcW w:w="2070" w:type="dxa"/>
+          </w:tcPr>
+          <w:p>
+            <w:pPr>
+              <w:tabs>
+                <w:tab w:val="left" w:pos="1273"/>
+              </w:tabs>
+              <w:rPr>
+                <w:sz w:val="30"/>
+                <w:szCs w:val="30"/>
+              </w:rPr>
+            </w:pPr>
+            <w:r>
+              <w:rPr>
+                <w:rFonts w:hint="eastAsia"/>
+                <w:sz w:val="30"/>
+                <w:szCs w:val="30"/>
+              </w:rPr>
+              <w:t>status</w:t>
+            </w:r>
+          </w:p>
+        </w:tc>
+        <w:tc>
+          <w:tcPr>
+            <w:tcW w:w="4984" w:type="dxa"/>
+          </w:tcPr>
+          <w:p>
+            <w:pPr>
+              <w:tabs>
+                <w:tab w:val="left" w:pos="1273"/>
+              </w:tabs>
+              <w:rPr>
+                <w:sz w:val="30"/>
+                <w:szCs w:val="30"/>
+              </w:rPr>
+            </w:pPr>
+          </w:p>
+        </w:tc>
+      </w:tr>
+      <w:tr>
+        <w:tblPrEx>
+          <w:tblBorders>
+            <w:top w:val="single" w:color="auto" w:sz="4" w:space="0"/>
+            <w:left w:val="single" w:color="auto" w:sz="4" w:space="0"/>
+            <w:bottom w:val="single" w:color="auto" w:sz="4" w:space="0"/>
+            <w:right w:val="single" w:color="auto" w:sz="4" w:space="0"/>
+            <w:insideH w:val="single" w:color="auto" w:sz="4" w:space="0"/>
+            <w:insideV w:val="single" w:color="auto" w:sz="4" w:space="0"/>
+          </w:tblBorders>
+          <w:tblLayout w:type="fixed"/>
+          <w:tblCellMar>
+            <w:top w:w="0" w:type="dxa"/>
+            <w:left w:w="108" w:type="dxa"/>
+            <w:bottom w:w="0" w:type="dxa"/>
+            <w:right w:w="108" w:type="dxa"/>
+          </w:tblCellMar>
+        </w:tblPrEx>
+        <w:trPr>
+          <w:trHeight w:val="642" w:hRule="atLeast"/>
+        </w:trPr>
+        <w:tc>
+          <w:tcPr>
+            <w:tcW w:w="1606" w:type="dxa"/>
+            <w:vMerge w:val="continue"/>
+          </w:tcPr>
+          <w:p>
+            <w:pPr>
+              <w:tabs>
+                <w:tab w:val="left" w:pos="1273"/>
+              </w:tabs>
+              <w:rPr>
+                <w:sz w:val="30"/>
+                <w:szCs w:val="30"/>
+              </w:rPr>
+            </w:pPr>
+          </w:p>
+        </w:tc>
+        <w:tc>
+          <w:tcPr>
+            <w:tcW w:w="2070" w:type="dxa"/>
+          </w:tcPr>
+          <w:p>
+            <w:pPr>
+              <w:tabs>
+                <w:tab w:val="left" w:pos="1273"/>
+              </w:tabs>
+              <w:rPr>
+                <w:sz w:val="30"/>
+                <w:szCs w:val="30"/>
+              </w:rPr>
+            </w:pPr>
+            <w:r>
+              <w:rPr>
+                <w:rFonts w:hint="eastAsia"/>
+                <w:sz w:val="30"/>
+                <w:szCs w:val="30"/>
+              </w:rPr>
+              <w:t>message</w:t>
+            </w:r>
+          </w:p>
+        </w:tc>
+        <w:tc>
+          <w:tcPr>
+            <w:tcW w:w="4984" w:type="dxa"/>
+          </w:tcPr>
+          <w:p>
+            <w:pPr>
+              <w:tabs>
+                <w:tab w:val="left" w:pos="1273"/>
+              </w:tabs>
+              <w:rPr>
+                <w:sz w:val="30"/>
+                <w:szCs w:val="30"/>
+              </w:rPr>
+            </w:pPr>
+          </w:p>
+        </w:tc>
+      </w:tr>
+      <w:tr>
+        <w:tblPrEx>
+          <w:tblBorders>
+            <w:top w:val="single" w:color="auto" w:sz="4" w:space="0"/>
+            <w:left w:val="single" w:color="auto" w:sz="4" w:space="0"/>
+            <w:bottom w:val="single" w:color="auto" w:sz="4" w:space="0"/>
+            <w:right w:val="single" w:color="auto" w:sz="4" w:space="0"/>
+            <w:insideH w:val="single" w:color="auto" w:sz="4" w:space="0"/>
+            <w:insideV w:val="single" w:color="auto" w:sz="4" w:space="0"/>
+          </w:tblBorders>
+          <w:tblLayout w:type="fixed"/>
+          <w:tblCellMar>
+            <w:top w:w="0" w:type="dxa"/>
+            <w:left w:w="108" w:type="dxa"/>
+            <w:bottom w:w="0" w:type="dxa"/>
+            <w:right w:w="108" w:type="dxa"/>
+          </w:tblCellMar>
+        </w:tblPrEx>
+        <w:trPr>
+          <w:trHeight w:val="642" w:hRule="atLeast"/>
+        </w:trPr>
+        <w:tc>
+          <w:tcPr>
+            <w:tcW w:w="1606" w:type="dxa"/>
+            <w:vMerge w:val="continue"/>
+          </w:tcPr>
+          <w:p>
+            <w:pPr>
+              <w:tabs>
+                <w:tab w:val="left" w:pos="1273"/>
+              </w:tabs>
+              <w:rPr>
+                <w:sz w:val="30"/>
+                <w:szCs w:val="30"/>
+              </w:rPr>
+            </w:pPr>
+          </w:p>
+        </w:tc>
+        <w:tc>
+          <w:tcPr>
+            <w:tcW w:w="2070" w:type="dxa"/>
+          </w:tcPr>
+          <w:p>
+            <w:pPr>
+              <w:tabs>
+                <w:tab w:val="left" w:pos="1273"/>
+              </w:tabs>
+              <w:rPr>
+                <w:sz w:val="30"/>
+                <w:szCs w:val="30"/>
+              </w:rPr>
+            </w:pPr>
+            <w:r>
+              <w:rPr>
+                <w:rFonts w:hint="eastAsia"/>
+                <w:sz w:val="30"/>
+                <w:szCs w:val="30"/>
+              </w:rPr>
+              <w:t>data</w:t>
+            </w:r>
+          </w:p>
+        </w:tc>
+        <w:tc>
+          <w:tcPr>
+            <w:tcW w:w="4984" w:type="dxa"/>
+          </w:tcPr>
+          <w:p>
+            <w:pPr>
+              <w:tabs>
+                <w:tab w:val="left" w:pos="1273"/>
+              </w:tabs>
+              <w:rPr>
+                <w:rFonts w:hint="eastAsia"/>
+                <w:sz w:val="30"/>
+                <w:szCs w:val="30"/>
+              </w:rPr>
+            </w:pPr>
+            <w:r>
+              <w:rPr>
+                <w:rFonts w:hint="eastAsia"/>
+                <w:sz w:val="30"/>
+                <w:szCs w:val="30"/>
+              </w:rPr>
+              <w:t>{</w:t>
+            </w:r>
+          </w:p>
+          <w:p>
+            <w:pPr>
+              <w:tabs>
+                <w:tab w:val="left" w:pos="1273"/>
+              </w:tabs>
+              <w:rPr>
+                <w:rFonts w:hint="eastAsia"/>
+                <w:sz w:val="30"/>
+                <w:szCs w:val="30"/>
+              </w:rPr>
+            </w:pPr>
+            <w:r>
+              <w:rPr>
+                <w:sz w:val="30"/>
+                <w:szCs w:val="30"/>
+              </w:rPr>
+              <w:t>"issuccess":true</w:t>
+            </w:r>
+          </w:p>
+          <w:p>
+            <w:pPr>
+              <w:tabs>
+                <w:tab w:val="left" w:pos="1273"/>
+              </w:tabs>
+              <w:rPr>
+                <w:sz w:val="30"/>
+                <w:szCs w:val="30"/>
+              </w:rPr>
+            </w:pPr>
+            <w:r>
+              <w:rPr>
+                <w:rFonts w:hint="eastAsia"/>
+                <w:sz w:val="30"/>
+                <w:szCs w:val="30"/>
+              </w:rPr>
+              <w:t xml:space="preserve"> }</w:t>
             </w:r>
           </w:p>
         </w:tc>
@@ -6461,8 +7695,18 @@
           <w:sz w:val="30"/>
           <w:szCs w:val="30"/>
           <w:highlight w:val="yellow"/>
+          <w:lang w:eastAsia="zh-CN"/>
         </w:rPr>
-        <w:t>带解决的问题</w:t>
+        <w:t>待</w:t>
+      </w:r>
+      <w:r>
+        <w:rPr>
+          <w:rFonts w:hint="eastAsia"/>
+          <w:sz w:val="30"/>
+          <w:szCs w:val="30"/>
+          <w:highlight w:val="yellow"/>
+        </w:rPr>
+        <w:t>解决的问题</w:t>
       </w:r>
     </w:p>
     <w:p>
@@ -6482,15 +7726,7 @@
           <w:sz w:val="30"/>
           <w:szCs w:val="30"/>
         </w:rPr>
-        <w:t xml:space="preserve">1. </w:t>
-      </w:r>
-      <w:r>
-        <w:rPr>
-          <w:rFonts w:hint="eastAsia"/>
-          <w:sz w:val="30"/>
-          <w:szCs w:val="30"/>
-        </w:rPr>
-        <w:t>商品详情列表的样式问题</w:t>
+        <w:t>1. 商品详情列表的样式问题</w:t>
       </w:r>
     </w:p>
     <w:p>
@@ -6505,14 +7741,12 @@
       </w:pPr>
       <w:r>
         <w:rPr>
-          <w:noProof/>
           <w:sz w:val="30"/>
           <w:szCs w:val="30"/>
         </w:rPr>
-        <w:lastRenderedPageBreak/>
         <w:drawing>
           <wp:inline distT="0" distB="0" distL="0" distR="0">
-            <wp:extent cx="5274310" cy="4923887"/>
+            <wp:extent cx="5274310" cy="4923790"/>
             <wp:effectExtent l="19050" t="0" r="2540" b="0"/>
             <wp:docPr id="1" name="图片 1"/>
             <wp:cNvGraphicFramePr>
@@ -6522,19 +7756,19 @@
               <a:graphicData uri="http://schemas.openxmlformats.org/drawingml/2006/picture">
                 <pic:pic xmlns:pic="http://schemas.openxmlformats.org/drawingml/2006/picture">
                   <pic:nvPicPr>
-                    <pic:cNvPr id="0" name="Picture 1"/>
+                    <pic:cNvPr id="1" name="图片 1"/>
                     <pic:cNvPicPr>
                       <a:picLocks noChangeAspect="1" noChangeArrowheads="1"/>
                     </pic:cNvPicPr>
                   </pic:nvPicPr>
                   <pic:blipFill>
-                    <a:blip r:embed="rId8"/>
+                    <a:blip r:embed="rId4"/>
                     <a:srcRect/>
                     <a:stretch>
                       <a:fillRect/>
                     </a:stretch>
                   </pic:blipFill>
-                  <pic:spPr bwMode="auto">
+                  <pic:spPr>
                     <a:xfrm>
                       <a:off x="0" y="0"/>
                       <a:ext cx="5274310" cy="4923887"/>
@@ -6560,58 +7794,20 @@
     <w:sectPr>
       <w:pgSz w:w="11906" w:h="16838"/>
       <w:pgMar w:top="1440" w:right="1800" w:bottom="1440" w:left="1800" w:header="851" w:footer="992" w:gutter="0"/>
-      <w:cols w:space="425"/>
-      <w:docGrid w:type="lines" w:linePitch="312"/>
+      <w:cols w:space="425" w:num="1"/>
+      <w:docGrid w:type="lines" w:linePitch="312" w:charSpace="0"/>
     </w:sectPr>
   </w:body>
 </w:document>
 </file>
 
-<file path=word/endnotes.xml><?xml version="1.0" encoding="utf-8"?>
-<w:endnotes xmlns:ve="http://schemas.openxmlformats.org/markup-compatibility/2006" xmlns:o="urn:schemas-microsoft-com:office:office" xmlns:r="http://schemas.openxmlformats.org/officeDocument/2006/relationships" xmlns:m="http://schemas.openxmlformats.org/officeDocument/2006/math" xmlns:v="urn:schemas-microsoft-com:vml" xmlns:wp="http://schemas.openxmlformats.org/drawingml/2006/wordprocessingDrawing" xmlns:w10="urn:schemas-microsoft-com:office:word" xmlns:w="http://schemas.openxmlformats.org/wordprocessingml/2006/main" xmlns:wne="http://schemas.microsoft.com/office/word/2006/wordml">
-  <w:endnote w:type="separator" w:id="0">
-    <w:p>
-      <w:r>
-        <w:separator/>
-      </w:r>
-    </w:p>
-  </w:endnote>
-  <w:endnote w:type="continuationSeparator" w:id="1">
-    <w:p>
-      <w:r>
-        <w:continuationSeparator/>
-      </w:r>
-    </w:p>
-  </w:endnote>
-</w:endnotes>
-</file>
-
-<file path=word/footnotes.xml><?xml version="1.0" encoding="utf-8"?>
-<w:footnotes xmlns:ve="http://schemas.openxmlformats.org/markup-compatibility/2006" xmlns:o="urn:schemas-microsoft-com:office:office" xmlns:r="http://schemas.openxmlformats.org/officeDocument/2006/relationships" xmlns:m="http://schemas.openxmlformats.org/officeDocument/2006/math" xmlns:v="urn:schemas-microsoft-com:vml" xmlns:wp="http://schemas.openxmlformats.org/drawingml/2006/wordprocessingDrawing" xmlns:w10="urn:schemas-microsoft-com:office:word" xmlns:w="http://schemas.openxmlformats.org/wordprocessingml/2006/main" xmlns:wne="http://schemas.microsoft.com/office/word/2006/wordml">
-  <w:footnote w:type="separator" w:id="0">
-    <w:p>
-      <w:r>
-        <w:separator/>
-      </w:r>
-    </w:p>
-  </w:footnote>
-  <w:footnote w:type="continuationSeparator" w:id="1">
-    <w:p>
-      <w:r>
-        <w:continuationSeparator/>
-      </w:r>
-    </w:p>
-  </w:footnote>
-</w:footnotes>
-</file>
-
 <file path=word/numbering.xml><?xml version="1.0" encoding="utf-8"?>
-<w:numbering xmlns:ve="http://schemas.openxmlformats.org/markup-compatibility/2006" xmlns:o="urn:schemas-microsoft-com:office:office" xmlns:r="http://schemas.openxmlformats.org/officeDocument/2006/relationships" xmlns:m="http://schemas.openxmlformats.org/officeDocument/2006/math" xmlns:v="urn:schemas-microsoft-com:vml" xmlns:wp="http://schemas.openxmlformats.org/drawingml/2006/wordprocessingDrawing" xmlns:w10="urn:schemas-microsoft-com:office:word" xmlns:w="http://schemas.openxmlformats.org/wordprocessingml/2006/main" xmlns:wne="http://schemas.microsoft.com/office/word/2006/wordml">
+<w:numbering xmlns:wpc="http://schemas.microsoft.com/office/word/2010/wordprocessingCanvas" xmlns:mc="http://schemas.openxmlformats.org/markup-compatibility/2006" xmlns:o="urn:schemas-microsoft-com:office:office" xmlns:r="http://schemas.openxmlformats.org/officeDocument/2006/relationships" xmlns:m="http://schemas.openxmlformats.org/officeDocument/2006/math" xmlns:v="urn:schemas-microsoft-com:vml" xmlns:wp14="http://schemas.microsoft.com/office/word/2010/wordprocessingDrawing" xmlns:wp="http://schemas.openxmlformats.org/drawingml/2006/wordprocessingDrawing" xmlns:w10="urn:schemas-microsoft-com:office:word" xmlns:w="http://schemas.openxmlformats.org/wordprocessingml/2006/main" xmlns:w14="http://schemas.microsoft.com/office/word/2010/wordml" xmlns:wpg="http://schemas.microsoft.com/office/word/2010/wordprocessingGroup" xmlns:wpi="http://schemas.microsoft.com/office/word/2010/wordprocessingInk" xmlns:wne="http://schemas.microsoft.com/office/word/2006/wordml" xmlns:wps="http://schemas.microsoft.com/office/word/2010/wordprocessingShape" mc:Ignorable="w14 wp14">
   <w:abstractNum w:abstractNumId="0">
     <w:nsid w:val="59E2E089"/>
     <w:multiLevelType w:val="singleLevel"/>
     <w:tmpl w:val="59E2E089"/>
-    <w:lvl w:ilvl="0">
+    <w:lvl w:ilvl="0" w:tentative="0">
       <w:start w:val="1"/>
       <w:numFmt w:val="decimal"/>
       <w:lvlText w:val="%1."/>
@@ -6631,181 +7827,292 @@
 </file>
 
 <file path=word/styles.xml><?xml version="1.0" encoding="utf-8"?>
-<w:styles xmlns:r="http://schemas.openxmlformats.org/officeDocument/2006/relationships" xmlns:w="http://schemas.openxmlformats.org/wordprocessingml/2006/main">
+<w:styles xmlns:mc="http://schemas.openxmlformats.org/markup-compatibility/2006" xmlns:o="urn:schemas-microsoft-com:office:office" xmlns:r="http://schemas.openxmlformats.org/officeDocument/2006/relationships" xmlns:m="http://schemas.openxmlformats.org/officeDocument/2006/math" xmlns:v="urn:schemas-microsoft-com:vml" xmlns:w="http://schemas.openxmlformats.org/wordprocessingml/2006/main" xmlns:w14="http://schemas.microsoft.com/office/word/2010/wordml" xmlns:w10="urn:schemas-microsoft-com:office:word" xmlns:sl="http://schemas.openxmlformats.org/schemaLibrary/2006/main" mc:Ignorable="w14">
   <w:docDefaults>
     <w:rPrDefault>
       <w:rPr>
-        <w:rFonts w:asciiTheme="minorHAnsi" w:eastAsiaTheme="minorEastAsia" w:hAnsiTheme="minorHAnsi" w:cstheme="minorBidi"/>
-        <w:lang w:val="en-US" w:eastAsia="zh-CN" w:bidi="ar-SA"/>
+        <w:rFonts w:asciiTheme="minorHAnsi" w:hAnsiTheme="minorHAnsi" w:eastAsiaTheme="minorEastAsia" w:cstheme="minorBidi"/>
       </w:rPr>
     </w:rPrDefault>
-    <w:pPrDefault/>
   </w:docDefaults>
-  <w:latentStyles w:defLockedState="0" w:defUIPriority="0" w:defSemiHidden="0" w:defUnhideWhenUsed="0" w:defQFormat="0" w:count="267">
-    <w:lsdException w:name="Normal" w:qFormat="1"/>
-    <w:lsdException w:name="heading 1" w:qFormat="1"/>
-    <w:lsdException w:name="heading 2" w:semiHidden="1" w:unhideWhenUsed="1" w:qFormat="1"/>
-    <w:lsdException w:name="heading 3" w:semiHidden="1" w:unhideWhenUsed="1" w:qFormat="1"/>
-    <w:lsdException w:name="heading 4" w:semiHidden="1" w:unhideWhenUsed="1" w:qFormat="1"/>
-    <w:lsdException w:name="heading 5" w:semiHidden="1" w:unhideWhenUsed="1" w:qFormat="1"/>
-    <w:lsdException w:name="heading 6" w:semiHidden="1" w:unhideWhenUsed="1" w:qFormat="1"/>
-    <w:lsdException w:name="heading 7" w:semiHidden="1" w:unhideWhenUsed="1" w:qFormat="1"/>
-    <w:lsdException w:name="heading 8" w:semiHidden="1" w:unhideWhenUsed="1" w:qFormat="1"/>
-    <w:lsdException w:name="heading 9" w:semiHidden="1" w:unhideWhenUsed="1" w:qFormat="1"/>
-    <w:lsdException w:name="footer" w:qFormat="1"/>
-    <w:lsdException w:name="caption" w:semiHidden="1" w:unhideWhenUsed="1" w:qFormat="1"/>
-    <w:lsdException w:name="Title" w:qFormat="1"/>
-    <w:lsdException w:name="Default Paragraph Font" w:semiHidden="1" w:uiPriority="1" w:unhideWhenUsed="1"/>
-    <w:lsdException w:name="Subtitle" w:qFormat="1"/>
-    <w:lsdException w:name="Strong" w:qFormat="1"/>
-    <w:lsdException w:name="Emphasis" w:qFormat="1"/>
-    <w:lsdException w:name="HTML Top of Form" w:semiHidden="1" w:uiPriority="99" w:unhideWhenUsed="1"/>
-    <w:lsdException w:name="HTML Bottom of Form" w:semiHidden="1" w:uiPriority="99" w:unhideWhenUsed="1"/>
-    <w:lsdException w:name="Normal Table" w:semiHidden="1" w:uiPriority="99" w:unhideWhenUsed="1" w:qFormat="1"/>
-    <w:lsdException w:name="No List" w:semiHidden="1" w:uiPriority="99" w:unhideWhenUsed="1"/>
-    <w:lsdException w:name="Outline List 1" w:semiHidden="1" w:uiPriority="99" w:unhideWhenUsed="1"/>
-    <w:lsdException w:name="Outline List 2" w:semiHidden="1" w:uiPriority="99" w:unhideWhenUsed="1"/>
-    <w:lsdException w:name="Outline List 3" w:semiHidden="1" w:uiPriority="99" w:unhideWhenUsed="1"/>
-    <w:lsdException w:name="Placeholder Text" w:semiHidden="1" w:uiPriority="99" w:unhideWhenUsed="1"/>
-    <w:lsdException w:name="No Spacing" w:semiHidden="1" w:uiPriority="99" w:unhideWhenUsed="1"/>
-    <w:lsdException w:name="Light Shading" w:uiPriority="60"/>
-    <w:lsdException w:name="Light List" w:uiPriority="61"/>
-    <w:lsdException w:name="Light Grid" w:uiPriority="62"/>
-    <w:lsdException w:name="Medium Shading 1" w:uiPriority="63"/>
-    <w:lsdException w:name="Medium Shading 2" w:uiPriority="64"/>
-    <w:lsdException w:name="Medium List 1" w:uiPriority="65"/>
-    <w:lsdException w:name="Medium List 2" w:uiPriority="66"/>
-    <w:lsdException w:name="Medium Grid 1" w:uiPriority="67"/>
-    <w:lsdException w:name="Medium Grid 2" w:uiPriority="68"/>
-    <w:lsdException w:name="Medium Grid 3" w:uiPriority="69"/>
-    <w:lsdException w:name="Dark List" w:uiPriority="70"/>
-    <w:lsdException w:name="Colorful Shading" w:uiPriority="71"/>
-    <w:lsdException w:name="Colorful List" w:uiPriority="72"/>
-    <w:lsdException w:name="Colorful Grid" w:uiPriority="73"/>
-    <w:lsdException w:name="Light Shading Accent 1" w:uiPriority="60"/>
-    <w:lsdException w:name="Light List Accent 1" w:uiPriority="61"/>
-    <w:lsdException w:name="Light Grid Accent 1" w:uiPriority="62"/>
-    <w:lsdException w:name="Medium Shading 1 Accent 1" w:uiPriority="63"/>
-    <w:lsdException w:name="Medium Shading 2 Accent 1" w:uiPriority="64"/>
-    <w:lsdException w:name="Medium List 1 Accent 1" w:uiPriority="65"/>
-    <w:lsdException w:name="Revision" w:semiHidden="1" w:uiPriority="99" w:unhideWhenUsed="1"/>
-    <w:lsdException w:name="List Paragraph" w:semiHidden="1" w:uiPriority="99" w:unhideWhenUsed="1"/>
-    <w:lsdException w:name="Quote" w:semiHidden="1" w:uiPriority="99" w:unhideWhenUsed="1"/>
-    <w:lsdException w:name="Intense Quote" w:semiHidden="1" w:uiPriority="99" w:unhideWhenUsed="1"/>
-    <w:lsdException w:name="Medium List 2 Accent 1" w:uiPriority="66"/>
-    <w:lsdException w:name="Medium Grid 1 Accent 1" w:uiPriority="67"/>
-    <w:lsdException w:name="Medium Grid 2 Accent 1" w:uiPriority="68"/>
-    <w:lsdException w:name="Medium Grid 3 Accent 1" w:uiPriority="69"/>
-    <w:lsdException w:name="Dark List Accent 1" w:uiPriority="70"/>
-    <w:lsdException w:name="Colorful Shading Accent 1" w:uiPriority="71"/>
-    <w:lsdException w:name="Colorful List Accent 1" w:uiPriority="72"/>
-    <w:lsdException w:name="Colorful Grid Accent 1" w:uiPriority="73"/>
-    <w:lsdException w:name="Light Shading Accent 2" w:uiPriority="60"/>
-    <w:lsdException w:name="Light List Accent 2" w:uiPriority="61"/>
-    <w:lsdException w:name="Light Grid Accent 2" w:uiPriority="62"/>
-    <w:lsdException w:name="Medium Shading 1 Accent 2" w:uiPriority="63"/>
-    <w:lsdException w:name="Medium Shading 2 Accent 2" w:uiPriority="64"/>
-    <w:lsdException w:name="Medium List 1 Accent 2" w:uiPriority="65"/>
-    <w:lsdException w:name="Medium List 2 Accent 2" w:uiPriority="66"/>
-    <w:lsdException w:name="Medium Grid 1 Accent 2" w:uiPriority="67"/>
-    <w:lsdException w:name="Medium Grid 2 Accent 2" w:uiPriority="68"/>
-    <w:lsdException w:name="Medium Grid 3 Accent 2" w:uiPriority="69"/>
-    <w:lsdException w:name="Dark List Accent 2" w:uiPriority="70"/>
-    <w:lsdException w:name="Colorful Shading Accent 2" w:uiPriority="71"/>
-    <w:lsdException w:name="Colorful List Accent 2" w:uiPriority="72"/>
-    <w:lsdException w:name="Colorful Grid Accent 2" w:uiPriority="73"/>
-    <w:lsdException w:name="Light Shading Accent 3" w:uiPriority="60"/>
-    <w:lsdException w:name="Light List Accent 3" w:uiPriority="61"/>
-    <w:lsdException w:name="Light Grid Accent 3" w:uiPriority="62"/>
-    <w:lsdException w:name="Medium Shading 1 Accent 3" w:uiPriority="63"/>
-    <w:lsdException w:name="Medium Shading 2 Accent 3" w:uiPriority="64"/>
-    <w:lsdException w:name="Medium List 1 Accent 3" w:uiPriority="65"/>
-    <w:lsdException w:name="Medium List 2 Accent 3" w:uiPriority="66"/>
-    <w:lsdException w:name="Medium Grid 1 Accent 3" w:uiPriority="67"/>
-    <w:lsdException w:name="Medium Grid 2 Accent 3" w:uiPriority="68"/>
-    <w:lsdException w:name="Medium Grid 3 Accent 3" w:uiPriority="69"/>
-    <w:lsdException w:name="Dark List Accent 3" w:uiPriority="70"/>
-    <w:lsdException w:name="Colorful Shading Accent 3" w:uiPriority="71"/>
-    <w:lsdException w:name="Colorful List Accent 3" w:uiPriority="72"/>
-    <w:lsdException w:name="Colorful Grid Accent 3" w:uiPriority="73"/>
-    <w:lsdException w:name="Light Shading Accent 4" w:uiPriority="60"/>
-    <w:lsdException w:name="Light List Accent 4" w:uiPriority="61"/>
-    <w:lsdException w:name="Light Grid Accent 4" w:uiPriority="62"/>
-    <w:lsdException w:name="Medium Shading 1 Accent 4" w:uiPriority="63"/>
-    <w:lsdException w:name="Medium Shading 2 Accent 4" w:uiPriority="64"/>
-    <w:lsdException w:name="Medium List 1 Accent 4" w:uiPriority="65"/>
-    <w:lsdException w:name="Medium List 2 Accent 4" w:uiPriority="66"/>
-    <w:lsdException w:name="Medium Grid 1 Accent 4" w:uiPriority="67"/>
-    <w:lsdException w:name="Medium Grid 2 Accent 4" w:uiPriority="68"/>
-    <w:lsdException w:name="Medium Grid 3 Accent 4" w:uiPriority="69"/>
-    <w:lsdException w:name="Dark List Accent 4" w:uiPriority="70"/>
-    <w:lsdException w:name="Colorful Shading Accent 4" w:uiPriority="71"/>
-    <w:lsdException w:name="Colorful List Accent 4" w:uiPriority="72"/>
-    <w:lsdException w:name="Colorful Grid Accent 4" w:uiPriority="73"/>
-    <w:lsdException w:name="Light Shading Accent 5" w:uiPriority="60"/>
-    <w:lsdException w:name="Light List Accent 5" w:uiPriority="61"/>
-    <w:lsdException w:name="Light Grid Accent 5" w:uiPriority="62"/>
-    <w:lsdException w:name="Medium Shading 1 Accent 5" w:uiPriority="63"/>
-    <w:lsdException w:name="Medium Shading 2 Accent 5" w:uiPriority="64"/>
-    <w:lsdException w:name="Medium List 1 Accent 5" w:uiPriority="65"/>
-    <w:lsdException w:name="Medium List 2 Accent 5" w:uiPriority="66"/>
-    <w:lsdException w:name="Medium Grid 1 Accent 5" w:uiPriority="67"/>
-    <w:lsdException w:name="Medium Grid 2 Accent 5" w:uiPriority="68"/>
-    <w:lsdException w:name="Medium Grid 3 Accent 5" w:uiPriority="69"/>
-    <w:lsdException w:name="Dark List Accent 5" w:uiPriority="70"/>
-    <w:lsdException w:name="Colorful Shading Accent 5" w:uiPriority="71"/>
-    <w:lsdException w:name="Colorful List Accent 5" w:uiPriority="72"/>
-    <w:lsdException w:name="Colorful Grid Accent 5" w:uiPriority="73"/>
-    <w:lsdException w:name="Light Shading Accent 6" w:uiPriority="60"/>
-    <w:lsdException w:name="Light List Accent 6" w:uiPriority="61"/>
-    <w:lsdException w:name="Light Grid Accent 6" w:uiPriority="62"/>
-    <w:lsdException w:name="Medium Shading 1 Accent 6" w:uiPriority="63"/>
-    <w:lsdException w:name="Medium Shading 2 Accent 6" w:uiPriority="64"/>
-    <w:lsdException w:name="Medium List 1 Accent 6" w:uiPriority="65"/>
-    <w:lsdException w:name="Medium List 2 Accent 6" w:uiPriority="66"/>
-    <w:lsdException w:name="Medium Grid 1 Accent 6" w:uiPriority="67"/>
-    <w:lsdException w:name="Medium Grid 2 Accent 6" w:uiPriority="68"/>
-    <w:lsdException w:name="Medium Grid 3 Accent 6" w:uiPriority="69"/>
-    <w:lsdException w:name="Dark List Accent 6" w:uiPriority="70"/>
-    <w:lsdException w:name="Colorful Shading Accent 6" w:uiPriority="71"/>
-    <w:lsdException w:name="Colorful List Accent 6" w:uiPriority="72"/>
-    <w:lsdException w:name="Colorful Grid Accent 6" w:uiPriority="73"/>
-    <w:lsdException w:name="Subtle Emphasis" w:uiPriority="19" w:qFormat="1"/>
-    <w:lsdException w:name="Intense Emphasis" w:uiPriority="21" w:qFormat="1"/>
-    <w:lsdException w:name="Subtle Reference" w:uiPriority="31" w:qFormat="1"/>
-    <w:lsdException w:name="Intense Reference" w:uiPriority="32" w:qFormat="1"/>
-    <w:lsdException w:name="Book Title" w:uiPriority="33" w:qFormat="1"/>
-    <w:lsdException w:name="Bibliography" w:semiHidden="1" w:uiPriority="37" w:unhideWhenUsed="1"/>
-    <w:lsdException w:name="TOC Heading" w:semiHidden="1" w:uiPriority="39" w:unhideWhenUsed="1" w:qFormat="1"/>
+  <w:latentStyles w:count="260" w:defQFormat="0" w:defUnhideWhenUsed="1" w:defSemiHidden="1" w:defUIPriority="99" w:defLockedState="0">
+    <w:lsdException w:qFormat="1" w:unhideWhenUsed="0" w:uiPriority="0" w:semiHidden="0" w:name="Normal"/>
+    <w:lsdException w:qFormat="1" w:unhideWhenUsed="0" w:uiPriority="0" w:semiHidden="0" w:name="heading 1"/>
+    <w:lsdException w:qFormat="1" w:uiPriority="0" w:name="heading 2"/>
+    <w:lsdException w:qFormat="1" w:uiPriority="0" w:name="heading 3"/>
+    <w:lsdException w:qFormat="1" w:uiPriority="0" w:name="heading 4"/>
+    <w:lsdException w:qFormat="1" w:uiPriority="0" w:name="heading 5"/>
+    <w:lsdException w:qFormat="1" w:uiPriority="0" w:name="heading 6"/>
+    <w:lsdException w:qFormat="1" w:uiPriority="0" w:name="heading 7"/>
+    <w:lsdException w:qFormat="1" w:uiPriority="0" w:name="heading 8"/>
+    <w:lsdException w:qFormat="1" w:uiPriority="0" w:name="heading 9"/>
+    <w:lsdException w:unhideWhenUsed="0" w:uiPriority="0" w:semiHidden="0" w:name="index 1"/>
+    <w:lsdException w:unhideWhenUsed="0" w:uiPriority="0" w:semiHidden="0" w:name="index 2"/>
+    <w:lsdException w:unhideWhenUsed="0" w:uiPriority="0" w:semiHidden="0" w:name="index 3"/>
+    <w:lsdException w:unhideWhenUsed="0" w:uiPriority="0" w:semiHidden="0" w:name="index 4"/>
+    <w:lsdException w:unhideWhenUsed="0" w:uiPriority="0" w:semiHidden="0" w:name="index 5"/>
+    <w:lsdException w:unhideWhenUsed="0" w:uiPriority="0" w:semiHidden="0" w:name="index 6"/>
+    <w:lsdException w:unhideWhenUsed="0" w:uiPriority="0" w:semiHidden="0" w:name="index 7"/>
+    <w:lsdException w:unhideWhenUsed="0" w:uiPriority="0" w:semiHidden="0" w:name="index 8"/>
+    <w:lsdException w:unhideWhenUsed="0" w:uiPriority="0" w:semiHidden="0" w:name="index 9"/>
+    <w:lsdException w:unhideWhenUsed="0" w:uiPriority="0" w:semiHidden="0" w:name="toc 1"/>
+    <w:lsdException w:unhideWhenUsed="0" w:uiPriority="0" w:semiHidden="0" w:name="toc 2"/>
+    <w:lsdException w:unhideWhenUsed="0" w:uiPriority="0" w:semiHidden="0" w:name="toc 3"/>
+    <w:lsdException w:unhideWhenUsed="0" w:uiPriority="0" w:semiHidden="0" w:name="toc 4"/>
+    <w:lsdException w:unhideWhenUsed="0" w:uiPriority="0" w:semiHidden="0" w:name="toc 5"/>
+    <w:lsdException w:unhideWhenUsed="0" w:uiPriority="0" w:semiHidden="0" w:name="toc 6"/>
+    <w:lsdException w:unhideWhenUsed="0" w:uiPriority="0" w:semiHidden="0" w:name="toc 7"/>
+    <w:lsdException w:unhideWhenUsed="0" w:uiPriority="0" w:semiHidden="0" w:name="toc 8"/>
+    <w:lsdException w:unhideWhenUsed="0" w:uiPriority="0" w:semiHidden="0" w:name="toc 9"/>
+    <w:lsdException w:unhideWhenUsed="0" w:uiPriority="0" w:semiHidden="0" w:name="Normal Indent"/>
+    <w:lsdException w:unhideWhenUsed="0" w:uiPriority="0" w:semiHidden="0" w:name="footnote text"/>
+    <w:lsdException w:unhideWhenUsed="0" w:uiPriority="0" w:semiHidden="0" w:name="annotation text"/>
+    <w:lsdException w:unhideWhenUsed="0" w:uiPriority="0" w:semiHidden="0" w:name="header"/>
+    <w:lsdException w:qFormat="1" w:unhideWhenUsed="0" w:uiPriority="0" w:semiHidden="0" w:name="footer"/>
+    <w:lsdException w:unhideWhenUsed="0" w:uiPriority="0" w:semiHidden="0" w:name="index heading"/>
+    <w:lsdException w:qFormat="1" w:uiPriority="0" w:name="caption"/>
+    <w:lsdException w:unhideWhenUsed="0" w:uiPriority="0" w:semiHidden="0" w:name="table of figures"/>
+    <w:lsdException w:unhideWhenUsed="0" w:uiPriority="0" w:semiHidden="0" w:name="envelope address"/>
+    <w:lsdException w:unhideWhenUsed="0" w:uiPriority="0" w:semiHidden="0" w:name="envelope return"/>
+    <w:lsdException w:unhideWhenUsed="0" w:uiPriority="0" w:semiHidden="0" w:name="footnote reference"/>
+    <w:lsdException w:unhideWhenUsed="0" w:uiPriority="0" w:semiHidden="0" w:name="annotation reference"/>
+    <w:lsdException w:unhideWhenUsed="0" w:uiPriority="0" w:semiHidden="0" w:name="line number"/>
+    <w:lsdException w:unhideWhenUsed="0" w:uiPriority="0" w:semiHidden="0" w:name="page number"/>
+    <w:lsdException w:unhideWhenUsed="0" w:uiPriority="0" w:semiHidden="0" w:name="endnote reference"/>
+    <w:lsdException w:unhideWhenUsed="0" w:uiPriority="0" w:semiHidden="0" w:name="endnote text"/>
+    <w:lsdException w:unhideWhenUsed="0" w:uiPriority="0" w:semiHidden="0" w:name="table of authorities"/>
+    <w:lsdException w:unhideWhenUsed="0" w:uiPriority="0" w:semiHidden="0" w:name="macro"/>
+    <w:lsdException w:unhideWhenUsed="0" w:uiPriority="0" w:semiHidden="0" w:name="toa heading"/>
+    <w:lsdException w:unhideWhenUsed="0" w:uiPriority="0" w:semiHidden="0" w:name="List"/>
+    <w:lsdException w:unhideWhenUsed="0" w:uiPriority="0" w:semiHidden="0" w:name="List Bullet"/>
+    <w:lsdException w:unhideWhenUsed="0" w:uiPriority="0" w:semiHidden="0" w:name="List Number"/>
+    <w:lsdException w:unhideWhenUsed="0" w:uiPriority="0" w:semiHidden="0" w:name="List 2"/>
+    <w:lsdException w:unhideWhenUsed="0" w:uiPriority="0" w:semiHidden="0" w:name="List 3"/>
+    <w:lsdException w:unhideWhenUsed="0" w:uiPriority="0" w:semiHidden="0" w:name="List 4"/>
+    <w:lsdException w:unhideWhenUsed="0" w:uiPriority="0" w:semiHidden="0" w:name="List 5"/>
+    <w:lsdException w:unhideWhenUsed="0" w:uiPriority="0" w:semiHidden="0" w:name="List Bullet 2"/>
+    <w:lsdException w:unhideWhenUsed="0" w:uiPriority="0" w:semiHidden="0" w:name="List Bullet 3"/>
+    <w:lsdException w:unhideWhenUsed="0" w:uiPriority="0" w:semiHidden="0" w:name="List Bullet 4"/>
+    <w:lsdException w:unhideWhenUsed="0" w:uiPriority="0" w:semiHidden="0" w:name="List Bullet 5"/>
+    <w:lsdException w:unhideWhenUsed="0" w:uiPriority="0" w:semiHidden="0" w:name="List Number 2"/>
+    <w:lsdException w:unhideWhenUsed="0" w:uiPriority="0" w:semiHidden="0" w:name="List Number 3"/>
+    <w:lsdException w:unhideWhenUsed="0" w:uiPriority="0" w:semiHidden="0" w:name="List Number 4"/>
+    <w:lsdException w:unhideWhenUsed="0" w:uiPriority="0" w:semiHidden="0" w:name="List Number 5"/>
+    <w:lsdException w:qFormat="1" w:unhideWhenUsed="0" w:uiPriority="0" w:semiHidden="0" w:name="Title"/>
+    <w:lsdException w:unhideWhenUsed="0" w:uiPriority="0" w:semiHidden="0" w:name="Closing"/>
+    <w:lsdException w:unhideWhenUsed="0" w:uiPriority="0" w:semiHidden="0" w:name="Signature"/>
+    <w:lsdException w:uiPriority="1" w:name="Default Paragraph Font"/>
+    <w:lsdException w:unhideWhenUsed="0" w:uiPriority="0" w:semiHidden="0" w:name="Body Text"/>
+    <w:lsdException w:unhideWhenUsed="0" w:uiPriority="0" w:semiHidden="0" w:name="Body Text Indent"/>
+    <w:lsdException w:unhideWhenUsed="0" w:uiPriority="0" w:semiHidden="0" w:name="List Continue"/>
+    <w:lsdException w:unhideWhenUsed="0" w:uiPriority="0" w:semiHidden="0" w:name="List Continue 2"/>
+    <w:lsdException w:unhideWhenUsed="0" w:uiPriority="0" w:semiHidden="0" w:name="List Continue 3"/>
+    <w:lsdException w:unhideWhenUsed="0" w:uiPriority="0" w:semiHidden="0" w:name="List Continue 4"/>
+    <w:lsdException w:unhideWhenUsed="0" w:uiPriority="0" w:semiHidden="0" w:name="List Continue 5"/>
+    <w:lsdException w:unhideWhenUsed="0" w:uiPriority="0" w:semiHidden="0" w:name="Message Header"/>
+    <w:lsdException w:qFormat="1" w:unhideWhenUsed="0" w:uiPriority="0" w:semiHidden="0" w:name="Subtitle"/>
+    <w:lsdException w:unhideWhenUsed="0" w:uiPriority="0" w:semiHidden="0" w:name="Salutation"/>
+    <w:lsdException w:unhideWhenUsed="0" w:uiPriority="0" w:semiHidden="0" w:name="Date"/>
+    <w:lsdException w:unhideWhenUsed="0" w:uiPriority="0" w:semiHidden="0" w:name="Body Text First Indent"/>
+    <w:lsdException w:unhideWhenUsed="0" w:uiPriority="0" w:semiHidden="0" w:name="Body Text First Indent 2"/>
+    <w:lsdException w:unhideWhenUsed="0" w:uiPriority="0" w:semiHidden="0" w:name="Note Heading"/>
+    <w:lsdException w:unhideWhenUsed="0" w:uiPriority="0" w:semiHidden="0" w:name="Body Text 2"/>
+    <w:lsdException w:unhideWhenUsed="0" w:uiPriority="0" w:semiHidden="0" w:name="Body Text 3"/>
+    <w:lsdException w:unhideWhenUsed="0" w:uiPriority="0" w:semiHidden="0" w:name="Body Text Indent 2"/>
+    <w:lsdException w:unhideWhenUsed="0" w:uiPriority="0" w:semiHidden="0" w:name="Body Text Indent 3"/>
+    <w:lsdException w:unhideWhenUsed="0" w:uiPriority="0" w:semiHidden="0" w:name="Block Text"/>
+    <w:lsdException w:unhideWhenUsed="0" w:uiPriority="0" w:semiHidden="0" w:name="Hyperlink"/>
+    <w:lsdException w:unhideWhenUsed="0" w:uiPriority="0" w:semiHidden="0" w:name="FollowedHyperlink"/>
+    <w:lsdException w:qFormat="1" w:unhideWhenUsed="0" w:uiPriority="0" w:semiHidden="0" w:name="Strong"/>
+    <w:lsdException w:qFormat="1" w:unhideWhenUsed="0" w:uiPriority="0" w:semiHidden="0" w:name="Emphasis"/>
+    <w:lsdException w:unhideWhenUsed="0" w:uiPriority="0" w:semiHidden="0" w:name="Document Map"/>
+    <w:lsdException w:unhideWhenUsed="0" w:uiPriority="0" w:semiHidden="0" w:name="Plain Text"/>
+    <w:lsdException w:unhideWhenUsed="0" w:uiPriority="0" w:semiHidden="0" w:name="E-mail Signature"/>
+    <w:lsdException w:unhideWhenUsed="0" w:uiPriority="0" w:semiHidden="0" w:name="Normal (Web)"/>
+    <w:lsdException w:unhideWhenUsed="0" w:uiPriority="0" w:semiHidden="0" w:name="HTML Acronym"/>
+    <w:lsdException w:unhideWhenUsed="0" w:uiPriority="0" w:semiHidden="0" w:name="HTML Address"/>
+    <w:lsdException w:unhideWhenUsed="0" w:uiPriority="0" w:semiHidden="0" w:name="HTML Cite"/>
+    <w:lsdException w:unhideWhenUsed="0" w:uiPriority="0" w:semiHidden="0" w:name="HTML Code"/>
+    <w:lsdException w:unhideWhenUsed="0" w:uiPriority="0" w:semiHidden="0" w:name="HTML Definition"/>
+    <w:lsdException w:unhideWhenUsed="0" w:uiPriority="0" w:semiHidden="0" w:name="HTML Keyboard"/>
+    <w:lsdException w:unhideWhenUsed="0" w:uiPriority="0" w:semiHidden="0" w:name="HTML Preformatted"/>
+    <w:lsdException w:unhideWhenUsed="0" w:uiPriority="0" w:semiHidden="0" w:name="HTML Sample"/>
+    <w:lsdException w:unhideWhenUsed="0" w:uiPriority="0" w:semiHidden="0" w:name="HTML Typewriter"/>
+    <w:lsdException w:unhideWhenUsed="0" w:uiPriority="0" w:semiHidden="0" w:name="HTML Variable"/>
+    <w:lsdException w:qFormat="1" w:uiPriority="99" w:name="Normal Table"/>
+    <w:lsdException w:unhideWhenUsed="0" w:uiPriority="0" w:semiHidden="0" w:name="annotation subject"/>
+    <w:lsdException w:unhideWhenUsed="0" w:uiPriority="0" w:semiHidden="0" w:name="Table Simple 1"/>
+    <w:lsdException w:unhideWhenUsed="0" w:uiPriority="0" w:semiHidden="0" w:name="Table Simple 2"/>
+    <w:lsdException w:unhideWhenUsed="0" w:uiPriority="0" w:semiHidden="0" w:name="Table Simple 3"/>
+    <w:lsdException w:unhideWhenUsed="0" w:uiPriority="0" w:semiHidden="0" w:name="Table Classic 1"/>
+    <w:lsdException w:unhideWhenUsed="0" w:uiPriority="0" w:semiHidden="0" w:name="Table Classic 2"/>
+    <w:lsdException w:unhideWhenUsed="0" w:uiPriority="0" w:semiHidden="0" w:name="Table Classic 3"/>
+    <w:lsdException w:unhideWhenUsed="0" w:uiPriority="0" w:semiHidden="0" w:name="Table Classic 4"/>
+    <w:lsdException w:unhideWhenUsed="0" w:uiPriority="0" w:semiHidden="0" w:name="Table Colorful 1"/>
+    <w:lsdException w:unhideWhenUsed="0" w:uiPriority="0" w:semiHidden="0" w:name="Table Colorful 2"/>
+    <w:lsdException w:unhideWhenUsed="0" w:uiPriority="0" w:semiHidden="0" w:name="Table Colorful 3"/>
+    <w:lsdException w:unhideWhenUsed="0" w:uiPriority="0" w:semiHidden="0" w:name="Table Columns 1"/>
+    <w:lsdException w:unhideWhenUsed="0" w:uiPriority="0" w:semiHidden="0" w:name="Table Columns 2"/>
+    <w:lsdException w:unhideWhenUsed="0" w:uiPriority="0" w:semiHidden="0" w:name="Table Columns 3"/>
+    <w:lsdException w:unhideWhenUsed="0" w:uiPriority="0" w:semiHidden="0" w:name="Table Columns 4"/>
+    <w:lsdException w:unhideWhenUsed="0" w:uiPriority="0" w:semiHidden="0" w:name="Table Columns 5"/>
+    <w:lsdException w:unhideWhenUsed="0" w:uiPriority="0" w:semiHidden="0" w:name="Table Grid 1"/>
+    <w:lsdException w:unhideWhenUsed="0" w:uiPriority="0" w:semiHidden="0" w:name="Table Grid 2"/>
+    <w:lsdException w:unhideWhenUsed="0" w:uiPriority="0" w:semiHidden="0" w:name="Table Grid 3"/>
+    <w:lsdException w:unhideWhenUsed="0" w:uiPriority="0" w:semiHidden="0" w:name="Table Grid 4"/>
+    <w:lsdException w:unhideWhenUsed="0" w:uiPriority="0" w:semiHidden="0" w:name="Table Grid 5"/>
+    <w:lsdException w:unhideWhenUsed="0" w:uiPriority="0" w:semiHidden="0" w:name="Table Grid 6"/>
+    <w:lsdException w:unhideWhenUsed="0" w:uiPriority="0" w:semiHidden="0" w:name="Table Grid 7"/>
+    <w:lsdException w:unhideWhenUsed="0" w:uiPriority="0" w:semiHidden="0" w:name="Table Grid 8"/>
+    <w:lsdException w:unhideWhenUsed="0" w:uiPriority="0" w:semiHidden="0" w:name="Table List 1"/>
+    <w:lsdException w:unhideWhenUsed="0" w:uiPriority="0" w:semiHidden="0" w:name="Table List 2"/>
+    <w:lsdException w:unhideWhenUsed="0" w:uiPriority="0" w:semiHidden="0" w:name="Table List 3"/>
+    <w:lsdException w:unhideWhenUsed="0" w:uiPriority="0" w:semiHidden="0" w:name="Table List 4"/>
+    <w:lsdException w:unhideWhenUsed="0" w:uiPriority="0" w:semiHidden="0" w:name="Table List 5"/>
+    <w:lsdException w:unhideWhenUsed="0" w:uiPriority="0" w:semiHidden="0" w:name="Table List 6"/>
+    <w:lsdException w:unhideWhenUsed="0" w:uiPriority="0" w:semiHidden="0" w:name="Table List 7"/>
+    <w:lsdException w:unhideWhenUsed="0" w:uiPriority="0" w:semiHidden="0" w:name="Table List 8"/>
+    <w:lsdException w:unhideWhenUsed="0" w:uiPriority="0" w:semiHidden="0" w:name="Table 3D effects 1"/>
+    <w:lsdException w:unhideWhenUsed="0" w:uiPriority="0" w:semiHidden="0" w:name="Table 3D effects 2"/>
+    <w:lsdException w:unhideWhenUsed="0" w:uiPriority="0" w:semiHidden="0" w:name="Table 3D effects 3"/>
+    <w:lsdException w:unhideWhenUsed="0" w:uiPriority="0" w:semiHidden="0" w:name="Table Contemporary"/>
+    <w:lsdException w:unhideWhenUsed="0" w:uiPriority="0" w:semiHidden="0" w:name="Table Elegant"/>
+    <w:lsdException w:unhideWhenUsed="0" w:uiPriority="0" w:semiHidden="0" w:name="Table Professional"/>
+    <w:lsdException w:unhideWhenUsed="0" w:uiPriority="0" w:semiHidden="0" w:name="Table Subtle 1"/>
+    <w:lsdException w:unhideWhenUsed="0" w:uiPriority="0" w:semiHidden="0" w:name="Table Subtle 2"/>
+    <w:lsdException w:unhideWhenUsed="0" w:uiPriority="0" w:semiHidden="0" w:name="Table Web 1"/>
+    <w:lsdException w:unhideWhenUsed="0" w:uiPriority="0" w:semiHidden="0" w:name="Table Web 2"/>
+    <w:lsdException w:unhideWhenUsed="0" w:uiPriority="0" w:semiHidden="0" w:name="Table Web 3"/>
+    <w:lsdException w:qFormat="1" w:unhideWhenUsed="0" w:uiPriority="0" w:semiHidden="0" w:name="Balloon Text"/>
+    <w:lsdException w:unhideWhenUsed="0" w:uiPriority="0" w:semiHidden="0" w:name="Table Grid"/>
+    <w:lsdException w:unhideWhenUsed="0" w:uiPriority="0" w:semiHidden="0" w:name="Table Theme"/>
+    <w:lsdException w:unhideWhenUsed="0" w:uiPriority="60" w:semiHidden="0" w:name="Light Shading"/>
+    <w:lsdException w:unhideWhenUsed="0" w:uiPriority="61" w:semiHidden="0" w:name="Light List"/>
+    <w:lsdException w:unhideWhenUsed="0" w:uiPriority="62" w:semiHidden="0" w:name="Light Grid"/>
+    <w:lsdException w:unhideWhenUsed="0" w:uiPriority="63" w:semiHidden="0" w:name="Medium Shading 1"/>
+    <w:lsdException w:unhideWhenUsed="0" w:uiPriority="64" w:semiHidden="0" w:name="Medium Shading 2"/>
+    <w:lsdException w:unhideWhenUsed="0" w:uiPriority="65" w:semiHidden="0" w:name="Medium List 1"/>
+    <w:lsdException w:unhideWhenUsed="0" w:uiPriority="66" w:semiHidden="0" w:name="Medium List 2"/>
+    <w:lsdException w:unhideWhenUsed="0" w:uiPriority="67" w:semiHidden="0" w:name="Medium Grid 1"/>
+    <w:lsdException w:unhideWhenUsed="0" w:uiPriority="68" w:semiHidden="0" w:name="Medium Grid 2"/>
+    <w:lsdException w:unhideWhenUsed="0" w:uiPriority="69" w:semiHidden="0" w:name="Medium Grid 3"/>
+    <w:lsdException w:unhideWhenUsed="0" w:uiPriority="70" w:semiHidden="0" w:name="Dark List"/>
+    <w:lsdException w:unhideWhenUsed="0" w:uiPriority="71" w:semiHidden="0" w:name="Colorful Shading"/>
+    <w:lsdException w:unhideWhenUsed="0" w:uiPriority="72" w:semiHidden="0" w:name="Colorful List"/>
+    <w:lsdException w:unhideWhenUsed="0" w:uiPriority="73" w:semiHidden="0" w:name="Colorful Grid"/>
+    <w:lsdException w:unhideWhenUsed="0" w:uiPriority="60" w:semiHidden="0" w:name="Light Shading Accent 1"/>
+    <w:lsdException w:unhideWhenUsed="0" w:uiPriority="61" w:semiHidden="0" w:name="Light List Accent 1"/>
+    <w:lsdException w:unhideWhenUsed="0" w:uiPriority="62" w:semiHidden="0" w:name="Light Grid Accent 1"/>
+    <w:lsdException w:unhideWhenUsed="0" w:uiPriority="63" w:semiHidden="0" w:name="Medium Shading 1 Accent 1"/>
+    <w:lsdException w:unhideWhenUsed="0" w:uiPriority="64" w:semiHidden="0" w:name="Medium Shading 2 Accent 1"/>
+    <w:lsdException w:unhideWhenUsed="0" w:uiPriority="65" w:semiHidden="0" w:name="Medium List 1 Accent 1"/>
+    <w:lsdException w:unhideWhenUsed="0" w:uiPriority="66" w:semiHidden="0" w:name="Medium List 2 Accent 1"/>
+    <w:lsdException w:unhideWhenUsed="0" w:uiPriority="67" w:semiHidden="0" w:name="Medium Grid 1 Accent 1"/>
+    <w:lsdException w:unhideWhenUsed="0" w:uiPriority="68" w:semiHidden="0" w:name="Medium Grid 2 Accent 1"/>
+    <w:lsdException w:unhideWhenUsed="0" w:uiPriority="69" w:semiHidden="0" w:name="Medium Grid 3 Accent 1"/>
+    <w:lsdException w:unhideWhenUsed="0" w:uiPriority="70" w:semiHidden="0" w:name="Dark List Accent 1"/>
+    <w:lsdException w:unhideWhenUsed="0" w:uiPriority="71" w:semiHidden="0" w:name="Colorful Shading Accent 1"/>
+    <w:lsdException w:unhideWhenUsed="0" w:uiPriority="72" w:semiHidden="0" w:name="Colorful List Accent 1"/>
+    <w:lsdException w:unhideWhenUsed="0" w:uiPriority="73" w:semiHidden="0" w:name="Colorful Grid Accent 1"/>
+    <w:lsdException w:unhideWhenUsed="0" w:uiPriority="60" w:semiHidden="0" w:name="Light Shading Accent 2"/>
+    <w:lsdException w:unhideWhenUsed="0" w:uiPriority="61" w:semiHidden="0" w:name="Light List Accent 2"/>
+    <w:lsdException w:unhideWhenUsed="0" w:uiPriority="62" w:semiHidden="0" w:name="Light Grid Accent 2"/>
+    <w:lsdException w:unhideWhenUsed="0" w:uiPriority="63" w:semiHidden="0" w:name="Medium Shading 1 Accent 2"/>
+    <w:lsdException w:unhideWhenUsed="0" w:uiPriority="64" w:semiHidden="0" w:name="Medium Shading 2 Accent 2"/>
+    <w:lsdException w:unhideWhenUsed="0" w:uiPriority="65" w:semiHidden="0" w:name="Medium List 1 Accent 2"/>
+    <w:lsdException w:unhideWhenUsed="0" w:uiPriority="66" w:semiHidden="0" w:name="Medium List 2 Accent 2"/>
+    <w:lsdException w:unhideWhenUsed="0" w:uiPriority="67" w:semiHidden="0" w:name="Medium Grid 1 Accent 2"/>
+    <w:lsdException w:unhideWhenUsed="0" w:uiPriority="68" w:semiHidden="0" w:name="Medium Grid 2 Accent 2"/>
+    <w:lsdException w:unhideWhenUsed="0" w:uiPriority="69" w:semiHidden="0" w:name="Medium Grid 3 Accent 2"/>
+    <w:lsdException w:unhideWhenUsed="0" w:uiPriority="70" w:semiHidden="0" w:name="Dark List Accent 2"/>
+    <w:lsdException w:unhideWhenUsed="0" w:uiPriority="71" w:semiHidden="0" w:name="Colorful Shading Accent 2"/>
+    <w:lsdException w:unhideWhenUsed="0" w:uiPriority="72" w:semiHidden="0" w:name="Colorful List Accent 2"/>
+    <w:lsdException w:unhideWhenUsed="0" w:uiPriority="73" w:semiHidden="0" w:name="Colorful Grid Accent 2"/>
+    <w:lsdException w:unhideWhenUsed="0" w:uiPriority="60" w:semiHidden="0" w:name="Light Shading Accent 3"/>
+    <w:lsdException w:unhideWhenUsed="0" w:uiPriority="61" w:semiHidden="0" w:name="Light List Accent 3"/>
+    <w:lsdException w:unhideWhenUsed="0" w:uiPriority="62" w:semiHidden="0" w:name="Light Grid Accent 3"/>
+    <w:lsdException w:unhideWhenUsed="0" w:uiPriority="63" w:semiHidden="0" w:name="Medium Shading 1 Accent 3"/>
+    <w:lsdException w:unhideWhenUsed="0" w:uiPriority="64" w:semiHidden="0" w:name="Medium Shading 2 Accent 3"/>
+    <w:lsdException w:unhideWhenUsed="0" w:uiPriority="65" w:semiHidden="0" w:name="Medium List 1 Accent 3"/>
+    <w:lsdException w:unhideWhenUsed="0" w:uiPriority="66" w:semiHidden="0" w:name="Medium List 2 Accent 3"/>
+    <w:lsdException w:unhideWhenUsed="0" w:uiPriority="67" w:semiHidden="0" w:name="Medium Grid 1 Accent 3"/>
+    <w:lsdException w:unhideWhenUsed="0" w:uiPriority="68" w:semiHidden="0" w:name="Medium Grid 2 Accent 3"/>
+    <w:lsdException w:unhideWhenUsed="0" w:uiPriority="69" w:semiHidden="0" w:name="Medium Grid 3 Accent 3"/>
+    <w:lsdException w:unhideWhenUsed="0" w:uiPriority="70" w:semiHidden="0" w:name="Dark List Accent 3"/>
+    <w:lsdException w:unhideWhenUsed="0" w:uiPriority="71" w:semiHidden="0" w:name="Colorful Shading Accent 3"/>
+    <w:lsdException w:unhideWhenUsed="0" w:uiPriority="72" w:semiHidden="0" w:name="Colorful List Accent 3"/>
+    <w:lsdException w:unhideWhenUsed="0" w:uiPriority="73" w:semiHidden="0" w:name="Colorful Grid Accent 3"/>
+    <w:lsdException w:unhideWhenUsed="0" w:uiPriority="60" w:semiHidden="0" w:name="Light Shading Accent 4"/>
+    <w:lsdException w:unhideWhenUsed="0" w:uiPriority="61" w:semiHidden="0" w:name="Light List Accent 4"/>
+    <w:lsdException w:unhideWhenUsed="0" w:uiPriority="62" w:semiHidden="0" w:name="Light Grid Accent 4"/>
+    <w:lsdException w:unhideWhenUsed="0" w:uiPriority="63" w:semiHidden="0" w:name="Medium Shading 1 Accent 4"/>
+    <w:lsdException w:unhideWhenUsed="0" w:uiPriority="64" w:semiHidden="0" w:name="Medium Shading 2 Accent 4"/>
+    <w:lsdException w:unhideWhenUsed="0" w:uiPriority="65" w:semiHidden="0" w:name="Medium List 1 Accent 4"/>
+    <w:lsdException w:unhideWhenUsed="0" w:uiPriority="66" w:semiHidden="0" w:name="Medium List 2 Accent 4"/>
+    <w:lsdException w:unhideWhenUsed="0" w:uiPriority="67" w:semiHidden="0" w:name="Medium Grid 1 Accent 4"/>
+    <w:lsdException w:unhideWhenUsed="0" w:uiPriority="68" w:semiHidden="0" w:name="Medium Grid 2 Accent 4"/>
+    <w:lsdException w:unhideWhenUsed="0" w:uiPriority="69" w:semiHidden="0" w:name="Medium Grid 3 Accent 4"/>
+    <w:lsdException w:unhideWhenUsed="0" w:uiPriority="70" w:semiHidden="0" w:name="Dark List Accent 4"/>
+    <w:lsdException w:unhideWhenUsed="0" w:uiPriority="71" w:semiHidden="0" w:name="Colorful Shading Accent 4"/>
+    <w:lsdException w:unhideWhenUsed="0" w:uiPriority="72" w:semiHidden="0" w:name="Colorful List Accent 4"/>
+    <w:lsdException w:unhideWhenUsed="0" w:uiPriority="73" w:semiHidden="0" w:name="Colorful Grid Accent 4"/>
+    <w:lsdException w:unhideWhenUsed="0" w:uiPriority="60" w:semiHidden="0" w:name="Light Shading Accent 5"/>
+    <w:lsdException w:unhideWhenUsed="0" w:uiPriority="61" w:semiHidden="0" w:name="Light List Accent 5"/>
+    <w:lsdException w:unhideWhenUsed="0" w:uiPriority="62" w:semiHidden="0" w:name="Light Grid Accent 5"/>
+    <w:lsdException w:unhideWhenUsed="0" w:uiPriority="63" w:semiHidden="0" w:name="Medium Shading 1 Accent 5"/>
+    <w:lsdException w:unhideWhenUsed="0" w:uiPriority="64" w:semiHidden="0" w:name="Medium Shading 2 Accent 5"/>
+    <w:lsdException w:unhideWhenUsed="0" w:uiPriority="65" w:semiHidden="0" w:name="Medium List 1 Accent 5"/>
+    <w:lsdException w:unhideWhenUsed="0" w:uiPriority="66" w:semiHidden="0" w:name="Medium List 2 Accent 5"/>
+    <w:lsdException w:unhideWhenUsed="0" w:uiPriority="67" w:semiHidden="0" w:name="Medium Grid 1 Accent 5"/>
+    <w:lsdException w:unhideWhenUsed="0" w:uiPriority="68" w:semiHidden="0" w:name="Medium Grid 2 Accent 5"/>
+    <w:lsdException w:unhideWhenUsed="0" w:uiPriority="69" w:semiHidden="0" w:name="Medium Grid 3 Accent 5"/>
+    <w:lsdException w:unhideWhenUsed="0" w:uiPriority="70" w:semiHidden="0" w:name="Dark List Accent 5"/>
+    <w:lsdException w:unhideWhenUsed="0" w:uiPriority="71" w:semiHidden="0" w:name="Colorful Shading Accent 5"/>
+    <w:lsdException w:unhideWhenUsed="0" w:uiPriority="72" w:semiHidden="0" w:name="Colorful List Accent 5"/>
+    <w:lsdException w:unhideWhenUsed="0" w:uiPriority="73" w:semiHidden="0" w:name="Colorful Grid Accent 5"/>
+    <w:lsdException w:unhideWhenUsed="0" w:uiPriority="60" w:semiHidden="0" w:name="Light Shading Accent 6"/>
+    <w:lsdException w:unhideWhenUsed="0" w:uiPriority="61" w:semiHidden="0" w:name="Light List Accent 6"/>
+    <w:lsdException w:unhideWhenUsed="0" w:uiPriority="62" w:semiHidden="0" w:name="Light Grid Accent 6"/>
+    <w:lsdException w:unhideWhenUsed="0" w:uiPriority="63" w:semiHidden="0" w:name="Medium Shading 1 Accent 6"/>
+    <w:lsdException w:unhideWhenUsed="0" w:uiPriority="64" w:semiHidden="0" w:name="Medium Shading 2 Accent 6"/>
+    <w:lsdException w:unhideWhenUsed="0" w:uiPriority="65" w:semiHidden="0" w:name="Medium List 1 Accent 6"/>
+    <w:lsdException w:unhideWhenUsed="0" w:uiPriority="66" w:semiHidden="0" w:name="Medium List 2 Accent 6"/>
+    <w:lsdException w:unhideWhenUsed="0" w:uiPriority="67" w:semiHidden="0" w:name="Medium Grid 1 Accent 6"/>
+    <w:lsdException w:unhideWhenUsed="0" w:uiPriority="68" w:semiHidden="0" w:name="Medium Grid 2 Accent 6"/>
+    <w:lsdException w:unhideWhenUsed="0" w:uiPriority="69" w:semiHidden="0" w:name="Medium Grid 3 Accent 6"/>
+    <w:lsdException w:unhideWhenUsed="0" w:uiPriority="70" w:semiHidden="0" w:name="Dark List Accent 6"/>
+    <w:lsdException w:unhideWhenUsed="0" w:uiPriority="71" w:semiHidden="0" w:name="Colorful Shading Accent 6"/>
+    <w:lsdException w:unhideWhenUsed="0" w:uiPriority="72" w:semiHidden="0" w:name="Colorful List Accent 6"/>
+    <w:lsdException w:unhideWhenUsed="0" w:uiPriority="73" w:semiHidden="0" w:name="Colorful Grid Accent 6"/>
   </w:latentStyles>
-  <w:style w:type="paragraph" w:default="1" w:styleId="a">
+  <w:style w:type="paragraph" w:default="1" w:styleId="1">
     <w:name w:val="Normal"/>
     <w:qFormat/>
-    <w:rsid w:val="00696ACC"/>
+    <w:uiPriority w:val="0"/>
     <w:pPr>
       <w:widowControl w:val="0"/>
       <w:jc w:val="both"/>
     </w:pPr>
     <w:rPr>
+      <w:rFonts w:asciiTheme="minorHAnsi" w:hAnsiTheme="minorHAnsi" w:eastAsiaTheme="minorEastAsia" w:cstheme="minorBidi"/>
       <w:kern w:val="2"/>
       <w:sz w:val="21"/>
       <w:szCs w:val="24"/>
+      <w:lang w:val="en-US" w:eastAsia="zh-CN" w:bidi="ar-SA"/>
     </w:rPr>
   </w:style>
-  <w:style w:type="character" w:default="1" w:styleId="a0">
+  <w:style w:type="character" w:default="1" w:styleId="5">
     <w:name w:val="Default Paragraph Font"/>
+    <w:unhideWhenUsed/>
     <w:uiPriority w:val="1"/>
-    <w:semiHidden/>
-    <w:unhideWhenUsed/>
   </w:style>
-  <w:style w:type="table" w:default="1" w:styleId="a1">
+  <w:style w:type="table" w:default="1" w:styleId="6">
     <w:name w:val="Normal Table"/>
-    <w:uiPriority w:val="99"/>
-    <w:semiHidden/>
     <w:unhideWhenUsed/>
     <w:qFormat/>
+    <w:uiPriority w:val="99"/>
     <w:tblPr>
-      <w:tblInd w:w="0" w:type="dxa"/>
+      <w:tblLayout w:type="fixed"/>
       <w:tblCellMar>
         <w:top w:w="0" w:type="dxa"/>
         <w:left w:w="108" w:type="dxa"/>
@@ -6814,18 +8121,23 @@
       </w:tblCellMar>
     </w:tblPr>
   </w:style>
-  <w:style w:type="numbering" w:default="1" w:styleId="a2">
-    <w:name w:val="No List"/>
-    <w:uiPriority w:val="99"/>
-    <w:semiHidden/>
-    <w:unhideWhenUsed/>
+  <w:style w:type="paragraph" w:styleId="2">
+    <w:name w:val="Balloon Text"/>
+    <w:basedOn w:val="1"/>
+    <w:link w:val="10"/>
+    <w:qFormat/>
+    <w:uiPriority w:val="0"/>
+    <w:rPr>
+      <w:sz w:val="18"/>
+      <w:szCs w:val="18"/>
+    </w:rPr>
   </w:style>
-  <w:style w:type="paragraph" w:styleId="a3">
+  <w:style w:type="paragraph" w:styleId="3">
     <w:name w:val="footer"/>
-    <w:basedOn w:val="a"/>
-    <w:link w:val="Char"/>
+    <w:basedOn w:val="1"/>
+    <w:link w:val="9"/>
     <w:qFormat/>
-    <w:rsid w:val="00696ACC"/>
+    <w:uiPriority w:val="0"/>
     <w:pPr>
       <w:tabs>
         <w:tab w:val="center" w:pos="4153"/>
@@ -6839,14 +8151,14 @@
       <w:szCs w:val="18"/>
     </w:rPr>
   </w:style>
-  <w:style w:type="paragraph" w:styleId="a4">
+  <w:style w:type="paragraph" w:styleId="4">
     <w:name w:val="header"/>
-    <w:basedOn w:val="a"/>
-    <w:link w:val="Char0"/>
-    <w:rsid w:val="00696ACC"/>
+    <w:basedOn w:val="1"/>
+    <w:link w:val="8"/>
+    <w:uiPriority w:val="0"/>
     <w:pPr>
       <w:pBdr>
-        <w:bottom w:val="single" w:sz="6" w:space="1" w:color="auto"/>
+        <w:bottom w:val="single" w:color="auto" w:sz="6" w:space="1"/>
       </w:pBdr>
       <w:tabs>
         <w:tab w:val="center" w:pos="4153"/>
@@ -6860,24 +8172,24 @@
       <w:szCs w:val="18"/>
     </w:rPr>
   </w:style>
-  <w:style w:type="table" w:styleId="a5">
+  <w:style w:type="table" w:styleId="7">
     <w:name w:val="Table Grid"/>
-    <w:basedOn w:val="a1"/>
-    <w:rsid w:val="00696ACC"/>
+    <w:basedOn w:val="6"/>
+    <w:uiPriority w:val="0"/>
     <w:pPr>
       <w:widowControl w:val="0"/>
       <w:jc w:val="both"/>
     </w:pPr>
     <w:tblPr>
-      <w:tblInd w:w="0" w:type="dxa"/>
       <w:tblBorders>
-        <w:top w:val="single" w:sz="4" w:space="0" w:color="auto"/>
-        <w:left w:val="single" w:sz="4" w:space="0" w:color="auto"/>
-        <w:bottom w:val="single" w:sz="4" w:space="0" w:color="auto"/>
-        <w:right w:val="single" w:sz="4" w:space="0" w:color="auto"/>
-        <w:insideH w:val="single" w:sz="4" w:space="0" w:color="auto"/>
-        <w:insideV w:val="single" w:sz="4" w:space="0" w:color="auto"/>
+        <w:top w:val="single" w:color="auto" w:sz="4" w:space="0"/>
+        <w:left w:val="single" w:color="auto" w:sz="4" w:space="0"/>
+        <w:bottom w:val="single" w:color="auto" w:sz="4" w:space="0"/>
+        <w:right w:val="single" w:color="auto" w:sz="4" w:space="0"/>
+        <w:insideH w:val="single" w:color="auto" w:sz="4" w:space="0"/>
+        <w:insideV w:val="single" w:color="auto" w:sz="4" w:space="0"/>
       </w:tblBorders>
+      <w:tblLayout w:type="fixed"/>
       <w:tblCellMar>
         <w:top w:w="0" w:type="dxa"/>
         <w:left w:w="108" w:type="dxa"/>
@@ -6886,45 +8198,35 @@
       </w:tblCellMar>
     </w:tblPr>
   </w:style>
-  <w:style w:type="character" w:customStyle="1" w:styleId="Char0">
+  <w:style w:type="character" w:customStyle="1" w:styleId="8">
     <w:name w:val="页眉 Char"/>
-    <w:basedOn w:val="a0"/>
-    <w:link w:val="a4"/>
+    <w:basedOn w:val="5"/>
+    <w:link w:val="4"/>
     <w:qFormat/>
-    <w:rsid w:val="00696ACC"/>
+    <w:uiPriority w:val="0"/>
     <w:rPr>
       <w:kern w:val="2"/>
       <w:sz w:val="18"/>
       <w:szCs w:val="18"/>
     </w:rPr>
   </w:style>
-  <w:style w:type="character" w:customStyle="1" w:styleId="Char">
+  <w:style w:type="character" w:customStyle="1" w:styleId="9">
     <w:name w:val="页脚 Char"/>
-    <w:basedOn w:val="a0"/>
-    <w:link w:val="a3"/>
+    <w:basedOn w:val="5"/>
+    <w:link w:val="3"/>
     <w:qFormat/>
-    <w:rsid w:val="00696ACC"/>
+    <w:uiPriority w:val="0"/>
     <w:rPr>
       <w:kern w:val="2"/>
       <w:sz w:val="18"/>
       <w:szCs w:val="18"/>
     </w:rPr>
   </w:style>
-  <w:style w:type="paragraph" w:styleId="a6">
-    <w:name w:val="Balloon Text"/>
-    <w:basedOn w:val="a"/>
-    <w:link w:val="Char1"/>
-    <w:rsid w:val="00435120"/>
-    <w:rPr>
-      <w:sz w:val="18"/>
-      <w:szCs w:val="18"/>
-    </w:rPr>
-  </w:style>
-  <w:style w:type="character" w:customStyle="1" w:styleId="Char1">
+  <w:style w:type="character" w:customStyle="1" w:styleId="10">
     <w:name w:val="批注框文本 Char"/>
-    <w:basedOn w:val="a0"/>
-    <w:link w:val="a6"/>
-    <w:rsid w:val="00435120"/>
+    <w:basedOn w:val="5"/>
+    <w:link w:val="2"/>
+    <w:uiPriority w:val="0"/>
     <w:rPr>
       <w:kern w:val="2"/>
       <w:sz w:val="18"/>
@@ -7186,7 +8488,6 @@
     </a:fmtScheme>
   </a:themeElements>
   <a:objectDefaults/>
-  <a:extraClrSchemeLst/>
 </a:theme>
 </file>
 

--- a/other/mymall.docx
+++ b/other/mymall.docx
@@ -4862,13 +4862,7 @@
               <w:rPr>
                 <w:sz w:val="24"/>
               </w:rPr>
-              <w:t>"g_img":["/static/d1.png","/static/d2.png"</w:t>
-            </w:r>
-            <w:r>
-              <w:rPr>
-                <w:sz w:val="24"/>
-              </w:rPr>
-              <w:t>],</w:t>
+              <w:t>"g_img":["/static/d1.png","/static/d2.png"],</w:t>
             </w:r>
           </w:p>
           <w:p>
@@ -6531,14 +6525,7 @@
                 <w:sz w:val="30"/>
                 <w:szCs w:val="30"/>
               </w:rPr>
-              <w:t>"</w:t>
-            </w:r>
-            <w:r>
-              <w:rPr>
-                <w:sz w:val="30"/>
-                <w:szCs w:val="30"/>
-              </w:rPr>
-              <w:t>issuccess":true</w:t>
+              <w:t>"issuccess":true</w:t>
             </w:r>
           </w:p>
           <w:p>
@@ -6570,7 +6557,6 @@
         </w:tabs>
         <w:ind w:left="425"/>
         <w:rPr>
-          <w:rFonts w:hint="eastAsia"/>
           <w:sz w:val="30"/>
           <w:szCs w:val="30"/>
         </w:rPr>
@@ -6586,7 +6572,6 @@
           <w:tab w:val="left" w:pos="1273"/>
         </w:tabs>
         <w:rPr>
-          <w:rFonts w:hint="eastAsia"/>
           <w:sz w:val="30"/>
           <w:szCs w:val="30"/>
         </w:rPr>
@@ -6605,7 +6590,23 @@
           <w:sz w:val="30"/>
           <w:szCs w:val="30"/>
         </w:rPr>
-        <w:t>所有商品</w:t>
+        <w:t>所有</w:t>
+      </w:r>
+      <w:r>
+        <w:rPr>
+          <w:rFonts w:hint="eastAsia"/>
+          <w:sz w:val="30"/>
+          <w:szCs w:val="30"/>
+        </w:rPr>
+        <w:t>的一级</w:t>
+      </w:r>
+      <w:r>
+        <w:rPr>
+          <w:rFonts w:hint="eastAsia"/>
+          <w:sz w:val="30"/>
+          <w:szCs w:val="30"/>
+        </w:rPr>
+        <w:t>商品</w:t>
       </w:r>
       <w:r>
         <w:rPr>
@@ -6692,10 +6693,27 @@
                 <w:tab w:val="left" w:pos="1273"/>
               </w:tabs>
               <w:rPr>
-                <w:sz w:val="30"/>
-                <w:szCs w:val="30"/>
-              </w:rPr>
-            </w:pPr>
+                <w:rFonts w:hint="eastAsia"/>
+                <w:sz w:val="30"/>
+                <w:szCs w:val="30"/>
+              </w:rPr>
+            </w:pPr>
+            <w:r>
+              <w:rPr>
+                <w:rFonts w:hint="eastAsia"/>
+                <w:sz w:val="30"/>
+                <w:szCs w:val="30"/>
+              </w:rPr>
+              <w:t>获取所有的一级类型，和默认显示的子类型</w:t>
+            </w:r>
+            <w:r>
+              <w:rPr>
+                <w:rFonts w:hint="eastAsia"/>
+                <w:sz w:val="30"/>
+                <w:szCs w:val="30"/>
+              </w:rPr>
+              <w:t xml:space="preserve"> </w:t>
+            </w:r>
           </w:p>
         </w:tc>
       </w:tr>
@@ -7114,7 +7132,6 @@
                 <w:sz w:val="30"/>
                 <w:szCs w:val="30"/>
               </w:rPr>
-              <w:lastRenderedPageBreak/>
               <w:tab/>
             </w:r>
             <w:r>
@@ -7128,8 +7145,417 @@
           <w:p>
             <w:pPr>
               <w:tabs>
+                <w:tab w:val="left" w:pos="675"/>
+              </w:tabs>
+              <w:rPr>
+                <w:sz w:val="30"/>
+                <w:szCs w:val="30"/>
+              </w:rPr>
+            </w:pPr>
+            <w:r>
+              <w:rPr>
+                <w:sz w:val="30"/>
+                <w:szCs w:val="30"/>
+              </w:rPr>
+              <w:tab/>
+            </w:r>
+            <w:r>
+              <w:rPr>
+                <w:sz w:val="30"/>
+                <w:szCs w:val="30"/>
+              </w:rPr>
+              <w:tab/>
+              <w:t>"parent":[</w:t>
+            </w:r>
+          </w:p>
+          <w:p>
+            <w:pPr>
+              <w:tabs>
+                <w:tab w:val="left" w:pos="675"/>
+              </w:tabs>
+              <w:rPr>
+                <w:sz w:val="30"/>
+                <w:szCs w:val="30"/>
+              </w:rPr>
+            </w:pPr>
+            <w:r>
+              <w:rPr>
+                <w:sz w:val="30"/>
+                <w:szCs w:val="30"/>
+              </w:rPr>
+              <w:tab/>
+            </w:r>
+            <w:r>
+              <w:rPr>
+                <w:sz w:val="30"/>
+                <w:szCs w:val="30"/>
+              </w:rPr>
+              <w:tab/>
+            </w:r>
+            <w:r>
+              <w:rPr>
+                <w:sz w:val="30"/>
+                <w:szCs w:val="30"/>
+              </w:rPr>
+              <w:tab/>
+              <w:t>{"gt_id":1,</w:t>
+            </w:r>
+          </w:p>
+          <w:p>
+            <w:pPr>
+              <w:tabs>
+                <w:tab w:val="left" w:pos="675"/>
+              </w:tabs>
+              <w:rPr>
+                <w:rFonts w:hint="eastAsia"/>
+                <w:sz w:val="30"/>
+                <w:szCs w:val="30"/>
+              </w:rPr>
+            </w:pPr>
+            <w:r>
+              <w:rPr>
+                <w:rFonts w:hint="eastAsia"/>
+                <w:sz w:val="30"/>
+                <w:szCs w:val="30"/>
+              </w:rPr>
+              <w:tab/>
+            </w:r>
+            <w:r>
+              <w:rPr>
+                <w:rFonts w:hint="eastAsia"/>
+                <w:sz w:val="30"/>
+                <w:szCs w:val="30"/>
+              </w:rPr>
+              <w:tab/>
+            </w:r>
+            <w:r>
+              <w:rPr>
+                <w:rFonts w:hint="eastAsia"/>
+                <w:sz w:val="30"/>
+                <w:szCs w:val="30"/>
+              </w:rPr>
+              <w:tab/>
+              <w:t xml:space="preserve"> "gt_name":"</w:t>
+            </w:r>
+            <w:r>
+              <w:rPr>
+                <w:rFonts w:hint="eastAsia"/>
+                <w:sz w:val="30"/>
+                <w:szCs w:val="30"/>
+              </w:rPr>
+              <w:t>冬款上新</w:t>
+            </w:r>
+            <w:r>
+              <w:rPr>
+                <w:rFonts w:hint="eastAsia"/>
+                <w:sz w:val="30"/>
+                <w:szCs w:val="30"/>
+              </w:rPr>
+              <w:t>",</w:t>
+            </w:r>
+          </w:p>
+          <w:p>
+            <w:pPr>
+              <w:tabs>
+                <w:tab w:val="left" w:pos="675"/>
+              </w:tabs>
+              <w:rPr>
+                <w:sz w:val="30"/>
+                <w:szCs w:val="30"/>
+              </w:rPr>
+            </w:pPr>
+            <w:r>
+              <w:rPr>
+                <w:sz w:val="30"/>
+                <w:szCs w:val="30"/>
+              </w:rPr>
+              <w:tab/>
+            </w:r>
+            <w:r>
+              <w:rPr>
+                <w:sz w:val="30"/>
+                <w:szCs w:val="30"/>
+              </w:rPr>
+              <w:tab/>
+            </w:r>
+            <w:r>
+              <w:rPr>
+                <w:sz w:val="30"/>
+                <w:szCs w:val="30"/>
+              </w:rPr>
+              <w:tab/>
+              <w:t xml:space="preserve"> "gt_status":0,</w:t>
+            </w:r>
+          </w:p>
+          <w:p>
+            <w:pPr>
+              <w:tabs>
+                <w:tab w:val="left" w:pos="675"/>
+              </w:tabs>
+              <w:rPr>
+                <w:sz w:val="30"/>
+                <w:szCs w:val="30"/>
+              </w:rPr>
+            </w:pPr>
+            <w:r>
+              <w:rPr>
+                <w:sz w:val="30"/>
+                <w:szCs w:val="30"/>
+              </w:rPr>
+              <w:tab/>
+            </w:r>
+            <w:r>
+              <w:rPr>
+                <w:sz w:val="30"/>
+                <w:szCs w:val="30"/>
+              </w:rPr>
+              <w:tab/>
+            </w:r>
+            <w:r>
+              <w:rPr>
+                <w:sz w:val="30"/>
+                <w:szCs w:val="30"/>
+              </w:rPr>
+              <w:tab/>
+              <w:t xml:space="preserve"> "gt_icon":"/static/c1.png",</w:t>
+            </w:r>
+          </w:p>
+          <w:p>
+            <w:pPr>
+              <w:tabs>
+                <w:tab w:val="left" w:pos="675"/>
+              </w:tabs>
+              <w:rPr>
+                <w:sz w:val="30"/>
+                <w:szCs w:val="30"/>
+              </w:rPr>
+            </w:pPr>
+            <w:r>
+              <w:rPr>
+                <w:sz w:val="30"/>
+                <w:szCs w:val="30"/>
+              </w:rPr>
+              <w:tab/>
+            </w:r>
+            <w:r>
+              <w:rPr>
+                <w:sz w:val="30"/>
+                <w:szCs w:val="30"/>
+              </w:rPr>
+              <w:tab/>
+            </w:r>
+            <w:r>
+              <w:rPr>
+                <w:sz w:val="30"/>
+                <w:szCs w:val="30"/>
+              </w:rPr>
+              <w:tab/>
+              <w:t xml:space="preserve"> "gt_parent_id":""</w:t>
+            </w:r>
+          </w:p>
+          <w:p>
+            <w:pPr>
+              <w:tabs>
+                <w:tab w:val="left" w:pos="675"/>
+              </w:tabs>
+              <w:rPr>
+                <w:rFonts w:hint="eastAsia"/>
+                <w:sz w:val="30"/>
+                <w:szCs w:val="30"/>
+              </w:rPr>
+            </w:pPr>
+            <w:r>
+              <w:rPr>
+                <w:sz w:val="30"/>
+                <w:szCs w:val="30"/>
+              </w:rPr>
+              <w:tab/>
+            </w:r>
+            <w:r>
+              <w:rPr>
+                <w:sz w:val="30"/>
+                <w:szCs w:val="30"/>
+              </w:rPr>
+              <w:tab/>
+            </w:r>
+            <w:r>
+              <w:rPr>
+                <w:sz w:val="30"/>
+                <w:szCs w:val="30"/>
+              </w:rPr>
+              <w:tab/>
+              <w:t>}</w:t>
+            </w:r>
+          </w:p>
+          <w:p>
+            <w:pPr>
+              <w:tabs>
+                <w:tab w:val="left" w:pos="675"/>
+              </w:tabs>
+              <w:ind w:firstLineChars="300" w:firstLine="900"/>
+              <w:rPr>
+                <w:rFonts w:hint="eastAsia"/>
+                <w:sz w:val="30"/>
+                <w:szCs w:val="30"/>
+              </w:rPr>
+            </w:pPr>
+            <w:r>
+              <w:rPr>
+                <w:rFonts w:hint="eastAsia"/>
+                <w:sz w:val="30"/>
+                <w:szCs w:val="30"/>
+              </w:rPr>
+              <w:t>],</w:t>
+            </w:r>
+          </w:p>
+          <w:p>
+            <w:pPr>
+              <w:tabs>
+                <w:tab w:val="left" w:pos="675"/>
+              </w:tabs>
+              <w:ind w:firstLineChars="300" w:firstLine="900"/>
+              <w:rPr>
+                <w:sz w:val="30"/>
+                <w:szCs w:val="30"/>
+              </w:rPr>
+            </w:pPr>
+            <w:r>
+              <w:rPr>
+                <w:sz w:val="30"/>
+                <w:szCs w:val="30"/>
+              </w:rPr>
+              <w:t>"child":[</w:t>
+            </w:r>
+          </w:p>
+          <w:p>
+            <w:pPr>
+              <w:tabs>
+                <w:tab w:val="left" w:pos="675"/>
+              </w:tabs>
+              <w:ind w:firstLineChars="300" w:firstLine="900"/>
+              <w:rPr>
+                <w:sz w:val="30"/>
+                <w:szCs w:val="30"/>
+              </w:rPr>
+            </w:pPr>
+            <w:r>
+              <w:rPr>
+                <w:sz w:val="30"/>
+                <w:szCs w:val="30"/>
+              </w:rPr>
+              <w:tab/>
+            </w:r>
+            <w:r>
+              <w:rPr>
+                <w:sz w:val="30"/>
+                <w:szCs w:val="30"/>
+              </w:rPr>
+              <w:t>{</w:t>
+            </w:r>
+          </w:p>
+          <w:p>
+            <w:pPr>
+              <w:tabs>
+                <w:tab w:val="left" w:pos="675"/>
+              </w:tabs>
+              <w:ind w:firstLineChars="300" w:firstLine="900"/>
+              <w:rPr>
+                <w:sz w:val="30"/>
+                <w:szCs w:val="30"/>
+              </w:rPr>
+            </w:pPr>
+            <w:r>
+              <w:rPr>
+                <w:sz w:val="30"/>
+                <w:szCs w:val="30"/>
+              </w:rPr>
+              <w:tab/>
+            </w:r>
+            <w:r>
+              <w:rPr>
+                <w:sz w:val="30"/>
+                <w:szCs w:val="30"/>
+              </w:rPr>
+              <w:t>"gt_id":11,</w:t>
+            </w:r>
+          </w:p>
+          <w:p>
+            <w:pPr>
+              <w:tabs>
+                <w:tab w:val="left" w:pos="675"/>
+              </w:tabs>
+              <w:ind w:firstLineChars="300" w:firstLine="900"/>
+              <w:rPr>
+                <w:rFonts w:hint="eastAsia"/>
+                <w:sz w:val="30"/>
+                <w:szCs w:val="30"/>
+              </w:rPr>
+            </w:pPr>
+            <w:r>
+              <w:rPr>
+                <w:rFonts w:hint="eastAsia"/>
+                <w:sz w:val="30"/>
+                <w:szCs w:val="30"/>
+              </w:rPr>
+              <w:tab/>
+            </w:r>
+            <w:r>
+              <w:rPr>
+                <w:rFonts w:hint="eastAsia"/>
+                <w:sz w:val="30"/>
+                <w:szCs w:val="30"/>
+              </w:rPr>
+              <w:t>"gt_name":"</w:t>
+            </w:r>
+            <w:r>
+              <w:rPr>
+                <w:rFonts w:hint="eastAsia"/>
+                <w:sz w:val="30"/>
+                <w:szCs w:val="30"/>
+              </w:rPr>
+              <w:t>上衣</w:t>
+            </w:r>
+            <w:r>
+              <w:rPr>
+                <w:rFonts w:hint="eastAsia"/>
+                <w:sz w:val="30"/>
+                <w:szCs w:val="30"/>
+              </w:rPr>
+              <w:t>",</w:t>
+            </w:r>
+          </w:p>
+          <w:p>
+            <w:pPr>
+              <w:tabs>
+                <w:tab w:val="left" w:pos="675"/>
+              </w:tabs>
+              <w:ind w:firstLineChars="300" w:firstLine="900"/>
+              <w:rPr>
+                <w:sz w:val="30"/>
+                <w:szCs w:val="30"/>
+              </w:rPr>
+            </w:pPr>
+            <w:r>
+              <w:rPr>
+                <w:sz w:val="30"/>
+                <w:szCs w:val="30"/>
+              </w:rPr>
+              <w:tab/>
+            </w:r>
+            <w:r>
+              <w:rPr>
+                <w:sz w:val="30"/>
+                <w:szCs w:val="30"/>
+              </w:rPr>
+              <w:t>"gt_status":0,</w:t>
+            </w:r>
+          </w:p>
+          <w:p>
+            <w:pPr>
+              <w:tabs>
                 <w:tab w:val="left" w:pos="1125"/>
               </w:tabs>
+              <w:ind w:firstLineChars="300" w:firstLine="900"/>
               <w:rPr>
                 <w:sz w:val="30"/>
                 <w:szCs w:val="30"/>
@@ -7147,58 +7573,16 @@
                 <w:sz w:val="30"/>
                 <w:szCs w:val="30"/>
               </w:rPr>
-              <w:t>"gt_id":1,</w:t>
-            </w:r>
-          </w:p>
-          <w:p>
-            <w:pPr>
-              <w:tabs>
-                <w:tab w:val="left" w:pos="1273"/>
-              </w:tabs>
-              <w:rPr>
-                <w:rFonts w:hint="eastAsia"/>
-                <w:sz w:val="30"/>
-                <w:szCs w:val="30"/>
-              </w:rPr>
-            </w:pPr>
-            <w:r>
-              <w:rPr>
-                <w:rFonts w:hint="eastAsia"/>
-                <w:sz w:val="30"/>
-                <w:szCs w:val="30"/>
-              </w:rPr>
               <w:tab/>
-            </w:r>
-            <w:r>
-              <w:rPr>
-                <w:rFonts w:hint="eastAsia"/>
-                <w:sz w:val="30"/>
-                <w:szCs w:val="30"/>
-              </w:rPr>
-              <w:t>"gt_name":"</w:t>
-            </w:r>
-            <w:r>
-              <w:rPr>
-                <w:rFonts w:hint="eastAsia"/>
-                <w:sz w:val="30"/>
-                <w:szCs w:val="30"/>
-              </w:rPr>
-              <w:t>上衣</w:t>
-            </w:r>
-            <w:r>
-              <w:rPr>
-                <w:rFonts w:hint="eastAsia"/>
-                <w:sz w:val="30"/>
-                <w:szCs w:val="30"/>
-              </w:rPr>
-              <w:t>",</w:t>
-            </w:r>
-          </w:p>
-          <w:p>
-            <w:pPr>
-              <w:tabs>
-                <w:tab w:val="left" w:pos="1273"/>
-              </w:tabs>
+              <w:t>"gt_icon":"/static/t3.png",</w:t>
+            </w:r>
+          </w:p>
+          <w:p>
+            <w:pPr>
+              <w:tabs>
+                <w:tab w:val="left" w:pos="975"/>
+              </w:tabs>
+              <w:ind w:firstLineChars="300" w:firstLine="900"/>
               <w:rPr>
                 <w:sz w:val="30"/>
                 <w:szCs w:val="30"/>
@@ -7216,24 +7600,6 @@
                 <w:sz w:val="30"/>
                 <w:szCs w:val="30"/>
               </w:rPr>
-              <w:t>"gt_status":0,</w:t>
-            </w:r>
-          </w:p>
-          <w:p>
-            <w:pPr>
-              <w:tabs>
-                <w:tab w:val="left" w:pos="1273"/>
-              </w:tabs>
-              <w:rPr>
-                <w:sz w:val="30"/>
-                <w:szCs w:val="30"/>
-              </w:rPr>
-            </w:pPr>
-            <w:r>
-              <w:rPr>
-                <w:sz w:val="30"/>
-                <w:szCs w:val="30"/>
-              </w:rPr>
               <w:tab/>
             </w:r>
             <w:r>
@@ -7241,15 +7607,17 @@
                 <w:sz w:val="30"/>
                 <w:szCs w:val="30"/>
               </w:rPr>
-              <w:t>"gt_icon":"",</w:t>
-            </w:r>
-          </w:p>
-          <w:p>
-            <w:pPr>
-              <w:tabs>
-                <w:tab w:val="left" w:pos="1273"/>
-              </w:tabs>
-              <w:rPr>
+              <w:t>"gt_parent_id":"1"</w:t>
+            </w:r>
+          </w:p>
+          <w:p>
+            <w:pPr>
+              <w:tabs>
+                <w:tab w:val="left" w:pos="675"/>
+              </w:tabs>
+              <w:ind w:firstLineChars="300" w:firstLine="900"/>
+              <w:rPr>
+                <w:rFonts w:hint="eastAsia"/>
                 <w:sz w:val="30"/>
                 <w:szCs w:val="30"/>
               </w:rPr>
@@ -7260,311 +7628,53 @@
                 <w:szCs w:val="30"/>
               </w:rPr>
               <w:tab/>
-            </w:r>
-            <w:r>
-              <w:rPr>
-                <w:sz w:val="30"/>
-                <w:szCs w:val="30"/>
-              </w:rPr>
-              <w:t>"gt_parent_id":""</w:t>
-            </w:r>
-          </w:p>
-          <w:p>
-            <w:pPr>
-              <w:tabs>
-                <w:tab w:val="left" w:pos="975"/>
-              </w:tabs>
-              <w:rPr>
-                <w:rFonts w:hint="eastAsia"/>
-                <w:sz w:val="30"/>
-                <w:szCs w:val="30"/>
-              </w:rPr>
-            </w:pPr>
-            <w:r>
-              <w:rPr>
-                <w:sz w:val="30"/>
-                <w:szCs w:val="30"/>
-              </w:rPr>
-              <w:tab/>
-            </w:r>
-            <w:r>
-              <w:rPr>
-                <w:sz w:val="30"/>
-                <w:szCs w:val="30"/>
-              </w:rPr>
-              <w:t>},</w:t>
-            </w:r>
-          </w:p>
-          <w:p>
-            <w:pPr>
-              <w:tabs>
-                <w:tab w:val="left" w:pos="975"/>
+              <w:t>}</w:t>
+            </w:r>
+          </w:p>
+          <w:p>
+            <w:pPr>
+              <w:tabs>
+                <w:tab w:val="left" w:pos="675"/>
               </w:tabs>
               <w:ind w:firstLineChars="300" w:firstLine="900"/>
               <w:rPr>
-                <w:sz w:val="30"/>
-                <w:szCs w:val="30"/>
-              </w:rPr>
-            </w:pPr>
-            <w:r>
-              <w:rPr>
-                <w:sz w:val="30"/>
-                <w:szCs w:val="30"/>
-              </w:rPr>
-              <w:t>{</w:t>
-            </w:r>
-          </w:p>
-          <w:p>
-            <w:pPr>
-              <w:tabs>
-                <w:tab w:val="left" w:pos="1273"/>
-              </w:tabs>
-              <w:rPr>
-                <w:sz w:val="30"/>
-                <w:szCs w:val="30"/>
-              </w:rPr>
-            </w:pPr>
-            <w:r>
-              <w:rPr>
-                <w:sz w:val="30"/>
-                <w:szCs w:val="30"/>
-              </w:rPr>
-              <w:tab/>
-            </w:r>
-            <w:r>
-              <w:rPr>
-                <w:sz w:val="30"/>
-                <w:szCs w:val="30"/>
-              </w:rPr>
-              <w:t>"gt_id":</w:t>
-            </w:r>
-            <w:r>
-              <w:rPr>
-                <w:rFonts w:hint="eastAsia"/>
-                <w:sz w:val="30"/>
-                <w:szCs w:val="30"/>
-              </w:rPr>
-              <w:t>2</w:t>
-            </w:r>
-            <w:r>
-              <w:rPr>
-                <w:sz w:val="30"/>
-                <w:szCs w:val="30"/>
-              </w:rPr>
-              <w:t>,</w:t>
-            </w:r>
-          </w:p>
-          <w:p>
-            <w:pPr>
-              <w:tabs>
-                <w:tab w:val="left" w:pos="1273"/>
-              </w:tabs>
-              <w:rPr>
-                <w:rFonts w:hint="eastAsia"/>
-                <w:sz w:val="30"/>
-                <w:szCs w:val="30"/>
-              </w:rPr>
-            </w:pPr>
-            <w:r>
-              <w:rPr>
-                <w:rFonts w:hint="eastAsia"/>
-                <w:sz w:val="30"/>
-                <w:szCs w:val="30"/>
-              </w:rPr>
-              <w:tab/>
-            </w:r>
-            <w:r>
-              <w:rPr>
-                <w:rFonts w:hint="eastAsia"/>
-                <w:sz w:val="30"/>
-                <w:szCs w:val="30"/>
-              </w:rPr>
-              <w:t>"gt_name":"</w:t>
-            </w:r>
-            <w:r>
-              <w:rPr>
-                <w:rFonts w:hint="eastAsia"/>
-                <w:sz w:val="30"/>
-                <w:szCs w:val="30"/>
-              </w:rPr>
-              <w:t>毛衣</w:t>
-            </w:r>
-            <w:r>
-              <w:rPr>
-                <w:rFonts w:hint="eastAsia"/>
-                <w:sz w:val="30"/>
-                <w:szCs w:val="30"/>
-              </w:rPr>
-              <w:t>",</w:t>
-            </w:r>
-          </w:p>
-          <w:p>
-            <w:pPr>
-              <w:tabs>
-                <w:tab w:val="left" w:pos="1273"/>
-              </w:tabs>
-              <w:rPr>
-                <w:sz w:val="30"/>
-                <w:szCs w:val="30"/>
-              </w:rPr>
-            </w:pPr>
-            <w:r>
-              <w:rPr>
-                <w:sz w:val="30"/>
-                <w:szCs w:val="30"/>
-              </w:rPr>
-              <w:tab/>
-            </w:r>
-            <w:r>
-              <w:rPr>
-                <w:sz w:val="30"/>
-                <w:szCs w:val="30"/>
-              </w:rPr>
-              <w:t>"gt_status":0,</w:t>
-            </w:r>
-          </w:p>
-          <w:p>
-            <w:pPr>
-              <w:tabs>
-                <w:tab w:val="left" w:pos="1273"/>
-              </w:tabs>
-              <w:rPr>
-                <w:sz w:val="30"/>
-                <w:szCs w:val="30"/>
-              </w:rPr>
-            </w:pPr>
-            <w:r>
-              <w:rPr>
-                <w:sz w:val="30"/>
-                <w:szCs w:val="30"/>
-              </w:rPr>
-              <w:tab/>
-            </w:r>
-            <w:r>
-              <w:rPr>
-                <w:sz w:val="30"/>
-                <w:szCs w:val="30"/>
-              </w:rPr>
-              <w:t>"gt_icon":"t1.png",</w:t>
-            </w:r>
-          </w:p>
-          <w:p>
-            <w:pPr>
-              <w:tabs>
-                <w:tab w:val="left" w:pos="1273"/>
-              </w:tabs>
-              <w:rPr>
-                <w:sz w:val="30"/>
-                <w:szCs w:val="30"/>
-              </w:rPr>
-            </w:pPr>
-            <w:r>
-              <w:rPr>
-                <w:sz w:val="30"/>
-                <w:szCs w:val="30"/>
-              </w:rPr>
-              <w:tab/>
-            </w:r>
-            <w:r>
-              <w:rPr>
-                <w:sz w:val="30"/>
-                <w:szCs w:val="30"/>
-              </w:rPr>
-              <w:t>"gt_parent_id":"1"</w:t>
+                <w:rFonts w:hint="eastAsia"/>
+                <w:sz w:val="30"/>
+                <w:szCs w:val="30"/>
+              </w:rPr>
+            </w:pPr>
+            <w:r>
+              <w:rPr>
+                <w:rFonts w:hint="eastAsia"/>
+                <w:sz w:val="30"/>
+                <w:szCs w:val="30"/>
+              </w:rPr>
+              <w:t>]</w:t>
+            </w:r>
+          </w:p>
+          <w:p>
+            <w:pPr>
+              <w:tabs>
+                <w:tab w:val="left" w:pos="675"/>
+              </w:tabs>
+              <w:rPr>
+                <w:sz w:val="30"/>
+                <w:szCs w:val="30"/>
+              </w:rPr>
+            </w:pPr>
+            <w:r>
+              <w:rPr>
+                <w:rFonts w:hint="eastAsia"/>
+                <w:sz w:val="30"/>
+                <w:szCs w:val="30"/>
+              </w:rPr>
+              <w:t>}</w:t>
             </w:r>
           </w:p>
           <w:p>
             <w:pPr>
               <w:tabs>
                 <w:tab w:val="left" w:pos="1125"/>
-              </w:tabs>
-              <w:rPr>
-                <w:rFonts w:hint="eastAsia"/>
-                <w:sz w:val="30"/>
-                <w:szCs w:val="30"/>
-              </w:rPr>
-            </w:pPr>
-            <w:r>
-              <w:rPr>
-                <w:sz w:val="30"/>
-                <w:szCs w:val="30"/>
-              </w:rPr>
-              <w:tab/>
-            </w:r>
-            <w:r>
-              <w:rPr>
-                <w:sz w:val="30"/>
-                <w:szCs w:val="30"/>
-              </w:rPr>
-              <w:t>}</w:t>
-            </w:r>
-          </w:p>
-          <w:p>
-            <w:pPr>
-              <w:tabs>
-                <w:tab w:val="left" w:pos="1125"/>
-              </w:tabs>
-              <w:rPr>
-                <w:sz w:val="30"/>
-                <w:szCs w:val="30"/>
-              </w:rPr>
-            </w:pPr>
-            <w:r>
-              <w:rPr>
-                <w:rFonts w:hint="eastAsia"/>
-                <w:sz w:val="30"/>
-                <w:szCs w:val="30"/>
-              </w:rPr>
-              <w:t>]</w:t>
-            </w:r>
-          </w:p>
-        </w:tc>
-      </w:tr>
-      <w:tr>
-        <w:trPr>
-          <w:trHeight w:val="642"/>
-        </w:trPr>
-        <w:tc>
-          <w:tcPr>
-            <w:tcW w:w="1606" w:type="dxa"/>
-          </w:tcPr>
-          <w:p>
-            <w:pPr>
-              <w:tabs>
-                <w:tab w:val="left" w:pos="1273"/>
-              </w:tabs>
-              <w:rPr>
-                <w:sz w:val="30"/>
-                <w:szCs w:val="30"/>
-              </w:rPr>
-            </w:pPr>
-          </w:p>
-        </w:tc>
-        <w:tc>
-          <w:tcPr>
-            <w:tcW w:w="2070" w:type="dxa"/>
-          </w:tcPr>
-          <w:p>
-            <w:pPr>
-              <w:tabs>
-                <w:tab w:val="left" w:pos="1273"/>
-              </w:tabs>
-              <w:rPr>
-                <w:rFonts w:hint="eastAsia"/>
-                <w:sz w:val="30"/>
-                <w:szCs w:val="30"/>
-              </w:rPr>
-            </w:pPr>
-          </w:p>
-        </w:tc>
-        <w:tc>
-          <w:tcPr>
-            <w:tcW w:w="4984" w:type="dxa"/>
-          </w:tcPr>
-          <w:p>
-            <w:pPr>
-              <w:tabs>
-                <w:tab w:val="left" w:pos="1273"/>
               </w:tabs>
               <w:rPr>
                 <w:sz w:val="30"/>
@@ -7582,7 +7692,6 @@
         </w:tabs>
         <w:ind w:left="425"/>
         <w:rPr>
-          <w:rFonts w:hint="eastAsia"/>
           <w:sz w:val="30"/>
           <w:szCs w:val="30"/>
         </w:rPr>
@@ -7594,6 +7703,1223 @@
           <w:ilvl w:val="0"/>
           <w:numId w:val="1"/>
         </w:numPr>
+        <w:tabs>
+          <w:tab w:val="left" w:pos="1273"/>
+        </w:tabs>
+        <w:rPr>
+          <w:sz w:val="30"/>
+          <w:szCs w:val="30"/>
+        </w:rPr>
+      </w:pPr>
+      <w:r>
+        <w:rPr>
+          <w:rFonts w:hint="eastAsia"/>
+          <w:sz w:val="30"/>
+          <w:szCs w:val="30"/>
+        </w:rPr>
+        <w:lastRenderedPageBreak/>
+        <w:t>根据一级类型获取二级类型</w:t>
+      </w:r>
+    </w:p>
+    <w:tbl>
+      <w:tblPr>
+        <w:tblStyle w:val="a6"/>
+        <w:tblW w:w="8660" w:type="dxa"/>
+        <w:tblLayout w:type="fixed"/>
+        <w:tblLook w:val="04A0"/>
+      </w:tblPr>
+      <w:tblGrid>
+        <w:gridCol w:w="1606"/>
+        <w:gridCol w:w="2330"/>
+        <w:gridCol w:w="4724"/>
+      </w:tblGrid>
+      <w:tr>
+        <w:trPr>
+          <w:trHeight w:val="632"/>
+        </w:trPr>
+        <w:tc>
+          <w:tcPr>
+            <w:tcW w:w="1606" w:type="dxa"/>
+            <w:shd w:val="clear" w:color="auto" w:fill="92D050"/>
+          </w:tcPr>
+          <w:p>
+            <w:pPr>
+              <w:tabs>
+                <w:tab w:val="left" w:pos="1273"/>
+              </w:tabs>
+              <w:rPr>
+                <w:sz w:val="30"/>
+                <w:szCs w:val="30"/>
+              </w:rPr>
+            </w:pPr>
+            <w:r>
+              <w:rPr>
+                <w:rFonts w:hint="eastAsia"/>
+                <w:sz w:val="30"/>
+                <w:szCs w:val="30"/>
+              </w:rPr>
+              <w:t>接口名</w:t>
+            </w:r>
+          </w:p>
+        </w:tc>
+        <w:tc>
+          <w:tcPr>
+            <w:tcW w:w="2330" w:type="dxa"/>
+            <w:shd w:val="clear" w:color="auto" w:fill="92D050"/>
+          </w:tcPr>
+          <w:p>
+            <w:pPr>
+              <w:tabs>
+                <w:tab w:val="left" w:pos="1273"/>
+              </w:tabs>
+              <w:rPr>
+                <w:sz w:val="30"/>
+                <w:szCs w:val="30"/>
+              </w:rPr>
+            </w:pPr>
+            <w:r>
+              <w:rPr>
+                <w:sz w:val="30"/>
+                <w:szCs w:val="30"/>
+              </w:rPr>
+              <w:t>getProTypeById</w:t>
+            </w:r>
+          </w:p>
+        </w:tc>
+        <w:tc>
+          <w:tcPr>
+            <w:tcW w:w="4724" w:type="dxa"/>
+            <w:shd w:val="clear" w:color="auto" w:fill="92D050"/>
+          </w:tcPr>
+          <w:p>
+            <w:pPr>
+              <w:tabs>
+                <w:tab w:val="left" w:pos="1273"/>
+              </w:tabs>
+              <w:rPr>
+                <w:rFonts w:hint="eastAsia"/>
+                <w:sz w:val="30"/>
+                <w:szCs w:val="30"/>
+              </w:rPr>
+            </w:pPr>
+            <w:r>
+              <w:rPr>
+                <w:rFonts w:hint="eastAsia"/>
+                <w:sz w:val="30"/>
+                <w:szCs w:val="30"/>
+              </w:rPr>
+              <w:t>根据一级</w:t>
+            </w:r>
+            <w:r>
+              <w:rPr>
+                <w:rFonts w:hint="eastAsia"/>
+                <w:sz w:val="30"/>
+                <w:szCs w:val="30"/>
+              </w:rPr>
+              <w:t>gt_id</w:t>
+            </w:r>
+            <w:r>
+              <w:rPr>
+                <w:rFonts w:hint="eastAsia"/>
+                <w:sz w:val="30"/>
+                <w:szCs w:val="30"/>
+              </w:rPr>
+              <w:t>获取其子级</w:t>
+            </w:r>
+          </w:p>
+        </w:tc>
+      </w:tr>
+      <w:tr>
+        <w:trPr>
+          <w:trHeight w:val="632"/>
+        </w:trPr>
+        <w:tc>
+          <w:tcPr>
+            <w:tcW w:w="1606" w:type="dxa"/>
+          </w:tcPr>
+          <w:p>
+            <w:pPr>
+              <w:tabs>
+                <w:tab w:val="left" w:pos="1273"/>
+              </w:tabs>
+              <w:rPr>
+                <w:sz w:val="30"/>
+                <w:szCs w:val="30"/>
+              </w:rPr>
+            </w:pPr>
+            <w:r>
+              <w:rPr>
+                <w:rFonts w:hint="eastAsia"/>
+                <w:sz w:val="30"/>
+                <w:szCs w:val="30"/>
+              </w:rPr>
+              <w:t>请求方式</w:t>
+            </w:r>
+          </w:p>
+        </w:tc>
+        <w:tc>
+          <w:tcPr>
+            <w:tcW w:w="2330" w:type="dxa"/>
+          </w:tcPr>
+          <w:p>
+            <w:pPr>
+              <w:tabs>
+                <w:tab w:val="left" w:pos="1273"/>
+              </w:tabs>
+              <w:rPr>
+                <w:sz w:val="30"/>
+                <w:szCs w:val="30"/>
+              </w:rPr>
+            </w:pPr>
+            <w:r>
+              <w:rPr>
+                <w:rFonts w:hint="eastAsia"/>
+                <w:sz w:val="30"/>
+                <w:szCs w:val="30"/>
+              </w:rPr>
+              <w:t>post</w:t>
+            </w:r>
+          </w:p>
+        </w:tc>
+        <w:tc>
+          <w:tcPr>
+            <w:tcW w:w="4724" w:type="dxa"/>
+          </w:tcPr>
+          <w:p>
+            <w:pPr>
+              <w:tabs>
+                <w:tab w:val="left" w:pos="1273"/>
+              </w:tabs>
+              <w:rPr>
+                <w:sz w:val="30"/>
+                <w:szCs w:val="30"/>
+              </w:rPr>
+            </w:pPr>
+          </w:p>
+        </w:tc>
+      </w:tr>
+      <w:tr>
+        <w:trPr>
+          <w:trHeight w:val="632"/>
+        </w:trPr>
+        <w:tc>
+          <w:tcPr>
+            <w:tcW w:w="1606" w:type="dxa"/>
+            <w:vMerge w:val="restart"/>
+          </w:tcPr>
+          <w:p>
+            <w:pPr>
+              <w:tabs>
+                <w:tab w:val="left" w:pos="1273"/>
+              </w:tabs>
+              <w:rPr>
+                <w:sz w:val="30"/>
+                <w:szCs w:val="30"/>
+              </w:rPr>
+            </w:pPr>
+            <w:r>
+              <w:rPr>
+                <w:rFonts w:hint="eastAsia"/>
+                <w:sz w:val="30"/>
+                <w:szCs w:val="30"/>
+              </w:rPr>
+              <w:t>请求参数</w:t>
+            </w:r>
+          </w:p>
+        </w:tc>
+        <w:tc>
+          <w:tcPr>
+            <w:tcW w:w="2330" w:type="dxa"/>
+          </w:tcPr>
+          <w:p>
+            <w:pPr>
+              <w:tabs>
+                <w:tab w:val="left" w:pos="1273"/>
+              </w:tabs>
+              <w:rPr>
+                <w:sz w:val="30"/>
+                <w:szCs w:val="30"/>
+              </w:rPr>
+            </w:pPr>
+            <w:r>
+              <w:rPr>
+                <w:rFonts w:hint="eastAsia"/>
+                <w:sz w:val="30"/>
+                <w:szCs w:val="30"/>
+              </w:rPr>
+              <w:t>u_account</w:t>
+            </w:r>
+          </w:p>
+        </w:tc>
+        <w:tc>
+          <w:tcPr>
+            <w:tcW w:w="4724" w:type="dxa"/>
+          </w:tcPr>
+          <w:p>
+            <w:pPr>
+              <w:tabs>
+                <w:tab w:val="left" w:pos="1273"/>
+              </w:tabs>
+              <w:rPr>
+                <w:sz w:val="30"/>
+                <w:szCs w:val="30"/>
+              </w:rPr>
+            </w:pPr>
+          </w:p>
+        </w:tc>
+      </w:tr>
+      <w:tr>
+        <w:trPr>
+          <w:trHeight w:val="632"/>
+        </w:trPr>
+        <w:tc>
+          <w:tcPr>
+            <w:tcW w:w="1606" w:type="dxa"/>
+            <w:vMerge/>
+          </w:tcPr>
+          <w:p>
+            <w:pPr>
+              <w:tabs>
+                <w:tab w:val="left" w:pos="1273"/>
+              </w:tabs>
+              <w:rPr>
+                <w:sz w:val="30"/>
+                <w:szCs w:val="30"/>
+              </w:rPr>
+            </w:pPr>
+          </w:p>
+        </w:tc>
+        <w:tc>
+          <w:tcPr>
+            <w:tcW w:w="2330" w:type="dxa"/>
+          </w:tcPr>
+          <w:p>
+            <w:pPr>
+              <w:tabs>
+                <w:tab w:val="left" w:pos="1273"/>
+              </w:tabs>
+              <w:rPr>
+                <w:sz w:val="30"/>
+                <w:szCs w:val="30"/>
+              </w:rPr>
+            </w:pPr>
+            <w:r>
+              <w:rPr>
+                <w:rFonts w:hint="eastAsia"/>
+                <w:sz w:val="30"/>
+                <w:szCs w:val="30"/>
+              </w:rPr>
+              <w:t>u_token</w:t>
+            </w:r>
+          </w:p>
+        </w:tc>
+        <w:tc>
+          <w:tcPr>
+            <w:tcW w:w="4724" w:type="dxa"/>
+          </w:tcPr>
+          <w:p>
+            <w:pPr>
+              <w:tabs>
+                <w:tab w:val="left" w:pos="1273"/>
+              </w:tabs>
+              <w:rPr>
+                <w:sz w:val="30"/>
+                <w:szCs w:val="30"/>
+              </w:rPr>
+            </w:pPr>
+          </w:p>
+        </w:tc>
+      </w:tr>
+      <w:tr>
+        <w:trPr>
+          <w:trHeight w:val="632"/>
+        </w:trPr>
+        <w:tc>
+          <w:tcPr>
+            <w:tcW w:w="1606" w:type="dxa"/>
+            <w:vMerge/>
+          </w:tcPr>
+          <w:p>
+            <w:pPr>
+              <w:tabs>
+                <w:tab w:val="left" w:pos="1273"/>
+              </w:tabs>
+              <w:rPr>
+                <w:sz w:val="30"/>
+                <w:szCs w:val="30"/>
+              </w:rPr>
+            </w:pPr>
+          </w:p>
+        </w:tc>
+        <w:tc>
+          <w:tcPr>
+            <w:tcW w:w="2330" w:type="dxa"/>
+          </w:tcPr>
+          <w:p>
+            <w:pPr>
+              <w:tabs>
+                <w:tab w:val="left" w:pos="1273"/>
+              </w:tabs>
+              <w:rPr>
+                <w:rFonts w:hint="eastAsia"/>
+                <w:sz w:val="30"/>
+                <w:szCs w:val="30"/>
+              </w:rPr>
+            </w:pPr>
+            <w:r>
+              <w:rPr>
+                <w:rFonts w:hint="eastAsia"/>
+                <w:sz w:val="30"/>
+                <w:szCs w:val="30"/>
+              </w:rPr>
+              <w:t>gt_id</w:t>
+            </w:r>
+          </w:p>
+        </w:tc>
+        <w:tc>
+          <w:tcPr>
+            <w:tcW w:w="4724" w:type="dxa"/>
+          </w:tcPr>
+          <w:p>
+            <w:pPr>
+              <w:tabs>
+                <w:tab w:val="left" w:pos="1273"/>
+              </w:tabs>
+              <w:rPr>
+                <w:sz w:val="30"/>
+                <w:szCs w:val="30"/>
+              </w:rPr>
+            </w:pPr>
+            <w:r>
+              <w:rPr>
+                <w:rFonts w:hint="eastAsia"/>
+                <w:sz w:val="30"/>
+                <w:szCs w:val="30"/>
+              </w:rPr>
+              <w:t>父级</w:t>
+            </w:r>
+            <w:r>
+              <w:rPr>
+                <w:rFonts w:hint="eastAsia"/>
+                <w:sz w:val="30"/>
+                <w:szCs w:val="30"/>
+              </w:rPr>
+              <w:t>id</w:t>
+            </w:r>
+          </w:p>
+        </w:tc>
+      </w:tr>
+      <w:tr>
+        <w:trPr>
+          <w:trHeight w:val="632"/>
+        </w:trPr>
+        <w:tc>
+          <w:tcPr>
+            <w:tcW w:w="1606" w:type="dxa"/>
+            <w:vMerge/>
+          </w:tcPr>
+          <w:p>
+            <w:pPr>
+              <w:tabs>
+                <w:tab w:val="left" w:pos="1273"/>
+              </w:tabs>
+              <w:rPr>
+                <w:sz w:val="30"/>
+                <w:szCs w:val="30"/>
+              </w:rPr>
+            </w:pPr>
+          </w:p>
+        </w:tc>
+        <w:tc>
+          <w:tcPr>
+            <w:tcW w:w="2330" w:type="dxa"/>
+          </w:tcPr>
+          <w:p>
+            <w:pPr>
+              <w:tabs>
+                <w:tab w:val="left" w:pos="1273"/>
+              </w:tabs>
+              <w:rPr>
+                <w:rFonts w:hint="eastAsia"/>
+                <w:sz w:val="30"/>
+                <w:szCs w:val="30"/>
+              </w:rPr>
+            </w:pPr>
+            <w:r>
+              <w:rPr>
+                <w:sz w:val="30"/>
+                <w:szCs w:val="30"/>
+              </w:rPr>
+              <w:t>order</w:t>
+            </w:r>
+          </w:p>
+        </w:tc>
+        <w:tc>
+          <w:tcPr>
+            <w:tcW w:w="4724" w:type="dxa"/>
+          </w:tcPr>
+          <w:p>
+            <w:pPr>
+              <w:tabs>
+                <w:tab w:val="left" w:pos="1273"/>
+              </w:tabs>
+              <w:rPr>
+                <w:rFonts w:hint="eastAsia"/>
+                <w:sz w:val="30"/>
+                <w:szCs w:val="30"/>
+              </w:rPr>
+            </w:pPr>
+            <w:r>
+              <w:rPr>
+                <w:rFonts w:hint="eastAsia"/>
+                <w:sz w:val="30"/>
+                <w:szCs w:val="30"/>
+              </w:rPr>
+              <w:t>排序方式：</w:t>
+            </w:r>
+            <w:r>
+              <w:rPr>
+                <w:rFonts w:hint="eastAsia"/>
+                <w:sz w:val="30"/>
+                <w:szCs w:val="30"/>
+              </w:rPr>
+              <w:t>0</w:t>
+            </w:r>
+            <w:r>
+              <w:rPr>
+                <w:rFonts w:hint="eastAsia"/>
+                <w:sz w:val="30"/>
+                <w:szCs w:val="30"/>
+              </w:rPr>
+              <w:t>综合</w:t>
+            </w:r>
+            <w:r>
+              <w:rPr>
+                <w:rFonts w:hint="eastAsia"/>
+                <w:sz w:val="30"/>
+                <w:szCs w:val="30"/>
+              </w:rPr>
+              <w:t xml:space="preserve"> 1</w:t>
+            </w:r>
+            <w:r>
+              <w:rPr>
+                <w:rFonts w:hint="eastAsia"/>
+                <w:sz w:val="30"/>
+                <w:szCs w:val="30"/>
+              </w:rPr>
+              <w:t>销量</w:t>
+            </w:r>
+            <w:r>
+              <w:rPr>
+                <w:rFonts w:hint="eastAsia"/>
+                <w:sz w:val="30"/>
+                <w:szCs w:val="30"/>
+              </w:rPr>
+              <w:t xml:space="preserve"> 2</w:t>
+            </w:r>
+            <w:r>
+              <w:rPr>
+                <w:rFonts w:hint="eastAsia"/>
+                <w:sz w:val="30"/>
+                <w:szCs w:val="30"/>
+              </w:rPr>
+              <w:t>价格</w:t>
+            </w:r>
+          </w:p>
+        </w:tc>
+      </w:tr>
+      <w:tr>
+        <w:trPr>
+          <w:trHeight w:val="632"/>
+        </w:trPr>
+        <w:tc>
+          <w:tcPr>
+            <w:tcW w:w="1606" w:type="dxa"/>
+            <w:vMerge w:val="restart"/>
+          </w:tcPr>
+          <w:p>
+            <w:pPr>
+              <w:tabs>
+                <w:tab w:val="left" w:pos="1273"/>
+              </w:tabs>
+              <w:rPr>
+                <w:sz w:val="30"/>
+                <w:szCs w:val="30"/>
+              </w:rPr>
+            </w:pPr>
+            <w:r>
+              <w:rPr>
+                <w:rFonts w:hint="eastAsia"/>
+                <w:sz w:val="30"/>
+                <w:szCs w:val="30"/>
+              </w:rPr>
+              <w:t>返回参数</w:t>
+            </w:r>
+          </w:p>
+        </w:tc>
+        <w:tc>
+          <w:tcPr>
+            <w:tcW w:w="2330" w:type="dxa"/>
+          </w:tcPr>
+          <w:p>
+            <w:pPr>
+              <w:tabs>
+                <w:tab w:val="left" w:pos="1273"/>
+              </w:tabs>
+              <w:rPr>
+                <w:sz w:val="30"/>
+                <w:szCs w:val="30"/>
+              </w:rPr>
+            </w:pPr>
+            <w:r>
+              <w:rPr>
+                <w:rFonts w:hint="eastAsia"/>
+                <w:sz w:val="30"/>
+                <w:szCs w:val="30"/>
+              </w:rPr>
+              <w:t>status</w:t>
+            </w:r>
+          </w:p>
+        </w:tc>
+        <w:tc>
+          <w:tcPr>
+            <w:tcW w:w="4724" w:type="dxa"/>
+          </w:tcPr>
+          <w:p>
+            <w:pPr>
+              <w:tabs>
+                <w:tab w:val="left" w:pos="1273"/>
+              </w:tabs>
+              <w:rPr>
+                <w:sz w:val="30"/>
+                <w:szCs w:val="30"/>
+              </w:rPr>
+            </w:pPr>
+          </w:p>
+        </w:tc>
+      </w:tr>
+      <w:tr>
+        <w:trPr>
+          <w:trHeight w:val="642"/>
+        </w:trPr>
+        <w:tc>
+          <w:tcPr>
+            <w:tcW w:w="1606" w:type="dxa"/>
+            <w:vMerge/>
+          </w:tcPr>
+          <w:p>
+            <w:pPr>
+              <w:tabs>
+                <w:tab w:val="left" w:pos="1273"/>
+              </w:tabs>
+              <w:rPr>
+                <w:sz w:val="30"/>
+                <w:szCs w:val="30"/>
+              </w:rPr>
+            </w:pPr>
+          </w:p>
+        </w:tc>
+        <w:tc>
+          <w:tcPr>
+            <w:tcW w:w="2330" w:type="dxa"/>
+          </w:tcPr>
+          <w:p>
+            <w:pPr>
+              <w:tabs>
+                <w:tab w:val="left" w:pos="1273"/>
+              </w:tabs>
+              <w:rPr>
+                <w:sz w:val="30"/>
+                <w:szCs w:val="30"/>
+              </w:rPr>
+            </w:pPr>
+            <w:r>
+              <w:rPr>
+                <w:rFonts w:hint="eastAsia"/>
+                <w:sz w:val="30"/>
+                <w:szCs w:val="30"/>
+              </w:rPr>
+              <w:t>message</w:t>
+            </w:r>
+          </w:p>
+        </w:tc>
+        <w:tc>
+          <w:tcPr>
+            <w:tcW w:w="4724" w:type="dxa"/>
+          </w:tcPr>
+          <w:p>
+            <w:pPr>
+              <w:tabs>
+                <w:tab w:val="left" w:pos="1273"/>
+              </w:tabs>
+              <w:rPr>
+                <w:sz w:val="30"/>
+                <w:szCs w:val="30"/>
+              </w:rPr>
+            </w:pPr>
+          </w:p>
+        </w:tc>
+      </w:tr>
+      <w:tr>
+        <w:trPr>
+          <w:trHeight w:val="642"/>
+        </w:trPr>
+        <w:tc>
+          <w:tcPr>
+            <w:tcW w:w="1606" w:type="dxa"/>
+            <w:vMerge/>
+          </w:tcPr>
+          <w:p>
+            <w:pPr>
+              <w:tabs>
+                <w:tab w:val="left" w:pos="1273"/>
+              </w:tabs>
+              <w:rPr>
+                <w:sz w:val="30"/>
+                <w:szCs w:val="30"/>
+              </w:rPr>
+            </w:pPr>
+          </w:p>
+        </w:tc>
+        <w:tc>
+          <w:tcPr>
+            <w:tcW w:w="2330" w:type="dxa"/>
+          </w:tcPr>
+          <w:p>
+            <w:pPr>
+              <w:tabs>
+                <w:tab w:val="left" w:pos="1273"/>
+              </w:tabs>
+              <w:rPr>
+                <w:sz w:val="30"/>
+                <w:szCs w:val="30"/>
+              </w:rPr>
+            </w:pPr>
+            <w:r>
+              <w:rPr>
+                <w:rFonts w:hint="eastAsia"/>
+                <w:sz w:val="30"/>
+                <w:szCs w:val="30"/>
+              </w:rPr>
+              <w:t>data</w:t>
+            </w:r>
+          </w:p>
+        </w:tc>
+        <w:tc>
+          <w:tcPr>
+            <w:tcW w:w="4724" w:type="dxa"/>
+          </w:tcPr>
+          <w:p>
+            <w:pPr>
+              <w:tabs>
+                <w:tab w:val="left" w:pos="675"/>
+              </w:tabs>
+              <w:rPr>
+                <w:sz w:val="30"/>
+                <w:szCs w:val="30"/>
+              </w:rPr>
+            </w:pPr>
+            <w:r>
+              <w:rPr>
+                <w:rFonts w:hint="eastAsia"/>
+                <w:sz w:val="30"/>
+                <w:szCs w:val="30"/>
+              </w:rPr>
+              <w:t>[</w:t>
+            </w:r>
+            <w:r>
+              <w:rPr>
+                <w:sz w:val="30"/>
+                <w:szCs w:val="30"/>
+              </w:rPr>
+              <w:t>{</w:t>
+            </w:r>
+          </w:p>
+          <w:p>
+            <w:pPr>
+              <w:tabs>
+                <w:tab w:val="left" w:pos="675"/>
+              </w:tabs>
+              <w:rPr>
+                <w:sz w:val="30"/>
+                <w:szCs w:val="30"/>
+              </w:rPr>
+            </w:pPr>
+            <w:r>
+              <w:rPr>
+                <w:sz w:val="30"/>
+                <w:szCs w:val="30"/>
+              </w:rPr>
+              <w:tab/>
+            </w:r>
+            <w:r>
+              <w:rPr>
+                <w:sz w:val="30"/>
+                <w:szCs w:val="30"/>
+              </w:rPr>
+              <w:tab/>
+            </w:r>
+            <w:r>
+              <w:rPr>
+                <w:sz w:val="30"/>
+                <w:szCs w:val="30"/>
+              </w:rPr>
+              <w:tab/>
+              <w:t>"gt_id":14,</w:t>
+            </w:r>
+          </w:p>
+          <w:p>
+            <w:pPr>
+              <w:tabs>
+                <w:tab w:val="left" w:pos="675"/>
+              </w:tabs>
+              <w:rPr>
+                <w:rFonts w:hint="eastAsia"/>
+                <w:sz w:val="30"/>
+                <w:szCs w:val="30"/>
+              </w:rPr>
+            </w:pPr>
+            <w:r>
+              <w:rPr>
+                <w:rFonts w:hint="eastAsia"/>
+                <w:sz w:val="30"/>
+                <w:szCs w:val="30"/>
+              </w:rPr>
+              <w:tab/>
+            </w:r>
+            <w:r>
+              <w:rPr>
+                <w:rFonts w:hint="eastAsia"/>
+                <w:sz w:val="30"/>
+                <w:szCs w:val="30"/>
+              </w:rPr>
+              <w:tab/>
+            </w:r>
+            <w:r>
+              <w:rPr>
+                <w:rFonts w:hint="eastAsia"/>
+                <w:sz w:val="30"/>
+                <w:szCs w:val="30"/>
+              </w:rPr>
+              <w:tab/>
+              <w:t>"gt_name":"</w:t>
+            </w:r>
+            <w:r>
+              <w:rPr>
+                <w:rFonts w:hint="eastAsia"/>
+                <w:sz w:val="30"/>
+                <w:szCs w:val="30"/>
+              </w:rPr>
+              <w:t>冬新上</w:t>
+            </w:r>
+            <w:r>
+              <w:rPr>
+                <w:rFonts w:hint="eastAsia"/>
+                <w:sz w:val="30"/>
+                <w:szCs w:val="30"/>
+              </w:rPr>
+              <w:t>",</w:t>
+            </w:r>
+          </w:p>
+          <w:p>
+            <w:pPr>
+              <w:tabs>
+                <w:tab w:val="left" w:pos="675"/>
+              </w:tabs>
+              <w:rPr>
+                <w:sz w:val="30"/>
+                <w:szCs w:val="30"/>
+              </w:rPr>
+            </w:pPr>
+            <w:r>
+              <w:rPr>
+                <w:sz w:val="30"/>
+                <w:szCs w:val="30"/>
+              </w:rPr>
+              <w:tab/>
+            </w:r>
+            <w:r>
+              <w:rPr>
+                <w:sz w:val="30"/>
+                <w:szCs w:val="30"/>
+              </w:rPr>
+              <w:tab/>
+            </w:r>
+            <w:r>
+              <w:rPr>
+                <w:sz w:val="30"/>
+                <w:szCs w:val="30"/>
+              </w:rPr>
+              <w:tab/>
+              <w:t>"gt_status":0,</w:t>
+            </w:r>
+          </w:p>
+          <w:p>
+            <w:pPr>
+              <w:tabs>
+                <w:tab w:val="left" w:pos="675"/>
+              </w:tabs>
+              <w:rPr>
+                <w:sz w:val="30"/>
+                <w:szCs w:val="30"/>
+              </w:rPr>
+            </w:pPr>
+            <w:r>
+              <w:rPr>
+                <w:sz w:val="30"/>
+                <w:szCs w:val="30"/>
+              </w:rPr>
+              <w:tab/>
+            </w:r>
+            <w:r>
+              <w:rPr>
+                <w:sz w:val="30"/>
+                <w:szCs w:val="30"/>
+              </w:rPr>
+              <w:tab/>
+            </w:r>
+            <w:r>
+              <w:rPr>
+                <w:sz w:val="30"/>
+                <w:szCs w:val="30"/>
+              </w:rPr>
+              <w:tab/>
+              <w:t>"gt_icon":"/static/t1.png",</w:t>
+            </w:r>
+          </w:p>
+          <w:p>
+            <w:pPr>
+              <w:tabs>
+                <w:tab w:val="left" w:pos="675"/>
+              </w:tabs>
+              <w:rPr>
+                <w:sz w:val="30"/>
+                <w:szCs w:val="30"/>
+              </w:rPr>
+            </w:pPr>
+            <w:r>
+              <w:rPr>
+                <w:sz w:val="30"/>
+                <w:szCs w:val="30"/>
+              </w:rPr>
+              <w:tab/>
+            </w:r>
+            <w:r>
+              <w:rPr>
+                <w:sz w:val="30"/>
+                <w:szCs w:val="30"/>
+              </w:rPr>
+              <w:tab/>
+            </w:r>
+            <w:r>
+              <w:rPr>
+                <w:sz w:val="30"/>
+                <w:szCs w:val="30"/>
+              </w:rPr>
+              <w:tab/>
+              <w:t>"gt_parent_id":"1"</w:t>
+            </w:r>
+          </w:p>
+          <w:p>
+            <w:pPr>
+              <w:tabs>
+                <w:tab w:val="left" w:pos="675"/>
+              </w:tabs>
+              <w:rPr>
+                <w:sz w:val="30"/>
+                <w:szCs w:val="30"/>
+              </w:rPr>
+            </w:pPr>
+            <w:r>
+              <w:rPr>
+                <w:sz w:val="30"/>
+                <w:szCs w:val="30"/>
+              </w:rPr>
+              <w:tab/>
+            </w:r>
+            <w:r>
+              <w:rPr>
+                <w:sz w:val="30"/>
+                <w:szCs w:val="30"/>
+              </w:rPr>
+              <w:tab/>
+              <w:t>},</w:t>
+            </w:r>
+          </w:p>
+          <w:p>
+            <w:pPr>
+              <w:tabs>
+                <w:tab w:val="left" w:pos="675"/>
+              </w:tabs>
+              <w:rPr>
+                <w:sz w:val="30"/>
+                <w:szCs w:val="30"/>
+              </w:rPr>
+            </w:pPr>
+            <w:r>
+              <w:rPr>
+                <w:sz w:val="30"/>
+                <w:szCs w:val="30"/>
+              </w:rPr>
+              <w:tab/>
+            </w:r>
+            <w:r>
+              <w:rPr>
+                <w:sz w:val="30"/>
+                <w:szCs w:val="30"/>
+              </w:rPr>
+              <w:tab/>
+              <w:t>{</w:t>
+            </w:r>
+          </w:p>
+          <w:p>
+            <w:pPr>
+              <w:tabs>
+                <w:tab w:val="left" w:pos="675"/>
+              </w:tabs>
+              <w:rPr>
+                <w:sz w:val="30"/>
+                <w:szCs w:val="30"/>
+              </w:rPr>
+            </w:pPr>
+            <w:r>
+              <w:rPr>
+                <w:sz w:val="30"/>
+                <w:szCs w:val="30"/>
+              </w:rPr>
+              <w:tab/>
+            </w:r>
+            <w:r>
+              <w:rPr>
+                <w:sz w:val="30"/>
+                <w:szCs w:val="30"/>
+              </w:rPr>
+              <w:tab/>
+            </w:r>
+            <w:r>
+              <w:rPr>
+                <w:sz w:val="30"/>
+                <w:szCs w:val="30"/>
+              </w:rPr>
+              <w:tab/>
+              <w:t>"gt_id":15,</w:t>
+            </w:r>
+          </w:p>
+          <w:p>
+            <w:pPr>
+              <w:tabs>
+                <w:tab w:val="left" w:pos="675"/>
+              </w:tabs>
+              <w:rPr>
+                <w:rFonts w:hint="eastAsia"/>
+                <w:sz w:val="30"/>
+                <w:szCs w:val="30"/>
+              </w:rPr>
+            </w:pPr>
+            <w:r>
+              <w:rPr>
+                <w:rFonts w:hint="eastAsia"/>
+                <w:sz w:val="30"/>
+                <w:szCs w:val="30"/>
+              </w:rPr>
+              <w:tab/>
+            </w:r>
+            <w:r>
+              <w:rPr>
+                <w:rFonts w:hint="eastAsia"/>
+                <w:sz w:val="30"/>
+                <w:szCs w:val="30"/>
+              </w:rPr>
+              <w:tab/>
+            </w:r>
+            <w:r>
+              <w:rPr>
+                <w:rFonts w:hint="eastAsia"/>
+                <w:sz w:val="30"/>
+                <w:szCs w:val="30"/>
+              </w:rPr>
+              <w:tab/>
+              <w:t>"gt_name":"</w:t>
+            </w:r>
+            <w:r>
+              <w:rPr>
+                <w:rFonts w:hint="eastAsia"/>
+                <w:sz w:val="30"/>
+                <w:szCs w:val="30"/>
+              </w:rPr>
+              <w:t>毛衣</w:t>
+            </w:r>
+            <w:r>
+              <w:rPr>
+                <w:rFonts w:hint="eastAsia"/>
+                <w:sz w:val="30"/>
+                <w:szCs w:val="30"/>
+              </w:rPr>
+              <w:t>",</w:t>
+            </w:r>
+          </w:p>
+          <w:p>
+            <w:pPr>
+              <w:tabs>
+                <w:tab w:val="left" w:pos="675"/>
+              </w:tabs>
+              <w:rPr>
+                <w:sz w:val="30"/>
+                <w:szCs w:val="30"/>
+              </w:rPr>
+            </w:pPr>
+            <w:r>
+              <w:rPr>
+                <w:sz w:val="30"/>
+                <w:szCs w:val="30"/>
+              </w:rPr>
+              <w:tab/>
+            </w:r>
+            <w:r>
+              <w:rPr>
+                <w:sz w:val="30"/>
+                <w:szCs w:val="30"/>
+              </w:rPr>
+              <w:tab/>
+            </w:r>
+            <w:r>
+              <w:rPr>
+                <w:sz w:val="30"/>
+                <w:szCs w:val="30"/>
+              </w:rPr>
+              <w:tab/>
+              <w:t>"gt_status":0,</w:t>
+            </w:r>
+          </w:p>
+          <w:p>
+            <w:pPr>
+              <w:tabs>
+                <w:tab w:val="left" w:pos="675"/>
+              </w:tabs>
+              <w:rPr>
+                <w:sz w:val="30"/>
+                <w:szCs w:val="30"/>
+              </w:rPr>
+            </w:pPr>
+            <w:r>
+              <w:rPr>
+                <w:sz w:val="30"/>
+                <w:szCs w:val="30"/>
+              </w:rPr>
+              <w:tab/>
+            </w:r>
+            <w:r>
+              <w:rPr>
+                <w:sz w:val="30"/>
+                <w:szCs w:val="30"/>
+              </w:rPr>
+              <w:tab/>
+            </w:r>
+            <w:r>
+              <w:rPr>
+                <w:sz w:val="30"/>
+                <w:szCs w:val="30"/>
+              </w:rPr>
+              <w:tab/>
+              <w:t>"gt_icon":"/static/t3.png",</w:t>
+            </w:r>
+          </w:p>
+          <w:p>
+            <w:pPr>
+              <w:tabs>
+                <w:tab w:val="left" w:pos="675"/>
+              </w:tabs>
+              <w:rPr>
+                <w:sz w:val="30"/>
+                <w:szCs w:val="30"/>
+              </w:rPr>
+            </w:pPr>
+            <w:r>
+              <w:rPr>
+                <w:sz w:val="30"/>
+                <w:szCs w:val="30"/>
+              </w:rPr>
+              <w:tab/>
+            </w:r>
+            <w:r>
+              <w:rPr>
+                <w:sz w:val="30"/>
+                <w:szCs w:val="30"/>
+              </w:rPr>
+              <w:tab/>
+            </w:r>
+            <w:r>
+              <w:rPr>
+                <w:sz w:val="30"/>
+                <w:szCs w:val="30"/>
+              </w:rPr>
+              <w:tab/>
+              <w:t>"gt_parent_id":"1"</w:t>
+            </w:r>
+          </w:p>
+          <w:p>
+            <w:pPr>
+              <w:tabs>
+                <w:tab w:val="left" w:pos="675"/>
+              </w:tabs>
+              <w:rPr>
+                <w:rFonts w:hint="eastAsia"/>
+                <w:sz w:val="30"/>
+                <w:szCs w:val="30"/>
+              </w:rPr>
+            </w:pPr>
+            <w:r>
+              <w:rPr>
+                <w:sz w:val="30"/>
+                <w:szCs w:val="30"/>
+              </w:rPr>
+              <w:lastRenderedPageBreak/>
+              <w:tab/>
+            </w:r>
+            <w:r>
+              <w:rPr>
+                <w:sz w:val="30"/>
+                <w:szCs w:val="30"/>
+              </w:rPr>
+              <w:tab/>
+              <w:t>}</w:t>
+            </w:r>
+          </w:p>
+          <w:p>
+            <w:pPr>
+              <w:tabs>
+                <w:tab w:val="left" w:pos="675"/>
+              </w:tabs>
+              <w:rPr>
+                <w:sz w:val="30"/>
+                <w:szCs w:val="30"/>
+              </w:rPr>
+            </w:pPr>
+            <w:r>
+              <w:rPr>
+                <w:rFonts w:hint="eastAsia"/>
+                <w:sz w:val="30"/>
+                <w:szCs w:val="30"/>
+              </w:rPr>
+              <w:t>]</w:t>
+            </w:r>
+          </w:p>
+        </w:tc>
+      </w:tr>
+    </w:tbl>
+    <w:p>
+      <w:pPr>
+        <w:tabs>
+          <w:tab w:val="left" w:pos="1273"/>
+        </w:tabs>
+        <w:rPr>
+          <w:sz w:val="30"/>
+          <w:szCs w:val="30"/>
+        </w:rPr>
+      </w:pPr>
+    </w:p>
+    <w:p>
+      <w:pPr>
         <w:tabs>
           <w:tab w:val="left" w:pos="1273"/>
         </w:tabs>
@@ -7617,28 +8943,989 @@
           <w:szCs w:val="30"/>
         </w:rPr>
       </w:pPr>
-    </w:p>
-    <w:p>
-      <w:pPr>
-        <w:numPr>
-          <w:ilvl w:val="0"/>
-          <w:numId w:val="1"/>
-        </w:numPr>
-        <w:tabs>
-          <w:tab w:val="left" w:pos="1273"/>
-        </w:tabs>
+      <w:r>
         <w:rPr>
+          <w:rFonts w:hint="eastAsia"/>
           <w:sz w:val="30"/>
           <w:szCs w:val="30"/>
         </w:rPr>
-      </w:pPr>
+        <w:t xml:space="preserve"> </w:t>
+      </w:r>
+      <w:r>
+        <w:rPr>
+          <w:rFonts w:hint="eastAsia"/>
+          <w:sz w:val="30"/>
+          <w:szCs w:val="30"/>
+        </w:rPr>
+        <w:t>我的购物车</w:t>
+      </w:r>
     </w:p>
+    <w:tbl>
+      <w:tblPr>
+        <w:tblStyle w:val="a6"/>
+        <w:tblW w:w="8660" w:type="dxa"/>
+        <w:tblLayout w:type="fixed"/>
+        <w:tblLook w:val="04A0"/>
+      </w:tblPr>
+      <w:tblGrid>
+        <w:gridCol w:w="1606"/>
+        <w:gridCol w:w="2188"/>
+        <w:gridCol w:w="4866"/>
+      </w:tblGrid>
+      <w:tr>
+        <w:trPr>
+          <w:trHeight w:val="632"/>
+        </w:trPr>
+        <w:tc>
+          <w:tcPr>
+            <w:tcW w:w="1606" w:type="dxa"/>
+            <w:shd w:val="clear" w:color="auto" w:fill="92D050"/>
+          </w:tcPr>
+          <w:p>
+            <w:pPr>
+              <w:tabs>
+                <w:tab w:val="left" w:pos="1273"/>
+              </w:tabs>
+              <w:rPr>
+                <w:sz w:val="30"/>
+                <w:szCs w:val="30"/>
+              </w:rPr>
+            </w:pPr>
+            <w:r>
+              <w:rPr>
+                <w:rFonts w:hint="eastAsia"/>
+                <w:sz w:val="30"/>
+                <w:szCs w:val="30"/>
+              </w:rPr>
+              <w:t>接口名</w:t>
+            </w:r>
+          </w:p>
+        </w:tc>
+        <w:tc>
+          <w:tcPr>
+            <w:tcW w:w="2188" w:type="dxa"/>
+            <w:shd w:val="clear" w:color="auto" w:fill="92D050"/>
+          </w:tcPr>
+          <w:p>
+            <w:pPr>
+              <w:tabs>
+                <w:tab w:val="left" w:pos="1273"/>
+              </w:tabs>
+              <w:rPr>
+                <w:sz w:val="30"/>
+                <w:szCs w:val="30"/>
+              </w:rPr>
+            </w:pPr>
+            <w:r>
+              <w:rPr>
+                <w:rFonts w:hint="eastAsia"/>
+                <w:sz w:val="30"/>
+                <w:szCs w:val="30"/>
+              </w:rPr>
+              <w:t>shoppingCarList</w:t>
+            </w:r>
+          </w:p>
+        </w:tc>
+        <w:tc>
+          <w:tcPr>
+            <w:tcW w:w="4866" w:type="dxa"/>
+            <w:shd w:val="clear" w:color="auto" w:fill="92D050"/>
+          </w:tcPr>
+          <w:p>
+            <w:pPr>
+              <w:tabs>
+                <w:tab w:val="left" w:pos="1273"/>
+              </w:tabs>
+              <w:rPr>
+                <w:sz w:val="30"/>
+                <w:szCs w:val="30"/>
+              </w:rPr>
+            </w:pPr>
+          </w:p>
+        </w:tc>
+      </w:tr>
+      <w:tr>
+        <w:trPr>
+          <w:trHeight w:val="632"/>
+        </w:trPr>
+        <w:tc>
+          <w:tcPr>
+            <w:tcW w:w="1606" w:type="dxa"/>
+          </w:tcPr>
+          <w:p>
+            <w:pPr>
+              <w:tabs>
+                <w:tab w:val="left" w:pos="1273"/>
+              </w:tabs>
+              <w:rPr>
+                <w:sz w:val="30"/>
+                <w:szCs w:val="30"/>
+              </w:rPr>
+            </w:pPr>
+            <w:r>
+              <w:rPr>
+                <w:rFonts w:hint="eastAsia"/>
+                <w:sz w:val="30"/>
+                <w:szCs w:val="30"/>
+              </w:rPr>
+              <w:t>请求方式</w:t>
+            </w:r>
+          </w:p>
+        </w:tc>
+        <w:tc>
+          <w:tcPr>
+            <w:tcW w:w="2188" w:type="dxa"/>
+          </w:tcPr>
+          <w:p>
+            <w:pPr>
+              <w:tabs>
+                <w:tab w:val="left" w:pos="1273"/>
+              </w:tabs>
+              <w:rPr>
+                <w:sz w:val="30"/>
+                <w:szCs w:val="30"/>
+              </w:rPr>
+            </w:pPr>
+            <w:r>
+              <w:rPr>
+                <w:rFonts w:hint="eastAsia"/>
+                <w:sz w:val="30"/>
+                <w:szCs w:val="30"/>
+              </w:rPr>
+              <w:t>post</w:t>
+            </w:r>
+          </w:p>
+        </w:tc>
+        <w:tc>
+          <w:tcPr>
+            <w:tcW w:w="4866" w:type="dxa"/>
+          </w:tcPr>
+          <w:p>
+            <w:pPr>
+              <w:tabs>
+                <w:tab w:val="left" w:pos="1273"/>
+              </w:tabs>
+              <w:rPr>
+                <w:sz w:val="30"/>
+                <w:szCs w:val="30"/>
+              </w:rPr>
+            </w:pPr>
+          </w:p>
+        </w:tc>
+      </w:tr>
+      <w:tr>
+        <w:trPr>
+          <w:trHeight w:val="632"/>
+        </w:trPr>
+        <w:tc>
+          <w:tcPr>
+            <w:tcW w:w="1606" w:type="dxa"/>
+            <w:vMerge w:val="restart"/>
+          </w:tcPr>
+          <w:p>
+            <w:pPr>
+              <w:tabs>
+                <w:tab w:val="left" w:pos="1273"/>
+              </w:tabs>
+              <w:rPr>
+                <w:sz w:val="30"/>
+                <w:szCs w:val="30"/>
+              </w:rPr>
+            </w:pPr>
+            <w:r>
+              <w:rPr>
+                <w:rFonts w:hint="eastAsia"/>
+                <w:sz w:val="30"/>
+                <w:szCs w:val="30"/>
+              </w:rPr>
+              <w:t>请求参数</w:t>
+            </w:r>
+          </w:p>
+        </w:tc>
+        <w:tc>
+          <w:tcPr>
+            <w:tcW w:w="2188" w:type="dxa"/>
+          </w:tcPr>
+          <w:p>
+            <w:pPr>
+              <w:tabs>
+                <w:tab w:val="left" w:pos="1273"/>
+              </w:tabs>
+              <w:rPr>
+                <w:sz w:val="30"/>
+                <w:szCs w:val="30"/>
+              </w:rPr>
+            </w:pPr>
+            <w:r>
+              <w:rPr>
+                <w:rFonts w:hint="eastAsia"/>
+                <w:sz w:val="30"/>
+                <w:szCs w:val="30"/>
+              </w:rPr>
+              <w:t>u_account</w:t>
+            </w:r>
+          </w:p>
+        </w:tc>
+        <w:tc>
+          <w:tcPr>
+            <w:tcW w:w="4866" w:type="dxa"/>
+          </w:tcPr>
+          <w:p>
+            <w:pPr>
+              <w:tabs>
+                <w:tab w:val="left" w:pos="1273"/>
+              </w:tabs>
+              <w:rPr>
+                <w:sz w:val="30"/>
+                <w:szCs w:val="30"/>
+              </w:rPr>
+            </w:pPr>
+          </w:p>
+        </w:tc>
+      </w:tr>
+      <w:tr>
+        <w:trPr>
+          <w:trHeight w:val="632"/>
+        </w:trPr>
+        <w:tc>
+          <w:tcPr>
+            <w:tcW w:w="1606" w:type="dxa"/>
+            <w:vMerge/>
+          </w:tcPr>
+          <w:p>
+            <w:pPr>
+              <w:tabs>
+                <w:tab w:val="left" w:pos="1273"/>
+              </w:tabs>
+              <w:rPr>
+                <w:sz w:val="30"/>
+                <w:szCs w:val="30"/>
+              </w:rPr>
+            </w:pPr>
+          </w:p>
+        </w:tc>
+        <w:tc>
+          <w:tcPr>
+            <w:tcW w:w="2188" w:type="dxa"/>
+          </w:tcPr>
+          <w:p>
+            <w:pPr>
+              <w:tabs>
+                <w:tab w:val="left" w:pos="1273"/>
+              </w:tabs>
+              <w:rPr>
+                <w:sz w:val="30"/>
+                <w:szCs w:val="30"/>
+              </w:rPr>
+            </w:pPr>
+            <w:r>
+              <w:rPr>
+                <w:rFonts w:hint="eastAsia"/>
+                <w:sz w:val="30"/>
+                <w:szCs w:val="30"/>
+              </w:rPr>
+              <w:t>u_token</w:t>
+            </w:r>
+          </w:p>
+        </w:tc>
+        <w:tc>
+          <w:tcPr>
+            <w:tcW w:w="4866" w:type="dxa"/>
+          </w:tcPr>
+          <w:p>
+            <w:pPr>
+              <w:tabs>
+                <w:tab w:val="left" w:pos="1273"/>
+              </w:tabs>
+              <w:rPr>
+                <w:sz w:val="30"/>
+                <w:szCs w:val="30"/>
+              </w:rPr>
+            </w:pPr>
+          </w:p>
+        </w:tc>
+      </w:tr>
+      <w:tr>
+        <w:trPr>
+          <w:trHeight w:val="632"/>
+        </w:trPr>
+        <w:tc>
+          <w:tcPr>
+            <w:tcW w:w="1606" w:type="dxa"/>
+            <w:vMerge w:val="restart"/>
+          </w:tcPr>
+          <w:p>
+            <w:pPr>
+              <w:tabs>
+                <w:tab w:val="left" w:pos="1273"/>
+              </w:tabs>
+              <w:rPr>
+                <w:sz w:val="30"/>
+                <w:szCs w:val="30"/>
+              </w:rPr>
+            </w:pPr>
+            <w:r>
+              <w:rPr>
+                <w:rFonts w:hint="eastAsia"/>
+                <w:sz w:val="30"/>
+                <w:szCs w:val="30"/>
+              </w:rPr>
+              <w:t>返回参数</w:t>
+            </w:r>
+          </w:p>
+        </w:tc>
+        <w:tc>
+          <w:tcPr>
+            <w:tcW w:w="2188" w:type="dxa"/>
+          </w:tcPr>
+          <w:p>
+            <w:pPr>
+              <w:tabs>
+                <w:tab w:val="left" w:pos="1273"/>
+              </w:tabs>
+              <w:rPr>
+                <w:sz w:val="30"/>
+                <w:szCs w:val="30"/>
+              </w:rPr>
+            </w:pPr>
+            <w:r>
+              <w:rPr>
+                <w:rFonts w:hint="eastAsia"/>
+                <w:sz w:val="30"/>
+                <w:szCs w:val="30"/>
+              </w:rPr>
+              <w:t>status</w:t>
+            </w:r>
+          </w:p>
+        </w:tc>
+        <w:tc>
+          <w:tcPr>
+            <w:tcW w:w="4866" w:type="dxa"/>
+          </w:tcPr>
+          <w:p>
+            <w:pPr>
+              <w:tabs>
+                <w:tab w:val="left" w:pos="1273"/>
+              </w:tabs>
+              <w:rPr>
+                <w:sz w:val="30"/>
+                <w:szCs w:val="30"/>
+              </w:rPr>
+            </w:pPr>
+          </w:p>
+        </w:tc>
+      </w:tr>
+      <w:tr>
+        <w:trPr>
+          <w:trHeight w:val="642"/>
+        </w:trPr>
+        <w:tc>
+          <w:tcPr>
+            <w:tcW w:w="1606" w:type="dxa"/>
+            <w:vMerge/>
+          </w:tcPr>
+          <w:p>
+            <w:pPr>
+              <w:tabs>
+                <w:tab w:val="left" w:pos="1273"/>
+              </w:tabs>
+              <w:rPr>
+                <w:sz w:val="30"/>
+                <w:szCs w:val="30"/>
+              </w:rPr>
+            </w:pPr>
+          </w:p>
+        </w:tc>
+        <w:tc>
+          <w:tcPr>
+            <w:tcW w:w="2188" w:type="dxa"/>
+          </w:tcPr>
+          <w:p>
+            <w:pPr>
+              <w:tabs>
+                <w:tab w:val="left" w:pos="1273"/>
+              </w:tabs>
+              <w:rPr>
+                <w:sz w:val="30"/>
+                <w:szCs w:val="30"/>
+              </w:rPr>
+            </w:pPr>
+            <w:r>
+              <w:rPr>
+                <w:rFonts w:hint="eastAsia"/>
+                <w:sz w:val="30"/>
+                <w:szCs w:val="30"/>
+              </w:rPr>
+              <w:t>message</w:t>
+            </w:r>
+          </w:p>
+        </w:tc>
+        <w:tc>
+          <w:tcPr>
+            <w:tcW w:w="4866" w:type="dxa"/>
+          </w:tcPr>
+          <w:p>
+            <w:pPr>
+              <w:tabs>
+                <w:tab w:val="left" w:pos="1273"/>
+              </w:tabs>
+              <w:rPr>
+                <w:sz w:val="30"/>
+                <w:szCs w:val="30"/>
+              </w:rPr>
+            </w:pPr>
+          </w:p>
+        </w:tc>
+      </w:tr>
+      <w:tr>
+        <w:trPr>
+          <w:trHeight w:val="642"/>
+        </w:trPr>
+        <w:tc>
+          <w:tcPr>
+            <w:tcW w:w="1606" w:type="dxa"/>
+            <w:vMerge/>
+          </w:tcPr>
+          <w:p>
+            <w:pPr>
+              <w:tabs>
+                <w:tab w:val="left" w:pos="1273"/>
+              </w:tabs>
+              <w:rPr>
+                <w:sz w:val="30"/>
+                <w:szCs w:val="30"/>
+              </w:rPr>
+            </w:pPr>
+          </w:p>
+        </w:tc>
+        <w:tc>
+          <w:tcPr>
+            <w:tcW w:w="2188" w:type="dxa"/>
+          </w:tcPr>
+          <w:p>
+            <w:pPr>
+              <w:tabs>
+                <w:tab w:val="left" w:pos="1273"/>
+              </w:tabs>
+              <w:rPr>
+                <w:sz w:val="30"/>
+                <w:szCs w:val="30"/>
+              </w:rPr>
+            </w:pPr>
+            <w:r>
+              <w:rPr>
+                <w:rFonts w:hint="eastAsia"/>
+                <w:sz w:val="30"/>
+                <w:szCs w:val="30"/>
+              </w:rPr>
+              <w:t>data</w:t>
+            </w:r>
+          </w:p>
+        </w:tc>
+        <w:tc>
+          <w:tcPr>
+            <w:tcW w:w="4866" w:type="dxa"/>
+          </w:tcPr>
+          <w:p>
+            <w:pPr>
+              <w:tabs>
+                <w:tab w:val="left" w:pos="1273"/>
+              </w:tabs>
+              <w:rPr>
+                <w:sz w:val="30"/>
+                <w:szCs w:val="30"/>
+              </w:rPr>
+            </w:pPr>
+            <w:r>
+              <w:rPr>
+                <w:rFonts w:hint="eastAsia"/>
+                <w:sz w:val="30"/>
+                <w:szCs w:val="30"/>
+              </w:rPr>
+              <w:t>{</w:t>
+            </w:r>
+          </w:p>
+          <w:p>
+            <w:pPr>
+              <w:tabs>
+                <w:tab w:val="left" w:pos="1273"/>
+              </w:tabs>
+              <w:rPr>
+                <w:rFonts w:hint="eastAsia"/>
+                <w:sz w:val="30"/>
+                <w:szCs w:val="30"/>
+              </w:rPr>
+            </w:pPr>
+            <w:r>
+              <w:rPr>
+                <w:sz w:val="30"/>
+                <w:szCs w:val="30"/>
+              </w:rPr>
+              <w:t>"</w:t>
+            </w:r>
+            <w:r>
+              <w:rPr>
+                <w:rFonts w:hint="eastAsia"/>
+                <w:sz w:val="30"/>
+                <w:szCs w:val="30"/>
+              </w:rPr>
+              <w:t>sc</w:t>
+            </w:r>
+            <w:r>
+              <w:rPr>
+                <w:rFonts w:hint="eastAsia"/>
+                <w:sz w:val="30"/>
+                <w:szCs w:val="30"/>
+              </w:rPr>
+              <w:t>_id</w:t>
+            </w:r>
+            <w:r>
+              <w:rPr>
+                <w:sz w:val="30"/>
+                <w:szCs w:val="30"/>
+              </w:rPr>
+              <w:t>":</w:t>
+            </w:r>
+            <w:r>
+              <w:rPr>
+                <w:rFonts w:hint="eastAsia"/>
+                <w:sz w:val="30"/>
+                <w:szCs w:val="30"/>
+              </w:rPr>
+              <w:t>1</w:t>
+            </w:r>
+            <w:r>
+              <w:rPr>
+                <w:rFonts w:hint="eastAsia"/>
+                <w:sz w:val="30"/>
+                <w:szCs w:val="30"/>
+              </w:rPr>
+              <w:t>,</w:t>
+            </w:r>
+            <w:r>
+              <w:rPr>
+                <w:rFonts w:hint="eastAsia"/>
+                <w:sz w:val="30"/>
+                <w:szCs w:val="30"/>
+              </w:rPr>
+              <w:t xml:space="preserve">  </w:t>
+            </w:r>
+            <w:r>
+              <w:rPr>
+                <w:rFonts w:hint="eastAsia"/>
+                <w:sz w:val="30"/>
+                <w:szCs w:val="30"/>
+              </w:rPr>
+              <w:t>购物车</w:t>
+            </w:r>
+            <w:r>
+              <w:rPr>
+                <w:rFonts w:hint="eastAsia"/>
+                <w:sz w:val="30"/>
+                <w:szCs w:val="30"/>
+              </w:rPr>
+              <w:t>id</w:t>
+            </w:r>
+          </w:p>
+          <w:p>
+            <w:pPr>
+              <w:tabs>
+                <w:tab w:val="left" w:pos="1273"/>
+              </w:tabs>
+              <w:rPr>
+                <w:rFonts w:hint="eastAsia"/>
+                <w:sz w:val="30"/>
+                <w:szCs w:val="30"/>
+              </w:rPr>
+            </w:pPr>
+            <w:r>
+              <w:rPr>
+                <w:rFonts w:hint="eastAsia"/>
+                <w:sz w:val="30"/>
+                <w:szCs w:val="30"/>
+              </w:rPr>
+              <w:t xml:space="preserve"> g_id:1,</w:t>
+            </w:r>
+            <w:r>
+              <w:rPr>
+                <w:rFonts w:hint="eastAsia"/>
+                <w:sz w:val="30"/>
+                <w:szCs w:val="30"/>
+              </w:rPr>
+              <w:t xml:space="preserve">   </w:t>
+            </w:r>
+            <w:r>
+              <w:rPr>
+                <w:rFonts w:hint="eastAsia"/>
+                <w:sz w:val="30"/>
+                <w:szCs w:val="30"/>
+              </w:rPr>
+              <w:t>商品</w:t>
+            </w:r>
+            <w:r>
+              <w:rPr>
+                <w:rFonts w:hint="eastAsia"/>
+                <w:sz w:val="30"/>
+                <w:szCs w:val="30"/>
+              </w:rPr>
+              <w:t>id</w:t>
+            </w:r>
+            <w:r>
+              <w:rPr>
+                <w:rFonts w:hint="eastAsia"/>
+                <w:sz w:val="30"/>
+                <w:szCs w:val="30"/>
+              </w:rPr>
+              <w:t>,</w:t>
+            </w:r>
+          </w:p>
+          <w:p>
+            <w:pPr>
+              <w:tabs>
+                <w:tab w:val="left" w:pos="1273"/>
+              </w:tabs>
+              <w:ind w:leftChars="71" w:left="149"/>
+              <w:rPr>
+                <w:sz w:val="30"/>
+                <w:szCs w:val="30"/>
+              </w:rPr>
+            </w:pPr>
+            <w:r>
+              <w:rPr>
+                <w:rFonts w:hint="eastAsia"/>
+                <w:sz w:val="30"/>
+                <w:szCs w:val="30"/>
+              </w:rPr>
+              <w:t>g_title:</w:t>
+            </w:r>
+            <w:r>
+              <w:rPr>
+                <w:sz w:val="30"/>
+                <w:szCs w:val="30"/>
+              </w:rPr>
+              <w:t>”</w:t>
+            </w:r>
+            <w:r>
+              <w:rPr>
+                <w:rFonts w:hint="eastAsia"/>
+                <w:sz w:val="30"/>
+                <w:szCs w:val="30"/>
+              </w:rPr>
+              <w:t>初冬新品</w:t>
+            </w:r>
+            <w:r>
+              <w:rPr>
+                <w:sz w:val="30"/>
+                <w:szCs w:val="30"/>
+              </w:rPr>
+              <w:t>”</w:t>
+            </w:r>
+            <w:r>
+              <w:rPr>
+                <w:rFonts w:hint="eastAsia"/>
+                <w:sz w:val="30"/>
+                <w:szCs w:val="30"/>
+              </w:rPr>
+              <w:t>,</w:t>
+            </w:r>
+            <w:r>
+              <w:rPr>
+                <w:rFonts w:hint="eastAsia"/>
+                <w:sz w:val="30"/>
+                <w:szCs w:val="30"/>
+              </w:rPr>
+              <w:br/>
+              <w:t>g_price:</w:t>
+            </w:r>
+            <w:r>
+              <w:rPr>
+                <w:sz w:val="30"/>
+                <w:szCs w:val="30"/>
+              </w:rPr>
+              <w:t>”</w:t>
+            </w:r>
+            <w:r>
+              <w:rPr>
+                <w:rFonts w:hint="eastAsia"/>
+                <w:sz w:val="30"/>
+                <w:szCs w:val="30"/>
+              </w:rPr>
+              <w:t>10</w:t>
+            </w:r>
+            <w:r>
+              <w:rPr>
+                <w:sz w:val="30"/>
+                <w:szCs w:val="30"/>
+              </w:rPr>
+              <w:t>”</w:t>
+            </w:r>
+          </w:p>
+          <w:p>
+            <w:pPr>
+              <w:tabs>
+                <w:tab w:val="left" w:pos="1273"/>
+              </w:tabs>
+              <w:ind w:firstLineChars="50" w:firstLine="150"/>
+              <w:rPr>
+                <w:rFonts w:hint="eastAsia"/>
+                <w:sz w:val="30"/>
+                <w:szCs w:val="30"/>
+              </w:rPr>
+            </w:pPr>
+            <w:r>
+              <w:rPr>
+                <w:rFonts w:hint="eastAsia"/>
+                <w:sz w:val="30"/>
+                <w:szCs w:val="30"/>
+              </w:rPr>
+              <w:t xml:space="preserve">g_describe: </w:t>
+            </w:r>
+            <w:r>
+              <w:rPr>
+                <w:rFonts w:hint="eastAsia"/>
+                <w:sz w:val="30"/>
+                <w:szCs w:val="30"/>
+              </w:rPr>
+              <w:t>“商品描述”</w:t>
+            </w:r>
+            <w:r>
+              <w:rPr>
+                <w:rFonts w:hint="eastAsia"/>
+                <w:sz w:val="30"/>
+                <w:szCs w:val="30"/>
+              </w:rPr>
+              <w:t>，</w:t>
+            </w:r>
+          </w:p>
+          <w:p>
+            <w:pPr>
+              <w:tabs>
+                <w:tab w:val="left" w:pos="1273"/>
+              </w:tabs>
+              <w:ind w:firstLineChars="50" w:firstLine="150"/>
+              <w:rPr>
+                <w:rFonts w:hint="eastAsia"/>
+                <w:sz w:val="30"/>
+                <w:szCs w:val="30"/>
+              </w:rPr>
+            </w:pPr>
+            <w:r>
+              <w:rPr>
+                <w:rFonts w:hint="eastAsia"/>
+                <w:sz w:val="30"/>
+                <w:szCs w:val="30"/>
+              </w:rPr>
+              <w:t>g_img: [ ]   //</w:t>
+            </w:r>
+            <w:r>
+              <w:rPr>
+                <w:rFonts w:hint="eastAsia"/>
+                <w:sz w:val="30"/>
+                <w:szCs w:val="30"/>
+              </w:rPr>
+              <w:t>图片集合</w:t>
+            </w:r>
+            <w:r>
+              <w:rPr>
+                <w:rFonts w:hint="eastAsia"/>
+                <w:sz w:val="30"/>
+                <w:szCs w:val="30"/>
+              </w:rPr>
+              <w:t>，</w:t>
+            </w:r>
+          </w:p>
+          <w:p>
+            <w:pPr>
+              <w:tabs>
+                <w:tab w:val="left" w:pos="1273"/>
+              </w:tabs>
+              <w:rPr>
+                <w:rFonts w:hint="eastAsia"/>
+                <w:sz w:val="30"/>
+                <w:szCs w:val="30"/>
+              </w:rPr>
+            </w:pPr>
+            <w:r>
+              <w:rPr>
+                <w:rFonts w:hint="eastAsia"/>
+                <w:sz w:val="30"/>
+                <w:szCs w:val="30"/>
+              </w:rPr>
+              <w:t xml:space="preserve"> u_id</w:t>
+            </w:r>
+            <w:r>
+              <w:rPr>
+                <w:rFonts w:hint="eastAsia"/>
+                <w:sz w:val="30"/>
+                <w:szCs w:val="30"/>
+              </w:rPr>
+              <w:t>：</w:t>
+            </w:r>
+            <w:r>
+              <w:rPr>
+                <w:rFonts w:hint="eastAsia"/>
+                <w:sz w:val="30"/>
+                <w:szCs w:val="30"/>
+              </w:rPr>
+              <w:t>用户</w:t>
+            </w:r>
+            <w:r>
+              <w:rPr>
+                <w:rFonts w:hint="eastAsia"/>
+                <w:sz w:val="30"/>
+                <w:szCs w:val="30"/>
+              </w:rPr>
+              <w:t>id,</w:t>
+            </w:r>
+          </w:p>
+          <w:p>
+            <w:pPr>
+              <w:tabs>
+                <w:tab w:val="left" w:pos="1273"/>
+              </w:tabs>
+              <w:rPr>
+                <w:rFonts w:hint="eastAsia"/>
+                <w:sz w:val="30"/>
+                <w:szCs w:val="30"/>
+              </w:rPr>
+            </w:pPr>
+            <w:r>
+              <w:rPr>
+                <w:rFonts w:hint="eastAsia"/>
+                <w:sz w:val="30"/>
+                <w:szCs w:val="30"/>
+              </w:rPr>
+              <w:t xml:space="preserve"> sc</w:t>
+            </w:r>
+            <w:r>
+              <w:rPr>
+                <w:rFonts w:hint="eastAsia"/>
+                <w:sz w:val="30"/>
+                <w:szCs w:val="30"/>
+              </w:rPr>
+              <w:t>_</w:t>
+            </w:r>
+            <w:r>
+              <w:rPr>
+                <w:rFonts w:hint="eastAsia"/>
+                <w:sz w:val="30"/>
+                <w:szCs w:val="30"/>
+              </w:rPr>
+              <w:t xml:space="preserve">num: </w:t>
+            </w:r>
+            <w:r>
+              <w:rPr>
+                <w:rFonts w:hint="eastAsia"/>
+                <w:sz w:val="30"/>
+                <w:szCs w:val="30"/>
+              </w:rPr>
+              <w:t>数量</w:t>
+            </w:r>
+            <w:r>
+              <w:rPr>
+                <w:rFonts w:hint="eastAsia"/>
+                <w:sz w:val="30"/>
+                <w:szCs w:val="30"/>
+              </w:rPr>
+              <w:t>，</w:t>
+            </w:r>
+          </w:p>
+          <w:p>
+            <w:pPr>
+              <w:tabs>
+                <w:tab w:val="left" w:pos="1273"/>
+              </w:tabs>
+              <w:rPr>
+                <w:rFonts w:hint="eastAsia"/>
+                <w:sz w:val="30"/>
+                <w:szCs w:val="30"/>
+              </w:rPr>
+            </w:pPr>
+            <w:r>
+              <w:rPr>
+                <w:rFonts w:hint="eastAsia"/>
+                <w:sz w:val="30"/>
+                <w:szCs w:val="30"/>
+              </w:rPr>
+              <w:t xml:space="preserve"> sc_</w:t>
+            </w:r>
+            <w:r>
+              <w:rPr>
+                <w:rFonts w:hint="eastAsia"/>
+                <w:sz w:val="30"/>
+                <w:szCs w:val="30"/>
+              </w:rPr>
+              <w:t xml:space="preserve">creattime </w:t>
+            </w:r>
+            <w:r>
+              <w:rPr>
+                <w:rFonts w:hint="eastAsia"/>
+                <w:sz w:val="30"/>
+                <w:szCs w:val="30"/>
+              </w:rPr>
+              <w:t>加入时间</w:t>
+            </w:r>
+            <w:r>
+              <w:rPr>
+                <w:rFonts w:hint="eastAsia"/>
+                <w:sz w:val="30"/>
+                <w:szCs w:val="30"/>
+              </w:rPr>
+              <w:t>，</w:t>
+            </w:r>
+          </w:p>
+          <w:p>
+            <w:pPr>
+              <w:tabs>
+                <w:tab w:val="left" w:pos="1273"/>
+              </w:tabs>
+              <w:rPr>
+                <w:sz w:val="30"/>
+                <w:szCs w:val="30"/>
+              </w:rPr>
+            </w:pPr>
+            <w:r>
+              <w:rPr>
+                <w:rFonts w:hint="eastAsia"/>
+                <w:sz w:val="30"/>
+                <w:szCs w:val="30"/>
+              </w:rPr>
+              <w:t xml:space="preserve"> sc_edittime </w:t>
+            </w:r>
+            <w:r>
+              <w:rPr>
+                <w:rFonts w:hint="eastAsia"/>
+                <w:sz w:val="30"/>
+                <w:szCs w:val="30"/>
+              </w:rPr>
+              <w:t>修改时间</w:t>
+            </w:r>
+          </w:p>
+          <w:p>
+            <w:pPr>
+              <w:tabs>
+                <w:tab w:val="left" w:pos="1273"/>
+              </w:tabs>
+              <w:rPr>
+                <w:sz w:val="30"/>
+                <w:szCs w:val="30"/>
+              </w:rPr>
+            </w:pPr>
+            <w:r>
+              <w:rPr>
+                <w:rFonts w:hint="eastAsia"/>
+                <w:sz w:val="30"/>
+                <w:szCs w:val="30"/>
+              </w:rPr>
+              <w:lastRenderedPageBreak/>
+              <w:t xml:space="preserve"> }</w:t>
+            </w:r>
+          </w:p>
+        </w:tc>
+      </w:tr>
+    </w:tbl>
     <w:p>
       <w:pPr>
-        <w:numPr>
-          <w:ilvl w:val="0"/>
-          <w:numId w:val="1"/>
-        </w:numPr>
         <w:tabs>
           <w:tab w:val="left" w:pos="1273"/>
         </w:tabs>
@@ -7786,16 +10073,7 @@
           <w:szCs w:val="30"/>
           <w:highlight w:val="yellow"/>
         </w:rPr>
-        <w:t>待</w:t>
-      </w:r>
-      <w:r>
-        <w:rPr>
-          <w:rFonts w:hint="eastAsia"/>
-          <w:sz w:val="30"/>
-          <w:szCs w:val="30"/>
-          <w:highlight w:val="yellow"/>
-        </w:rPr>
-        <w:t>解决的问题</w:t>
+        <w:t>待解决的问题</w:t>
       </w:r>
     </w:p>
     <w:p>

--- a/other/mymall.docx
+++ b/other/mymall.docx
@@ -4,19 +4,17 @@
   <w:body>
     <w:p>
       <w:pPr>
-        <w:numPr>
-          <w:ilvl w:val="0"/>
-          <w:numId w:val="1"/>
-        </w:numPr>
-        <w:tabs>
-          <w:tab w:val="left" w:pos="1273"/>
-        </w:tabs>
+        <w:pStyle w:val="2"/>
       </w:pPr>
       <w:r>
         <w:rPr>
           <w:rFonts w:hint="eastAsia"/>
-          <w:sz w:val="30"/>
-          <w:szCs w:val="30"/>
+        </w:rPr>
+        <w:t>1.</w:t>
+      </w:r>
+      <w:r>
+        <w:rPr>
+          <w:rFonts w:hint="eastAsia"/>
         </w:rPr>
         <w:t>登录</w:t>
       </w:r>
@@ -728,23 +726,17 @@
     <w:bookmarkEnd w:id="0"/>
     <w:p>
       <w:pPr>
-        <w:numPr>
-          <w:ilvl w:val="0"/>
-          <w:numId w:val="1"/>
-        </w:numPr>
-        <w:tabs>
-          <w:tab w:val="left" w:pos="1273"/>
-        </w:tabs>
-        <w:rPr>
-          <w:sz w:val="30"/>
-          <w:szCs w:val="30"/>
-        </w:rPr>
+        <w:pStyle w:val="2"/>
       </w:pPr>
       <w:r>
         <w:rPr>
           <w:rFonts w:hint="eastAsia"/>
-          <w:sz w:val="30"/>
-          <w:szCs w:val="30"/>
+        </w:rPr>
+        <w:t>2.</w:t>
+      </w:r>
+      <w:r>
+        <w:rPr>
+          <w:rFonts w:hint="eastAsia"/>
         </w:rPr>
         <w:t>检验该手机号是否注册</w:t>
       </w:r>
@@ -1303,6 +1295,7 @@
           <w:sz w:val="30"/>
           <w:szCs w:val="30"/>
         </w:rPr>
+        <w:lastRenderedPageBreak/>
         <w:tab/>
       </w:r>
     </w:p>
@@ -1319,23 +1312,17 @@
     </w:p>
     <w:p>
       <w:pPr>
-        <w:numPr>
-          <w:ilvl w:val="0"/>
-          <w:numId w:val="1"/>
-        </w:numPr>
-        <w:tabs>
-          <w:tab w:val="left" w:pos="1273"/>
-        </w:tabs>
-        <w:rPr>
-          <w:sz w:val="30"/>
-          <w:szCs w:val="30"/>
-        </w:rPr>
+        <w:pStyle w:val="2"/>
       </w:pPr>
       <w:r>
         <w:rPr>
           <w:rFonts w:hint="eastAsia"/>
-          <w:sz w:val="30"/>
-          <w:szCs w:val="30"/>
+        </w:rPr>
+        <w:t>3.</w:t>
+      </w:r>
+      <w:r>
+        <w:rPr>
+          <w:rFonts w:hint="eastAsia"/>
         </w:rPr>
         <w:t>获取注册界面的验证码</w:t>
       </w:r>
@@ -1854,23 +1841,17 @@
     </w:p>
     <w:p>
       <w:pPr>
-        <w:numPr>
-          <w:ilvl w:val="0"/>
-          <w:numId w:val="1"/>
-        </w:numPr>
-        <w:tabs>
-          <w:tab w:val="left" w:pos="1273"/>
-        </w:tabs>
-        <w:rPr>
-          <w:sz w:val="30"/>
-          <w:szCs w:val="30"/>
-        </w:rPr>
+        <w:pStyle w:val="2"/>
       </w:pPr>
       <w:r>
         <w:rPr>
           <w:rFonts w:hint="eastAsia"/>
-          <w:sz w:val="30"/>
-          <w:szCs w:val="30"/>
+        </w:rPr>
+        <w:t>4</w:t>
+      </w:r>
+      <w:r>
+        <w:rPr>
+          <w:rFonts w:hint="eastAsia"/>
         </w:rPr>
         <w:t>注册</w:t>
       </w:r>
@@ -2528,7 +2509,6 @@
                 <w:sz w:val="30"/>
                 <w:szCs w:val="30"/>
               </w:rPr>
-              <w:lastRenderedPageBreak/>
               <w:t xml:space="preserve">}  </w:t>
             </w:r>
           </w:p>
@@ -2548,39 +2528,29 @@
     </w:p>
     <w:p>
       <w:pPr>
-        <w:numPr>
-          <w:ilvl w:val="0"/>
-          <w:numId w:val="1"/>
-        </w:numPr>
-        <w:tabs>
-          <w:tab w:val="left" w:pos="1273"/>
-        </w:tabs>
-        <w:rPr>
-          <w:sz w:val="30"/>
-          <w:szCs w:val="30"/>
-        </w:rPr>
+        <w:pStyle w:val="2"/>
       </w:pPr>
       <w:r>
         <w:rPr>
           <w:rFonts w:hint="eastAsia"/>
-          <w:sz w:val="30"/>
-          <w:szCs w:val="30"/>
+        </w:rPr>
+        <w:t>5</w:t>
+      </w:r>
+      <w:r>
+        <w:rPr>
+          <w:rFonts w:hint="eastAsia"/>
         </w:rPr>
         <w:t>首页推荐类型（</w:t>
       </w:r>
       <w:r>
         <w:rPr>
           <w:rFonts w:hint="eastAsia"/>
-          <w:sz w:val="30"/>
-          <w:szCs w:val="30"/>
         </w:rPr>
         <w:t>4</w:t>
       </w:r>
       <w:r>
         <w:rPr>
           <w:rFonts w:hint="eastAsia"/>
-          <w:sz w:val="30"/>
-          <w:szCs w:val="30"/>
         </w:rPr>
         <w:t>条数据）</w:t>
       </w:r>
@@ -3383,39 +3353,30 @@
     </w:p>
     <w:p>
       <w:pPr>
-        <w:numPr>
-          <w:ilvl w:val="0"/>
-          <w:numId w:val="1"/>
-        </w:numPr>
-        <w:tabs>
-          <w:tab w:val="left" w:pos="1273"/>
-        </w:tabs>
-        <w:rPr>
-          <w:sz w:val="30"/>
-          <w:szCs w:val="30"/>
-        </w:rPr>
+        <w:pStyle w:val="2"/>
       </w:pPr>
       <w:r>
         <w:rPr>
           <w:rFonts w:hint="eastAsia"/>
-          <w:sz w:val="30"/>
-          <w:szCs w:val="30"/>
+        </w:rPr>
+        <w:lastRenderedPageBreak/>
+        <w:t>6</w:t>
+      </w:r>
+      <w:r>
+        <w:rPr>
+          <w:rFonts w:hint="eastAsia"/>
         </w:rPr>
         <w:t>首页精品推荐列表：获取</w:t>
       </w:r>
       <w:r>
         <w:rPr>
           <w:rFonts w:hint="eastAsia"/>
-          <w:sz w:val="30"/>
-          <w:szCs w:val="30"/>
         </w:rPr>
         <w:t>4</w:t>
       </w:r>
       <w:r>
         <w:rPr>
           <w:rFonts w:hint="eastAsia"/>
-          <w:sz w:val="30"/>
-          <w:szCs w:val="30"/>
         </w:rPr>
         <w:t>件最主流的商品</w:t>
       </w:r>
@@ -3629,7 +3590,6 @@
                 <w:sz w:val="30"/>
                 <w:szCs w:val="30"/>
               </w:rPr>
-              <w:lastRenderedPageBreak/>
               <w:t>请求参数</w:t>
             </w:r>
           </w:p>
@@ -4213,23 +4173,17 @@
     </w:p>
     <w:p>
       <w:pPr>
-        <w:numPr>
-          <w:ilvl w:val="0"/>
-          <w:numId w:val="1"/>
-        </w:numPr>
-        <w:tabs>
-          <w:tab w:val="left" w:pos="1273"/>
-        </w:tabs>
-        <w:rPr>
-          <w:sz w:val="30"/>
-          <w:szCs w:val="30"/>
-        </w:rPr>
+        <w:pStyle w:val="2"/>
       </w:pPr>
       <w:r>
         <w:rPr>
           <w:rFonts w:hint="eastAsia"/>
-          <w:sz w:val="30"/>
-          <w:szCs w:val="30"/>
+        </w:rPr>
+        <w:t>7</w:t>
+      </w:r>
+      <w:r>
+        <w:rPr>
+          <w:rFonts w:hint="eastAsia"/>
         </w:rPr>
         <w:t>商品详情页</w:t>
       </w:r>
@@ -4427,6 +4381,7 @@
                 <w:sz w:val="30"/>
                 <w:szCs w:val="30"/>
               </w:rPr>
+              <w:lastRenderedPageBreak/>
               <w:t>请求参数</w:t>
             </w:r>
           </w:p>
@@ -5273,39 +5228,29 @@
     </w:tbl>
     <w:p>
       <w:pPr>
-        <w:numPr>
-          <w:ilvl w:val="0"/>
-          <w:numId w:val="1"/>
-        </w:numPr>
-        <w:tabs>
-          <w:tab w:val="left" w:pos="1273"/>
-        </w:tabs>
-        <w:rPr>
-          <w:sz w:val="30"/>
-          <w:szCs w:val="30"/>
-        </w:rPr>
+        <w:pStyle w:val="2"/>
       </w:pPr>
       <w:r>
         <w:rPr>
           <w:rFonts w:hint="eastAsia"/>
-          <w:sz w:val="30"/>
-          <w:szCs w:val="30"/>
+        </w:rPr>
+        <w:t>8</w:t>
+      </w:r>
+      <w:r>
+        <w:rPr>
+          <w:rFonts w:hint="eastAsia"/>
         </w:rPr>
         <w:t>详情页面</w:t>
       </w:r>
       <w:r>
         <w:rPr>
           <w:rFonts w:hint="eastAsia"/>
-          <w:sz w:val="30"/>
-          <w:szCs w:val="30"/>
         </w:rPr>
         <w:t xml:space="preserve"> </w:t>
       </w:r>
       <w:r>
         <w:rPr>
           <w:rFonts w:hint="eastAsia"/>
-          <w:sz w:val="30"/>
-          <w:szCs w:val="30"/>
         </w:rPr>
         <w:t>添加商品到购物车</w:t>
       </w:r>
@@ -5900,7 +5845,6 @@
                 <w:sz w:val="30"/>
                 <w:szCs w:val="30"/>
               </w:rPr>
-              <w:lastRenderedPageBreak/>
               <w:t xml:space="preserve"> }</w:t>
             </w:r>
           </w:p>
@@ -5909,40 +5853,31 @@
     </w:tbl>
     <w:p>
       <w:pPr>
-        <w:numPr>
-          <w:ilvl w:val="0"/>
-          <w:numId w:val="1"/>
-        </w:numPr>
-        <w:tabs>
-          <w:tab w:val="left" w:pos="1273"/>
-        </w:tabs>
-        <w:rPr>
-          <w:sz w:val="30"/>
-          <w:szCs w:val="30"/>
-        </w:rPr>
+        <w:pStyle w:val="2"/>
       </w:pPr>
+      <w:bookmarkStart w:id="7" w:name="_9详情页面_收藏商品"/>
+      <w:bookmarkEnd w:id="7"/>
       <w:r>
         <w:rPr>
           <w:rFonts w:hint="eastAsia"/>
-          <w:sz w:val="30"/>
-          <w:szCs w:val="30"/>
         </w:rPr>
-        <w:lastRenderedPageBreak/>
+        <w:t>9</w:t>
+      </w:r>
+      <w:r>
+        <w:rPr>
+          <w:rFonts w:hint="eastAsia"/>
+        </w:rPr>
         <w:t>详情页面</w:t>
       </w:r>
       <w:r>
         <w:rPr>
           <w:rFonts w:hint="eastAsia"/>
-          <w:sz w:val="30"/>
-          <w:szCs w:val="30"/>
         </w:rPr>
         <w:t xml:space="preserve"> </w:t>
       </w:r>
       <w:r>
         <w:rPr>
           <w:rFonts w:hint="eastAsia"/>
-          <w:sz w:val="30"/>
-          <w:szCs w:val="30"/>
         </w:rPr>
         <w:t>收藏商品</w:t>
       </w:r>
@@ -6317,6 +6252,102 @@
         <w:tc>
           <w:tcPr>
             <w:tcW w:w="1606" w:type="dxa"/>
+            <w:vMerge/>
+          </w:tcPr>
+          <w:p>
+            <w:pPr>
+              <w:tabs>
+                <w:tab w:val="left" w:pos="1273"/>
+              </w:tabs>
+              <w:rPr>
+                <w:sz w:val="30"/>
+                <w:szCs w:val="30"/>
+              </w:rPr>
+            </w:pPr>
+          </w:p>
+        </w:tc>
+        <w:tc>
+          <w:tcPr>
+            <w:tcW w:w="2070" w:type="dxa"/>
+          </w:tcPr>
+          <w:p>
+            <w:pPr>
+              <w:tabs>
+                <w:tab w:val="left" w:pos="1273"/>
+              </w:tabs>
+              <w:rPr>
+                <w:rFonts w:hint="eastAsia"/>
+                <w:sz w:val="30"/>
+                <w:szCs w:val="30"/>
+              </w:rPr>
+            </w:pPr>
+            <w:r>
+              <w:rPr>
+                <w:rFonts w:hint="eastAsia"/>
+                <w:sz w:val="30"/>
+                <w:szCs w:val="30"/>
+              </w:rPr>
+              <w:t>option</w:t>
+            </w:r>
+          </w:p>
+        </w:tc>
+        <w:tc>
+          <w:tcPr>
+            <w:tcW w:w="4984" w:type="dxa"/>
+          </w:tcPr>
+          <w:p>
+            <w:pPr>
+              <w:tabs>
+                <w:tab w:val="left" w:pos="1273"/>
+              </w:tabs>
+              <w:rPr>
+                <w:rFonts w:hint="eastAsia"/>
+                <w:sz w:val="30"/>
+                <w:szCs w:val="30"/>
+              </w:rPr>
+            </w:pPr>
+            <w:r>
+              <w:rPr>
+                <w:rFonts w:hint="eastAsia"/>
+                <w:sz w:val="30"/>
+                <w:szCs w:val="30"/>
+              </w:rPr>
+              <w:t>0,</w:t>
+            </w:r>
+            <w:r>
+              <w:rPr>
+                <w:rFonts w:hint="eastAsia"/>
+                <w:sz w:val="30"/>
+                <w:szCs w:val="30"/>
+              </w:rPr>
+              <w:t>代表收藏，</w:t>
+            </w:r>
+            <w:r>
+              <w:rPr>
+                <w:rFonts w:hint="eastAsia"/>
+                <w:sz w:val="30"/>
+                <w:szCs w:val="30"/>
+              </w:rPr>
+              <w:t>1</w:t>
+            </w:r>
+            <w:r>
+              <w:rPr>
+                <w:rFonts w:hint="eastAsia"/>
+                <w:sz w:val="30"/>
+                <w:szCs w:val="30"/>
+              </w:rPr>
+              <w:t>代表取消收藏</w:t>
+            </w:r>
+          </w:p>
+        </w:tc>
+      </w:tr>
+      <w:tr>
+        <w:trPr>
+          <w:trHeight w:val="632"/>
+        </w:trPr>
+        <w:tc>
+          <w:tcPr>
+            <w:tcW w:w="1606" w:type="dxa"/>
             <w:vMerge w:val="restart"/>
           </w:tcPr>
           <w:p>
@@ -6552,67 +6583,41 @@
     </w:tbl>
     <w:p>
       <w:pPr>
-        <w:tabs>
-          <w:tab w:val="left" w:pos="1273"/>
-        </w:tabs>
-        <w:ind w:left="425"/>
-        <w:rPr>
-          <w:sz w:val="30"/>
-          <w:szCs w:val="30"/>
-        </w:rPr>
-      </w:pPr>
-    </w:p>
-    <w:p>
-      <w:pPr>
-        <w:numPr>
-          <w:ilvl w:val="0"/>
-          <w:numId w:val="1"/>
-        </w:numPr>
-        <w:tabs>
-          <w:tab w:val="left" w:pos="1273"/>
-        </w:tabs>
-        <w:rPr>
-          <w:sz w:val="30"/>
-          <w:szCs w:val="30"/>
-        </w:rPr>
+        <w:pStyle w:val="2"/>
       </w:pPr>
       <w:r>
         <w:rPr>
           <w:rFonts w:hint="eastAsia"/>
-          <w:sz w:val="30"/>
-          <w:szCs w:val="30"/>
+        </w:rPr>
+        <w:t>10</w:t>
+      </w:r>
+      <w:r>
+        <w:rPr>
+          <w:rFonts w:hint="eastAsia"/>
         </w:rPr>
         <w:t>获取</w:t>
       </w:r>
       <w:r>
         <w:rPr>
           <w:rFonts w:hint="eastAsia"/>
-          <w:sz w:val="30"/>
-          <w:szCs w:val="30"/>
         </w:rPr>
         <w:t>所有</w:t>
       </w:r>
       <w:r>
         <w:rPr>
           <w:rFonts w:hint="eastAsia"/>
-          <w:sz w:val="30"/>
-          <w:szCs w:val="30"/>
         </w:rPr>
         <w:t>的一级</w:t>
       </w:r>
       <w:r>
         <w:rPr>
           <w:rFonts w:hint="eastAsia"/>
-          <w:sz w:val="30"/>
-          <w:szCs w:val="30"/>
         </w:rPr>
         <w:t>商品</w:t>
       </w:r>
       <w:r>
         <w:rPr>
           <w:rFonts w:hint="eastAsia"/>
-          <w:sz w:val="30"/>
-          <w:szCs w:val="30"/>
         </w:rPr>
         <w:t>类型</w:t>
       </w:r>
@@ -6693,18 +6698,26 @@
                 <w:tab w:val="left" w:pos="1273"/>
               </w:tabs>
               <w:rPr>
-                <w:rFonts w:hint="eastAsia"/>
-                <w:sz w:val="30"/>
-                <w:szCs w:val="30"/>
-              </w:rPr>
-            </w:pPr>
-            <w:r>
-              <w:rPr>
-                <w:rFonts w:hint="eastAsia"/>
-                <w:sz w:val="30"/>
-                <w:szCs w:val="30"/>
-              </w:rPr>
-              <w:t>获取所有的一级类型，和默认显示的子类型</w:t>
+                <w:sz w:val="30"/>
+                <w:szCs w:val="30"/>
+              </w:rPr>
+            </w:pPr>
+            <w:r>
+              <w:rPr>
+                <w:rFonts w:hint="eastAsia"/>
+                <w:sz w:val="30"/>
+                <w:szCs w:val="30"/>
+              </w:rPr>
+              <w:t>获取所有的一级类型，和默认显示的</w:t>
+            </w:r>
+            <w:r>
+              <w:rPr>
+                <w:rFonts w:hint="eastAsia"/>
+                <w:sz w:val="30"/>
+                <w:szCs w:val="30"/>
+              </w:rPr>
+              <w:lastRenderedPageBreak/>
+              <w:t>子类型</w:t>
             </w:r>
             <w:r>
               <w:rPr>
@@ -6741,6 +6754,7 @@
                 <w:sz w:val="30"/>
                 <w:szCs w:val="30"/>
               </w:rPr>
+              <w:lastRenderedPageBreak/>
               <w:t>请求方式</w:t>
             </w:r>
           </w:p>
@@ -7207,7 +7221,6 @@
                 <w:tab w:val="left" w:pos="675"/>
               </w:tabs>
               <w:rPr>
-                <w:rFonts w:hint="eastAsia"/>
                 <w:sz w:val="30"/>
                 <w:szCs w:val="30"/>
               </w:rPr>
@@ -7359,7 +7372,6 @@
                 <w:tab w:val="left" w:pos="675"/>
               </w:tabs>
               <w:rPr>
-                <w:rFonts w:hint="eastAsia"/>
                 <w:sz w:val="30"/>
                 <w:szCs w:val="30"/>
               </w:rPr>
@@ -7394,7 +7406,6 @@
               </w:tabs>
               <w:ind w:firstLineChars="300" w:firstLine="900"/>
               <w:rPr>
-                <w:rFonts w:hint="eastAsia"/>
                 <w:sz w:val="30"/>
                 <w:szCs w:val="30"/>
               </w:rPr>
@@ -7486,7 +7497,6 @@
               </w:tabs>
               <w:ind w:firstLineChars="300" w:firstLine="900"/>
               <w:rPr>
-                <w:rFonts w:hint="eastAsia"/>
                 <w:sz w:val="30"/>
                 <w:szCs w:val="30"/>
               </w:rPr>
@@ -7593,6 +7603,7 @@
                 <w:sz w:val="30"/>
                 <w:szCs w:val="30"/>
               </w:rPr>
+              <w:lastRenderedPageBreak/>
               <w:tab/>
             </w:r>
             <w:r>
@@ -7617,7 +7628,6 @@
               </w:tabs>
               <w:ind w:firstLineChars="300" w:firstLine="900"/>
               <w:rPr>
-                <w:rFonts w:hint="eastAsia"/>
                 <w:sz w:val="30"/>
                 <w:szCs w:val="30"/>
               </w:rPr>
@@ -7638,7 +7648,6 @@
               </w:tabs>
               <w:ind w:firstLineChars="300" w:firstLine="900"/>
               <w:rPr>
-                <w:rFonts w:hint="eastAsia"/>
                 <w:sz w:val="30"/>
                 <w:szCs w:val="30"/>
               </w:rPr>
@@ -7699,25 +7708,18 @@
     </w:p>
     <w:p>
       <w:pPr>
-        <w:numPr>
-          <w:ilvl w:val="0"/>
-          <w:numId w:val="1"/>
-        </w:numPr>
-        <w:tabs>
-          <w:tab w:val="left" w:pos="1273"/>
-        </w:tabs>
-        <w:rPr>
-          <w:sz w:val="30"/>
-          <w:szCs w:val="30"/>
-        </w:rPr>
+        <w:pStyle w:val="2"/>
       </w:pPr>
       <w:r>
         <w:rPr>
           <w:rFonts w:hint="eastAsia"/>
-          <w:sz w:val="30"/>
-          <w:szCs w:val="30"/>
         </w:rPr>
-        <w:lastRenderedPageBreak/>
+        <w:t>11</w:t>
+      </w:r>
+      <w:r>
+        <w:rPr>
+          <w:rFonts w:hint="eastAsia"/>
+        </w:rPr>
         <w:t>根据一级类型获取二级类型</w:t>
       </w:r>
     </w:p>
@@ -7797,7 +7799,6 @@
                 <w:tab w:val="left" w:pos="1273"/>
               </w:tabs>
               <w:rPr>
-                <w:rFonts w:hint="eastAsia"/>
                 <w:sz w:val="30"/>
                 <w:szCs w:val="30"/>
               </w:rPr>
@@ -8061,7 +8062,6 @@
                 <w:tab w:val="left" w:pos="1273"/>
               </w:tabs>
               <w:rPr>
-                <w:rFonts w:hint="eastAsia"/>
                 <w:sz w:val="30"/>
                 <w:szCs w:val="30"/>
               </w:rPr>
@@ -8140,7 +8140,6 @@
                 <w:tab w:val="left" w:pos="1273"/>
               </w:tabs>
               <w:rPr>
-                <w:rFonts w:hint="eastAsia"/>
                 <w:sz w:val="30"/>
                 <w:szCs w:val="30"/>
               </w:rPr>
@@ -8164,7 +8163,6 @@
                 <w:tab w:val="left" w:pos="1273"/>
               </w:tabs>
               <w:rPr>
-                <w:rFonts w:hint="eastAsia"/>
                 <w:sz w:val="30"/>
                 <w:szCs w:val="30"/>
               </w:rPr>
@@ -8474,7 +8472,6 @@
                 <w:tab w:val="left" w:pos="675"/>
               </w:tabs>
               <w:rPr>
-                <w:rFonts w:hint="eastAsia"/>
                 <w:sz w:val="30"/>
                 <w:szCs w:val="30"/>
               </w:rPr>
@@ -8635,6 +8632,7 @@
                 <w:sz w:val="30"/>
                 <w:szCs w:val="30"/>
               </w:rPr>
+              <w:lastRenderedPageBreak/>
               <w:tab/>
             </w:r>
             <w:r>
@@ -8711,7 +8709,6 @@
                 <w:tab w:val="left" w:pos="675"/>
               </w:tabs>
               <w:rPr>
-                <w:rFonts w:hint="eastAsia"/>
                 <w:sz w:val="30"/>
                 <w:szCs w:val="30"/>
               </w:rPr>
@@ -8863,17 +8860,15 @@
                 <w:tab w:val="left" w:pos="675"/>
               </w:tabs>
               <w:rPr>
-                <w:rFonts w:hint="eastAsia"/>
-                <w:sz w:val="30"/>
-                <w:szCs w:val="30"/>
-              </w:rPr>
-            </w:pPr>
-            <w:r>
-              <w:rPr>
-                <w:sz w:val="30"/>
-                <w:szCs w:val="30"/>
-              </w:rPr>
-              <w:lastRenderedPageBreak/>
+                <w:sz w:val="30"/>
+                <w:szCs w:val="30"/>
+              </w:rPr>
+            </w:pPr>
+            <w:r>
+              <w:rPr>
+                <w:sz w:val="30"/>
+                <w:szCs w:val="30"/>
+              </w:rPr>
               <w:tab/>
             </w:r>
             <w:r>
@@ -8931,31 +8926,23 @@
     </w:p>
     <w:p>
       <w:pPr>
-        <w:numPr>
-          <w:ilvl w:val="0"/>
-          <w:numId w:val="1"/>
-        </w:numPr>
-        <w:tabs>
-          <w:tab w:val="left" w:pos="1273"/>
-        </w:tabs>
-        <w:rPr>
-          <w:sz w:val="30"/>
-          <w:szCs w:val="30"/>
-        </w:rPr>
+        <w:pStyle w:val="2"/>
       </w:pPr>
       <w:r>
         <w:rPr>
           <w:rFonts w:hint="eastAsia"/>
-          <w:sz w:val="30"/>
-          <w:szCs w:val="30"/>
+        </w:rPr>
+        <w:t>12</w:t>
+      </w:r>
+      <w:r>
+        <w:rPr>
+          <w:rFonts w:hint="eastAsia"/>
         </w:rPr>
         <w:t xml:space="preserve"> </w:t>
       </w:r>
       <w:r>
         <w:rPr>
           <w:rFonts w:hint="eastAsia"/>
-          <w:sz w:val="30"/>
-          <w:szCs w:val="30"/>
         </w:rPr>
         <w:t>我的购物车</w:t>
       </w:r>
@@ -9451,7 +9438,6 @@
                 <w:tab w:val="left" w:pos="1273"/>
               </w:tabs>
               <w:rPr>
-                <w:rFonts w:hint="eastAsia"/>
                 <w:sz w:val="30"/>
                 <w:szCs w:val="30"/>
               </w:rPr>
@@ -9533,7 +9519,6 @@
                 <w:tab w:val="left" w:pos="1273"/>
               </w:tabs>
               <w:rPr>
-                <w:rFonts w:hint="eastAsia"/>
                 <w:sz w:val="30"/>
                 <w:szCs w:val="30"/>
               </w:rPr>
@@ -9596,6 +9581,7 @@
                 <w:sz w:val="30"/>
                 <w:szCs w:val="30"/>
               </w:rPr>
+              <w:lastRenderedPageBreak/>
               <w:t>g_title:</w:t>
             </w:r>
             <w:r>
@@ -9667,7 +9653,6 @@
               </w:tabs>
               <w:ind w:firstLineChars="50" w:firstLine="150"/>
               <w:rPr>
-                <w:rFonts w:hint="eastAsia"/>
                 <w:sz w:val="30"/>
                 <w:szCs w:val="30"/>
               </w:rPr>
@@ -9704,7 +9689,6 @@
               </w:tabs>
               <w:ind w:firstLineChars="50" w:firstLine="150"/>
               <w:rPr>
-                <w:rFonts w:hint="eastAsia"/>
                 <w:sz w:val="30"/>
                 <w:szCs w:val="30"/>
               </w:rPr>
@@ -9740,7 +9724,6 @@
                 <w:tab w:val="left" w:pos="1273"/>
               </w:tabs>
               <w:rPr>
-                <w:rFonts w:hint="eastAsia"/>
                 <w:sz w:val="30"/>
                 <w:szCs w:val="30"/>
               </w:rPr>
@@ -9784,7 +9767,6 @@
                 <w:tab w:val="left" w:pos="1273"/>
               </w:tabs>
               <w:rPr>
-                <w:rFonts w:hint="eastAsia"/>
                 <w:sz w:val="30"/>
                 <w:szCs w:val="30"/>
               </w:rPr>
@@ -9836,7 +9818,6 @@
                 <w:tab w:val="left" w:pos="1273"/>
               </w:tabs>
               <w:rPr>
-                <w:rFonts w:hint="eastAsia"/>
                 <w:sz w:val="30"/>
                 <w:szCs w:val="30"/>
               </w:rPr>
@@ -9880,6 +9861,7 @@
                 <w:tab w:val="left" w:pos="1273"/>
               </w:tabs>
               <w:rPr>
+                <w:rFonts w:hint="eastAsia"/>
                 <w:sz w:val="30"/>
                 <w:szCs w:val="30"/>
               </w:rPr>
@@ -9906,18 +9888,44 @@
               <w:tabs>
                 <w:tab w:val="left" w:pos="1273"/>
               </w:tabs>
-              <w:rPr>
-                <w:sz w:val="30"/>
-                <w:szCs w:val="30"/>
-              </w:rPr>
-            </w:pPr>
-            <w:r>
-              <w:rPr>
-                <w:rFonts w:hint="eastAsia"/>
-                <w:sz w:val="30"/>
-                <w:szCs w:val="30"/>
-              </w:rPr>
-              <w:lastRenderedPageBreak/>
+              <w:ind w:firstLineChars="50" w:firstLine="150"/>
+              <w:rPr>
+                <w:sz w:val="30"/>
+                <w:szCs w:val="30"/>
+              </w:rPr>
+            </w:pPr>
+            <w:r>
+              <w:rPr>
+                <w:sz w:val="30"/>
+                <w:szCs w:val="30"/>
+              </w:rPr>
+              <w:t>sc_ischoose</w:t>
+            </w:r>
+            <w:r>
+              <w:rPr>
+                <w:rFonts w:hint="eastAsia"/>
+                <w:sz w:val="30"/>
+                <w:szCs w:val="30"/>
+              </w:rPr>
+              <w:t>是否选中</w:t>
+            </w:r>
+          </w:p>
+          <w:p>
+            <w:pPr>
+              <w:tabs>
+                <w:tab w:val="left" w:pos="1273"/>
+              </w:tabs>
+              <w:rPr>
+                <w:sz w:val="30"/>
+                <w:szCs w:val="30"/>
+              </w:rPr>
+            </w:pPr>
+            <w:r>
+              <w:rPr>
+                <w:rFonts w:hint="eastAsia"/>
+                <w:sz w:val="30"/>
+                <w:szCs w:val="30"/>
+              </w:rPr>
               <w:t xml:space="preserve"> }</w:t>
             </w:r>
           </w:p>
@@ -9944,6 +9952,1759 @@
         <w:tabs>
           <w:tab w:val="left" w:pos="1273"/>
         </w:tabs>
+        <w:rPr>
+          <w:rFonts w:hint="eastAsia"/>
+          <w:sz w:val="30"/>
+          <w:szCs w:val="30"/>
+        </w:rPr>
+      </w:pPr>
+      <w:r>
+        <w:rPr>
+          <w:rFonts w:hint="eastAsia"/>
+          <w:sz w:val="30"/>
+          <w:szCs w:val="30"/>
+        </w:rPr>
+        <w:t>我的收藏列表</w:t>
+      </w:r>
+    </w:p>
+    <w:tbl>
+      <w:tblPr>
+        <w:tblStyle w:val="a6"/>
+        <w:tblW w:w="8660" w:type="dxa"/>
+        <w:tblLayout w:type="fixed"/>
+        <w:tblLook w:val="04A0"/>
+      </w:tblPr>
+      <w:tblGrid>
+        <w:gridCol w:w="1606"/>
+        <w:gridCol w:w="2188"/>
+        <w:gridCol w:w="4866"/>
+      </w:tblGrid>
+      <w:tr>
+        <w:trPr>
+          <w:trHeight w:val="632"/>
+        </w:trPr>
+        <w:tc>
+          <w:tcPr>
+            <w:tcW w:w="1606" w:type="dxa"/>
+            <w:shd w:val="clear" w:color="auto" w:fill="92D050"/>
+          </w:tcPr>
+          <w:p>
+            <w:pPr>
+              <w:tabs>
+                <w:tab w:val="left" w:pos="1273"/>
+              </w:tabs>
+              <w:rPr>
+                <w:sz w:val="30"/>
+                <w:szCs w:val="30"/>
+              </w:rPr>
+            </w:pPr>
+            <w:r>
+              <w:rPr>
+                <w:rFonts w:hint="eastAsia"/>
+                <w:sz w:val="30"/>
+                <w:szCs w:val="30"/>
+              </w:rPr>
+              <w:t>接口名</w:t>
+            </w:r>
+          </w:p>
+        </w:tc>
+        <w:tc>
+          <w:tcPr>
+            <w:tcW w:w="2188" w:type="dxa"/>
+            <w:shd w:val="clear" w:color="auto" w:fill="92D050"/>
+          </w:tcPr>
+          <w:p>
+            <w:pPr>
+              <w:tabs>
+                <w:tab w:val="left" w:pos="1273"/>
+              </w:tabs>
+              <w:rPr>
+                <w:sz w:val="30"/>
+                <w:szCs w:val="30"/>
+              </w:rPr>
+            </w:pPr>
+            <w:r>
+              <w:rPr>
+                <w:sz w:val="30"/>
+                <w:szCs w:val="30"/>
+              </w:rPr>
+              <w:t>myCollectList</w:t>
+            </w:r>
+          </w:p>
+        </w:tc>
+        <w:tc>
+          <w:tcPr>
+            <w:tcW w:w="4866" w:type="dxa"/>
+            <w:shd w:val="clear" w:color="auto" w:fill="92D050"/>
+          </w:tcPr>
+          <w:p>
+            <w:pPr>
+              <w:tabs>
+                <w:tab w:val="left" w:pos="1273"/>
+              </w:tabs>
+              <w:rPr>
+                <w:sz w:val="30"/>
+                <w:szCs w:val="30"/>
+              </w:rPr>
+            </w:pPr>
+          </w:p>
+        </w:tc>
+      </w:tr>
+      <w:tr>
+        <w:trPr>
+          <w:trHeight w:val="632"/>
+        </w:trPr>
+        <w:tc>
+          <w:tcPr>
+            <w:tcW w:w="1606" w:type="dxa"/>
+          </w:tcPr>
+          <w:p>
+            <w:pPr>
+              <w:tabs>
+                <w:tab w:val="left" w:pos="1273"/>
+              </w:tabs>
+              <w:rPr>
+                <w:sz w:val="30"/>
+                <w:szCs w:val="30"/>
+              </w:rPr>
+            </w:pPr>
+            <w:r>
+              <w:rPr>
+                <w:rFonts w:hint="eastAsia"/>
+                <w:sz w:val="30"/>
+                <w:szCs w:val="30"/>
+              </w:rPr>
+              <w:t>请求方式</w:t>
+            </w:r>
+          </w:p>
+        </w:tc>
+        <w:tc>
+          <w:tcPr>
+            <w:tcW w:w="2188" w:type="dxa"/>
+          </w:tcPr>
+          <w:p>
+            <w:pPr>
+              <w:tabs>
+                <w:tab w:val="left" w:pos="1273"/>
+              </w:tabs>
+              <w:rPr>
+                <w:sz w:val="30"/>
+                <w:szCs w:val="30"/>
+              </w:rPr>
+            </w:pPr>
+            <w:r>
+              <w:rPr>
+                <w:rFonts w:hint="eastAsia"/>
+                <w:sz w:val="30"/>
+                <w:szCs w:val="30"/>
+              </w:rPr>
+              <w:t>post</w:t>
+            </w:r>
+          </w:p>
+        </w:tc>
+        <w:tc>
+          <w:tcPr>
+            <w:tcW w:w="4866" w:type="dxa"/>
+          </w:tcPr>
+          <w:p>
+            <w:pPr>
+              <w:tabs>
+                <w:tab w:val="left" w:pos="1273"/>
+              </w:tabs>
+              <w:rPr>
+                <w:sz w:val="30"/>
+                <w:szCs w:val="30"/>
+              </w:rPr>
+            </w:pPr>
+          </w:p>
+        </w:tc>
+      </w:tr>
+      <w:tr>
+        <w:trPr>
+          <w:trHeight w:val="632"/>
+        </w:trPr>
+        <w:tc>
+          <w:tcPr>
+            <w:tcW w:w="1606" w:type="dxa"/>
+            <w:vMerge w:val="restart"/>
+          </w:tcPr>
+          <w:p>
+            <w:pPr>
+              <w:tabs>
+                <w:tab w:val="left" w:pos="1273"/>
+              </w:tabs>
+              <w:rPr>
+                <w:sz w:val="30"/>
+                <w:szCs w:val="30"/>
+              </w:rPr>
+            </w:pPr>
+            <w:r>
+              <w:rPr>
+                <w:rFonts w:hint="eastAsia"/>
+                <w:sz w:val="30"/>
+                <w:szCs w:val="30"/>
+              </w:rPr>
+              <w:t>请求参数</w:t>
+            </w:r>
+          </w:p>
+        </w:tc>
+        <w:tc>
+          <w:tcPr>
+            <w:tcW w:w="2188" w:type="dxa"/>
+          </w:tcPr>
+          <w:p>
+            <w:pPr>
+              <w:tabs>
+                <w:tab w:val="left" w:pos="1273"/>
+              </w:tabs>
+              <w:rPr>
+                <w:sz w:val="30"/>
+                <w:szCs w:val="30"/>
+              </w:rPr>
+            </w:pPr>
+            <w:r>
+              <w:rPr>
+                <w:rFonts w:hint="eastAsia"/>
+                <w:sz w:val="30"/>
+                <w:szCs w:val="30"/>
+              </w:rPr>
+              <w:t>u_account</w:t>
+            </w:r>
+          </w:p>
+        </w:tc>
+        <w:tc>
+          <w:tcPr>
+            <w:tcW w:w="4866" w:type="dxa"/>
+          </w:tcPr>
+          <w:p>
+            <w:pPr>
+              <w:tabs>
+                <w:tab w:val="left" w:pos="1273"/>
+              </w:tabs>
+              <w:rPr>
+                <w:sz w:val="30"/>
+                <w:szCs w:val="30"/>
+              </w:rPr>
+            </w:pPr>
+          </w:p>
+        </w:tc>
+      </w:tr>
+      <w:tr>
+        <w:trPr>
+          <w:trHeight w:val="632"/>
+        </w:trPr>
+        <w:tc>
+          <w:tcPr>
+            <w:tcW w:w="1606" w:type="dxa"/>
+            <w:vMerge/>
+          </w:tcPr>
+          <w:p>
+            <w:pPr>
+              <w:tabs>
+                <w:tab w:val="left" w:pos="1273"/>
+              </w:tabs>
+              <w:rPr>
+                <w:sz w:val="30"/>
+                <w:szCs w:val="30"/>
+              </w:rPr>
+            </w:pPr>
+          </w:p>
+        </w:tc>
+        <w:tc>
+          <w:tcPr>
+            <w:tcW w:w="2188" w:type="dxa"/>
+          </w:tcPr>
+          <w:p>
+            <w:pPr>
+              <w:tabs>
+                <w:tab w:val="left" w:pos="1273"/>
+              </w:tabs>
+              <w:rPr>
+                <w:sz w:val="30"/>
+                <w:szCs w:val="30"/>
+              </w:rPr>
+            </w:pPr>
+            <w:r>
+              <w:rPr>
+                <w:rFonts w:hint="eastAsia"/>
+                <w:sz w:val="30"/>
+                <w:szCs w:val="30"/>
+              </w:rPr>
+              <w:t>u_token</w:t>
+            </w:r>
+          </w:p>
+        </w:tc>
+        <w:tc>
+          <w:tcPr>
+            <w:tcW w:w="4866" w:type="dxa"/>
+          </w:tcPr>
+          <w:p>
+            <w:pPr>
+              <w:tabs>
+                <w:tab w:val="left" w:pos="1273"/>
+              </w:tabs>
+              <w:rPr>
+                <w:sz w:val="30"/>
+                <w:szCs w:val="30"/>
+              </w:rPr>
+            </w:pPr>
+          </w:p>
+        </w:tc>
+      </w:tr>
+      <w:tr>
+        <w:trPr>
+          <w:trHeight w:val="632"/>
+        </w:trPr>
+        <w:tc>
+          <w:tcPr>
+            <w:tcW w:w="1606" w:type="dxa"/>
+            <w:vMerge w:val="restart"/>
+          </w:tcPr>
+          <w:p>
+            <w:pPr>
+              <w:tabs>
+                <w:tab w:val="left" w:pos="1273"/>
+              </w:tabs>
+              <w:rPr>
+                <w:sz w:val="30"/>
+                <w:szCs w:val="30"/>
+              </w:rPr>
+            </w:pPr>
+            <w:r>
+              <w:rPr>
+                <w:rFonts w:hint="eastAsia"/>
+                <w:sz w:val="30"/>
+                <w:szCs w:val="30"/>
+              </w:rPr>
+              <w:t>返回参数</w:t>
+            </w:r>
+          </w:p>
+        </w:tc>
+        <w:tc>
+          <w:tcPr>
+            <w:tcW w:w="2188" w:type="dxa"/>
+          </w:tcPr>
+          <w:p>
+            <w:pPr>
+              <w:tabs>
+                <w:tab w:val="left" w:pos="1273"/>
+              </w:tabs>
+              <w:rPr>
+                <w:sz w:val="30"/>
+                <w:szCs w:val="30"/>
+              </w:rPr>
+            </w:pPr>
+            <w:r>
+              <w:rPr>
+                <w:rFonts w:hint="eastAsia"/>
+                <w:sz w:val="30"/>
+                <w:szCs w:val="30"/>
+              </w:rPr>
+              <w:t>status</w:t>
+            </w:r>
+          </w:p>
+        </w:tc>
+        <w:tc>
+          <w:tcPr>
+            <w:tcW w:w="4866" w:type="dxa"/>
+          </w:tcPr>
+          <w:p>
+            <w:pPr>
+              <w:tabs>
+                <w:tab w:val="left" w:pos="1273"/>
+              </w:tabs>
+              <w:rPr>
+                <w:sz w:val="30"/>
+                <w:szCs w:val="30"/>
+              </w:rPr>
+            </w:pPr>
+          </w:p>
+        </w:tc>
+      </w:tr>
+      <w:tr>
+        <w:trPr>
+          <w:trHeight w:val="642"/>
+        </w:trPr>
+        <w:tc>
+          <w:tcPr>
+            <w:tcW w:w="1606" w:type="dxa"/>
+            <w:vMerge/>
+          </w:tcPr>
+          <w:p>
+            <w:pPr>
+              <w:tabs>
+                <w:tab w:val="left" w:pos="1273"/>
+              </w:tabs>
+              <w:rPr>
+                <w:sz w:val="30"/>
+                <w:szCs w:val="30"/>
+              </w:rPr>
+            </w:pPr>
+          </w:p>
+        </w:tc>
+        <w:tc>
+          <w:tcPr>
+            <w:tcW w:w="2188" w:type="dxa"/>
+          </w:tcPr>
+          <w:p>
+            <w:pPr>
+              <w:tabs>
+                <w:tab w:val="left" w:pos="1273"/>
+              </w:tabs>
+              <w:rPr>
+                <w:sz w:val="30"/>
+                <w:szCs w:val="30"/>
+              </w:rPr>
+            </w:pPr>
+            <w:r>
+              <w:rPr>
+                <w:rFonts w:hint="eastAsia"/>
+                <w:sz w:val="30"/>
+                <w:szCs w:val="30"/>
+              </w:rPr>
+              <w:t>message</w:t>
+            </w:r>
+          </w:p>
+        </w:tc>
+        <w:tc>
+          <w:tcPr>
+            <w:tcW w:w="4866" w:type="dxa"/>
+          </w:tcPr>
+          <w:p>
+            <w:pPr>
+              <w:tabs>
+                <w:tab w:val="left" w:pos="1273"/>
+              </w:tabs>
+              <w:rPr>
+                <w:sz w:val="30"/>
+                <w:szCs w:val="30"/>
+              </w:rPr>
+            </w:pPr>
+          </w:p>
+        </w:tc>
+      </w:tr>
+      <w:tr>
+        <w:trPr>
+          <w:trHeight w:val="642"/>
+        </w:trPr>
+        <w:tc>
+          <w:tcPr>
+            <w:tcW w:w="1606" w:type="dxa"/>
+            <w:vMerge/>
+          </w:tcPr>
+          <w:p>
+            <w:pPr>
+              <w:tabs>
+                <w:tab w:val="left" w:pos="1273"/>
+              </w:tabs>
+              <w:rPr>
+                <w:sz w:val="30"/>
+                <w:szCs w:val="30"/>
+              </w:rPr>
+            </w:pPr>
+          </w:p>
+        </w:tc>
+        <w:tc>
+          <w:tcPr>
+            <w:tcW w:w="2188" w:type="dxa"/>
+          </w:tcPr>
+          <w:p>
+            <w:pPr>
+              <w:tabs>
+                <w:tab w:val="left" w:pos="1273"/>
+              </w:tabs>
+              <w:rPr>
+                <w:sz w:val="30"/>
+                <w:szCs w:val="30"/>
+              </w:rPr>
+            </w:pPr>
+            <w:r>
+              <w:rPr>
+                <w:rFonts w:hint="eastAsia"/>
+                <w:sz w:val="30"/>
+                <w:szCs w:val="30"/>
+              </w:rPr>
+              <w:t>data</w:t>
+            </w:r>
+          </w:p>
+        </w:tc>
+        <w:tc>
+          <w:tcPr>
+            <w:tcW w:w="4866" w:type="dxa"/>
+          </w:tcPr>
+          <w:p>
+            <w:pPr>
+              <w:tabs>
+                <w:tab w:val="left" w:pos="1273"/>
+              </w:tabs>
+              <w:rPr>
+                <w:rFonts w:hint="eastAsia"/>
+                <w:color w:val="FF0000"/>
+                <w:sz w:val="30"/>
+                <w:szCs w:val="30"/>
+              </w:rPr>
+            </w:pPr>
+            <w:r>
+              <w:rPr>
+                <w:rFonts w:hint="eastAsia"/>
+                <w:color w:val="FF0000"/>
+                <w:sz w:val="30"/>
+                <w:szCs w:val="30"/>
+              </w:rPr>
+              <w:t>注意，只获取</w:t>
+            </w:r>
+            <w:r>
+              <w:rPr>
+                <w:color w:val="FF0000"/>
+                <w:sz w:val="30"/>
+                <w:szCs w:val="30"/>
+              </w:rPr>
+              <w:t>iscollect</w:t>
+            </w:r>
+            <w:r>
+              <w:rPr>
+                <w:rFonts w:hint="eastAsia"/>
+                <w:color w:val="FF0000"/>
+                <w:sz w:val="30"/>
+                <w:szCs w:val="30"/>
+              </w:rPr>
+              <w:t xml:space="preserve">=true </w:t>
+            </w:r>
+            <w:r>
+              <w:rPr>
+                <w:rFonts w:hint="eastAsia"/>
+                <w:color w:val="FF0000"/>
+                <w:sz w:val="30"/>
+                <w:szCs w:val="30"/>
+              </w:rPr>
+              <w:t>的数据</w:t>
+            </w:r>
+          </w:p>
+          <w:p>
+            <w:pPr>
+              <w:tabs>
+                <w:tab w:val="left" w:pos="1273"/>
+              </w:tabs>
+              <w:rPr>
+                <w:sz w:val="30"/>
+                <w:szCs w:val="30"/>
+              </w:rPr>
+            </w:pPr>
+            <w:r>
+              <w:rPr>
+                <w:sz w:val="30"/>
+                <w:szCs w:val="30"/>
+              </w:rPr>
+              <w:t>{</w:t>
+            </w:r>
+          </w:p>
+          <w:p>
+            <w:pPr>
+              <w:tabs>
+                <w:tab w:val="left" w:pos="825"/>
+              </w:tabs>
+              <w:rPr>
+                <w:sz w:val="30"/>
+                <w:szCs w:val="30"/>
+              </w:rPr>
+            </w:pPr>
+            <w:r>
+              <w:rPr>
+                <w:sz w:val="30"/>
+                <w:szCs w:val="30"/>
+              </w:rPr>
+              <w:tab/>
+            </w:r>
+            <w:r>
+              <w:rPr>
+                <w:sz w:val="30"/>
+                <w:szCs w:val="30"/>
+              </w:rPr>
+              <w:t>"c_id":1,</w:t>
+            </w:r>
+          </w:p>
+          <w:p>
+            <w:pPr>
+              <w:tabs>
+                <w:tab w:val="left" w:pos="825"/>
+              </w:tabs>
+              <w:rPr>
+                <w:sz w:val="30"/>
+                <w:szCs w:val="30"/>
+              </w:rPr>
+            </w:pPr>
+            <w:r>
+              <w:rPr>
+                <w:sz w:val="30"/>
+                <w:szCs w:val="30"/>
+              </w:rPr>
+              <w:tab/>
+            </w:r>
+            <w:r>
+              <w:rPr>
+                <w:sz w:val="30"/>
+                <w:szCs w:val="30"/>
+              </w:rPr>
+              <w:t>"g_id":1,</w:t>
+            </w:r>
+          </w:p>
+          <w:p>
+            <w:pPr>
+              <w:tabs>
+                <w:tab w:val="left" w:pos="825"/>
+              </w:tabs>
+              <w:rPr>
+                <w:sz w:val="30"/>
+                <w:szCs w:val="30"/>
+              </w:rPr>
+            </w:pPr>
+            <w:r>
+              <w:rPr>
+                <w:sz w:val="30"/>
+                <w:szCs w:val="30"/>
+              </w:rPr>
+              <w:lastRenderedPageBreak/>
+              <w:tab/>
+            </w:r>
+            <w:r>
+              <w:rPr>
+                <w:sz w:val="30"/>
+                <w:szCs w:val="30"/>
+              </w:rPr>
+              <w:t>"g_img":["/static/d3.png"],</w:t>
+            </w:r>
+          </w:p>
+          <w:p>
+            <w:pPr>
+              <w:tabs>
+                <w:tab w:val="left" w:pos="825"/>
+              </w:tabs>
+              <w:rPr>
+                <w:rFonts w:hint="eastAsia"/>
+                <w:sz w:val="30"/>
+                <w:szCs w:val="30"/>
+              </w:rPr>
+            </w:pPr>
+            <w:r>
+              <w:rPr>
+                <w:rFonts w:hint="eastAsia"/>
+                <w:sz w:val="30"/>
+                <w:szCs w:val="30"/>
+              </w:rPr>
+              <w:tab/>
+            </w:r>
+            <w:r>
+              <w:rPr>
+                <w:rFonts w:hint="eastAsia"/>
+                <w:sz w:val="30"/>
+                <w:szCs w:val="30"/>
+              </w:rPr>
+              <w:t>"g_title":"</w:t>
+            </w:r>
+            <w:r>
+              <w:rPr>
+                <w:rFonts w:hint="eastAsia"/>
+                <w:sz w:val="30"/>
+                <w:szCs w:val="30"/>
+              </w:rPr>
+              <w:t>包包</w:t>
+            </w:r>
+            <w:r>
+              <w:rPr>
+                <w:rFonts w:hint="eastAsia"/>
+                <w:sz w:val="30"/>
+                <w:szCs w:val="30"/>
+              </w:rPr>
+              <w:t>",</w:t>
+            </w:r>
+          </w:p>
+          <w:p>
+            <w:pPr>
+              <w:tabs>
+                <w:tab w:val="left" w:pos="825"/>
+              </w:tabs>
+              <w:rPr>
+                <w:sz w:val="30"/>
+                <w:szCs w:val="30"/>
+              </w:rPr>
+            </w:pPr>
+            <w:r>
+              <w:rPr>
+                <w:sz w:val="30"/>
+                <w:szCs w:val="30"/>
+              </w:rPr>
+              <w:tab/>
+            </w:r>
+            <w:r>
+              <w:rPr>
+                <w:sz w:val="30"/>
+                <w:szCs w:val="30"/>
+              </w:rPr>
+              <w:t>"g_price":19,</w:t>
+            </w:r>
+          </w:p>
+          <w:p>
+            <w:pPr>
+              <w:tabs>
+                <w:tab w:val="left" w:pos="825"/>
+              </w:tabs>
+              <w:rPr>
+                <w:rFonts w:hint="eastAsia"/>
+                <w:sz w:val="30"/>
+                <w:szCs w:val="30"/>
+              </w:rPr>
+            </w:pPr>
+            <w:r>
+              <w:rPr>
+                <w:rFonts w:hint="eastAsia"/>
+                <w:sz w:val="30"/>
+                <w:szCs w:val="30"/>
+              </w:rPr>
+              <w:tab/>
+            </w:r>
+            <w:r>
+              <w:rPr>
+                <w:rFonts w:hint="eastAsia"/>
+                <w:sz w:val="30"/>
+                <w:szCs w:val="30"/>
+              </w:rPr>
+              <w:t>"g_describe":"</w:t>
+            </w:r>
+            <w:r>
+              <w:rPr>
+                <w:rFonts w:hint="eastAsia"/>
+                <w:sz w:val="30"/>
+                <w:szCs w:val="30"/>
+              </w:rPr>
+              <w:t>送腰带</w:t>
+            </w:r>
+            <w:r>
+              <w:rPr>
+                <w:rFonts w:hint="eastAsia"/>
+                <w:sz w:val="30"/>
+                <w:szCs w:val="30"/>
+              </w:rPr>
+              <w:t>~</w:t>
+            </w:r>
+            <w:r>
+              <w:rPr>
+                <w:rFonts w:hint="eastAsia"/>
+                <w:sz w:val="30"/>
+                <w:szCs w:val="30"/>
+              </w:rPr>
+              <w:t>夏新款韩版宽松显瘦纯色</w:t>
+            </w:r>
+            <w:r>
+              <w:rPr>
+                <w:rFonts w:hint="eastAsia"/>
+                <w:sz w:val="30"/>
+                <w:szCs w:val="30"/>
+              </w:rPr>
+              <w:t>",</w:t>
+            </w:r>
+          </w:p>
+          <w:p>
+            <w:pPr>
+              <w:tabs>
+                <w:tab w:val="left" w:pos="825"/>
+              </w:tabs>
+              <w:rPr>
+                <w:sz w:val="30"/>
+                <w:szCs w:val="30"/>
+              </w:rPr>
+            </w:pPr>
+            <w:r>
+              <w:rPr>
+                <w:sz w:val="30"/>
+                <w:szCs w:val="30"/>
+              </w:rPr>
+              <w:tab/>
+            </w:r>
+            <w:r>
+              <w:rPr>
+                <w:sz w:val="30"/>
+                <w:szCs w:val="30"/>
+              </w:rPr>
+              <w:t>"u_id":1,</w:t>
+            </w:r>
+          </w:p>
+          <w:p>
+            <w:pPr>
+              <w:tabs>
+                <w:tab w:val="left" w:pos="825"/>
+              </w:tabs>
+              <w:rPr>
+                <w:sz w:val="30"/>
+                <w:szCs w:val="30"/>
+              </w:rPr>
+            </w:pPr>
+            <w:r>
+              <w:rPr>
+                <w:sz w:val="30"/>
+                <w:szCs w:val="30"/>
+              </w:rPr>
+              <w:tab/>
+            </w:r>
+            <w:r>
+              <w:rPr>
+                <w:sz w:val="30"/>
+                <w:szCs w:val="30"/>
+              </w:rPr>
+              <w:t>"c_date":"2017-10-17",</w:t>
+            </w:r>
+          </w:p>
+          <w:p>
+            <w:pPr>
+              <w:tabs>
+                <w:tab w:val="left" w:pos="825"/>
+              </w:tabs>
+              <w:rPr>
+                <w:sz w:val="30"/>
+                <w:szCs w:val="30"/>
+              </w:rPr>
+            </w:pPr>
+            <w:r>
+              <w:rPr>
+                <w:sz w:val="30"/>
+                <w:szCs w:val="30"/>
+              </w:rPr>
+              <w:tab/>
+            </w:r>
+            <w:r>
+              <w:rPr>
+                <w:sz w:val="30"/>
+                <w:szCs w:val="30"/>
+              </w:rPr>
+              <w:t>"</w:t>
+            </w:r>
+            <w:r>
+              <w:rPr>
+                <w:rFonts w:hint="eastAsia"/>
+                <w:sz w:val="30"/>
+                <w:szCs w:val="30"/>
+              </w:rPr>
+              <w:t>c_</w:t>
+            </w:r>
+            <w:r>
+              <w:rPr>
+                <w:color w:val="FF0000"/>
+                <w:sz w:val="30"/>
+                <w:szCs w:val="30"/>
+              </w:rPr>
+              <w:t>iscollect</w:t>
+            </w:r>
+            <w:r>
+              <w:rPr>
+                <w:sz w:val="30"/>
+                <w:szCs w:val="30"/>
+              </w:rPr>
+              <w:t>":true</w:t>
+            </w:r>
+          </w:p>
+          <w:p>
+            <w:pPr>
+              <w:tabs>
+                <w:tab w:val="left" w:pos="1273"/>
+              </w:tabs>
+              <w:rPr>
+                <w:sz w:val="30"/>
+                <w:szCs w:val="30"/>
+              </w:rPr>
+            </w:pPr>
+            <w:r>
+              <w:rPr>
+                <w:sz w:val="30"/>
+                <w:szCs w:val="30"/>
+              </w:rPr>
+              <w:t>},</w:t>
+            </w:r>
+          </w:p>
+        </w:tc>
+      </w:tr>
+    </w:tbl>
+    <w:p>
+      <w:pPr>
+        <w:tabs>
+          <w:tab w:val="left" w:pos="1273"/>
+        </w:tabs>
+        <w:ind w:left="425"/>
+        <w:rPr>
+          <w:rFonts w:hint="eastAsia"/>
+          <w:sz w:val="30"/>
+          <w:szCs w:val="30"/>
+          <w:highlight w:val="green"/>
+        </w:rPr>
+      </w:pPr>
+    </w:p>
+    <w:p>
+      <w:pPr>
+        <w:tabs>
+          <w:tab w:val="left" w:pos="1273"/>
+        </w:tabs>
+        <w:rPr>
+          <w:rFonts w:hint="eastAsia"/>
+          <w:sz w:val="30"/>
+          <w:szCs w:val="30"/>
+          <w:highlight w:val="green"/>
+        </w:rPr>
+      </w:pPr>
+    </w:p>
+    <w:p>
+      <w:pPr>
+        <w:pStyle w:val="2"/>
+        <w:rPr>
+          <w:rFonts w:hint="eastAsia"/>
+          <w:highlight w:val="green"/>
+        </w:rPr>
+      </w:pPr>
+      <w:r>
+        <w:rPr>
+          <w:rFonts w:hint="eastAsia"/>
+          <w:highlight w:val="green"/>
+        </w:rPr>
+        <w:t>13</w:t>
+      </w:r>
+      <w:r>
+        <w:rPr>
+          <w:rFonts w:hint="eastAsia"/>
+          <w:highlight w:val="green"/>
+        </w:rPr>
+        <w:t>用户取消收藏商品</w:t>
+      </w:r>
+      <w:r>
+        <w:rPr>
+          <w:rFonts w:hint="eastAsia"/>
+          <w:highlight w:val="green"/>
+        </w:rPr>
+        <w:t>，</w:t>
+      </w:r>
+      <w:hyperlink w:anchor="_9详情页面_收藏商品" w:history="1">
+        <w:r>
+          <w:rPr>
+            <w:rStyle w:val="a8"/>
+            <w:rFonts w:hint="eastAsia"/>
+          </w:rPr>
+          <w:t>见接</w:t>
+        </w:r>
+        <w:r>
+          <w:rPr>
+            <w:rStyle w:val="a8"/>
+            <w:rFonts w:hint="eastAsia"/>
+          </w:rPr>
+          <w:t>口</w:t>
+        </w:r>
+        <w:r>
+          <w:rPr>
+            <w:rStyle w:val="a8"/>
+            <w:rFonts w:hint="eastAsia"/>
+          </w:rPr>
+          <w:t>9</w:t>
+        </w:r>
+      </w:hyperlink>
+    </w:p>
+    <w:p>
+      <w:pPr>
+        <w:rPr>
+          <w:rFonts w:hint="eastAsia"/>
+        </w:rPr>
+      </w:pPr>
+    </w:p>
+    <w:p>
+      <w:pPr>
+        <w:pStyle w:val="2"/>
+        <w:rPr>
+          <w:rFonts w:hint="eastAsia"/>
+        </w:rPr>
+      </w:pPr>
+      <w:r>
+        <w:rPr>
+          <w:rFonts w:hint="eastAsia"/>
+        </w:rPr>
+        <w:t>14</w:t>
+      </w:r>
+      <w:r>
+        <w:rPr>
+          <w:rFonts w:hint="eastAsia"/>
+        </w:rPr>
+        <w:t xml:space="preserve"> </w:t>
+      </w:r>
+      <w:r>
+        <w:rPr>
+          <w:rFonts w:hint="eastAsia"/>
+        </w:rPr>
+        <w:t>获取收货地址列表</w:t>
+      </w:r>
+    </w:p>
+    <w:tbl>
+      <w:tblPr>
+        <w:tblStyle w:val="a6"/>
+        <w:tblW w:w="8660" w:type="dxa"/>
+        <w:tblLayout w:type="fixed"/>
+        <w:tblLook w:val="04A0"/>
+      </w:tblPr>
+      <w:tblGrid>
+        <w:gridCol w:w="1606"/>
+        <w:gridCol w:w="2188"/>
+        <w:gridCol w:w="4866"/>
+      </w:tblGrid>
+      <w:tr>
+        <w:trPr>
+          <w:trHeight w:val="632"/>
+        </w:trPr>
+        <w:tc>
+          <w:tcPr>
+            <w:tcW w:w="1606" w:type="dxa"/>
+            <w:shd w:val="clear" w:color="auto" w:fill="92D050"/>
+          </w:tcPr>
+          <w:p>
+            <w:pPr>
+              <w:tabs>
+                <w:tab w:val="left" w:pos="1273"/>
+              </w:tabs>
+              <w:rPr>
+                <w:sz w:val="30"/>
+                <w:szCs w:val="30"/>
+              </w:rPr>
+            </w:pPr>
+            <w:r>
+              <w:rPr>
+                <w:rFonts w:hint="eastAsia"/>
+                <w:sz w:val="30"/>
+                <w:szCs w:val="30"/>
+              </w:rPr>
+              <w:t>接口名</w:t>
+            </w:r>
+          </w:p>
+        </w:tc>
+        <w:tc>
+          <w:tcPr>
+            <w:tcW w:w="2188" w:type="dxa"/>
+            <w:shd w:val="clear" w:color="auto" w:fill="92D050"/>
+          </w:tcPr>
+          <w:p>
+            <w:pPr>
+              <w:tabs>
+                <w:tab w:val="left" w:pos="1273"/>
+              </w:tabs>
+              <w:rPr>
+                <w:sz w:val="30"/>
+                <w:szCs w:val="30"/>
+              </w:rPr>
+            </w:pPr>
+            <w:r>
+              <w:rPr>
+                <w:rFonts w:hint="eastAsia"/>
+                <w:sz w:val="30"/>
+                <w:szCs w:val="30"/>
+              </w:rPr>
+              <w:t>get</w:t>
+            </w:r>
+          </w:p>
+        </w:tc>
+        <w:tc>
+          <w:tcPr>
+            <w:tcW w:w="4866" w:type="dxa"/>
+            <w:shd w:val="clear" w:color="auto" w:fill="92D050"/>
+          </w:tcPr>
+          <w:p>
+            <w:pPr>
+              <w:tabs>
+                <w:tab w:val="left" w:pos="1273"/>
+              </w:tabs>
+              <w:rPr>
+                <w:sz w:val="30"/>
+                <w:szCs w:val="30"/>
+              </w:rPr>
+            </w:pPr>
+          </w:p>
+        </w:tc>
+      </w:tr>
+      <w:tr>
+        <w:trPr>
+          <w:trHeight w:val="632"/>
+        </w:trPr>
+        <w:tc>
+          <w:tcPr>
+            <w:tcW w:w="1606" w:type="dxa"/>
+          </w:tcPr>
+          <w:p>
+            <w:pPr>
+              <w:tabs>
+                <w:tab w:val="left" w:pos="1273"/>
+              </w:tabs>
+              <w:rPr>
+                <w:sz w:val="30"/>
+                <w:szCs w:val="30"/>
+              </w:rPr>
+            </w:pPr>
+            <w:r>
+              <w:rPr>
+                <w:rFonts w:hint="eastAsia"/>
+                <w:sz w:val="30"/>
+                <w:szCs w:val="30"/>
+              </w:rPr>
+              <w:t>请求方式</w:t>
+            </w:r>
+          </w:p>
+        </w:tc>
+        <w:tc>
+          <w:tcPr>
+            <w:tcW w:w="2188" w:type="dxa"/>
+          </w:tcPr>
+          <w:p>
+            <w:pPr>
+              <w:tabs>
+                <w:tab w:val="left" w:pos="1273"/>
+              </w:tabs>
+              <w:rPr>
+                <w:sz w:val="30"/>
+                <w:szCs w:val="30"/>
+              </w:rPr>
+            </w:pPr>
+            <w:r>
+              <w:rPr>
+                <w:rFonts w:hint="eastAsia"/>
+                <w:sz w:val="30"/>
+                <w:szCs w:val="30"/>
+              </w:rPr>
+              <w:t>post</w:t>
+            </w:r>
+          </w:p>
+        </w:tc>
+        <w:tc>
+          <w:tcPr>
+            <w:tcW w:w="4866" w:type="dxa"/>
+          </w:tcPr>
+          <w:p>
+            <w:pPr>
+              <w:tabs>
+                <w:tab w:val="left" w:pos="1273"/>
+              </w:tabs>
+              <w:rPr>
+                <w:sz w:val="30"/>
+                <w:szCs w:val="30"/>
+              </w:rPr>
+            </w:pPr>
+          </w:p>
+        </w:tc>
+      </w:tr>
+      <w:tr>
+        <w:trPr>
+          <w:trHeight w:val="632"/>
+        </w:trPr>
+        <w:tc>
+          <w:tcPr>
+            <w:tcW w:w="1606" w:type="dxa"/>
+            <w:vMerge w:val="restart"/>
+          </w:tcPr>
+          <w:p>
+            <w:pPr>
+              <w:tabs>
+                <w:tab w:val="left" w:pos="1273"/>
+              </w:tabs>
+              <w:rPr>
+                <w:sz w:val="30"/>
+                <w:szCs w:val="30"/>
+              </w:rPr>
+            </w:pPr>
+            <w:r>
+              <w:rPr>
+                <w:rFonts w:hint="eastAsia"/>
+                <w:sz w:val="30"/>
+                <w:szCs w:val="30"/>
+              </w:rPr>
+              <w:t>请求参数</w:t>
+            </w:r>
+          </w:p>
+        </w:tc>
+        <w:tc>
+          <w:tcPr>
+            <w:tcW w:w="2188" w:type="dxa"/>
+          </w:tcPr>
+          <w:p>
+            <w:pPr>
+              <w:tabs>
+                <w:tab w:val="left" w:pos="1273"/>
+              </w:tabs>
+              <w:rPr>
+                <w:sz w:val="30"/>
+                <w:szCs w:val="30"/>
+              </w:rPr>
+            </w:pPr>
+            <w:r>
+              <w:rPr>
+                <w:rFonts w:hint="eastAsia"/>
+                <w:sz w:val="30"/>
+                <w:szCs w:val="30"/>
+              </w:rPr>
+              <w:t>u_account</w:t>
+            </w:r>
+          </w:p>
+        </w:tc>
+        <w:tc>
+          <w:tcPr>
+            <w:tcW w:w="4866" w:type="dxa"/>
+          </w:tcPr>
+          <w:p>
+            <w:pPr>
+              <w:tabs>
+                <w:tab w:val="left" w:pos="1273"/>
+              </w:tabs>
+              <w:rPr>
+                <w:sz w:val="30"/>
+                <w:szCs w:val="30"/>
+              </w:rPr>
+            </w:pPr>
+          </w:p>
+        </w:tc>
+      </w:tr>
+      <w:tr>
+        <w:trPr>
+          <w:trHeight w:val="632"/>
+        </w:trPr>
+        <w:tc>
+          <w:tcPr>
+            <w:tcW w:w="1606" w:type="dxa"/>
+            <w:vMerge/>
+          </w:tcPr>
+          <w:p>
+            <w:pPr>
+              <w:tabs>
+                <w:tab w:val="left" w:pos="1273"/>
+              </w:tabs>
+              <w:rPr>
+                <w:sz w:val="30"/>
+                <w:szCs w:val="30"/>
+              </w:rPr>
+            </w:pPr>
+          </w:p>
+        </w:tc>
+        <w:tc>
+          <w:tcPr>
+            <w:tcW w:w="2188" w:type="dxa"/>
+          </w:tcPr>
+          <w:p>
+            <w:pPr>
+              <w:tabs>
+                <w:tab w:val="left" w:pos="1273"/>
+              </w:tabs>
+              <w:rPr>
+                <w:sz w:val="30"/>
+                <w:szCs w:val="30"/>
+              </w:rPr>
+            </w:pPr>
+            <w:r>
+              <w:rPr>
+                <w:rFonts w:hint="eastAsia"/>
+                <w:sz w:val="30"/>
+                <w:szCs w:val="30"/>
+              </w:rPr>
+              <w:t>u_token</w:t>
+            </w:r>
+          </w:p>
+        </w:tc>
+        <w:tc>
+          <w:tcPr>
+            <w:tcW w:w="4866" w:type="dxa"/>
+          </w:tcPr>
+          <w:p>
+            <w:pPr>
+              <w:tabs>
+                <w:tab w:val="left" w:pos="1273"/>
+              </w:tabs>
+              <w:rPr>
+                <w:sz w:val="30"/>
+                <w:szCs w:val="30"/>
+              </w:rPr>
+            </w:pPr>
+          </w:p>
+        </w:tc>
+      </w:tr>
+      <w:tr>
+        <w:trPr>
+          <w:trHeight w:val="632"/>
+        </w:trPr>
+        <w:tc>
+          <w:tcPr>
+            <w:tcW w:w="1606" w:type="dxa"/>
+            <w:vMerge w:val="restart"/>
+          </w:tcPr>
+          <w:p>
+            <w:pPr>
+              <w:tabs>
+                <w:tab w:val="left" w:pos="1273"/>
+              </w:tabs>
+              <w:rPr>
+                <w:sz w:val="30"/>
+                <w:szCs w:val="30"/>
+              </w:rPr>
+            </w:pPr>
+            <w:r>
+              <w:rPr>
+                <w:rFonts w:hint="eastAsia"/>
+                <w:sz w:val="30"/>
+                <w:szCs w:val="30"/>
+              </w:rPr>
+              <w:t>返回参数</w:t>
+            </w:r>
+          </w:p>
+        </w:tc>
+        <w:tc>
+          <w:tcPr>
+            <w:tcW w:w="2188" w:type="dxa"/>
+          </w:tcPr>
+          <w:p>
+            <w:pPr>
+              <w:tabs>
+                <w:tab w:val="left" w:pos="1273"/>
+              </w:tabs>
+              <w:rPr>
+                <w:sz w:val="30"/>
+                <w:szCs w:val="30"/>
+              </w:rPr>
+            </w:pPr>
+            <w:r>
+              <w:rPr>
+                <w:rFonts w:hint="eastAsia"/>
+                <w:sz w:val="30"/>
+                <w:szCs w:val="30"/>
+              </w:rPr>
+              <w:t>status</w:t>
+            </w:r>
+          </w:p>
+        </w:tc>
+        <w:tc>
+          <w:tcPr>
+            <w:tcW w:w="4866" w:type="dxa"/>
+          </w:tcPr>
+          <w:p>
+            <w:pPr>
+              <w:tabs>
+                <w:tab w:val="left" w:pos="1273"/>
+              </w:tabs>
+              <w:rPr>
+                <w:sz w:val="30"/>
+                <w:szCs w:val="30"/>
+              </w:rPr>
+            </w:pPr>
+          </w:p>
+        </w:tc>
+      </w:tr>
+      <w:tr>
+        <w:trPr>
+          <w:trHeight w:val="642"/>
+        </w:trPr>
+        <w:tc>
+          <w:tcPr>
+            <w:tcW w:w="1606" w:type="dxa"/>
+            <w:vMerge/>
+          </w:tcPr>
+          <w:p>
+            <w:pPr>
+              <w:tabs>
+                <w:tab w:val="left" w:pos="1273"/>
+              </w:tabs>
+              <w:rPr>
+                <w:sz w:val="30"/>
+                <w:szCs w:val="30"/>
+              </w:rPr>
+            </w:pPr>
+          </w:p>
+        </w:tc>
+        <w:tc>
+          <w:tcPr>
+            <w:tcW w:w="2188" w:type="dxa"/>
+          </w:tcPr>
+          <w:p>
+            <w:pPr>
+              <w:tabs>
+                <w:tab w:val="left" w:pos="1273"/>
+              </w:tabs>
+              <w:rPr>
+                <w:sz w:val="30"/>
+                <w:szCs w:val="30"/>
+              </w:rPr>
+            </w:pPr>
+            <w:r>
+              <w:rPr>
+                <w:rFonts w:hint="eastAsia"/>
+                <w:sz w:val="30"/>
+                <w:szCs w:val="30"/>
+              </w:rPr>
+              <w:t>message</w:t>
+            </w:r>
+          </w:p>
+        </w:tc>
+        <w:tc>
+          <w:tcPr>
+            <w:tcW w:w="4866" w:type="dxa"/>
+          </w:tcPr>
+          <w:p>
+            <w:pPr>
+              <w:tabs>
+                <w:tab w:val="left" w:pos="1273"/>
+              </w:tabs>
+              <w:rPr>
+                <w:sz w:val="30"/>
+                <w:szCs w:val="30"/>
+              </w:rPr>
+            </w:pPr>
+          </w:p>
+        </w:tc>
+      </w:tr>
+      <w:tr>
+        <w:trPr>
+          <w:trHeight w:val="642"/>
+        </w:trPr>
+        <w:tc>
+          <w:tcPr>
+            <w:tcW w:w="1606" w:type="dxa"/>
+            <w:vMerge/>
+          </w:tcPr>
+          <w:p>
+            <w:pPr>
+              <w:tabs>
+                <w:tab w:val="left" w:pos="1273"/>
+              </w:tabs>
+              <w:rPr>
+                <w:sz w:val="30"/>
+                <w:szCs w:val="30"/>
+              </w:rPr>
+            </w:pPr>
+          </w:p>
+        </w:tc>
+        <w:tc>
+          <w:tcPr>
+            <w:tcW w:w="2188" w:type="dxa"/>
+          </w:tcPr>
+          <w:p>
+            <w:pPr>
+              <w:tabs>
+                <w:tab w:val="left" w:pos="1273"/>
+              </w:tabs>
+              <w:rPr>
+                <w:sz w:val="30"/>
+                <w:szCs w:val="30"/>
+              </w:rPr>
+            </w:pPr>
+            <w:r>
+              <w:rPr>
+                <w:rFonts w:hint="eastAsia"/>
+                <w:sz w:val="30"/>
+                <w:szCs w:val="30"/>
+              </w:rPr>
+              <w:t>data</w:t>
+            </w:r>
+          </w:p>
+        </w:tc>
+        <w:tc>
+          <w:tcPr>
+            <w:tcW w:w="4866" w:type="dxa"/>
+          </w:tcPr>
+          <w:p>
+            <w:pPr>
+              <w:tabs>
+                <w:tab w:val="left" w:pos="1273"/>
+              </w:tabs>
+              <w:rPr>
+                <w:rFonts w:hint="eastAsia"/>
+                <w:color w:val="FF0000"/>
+                <w:sz w:val="30"/>
+                <w:szCs w:val="30"/>
+              </w:rPr>
+            </w:pPr>
+            <w:r>
+              <w:rPr>
+                <w:rFonts w:hint="eastAsia"/>
+                <w:color w:val="FF0000"/>
+                <w:sz w:val="30"/>
+                <w:szCs w:val="30"/>
+              </w:rPr>
+              <w:t>注意，只获取</w:t>
+            </w:r>
+            <w:r>
+              <w:rPr>
+                <w:color w:val="FF0000"/>
+                <w:sz w:val="30"/>
+                <w:szCs w:val="30"/>
+              </w:rPr>
+              <w:t>iscollect</w:t>
+            </w:r>
+            <w:r>
+              <w:rPr>
+                <w:rFonts w:hint="eastAsia"/>
+                <w:color w:val="FF0000"/>
+                <w:sz w:val="30"/>
+                <w:szCs w:val="30"/>
+              </w:rPr>
+              <w:t xml:space="preserve">=true </w:t>
+            </w:r>
+            <w:r>
+              <w:rPr>
+                <w:rFonts w:hint="eastAsia"/>
+                <w:color w:val="FF0000"/>
+                <w:sz w:val="30"/>
+                <w:szCs w:val="30"/>
+              </w:rPr>
+              <w:t>的数据</w:t>
+            </w:r>
+          </w:p>
+          <w:p>
+            <w:pPr>
+              <w:tabs>
+                <w:tab w:val="left" w:pos="1273"/>
+              </w:tabs>
+              <w:rPr>
+                <w:sz w:val="30"/>
+                <w:szCs w:val="30"/>
+              </w:rPr>
+            </w:pPr>
+            <w:r>
+              <w:rPr>
+                <w:sz w:val="30"/>
+                <w:szCs w:val="30"/>
+              </w:rPr>
+              <w:t>{</w:t>
+            </w:r>
+          </w:p>
+          <w:p>
+            <w:pPr>
+              <w:tabs>
+                <w:tab w:val="left" w:pos="375"/>
+              </w:tabs>
+              <w:rPr>
+                <w:sz w:val="30"/>
+                <w:szCs w:val="30"/>
+              </w:rPr>
+            </w:pPr>
+            <w:r>
+              <w:rPr>
+                <w:sz w:val="30"/>
+                <w:szCs w:val="30"/>
+              </w:rPr>
+              <w:tab/>
+            </w:r>
+            <w:r>
+              <w:rPr>
+                <w:sz w:val="30"/>
+                <w:szCs w:val="30"/>
+              </w:rPr>
+              <w:t>"a_id":1,</w:t>
+            </w:r>
+          </w:p>
+          <w:p>
+            <w:pPr>
+              <w:tabs>
+                <w:tab w:val="left" w:pos="1125"/>
+              </w:tabs>
+              <w:ind w:firstLineChars="150" w:firstLine="450"/>
+              <w:rPr>
+                <w:rFonts w:hint="eastAsia"/>
+                <w:sz w:val="30"/>
+                <w:szCs w:val="30"/>
+              </w:rPr>
+            </w:pPr>
+            <w:r>
+              <w:rPr>
+                <w:rFonts w:hint="eastAsia"/>
+                <w:sz w:val="30"/>
+                <w:szCs w:val="30"/>
+              </w:rPr>
+              <w:t>"a_name":"</w:t>
+            </w:r>
+            <w:r>
+              <w:rPr>
+                <w:rFonts w:hint="eastAsia"/>
+                <w:sz w:val="30"/>
+                <w:szCs w:val="30"/>
+              </w:rPr>
+              <w:t>路小雨</w:t>
+            </w:r>
+            <w:r>
+              <w:rPr>
+                <w:rFonts w:hint="eastAsia"/>
+                <w:sz w:val="30"/>
+                <w:szCs w:val="30"/>
+              </w:rPr>
+              <w:t>",</w:t>
+            </w:r>
+          </w:p>
+          <w:p>
+            <w:pPr>
+              <w:ind w:firstLineChars="150" w:firstLine="450"/>
+              <w:rPr>
+                <w:sz w:val="30"/>
+                <w:szCs w:val="30"/>
+              </w:rPr>
+            </w:pPr>
+            <w:r>
+              <w:rPr>
+                <w:sz w:val="30"/>
+                <w:szCs w:val="30"/>
+              </w:rPr>
+              <w:t>"a_phone":"18721781234",</w:t>
+            </w:r>
+          </w:p>
+          <w:p>
+            <w:pPr>
+              <w:tabs>
+                <w:tab w:val="left" w:pos="1273"/>
+              </w:tabs>
+              <w:rPr>
+                <w:rFonts w:hint="eastAsia"/>
+                <w:sz w:val="30"/>
+                <w:szCs w:val="30"/>
+              </w:rPr>
+            </w:pPr>
+            <w:r>
+              <w:rPr>
+                <w:rFonts w:hint="eastAsia"/>
+                <w:sz w:val="30"/>
+                <w:szCs w:val="30"/>
+              </w:rPr>
+              <w:t>"a_tity":"</w:t>
+            </w:r>
+            <w:r>
+              <w:rPr>
+                <w:rFonts w:hint="eastAsia"/>
+                <w:sz w:val="30"/>
+                <w:szCs w:val="30"/>
+              </w:rPr>
+              <w:t>上海市宝山区大华乐购</w:t>
+            </w:r>
+            <w:r>
+              <w:rPr>
+                <w:rFonts w:hint="eastAsia"/>
+                <w:sz w:val="30"/>
+                <w:szCs w:val="30"/>
+              </w:rPr>
+              <w:t>",</w:t>
+            </w:r>
+          </w:p>
+          <w:p>
+            <w:pPr>
+              <w:tabs>
+                <w:tab w:val="left" w:pos="1125"/>
+              </w:tabs>
+              <w:rPr>
+                <w:rFonts w:hint="eastAsia"/>
+                <w:sz w:val="30"/>
+                <w:szCs w:val="30"/>
+              </w:rPr>
+            </w:pPr>
+            <w:r>
+              <w:rPr>
+                <w:rFonts w:hint="eastAsia"/>
+                <w:sz w:val="30"/>
+                <w:szCs w:val="30"/>
+              </w:rPr>
+              <w:t>"a_detailsAddress":"888</w:t>
+            </w:r>
+            <w:r>
+              <w:rPr>
+                <w:rFonts w:hint="eastAsia"/>
+                <w:sz w:val="30"/>
+                <w:szCs w:val="30"/>
+              </w:rPr>
+              <w:t>弄</w:t>
+            </w:r>
+            <w:r>
+              <w:rPr>
+                <w:rFonts w:hint="eastAsia"/>
+                <w:sz w:val="30"/>
+                <w:szCs w:val="30"/>
+              </w:rPr>
+              <w:t>8</w:t>
+            </w:r>
+            <w:r>
+              <w:rPr>
+                <w:rFonts w:hint="eastAsia"/>
+                <w:sz w:val="30"/>
+                <w:szCs w:val="30"/>
+              </w:rPr>
+              <w:t>号</w:t>
+            </w:r>
+            <w:r>
+              <w:rPr>
+                <w:rFonts w:hint="eastAsia"/>
+                <w:sz w:val="30"/>
+                <w:szCs w:val="30"/>
+              </w:rPr>
+              <w:t>",</w:t>
+            </w:r>
+          </w:p>
+          <w:p>
+            <w:pPr>
+              <w:tabs>
+                <w:tab w:val="left" w:pos="1273"/>
+              </w:tabs>
+              <w:rPr>
+                <w:sz w:val="30"/>
+                <w:szCs w:val="30"/>
+              </w:rPr>
+            </w:pPr>
+            <w:r>
+              <w:rPr>
+                <w:sz w:val="30"/>
+                <w:szCs w:val="30"/>
+              </w:rPr>
+              <w:t>"a_isDefault":true</w:t>
+            </w:r>
+          </w:p>
+          <w:p>
+            <w:pPr>
+              <w:tabs>
+                <w:tab w:val="left" w:pos="1273"/>
+              </w:tabs>
+              <w:rPr>
+                <w:sz w:val="30"/>
+                <w:szCs w:val="30"/>
+              </w:rPr>
+            </w:pPr>
+            <w:r>
+              <w:rPr>
+                <w:sz w:val="30"/>
+                <w:szCs w:val="30"/>
+              </w:rPr>
+              <w:t>}</w:t>
+            </w:r>
+          </w:p>
+        </w:tc>
+      </w:tr>
+    </w:tbl>
+    <w:p>
+      <w:pPr>
+        <w:rPr>
+          <w:rFonts w:hint="eastAsia"/>
+        </w:rPr>
+      </w:pPr>
+    </w:p>
+    <w:p>
+      <w:pPr>
+        <w:rPr>
+          <w:rFonts w:hint="eastAsia"/>
+        </w:rPr>
+      </w:pPr>
+    </w:p>
+    <w:p>
+      <w:pPr>
+        <w:tabs>
+          <w:tab w:val="left" w:pos="1273"/>
+        </w:tabs>
+        <w:ind w:left="425"/>
+        <w:rPr>
+          <w:rFonts w:hint="eastAsia"/>
+          <w:sz w:val="30"/>
+          <w:szCs w:val="30"/>
+        </w:rPr>
+      </w:pPr>
+    </w:p>
+    <w:p>
+      <w:pPr>
+        <w:tabs>
+          <w:tab w:val="left" w:pos="1273"/>
+        </w:tabs>
+        <w:ind w:left="425"/>
         <w:rPr>
           <w:sz w:val="30"/>
           <w:szCs w:val="30"/>
@@ -10220,9 +11981,9 @@
   <w:abstractNum w:abstractNumId="0">
     <w:nsid w:val="59E2E089"/>
     <w:multiLevelType w:val="singleLevel"/>
-    <w:tmpl w:val="59E2E089"/>
+    <w:tmpl w:val="ADEE32A6"/>
     <w:lvl w:ilvl="0">
-      <w:start w:val="1"/>
+      <w:start w:val="9"/>
       <w:numFmt w:val="decimal"/>
       <w:lvlText w:val="%1."/>
       <w:lvlJc w:val="left"/>
@@ -10403,6 +12164,28 @@
       <w:szCs w:val="24"/>
     </w:rPr>
   </w:style>
+  <w:style w:type="paragraph" w:styleId="2">
+    <w:name w:val="heading 2"/>
+    <w:basedOn w:val="a"/>
+    <w:next w:val="a"/>
+    <w:link w:val="2Char"/>
+    <w:unhideWhenUsed/>
+    <w:qFormat/>
+    <w:rsid w:val="00CB0CF4"/>
+    <w:pPr>
+      <w:keepNext/>
+      <w:keepLines/>
+      <w:spacing w:before="260" w:after="260" w:line="416" w:lineRule="auto"/>
+      <w:outlineLvl w:val="1"/>
+    </w:pPr>
+    <w:rPr>
+      <w:rFonts w:asciiTheme="majorHAnsi" w:eastAsiaTheme="majorEastAsia" w:hAnsiTheme="majorHAnsi" w:cstheme="majorBidi"/>
+      <w:b/>
+      <w:bCs/>
+      <w:sz w:val="32"/>
+      <w:szCs w:val="32"/>
+    </w:rPr>
+  </w:style>
   <w:style w:type="character" w:default="1" w:styleId="a0">
     <w:name w:val="Default Paragraph Font"/>
     <w:uiPriority w:val="1"/>
@@ -10564,6 +12347,38 @@
       <w:kern w:val="2"/>
       <w:sz w:val="18"/>
       <w:szCs w:val="18"/>
+    </w:rPr>
+  </w:style>
+  <w:style w:type="character" w:customStyle="1" w:styleId="2Char">
+    <w:name w:val="标题 2 Char"/>
+    <w:basedOn w:val="a0"/>
+    <w:link w:val="2"/>
+    <w:rsid w:val="00CB0CF4"/>
+    <w:rPr>
+      <w:rFonts w:asciiTheme="majorHAnsi" w:eastAsiaTheme="majorEastAsia" w:hAnsiTheme="majorHAnsi" w:cstheme="majorBidi"/>
+      <w:b/>
+      <w:bCs/>
+      <w:kern w:val="2"/>
+      <w:sz w:val="32"/>
+      <w:szCs w:val="32"/>
+    </w:rPr>
+  </w:style>
+  <w:style w:type="character" w:styleId="a8">
+    <w:name w:val="Hyperlink"/>
+    <w:basedOn w:val="a0"/>
+    <w:rsid w:val="002511CC"/>
+    <w:rPr>
+      <w:color w:val="0563C1" w:themeColor="hyperlink"/>
+      <w:u w:val="single"/>
+    </w:rPr>
+  </w:style>
+  <w:style w:type="character" w:styleId="a9">
+    <w:name w:val="FollowedHyperlink"/>
+    <w:basedOn w:val="a0"/>
+    <w:rsid w:val="002511CC"/>
+    <w:rPr>
+      <w:color w:val="954F72" w:themeColor="followedHyperlink"/>
+      <w:u w:val="single"/>
     </w:rPr>
   </w:style>
 </w:styles>
